--- a/Report.docx
+++ b/Report.docx
@@ -5,14 +5,326 @@
     <w:p>
       <w:pPr>
         <w:pStyle w:val="Heading1"/>
+        <w:jc w:val="both"/>
       </w:pPr>
       <w:r>
         <w:t>Collaborators</w:t>
       </w:r>
     </w:p>
+    <w:tbl>
+      <w:tblPr>
+        <w:tblStyle w:val="TableGrid"/>
+        <w:tblW w:w="0" w:type="auto"/>
+        <w:tblLook w:val="04A0" w:firstRow="1" w:lastRow="0" w:firstColumn="1" w:lastColumn="0" w:noHBand="0" w:noVBand="1"/>
+      </w:tblPr>
+      <w:tblGrid>
+        <w:gridCol w:w="629"/>
+        <w:gridCol w:w="1351"/>
+        <w:gridCol w:w="3011"/>
+        <w:gridCol w:w="4028"/>
+      </w:tblGrid>
+      <w:tr>
+        <w:tc>
+          <w:tcPr>
+            <w:tcW w:w="629" w:type="dxa"/>
+            <w:shd w:val="clear" w:color="auto" w:fill="E7E6E6" w:themeFill="background2"/>
+            <w:vAlign w:val="center"/>
+          </w:tcPr>
+          <w:p>
+            <w:pPr>
+              <w:jc w:val="center"/>
+              <w:rPr>
+                <w:b/>
+                <w:bCs/>
+                <w:sz w:val="28"/>
+                <w:szCs w:val="24"/>
+              </w:rPr>
+            </w:pPr>
+            <w:bookmarkStart w:id="0" w:name="_Hlk130650399"/>
+            <w:r>
+              <w:rPr>
+                <w:b/>
+                <w:bCs/>
+                <w:sz w:val="28"/>
+                <w:szCs w:val="24"/>
+              </w:rPr>
+              <w:t>No.</w:t>
+            </w:r>
+          </w:p>
+        </w:tc>
+        <w:tc>
+          <w:tcPr>
+            <w:tcW w:w="1351" w:type="dxa"/>
+            <w:shd w:val="clear" w:color="auto" w:fill="E7E6E6" w:themeFill="background2"/>
+            <w:vAlign w:val="center"/>
+          </w:tcPr>
+          <w:p>
+            <w:pPr>
+              <w:jc w:val="center"/>
+              <w:rPr>
+                <w:b/>
+                <w:bCs/>
+                <w:sz w:val="28"/>
+                <w:szCs w:val="24"/>
+              </w:rPr>
+            </w:pPr>
+            <w:r>
+              <w:rPr>
+                <w:b/>
+                <w:bCs/>
+                <w:sz w:val="28"/>
+                <w:szCs w:val="24"/>
+              </w:rPr>
+              <w:t>ID</w:t>
+            </w:r>
+          </w:p>
+        </w:tc>
+        <w:tc>
+          <w:tcPr>
+            <w:tcW w:w="3011" w:type="dxa"/>
+            <w:shd w:val="clear" w:color="auto" w:fill="E7E6E6" w:themeFill="background2"/>
+            <w:vAlign w:val="center"/>
+          </w:tcPr>
+          <w:p>
+            <w:pPr>
+              <w:jc w:val="center"/>
+              <w:rPr>
+                <w:b/>
+                <w:bCs/>
+                <w:sz w:val="28"/>
+                <w:szCs w:val="24"/>
+              </w:rPr>
+            </w:pPr>
+            <w:r>
+              <w:rPr>
+                <w:b/>
+                <w:bCs/>
+                <w:sz w:val="28"/>
+                <w:szCs w:val="24"/>
+              </w:rPr>
+              <w:t>Full name</w:t>
+            </w:r>
+          </w:p>
+        </w:tc>
+        <w:tc>
+          <w:tcPr>
+            <w:tcW w:w="4028" w:type="dxa"/>
+            <w:shd w:val="clear" w:color="auto" w:fill="E7E6E6" w:themeFill="background2"/>
+            <w:vAlign w:val="center"/>
+          </w:tcPr>
+          <w:p>
+            <w:pPr>
+              <w:jc w:val="center"/>
+              <w:rPr>
+                <w:b/>
+                <w:bCs/>
+                <w:sz w:val="28"/>
+                <w:szCs w:val="24"/>
+              </w:rPr>
+            </w:pPr>
+            <w:r>
+              <w:rPr>
+                <w:b/>
+                <w:bCs/>
+                <w:sz w:val="28"/>
+                <w:szCs w:val="24"/>
+              </w:rPr>
+              <w:t>Email address</w:t>
+            </w:r>
+          </w:p>
+        </w:tc>
+      </w:tr>
+      <w:tr>
+        <w:tc>
+          <w:tcPr>
+            <w:tcW w:w="629" w:type="dxa"/>
+            <w:vAlign w:val="center"/>
+          </w:tcPr>
+          <w:p>
+            <w:pPr>
+              <w:jc w:val="center"/>
+              <w:rPr>
+                <w:sz w:val="28"/>
+                <w:szCs w:val="24"/>
+              </w:rPr>
+            </w:pPr>
+            <w:r>
+              <w:rPr>
+                <w:sz w:val="28"/>
+                <w:szCs w:val="24"/>
+              </w:rPr>
+              <w:t>1</w:t>
+            </w:r>
+          </w:p>
+        </w:tc>
+        <w:tc>
+          <w:tcPr>
+            <w:tcW w:w="1351" w:type="dxa"/>
+          </w:tcPr>
+          <w:p>
+            <w:pPr>
+              <w:jc w:val="both"/>
+              <w:rPr>
+                <w:sz w:val="28"/>
+                <w:szCs w:val="24"/>
+              </w:rPr>
+            </w:pPr>
+            <w:r>
+              <w:rPr>
+                <w:sz w:val="28"/>
+                <w:szCs w:val="24"/>
+              </w:rPr>
+              <w:t>20120238</w:t>
+            </w:r>
+          </w:p>
+        </w:tc>
+        <w:tc>
+          <w:tcPr>
+            <w:tcW w:w="3011" w:type="dxa"/>
+          </w:tcPr>
+          <w:p>
+            <w:pPr>
+              <w:jc w:val="both"/>
+              <w:rPr>
+                <w:sz w:val="28"/>
+                <w:szCs w:val="24"/>
+              </w:rPr>
+            </w:pPr>
+            <w:r>
+              <w:rPr>
+                <w:sz w:val="28"/>
+                <w:szCs w:val="24"/>
+              </w:rPr>
+              <w:t>Nguyễn Ngọc Khánh Vy</w:t>
+            </w:r>
+          </w:p>
+        </w:tc>
+        <w:tc>
+          <w:tcPr>
+            <w:tcW w:w="4028" w:type="dxa"/>
+          </w:tcPr>
+          <w:p>
+            <w:pPr>
+              <w:jc w:val="both"/>
+              <w:rPr>
+                <w:sz w:val="28"/>
+                <w:szCs w:val="24"/>
+              </w:rPr>
+            </w:pPr>
+            <w:hyperlink r:id="rId5" w:history="1">
+              <w:r>
+                <w:rPr>
+                  <w:rStyle w:val="Hyperlink"/>
+                  <w:sz w:val="28"/>
+                  <w:szCs w:val="24"/>
+                </w:rPr>
+                <w:t>20120238@student.hcmus.edu.vn</w:t>
+              </w:r>
+            </w:hyperlink>
+          </w:p>
+        </w:tc>
+      </w:tr>
+      <w:tr>
+        <w:tc>
+          <w:tcPr>
+            <w:tcW w:w="629" w:type="dxa"/>
+            <w:vAlign w:val="center"/>
+          </w:tcPr>
+          <w:p>
+            <w:pPr>
+              <w:jc w:val="center"/>
+              <w:rPr>
+                <w:sz w:val="28"/>
+                <w:szCs w:val="24"/>
+              </w:rPr>
+            </w:pPr>
+            <w:r>
+              <w:rPr>
+                <w:sz w:val="28"/>
+                <w:szCs w:val="24"/>
+              </w:rPr>
+              <w:t>2</w:t>
+            </w:r>
+          </w:p>
+        </w:tc>
+        <w:tc>
+          <w:tcPr>
+            <w:tcW w:w="1351" w:type="dxa"/>
+          </w:tcPr>
+          <w:p>
+            <w:pPr>
+              <w:jc w:val="both"/>
+              <w:rPr>
+                <w:sz w:val="28"/>
+                <w:szCs w:val="24"/>
+              </w:rPr>
+            </w:pPr>
+            <w:r>
+              <w:rPr>
+                <w:sz w:val="28"/>
+                <w:szCs w:val="24"/>
+              </w:rPr>
+              <w:t>20120246</w:t>
+            </w:r>
+          </w:p>
+        </w:tc>
+        <w:tc>
+          <w:tcPr>
+            <w:tcW w:w="3011" w:type="dxa"/>
+          </w:tcPr>
+          <w:p>
+            <w:pPr>
+              <w:jc w:val="both"/>
+              <w:rPr>
+                <w:sz w:val="28"/>
+                <w:szCs w:val="24"/>
+              </w:rPr>
+            </w:pPr>
+            <w:r>
+              <w:rPr>
+                <w:sz w:val="28"/>
+                <w:szCs w:val="24"/>
+              </w:rPr>
+              <w:t>Nguyễn Hoàng Anh</w:t>
+            </w:r>
+          </w:p>
+        </w:tc>
+        <w:tc>
+          <w:tcPr>
+            <w:tcW w:w="4028" w:type="dxa"/>
+          </w:tcPr>
+          <w:p>
+            <w:pPr>
+              <w:jc w:val="both"/>
+              <w:rPr>
+                <w:sz w:val="28"/>
+                <w:szCs w:val="24"/>
+              </w:rPr>
+            </w:pPr>
+            <w:hyperlink r:id="rId6" w:history="1">
+              <w:r>
+                <w:rPr>
+                  <w:rStyle w:val="Hyperlink"/>
+                  <w:sz w:val="28"/>
+                  <w:szCs w:val="24"/>
+                </w:rPr>
+                <w:t>20120246@student.hcmus.edu.vn</w:t>
+              </w:r>
+            </w:hyperlink>
+          </w:p>
+        </w:tc>
+      </w:tr>
+      <w:bookmarkEnd w:id="0"/>
+    </w:tbl>
+    <w:p>
+      <w:pPr>
+        <w:jc w:val="both"/>
+      </w:pPr>
+    </w:p>
     <w:p>
       <w:pPr>
         <w:pStyle w:val="Heading1"/>
+        <w:jc w:val="both"/>
       </w:pPr>
       <w:r>
         <w:t>The c</w:t>
@@ -23,7 +335,625 @@
     </w:p>
     <w:p>
       <w:pPr>
+        <w:pStyle w:val="Heading3"/>
+        <w:jc w:val="both"/>
+      </w:pPr>
+      <w:r>
+        <w:t>Task assignment</w:t>
+      </w:r>
+    </w:p>
+    <w:tbl>
+      <w:tblPr>
+        <w:tblStyle w:val="TableGrid"/>
+        <w:tblW w:w="9067" w:type="dxa"/>
+        <w:tblLook w:val="04A0" w:firstRow="1" w:lastRow="0" w:firstColumn="1" w:lastColumn="0" w:noHBand="0" w:noVBand="1"/>
+      </w:tblPr>
+      <w:tblGrid>
+        <w:gridCol w:w="421"/>
+        <w:gridCol w:w="567"/>
+        <w:gridCol w:w="5561"/>
+        <w:gridCol w:w="2518"/>
+      </w:tblGrid>
+      <w:tr>
+        <w:tc>
+          <w:tcPr>
+            <w:tcW w:w="988" w:type="dxa"/>
+            <w:gridSpan w:val="2"/>
+            <w:shd w:val="clear" w:color="auto" w:fill="E7E6E6" w:themeFill="background2"/>
+            <w:vAlign w:val="center"/>
+          </w:tcPr>
+          <w:p>
+            <w:pPr>
+              <w:jc w:val="center"/>
+              <w:rPr>
+                <w:b/>
+                <w:bCs/>
+                <w:sz w:val="28"/>
+                <w:szCs w:val="24"/>
+              </w:rPr>
+            </w:pPr>
+            <w:r>
+              <w:rPr>
+                <w:b/>
+                <w:bCs/>
+                <w:sz w:val="28"/>
+                <w:szCs w:val="24"/>
+              </w:rPr>
+              <w:t>No.</w:t>
+            </w:r>
+          </w:p>
+        </w:tc>
+        <w:tc>
+          <w:tcPr>
+            <w:tcW w:w="5561" w:type="dxa"/>
+            <w:shd w:val="clear" w:color="auto" w:fill="E7E6E6" w:themeFill="background2"/>
+            <w:vAlign w:val="center"/>
+          </w:tcPr>
+          <w:p>
+            <w:pPr>
+              <w:jc w:val="center"/>
+              <w:rPr>
+                <w:b/>
+                <w:bCs/>
+                <w:sz w:val="28"/>
+                <w:szCs w:val="24"/>
+              </w:rPr>
+            </w:pPr>
+            <w:r>
+              <w:rPr>
+                <w:b/>
+                <w:bCs/>
+                <w:sz w:val="28"/>
+                <w:szCs w:val="24"/>
+              </w:rPr>
+              <w:t>Task description</w:t>
+            </w:r>
+          </w:p>
+        </w:tc>
+        <w:tc>
+          <w:tcPr>
+            <w:tcW w:w="2518" w:type="dxa"/>
+            <w:shd w:val="clear" w:color="auto" w:fill="E7E6E6" w:themeFill="background2"/>
+            <w:vAlign w:val="center"/>
+          </w:tcPr>
+          <w:p>
+            <w:pPr>
+              <w:jc w:val="center"/>
+              <w:rPr>
+                <w:b/>
+                <w:bCs/>
+                <w:sz w:val="28"/>
+                <w:szCs w:val="24"/>
+              </w:rPr>
+            </w:pPr>
+            <w:r>
+              <w:rPr>
+                <w:b/>
+                <w:bCs/>
+                <w:sz w:val="28"/>
+                <w:szCs w:val="24"/>
+              </w:rPr>
+              <w:t>Member in charge</w:t>
+            </w:r>
+          </w:p>
+        </w:tc>
+      </w:tr>
+      <w:tr>
+        <w:tc>
+          <w:tcPr>
+            <w:tcW w:w="988" w:type="dxa"/>
+            <w:gridSpan w:val="2"/>
+            <w:vAlign w:val="center"/>
+          </w:tcPr>
+          <w:p>
+            <w:pPr>
+              <w:jc w:val="center"/>
+              <w:rPr>
+                <w:sz w:val="28"/>
+                <w:szCs w:val="24"/>
+              </w:rPr>
+            </w:pPr>
+            <w:r>
+              <w:rPr>
+                <w:sz w:val="28"/>
+                <w:szCs w:val="24"/>
+              </w:rPr>
+              <w:t>1</w:t>
+            </w:r>
+          </w:p>
+        </w:tc>
+        <w:tc>
+          <w:tcPr>
+            <w:tcW w:w="5561" w:type="dxa"/>
+          </w:tcPr>
+          <w:p>
+            <w:pPr>
+              <w:jc w:val="both"/>
+              <w:rPr>
+                <w:sz w:val="28"/>
+                <w:szCs w:val="24"/>
+              </w:rPr>
+            </w:pPr>
+            <w:r>
+              <w:rPr>
+                <w:sz w:val="28"/>
+                <w:szCs w:val="24"/>
+              </w:rPr>
+              <w:t>Install WEKA</w:t>
+            </w:r>
+            <w:r>
+              <w:rPr>
+                <w:sz w:val="28"/>
+                <w:szCs w:val="24"/>
+              </w:rPr>
+              <w:t xml:space="preserve"> &amp; answer questions</w:t>
+            </w:r>
+          </w:p>
+        </w:tc>
+        <w:tc>
+          <w:tcPr>
+            <w:tcW w:w="2518" w:type="dxa"/>
+            <w:vAlign w:val="center"/>
+          </w:tcPr>
+          <w:p>
+            <w:pPr>
+              <w:jc w:val="center"/>
+              <w:rPr>
+                <w:sz w:val="28"/>
+                <w:szCs w:val="24"/>
+              </w:rPr>
+            </w:pPr>
+            <w:r>
+              <w:rPr>
+                <w:sz w:val="28"/>
+                <w:szCs w:val="24"/>
+              </w:rPr>
+              <w:t>20120246</w:t>
+            </w:r>
+          </w:p>
+        </w:tc>
+      </w:tr>
+      <w:tr>
+        <w:trPr>
+          <w:trHeight w:val="105"/>
+        </w:trPr>
+        <w:tc>
+          <w:tcPr>
+            <w:tcW w:w="421" w:type="dxa"/>
+            <w:vMerge w:val="restart"/>
+            <w:vAlign w:val="center"/>
+          </w:tcPr>
+          <w:p>
+            <w:pPr>
+              <w:jc w:val="center"/>
+              <w:rPr>
+                <w:sz w:val="28"/>
+                <w:szCs w:val="24"/>
+              </w:rPr>
+            </w:pPr>
+            <w:r>
+              <w:rPr>
+                <w:sz w:val="28"/>
+                <w:szCs w:val="24"/>
+              </w:rPr>
+              <w:t>2</w:t>
+            </w:r>
+          </w:p>
+        </w:tc>
+        <w:tc>
+          <w:tcPr>
+            <w:tcW w:w="567" w:type="dxa"/>
+            <w:vAlign w:val="center"/>
+          </w:tcPr>
+          <w:p>
+            <w:pPr>
+              <w:jc w:val="center"/>
+              <w:rPr>
+                <w:sz w:val="28"/>
+                <w:szCs w:val="24"/>
+              </w:rPr>
+            </w:pPr>
+            <w:r>
+              <w:rPr>
+                <w:sz w:val="28"/>
+                <w:szCs w:val="24"/>
+              </w:rPr>
+              <w:t>2.1</w:t>
+            </w:r>
+          </w:p>
+        </w:tc>
+        <w:tc>
+          <w:tcPr>
+            <w:tcW w:w="5561" w:type="dxa"/>
+          </w:tcPr>
+          <w:p>
+            <w:pPr>
+              <w:jc w:val="both"/>
+              <w:rPr>
+                <w:sz w:val="28"/>
+                <w:szCs w:val="24"/>
+              </w:rPr>
+            </w:pPr>
+            <w:r>
+              <w:rPr>
+                <w:sz w:val="28"/>
+                <w:szCs w:val="24"/>
+              </w:rPr>
+              <w:t>Exploring Breast Cancer data set</w:t>
+            </w:r>
+          </w:p>
+        </w:tc>
+        <w:tc>
+          <w:tcPr>
+            <w:tcW w:w="2518" w:type="dxa"/>
+            <w:vAlign w:val="center"/>
+          </w:tcPr>
+          <w:p>
+            <w:pPr>
+              <w:jc w:val="center"/>
+              <w:rPr>
+                <w:sz w:val="28"/>
+                <w:szCs w:val="24"/>
+              </w:rPr>
+            </w:pPr>
+            <w:r>
+              <w:rPr>
+                <w:sz w:val="28"/>
+                <w:szCs w:val="24"/>
+              </w:rPr>
+              <w:t>20120238</w:t>
+            </w:r>
+          </w:p>
+        </w:tc>
+      </w:tr>
+      <w:tr>
+        <w:trPr>
+          <w:trHeight w:val="105"/>
+        </w:trPr>
+        <w:tc>
+          <w:tcPr>
+            <w:tcW w:w="421" w:type="dxa"/>
+            <w:vMerge/>
+            <w:vAlign w:val="center"/>
+          </w:tcPr>
+          <w:p>
+            <w:pPr>
+              <w:jc w:val="center"/>
+              <w:rPr>
+                <w:sz w:val="28"/>
+                <w:szCs w:val="24"/>
+              </w:rPr>
+            </w:pPr>
+          </w:p>
+        </w:tc>
+        <w:tc>
+          <w:tcPr>
+            <w:tcW w:w="567" w:type="dxa"/>
+            <w:vAlign w:val="center"/>
+          </w:tcPr>
+          <w:p>
+            <w:pPr>
+              <w:jc w:val="center"/>
+              <w:rPr>
+                <w:sz w:val="28"/>
+                <w:szCs w:val="24"/>
+              </w:rPr>
+            </w:pPr>
+            <w:r>
+              <w:rPr>
+                <w:sz w:val="28"/>
+                <w:szCs w:val="24"/>
+              </w:rPr>
+              <w:t>2.2</w:t>
+            </w:r>
+          </w:p>
+        </w:tc>
+        <w:tc>
+          <w:tcPr>
+            <w:tcW w:w="5561" w:type="dxa"/>
+          </w:tcPr>
+          <w:p>
+            <w:pPr>
+              <w:jc w:val="both"/>
+              <w:rPr>
+                <w:sz w:val="28"/>
+                <w:szCs w:val="24"/>
+              </w:rPr>
+            </w:pPr>
+            <w:r>
+              <w:rPr>
+                <w:sz w:val="28"/>
+                <w:szCs w:val="24"/>
+              </w:rPr>
+              <w:t>Exploring Weather data set</w:t>
+            </w:r>
+          </w:p>
+        </w:tc>
+        <w:tc>
+          <w:tcPr>
+            <w:tcW w:w="2518" w:type="dxa"/>
+            <w:vAlign w:val="center"/>
+          </w:tcPr>
+          <w:p>
+            <w:pPr>
+              <w:jc w:val="center"/>
+              <w:rPr>
+                <w:sz w:val="28"/>
+                <w:szCs w:val="24"/>
+              </w:rPr>
+            </w:pPr>
+            <w:r>
+              <w:rPr>
+                <w:sz w:val="28"/>
+                <w:szCs w:val="24"/>
+              </w:rPr>
+              <w:t>20120246</w:t>
+            </w:r>
+          </w:p>
+        </w:tc>
+      </w:tr>
+      <w:tr>
+        <w:trPr>
+          <w:trHeight w:val="105"/>
+        </w:trPr>
+        <w:tc>
+          <w:tcPr>
+            <w:tcW w:w="421" w:type="dxa"/>
+            <w:vMerge/>
+            <w:vAlign w:val="center"/>
+          </w:tcPr>
+          <w:p>
+            <w:pPr>
+              <w:jc w:val="center"/>
+              <w:rPr>
+                <w:sz w:val="28"/>
+                <w:szCs w:val="24"/>
+              </w:rPr>
+            </w:pPr>
+          </w:p>
+        </w:tc>
+        <w:tc>
+          <w:tcPr>
+            <w:tcW w:w="567" w:type="dxa"/>
+            <w:vAlign w:val="center"/>
+          </w:tcPr>
+          <w:p>
+            <w:pPr>
+              <w:jc w:val="center"/>
+              <w:rPr>
+                <w:sz w:val="28"/>
+                <w:szCs w:val="24"/>
+              </w:rPr>
+            </w:pPr>
+            <w:r>
+              <w:rPr>
+                <w:sz w:val="28"/>
+                <w:szCs w:val="24"/>
+              </w:rPr>
+              <w:t>2.3</w:t>
+            </w:r>
+          </w:p>
+        </w:tc>
+        <w:tc>
+          <w:tcPr>
+            <w:tcW w:w="5561" w:type="dxa"/>
+          </w:tcPr>
+          <w:p>
+            <w:pPr>
+              <w:jc w:val="both"/>
+              <w:rPr>
+                <w:sz w:val="28"/>
+                <w:szCs w:val="24"/>
+              </w:rPr>
+            </w:pPr>
+            <w:r>
+              <w:rPr>
+                <w:sz w:val="28"/>
+                <w:szCs w:val="24"/>
+              </w:rPr>
+              <w:t>Exploring Credit in Germany data set</w:t>
+            </w:r>
+          </w:p>
+        </w:tc>
+        <w:tc>
+          <w:tcPr>
+            <w:tcW w:w="2518" w:type="dxa"/>
+            <w:vAlign w:val="center"/>
+          </w:tcPr>
+          <w:p>
+            <w:pPr>
+              <w:jc w:val="center"/>
+              <w:rPr>
+                <w:sz w:val="28"/>
+                <w:szCs w:val="24"/>
+              </w:rPr>
+            </w:pPr>
+            <w:r>
+              <w:rPr>
+                <w:sz w:val="28"/>
+                <w:szCs w:val="24"/>
+              </w:rPr>
+              <w:t>20120238</w:t>
+            </w:r>
+          </w:p>
+        </w:tc>
+      </w:tr>
+      <w:tr>
+        <w:trPr>
+          <w:trHeight w:val="158"/>
+        </w:trPr>
+        <w:tc>
+          <w:tcPr>
+            <w:tcW w:w="988" w:type="dxa"/>
+            <w:gridSpan w:val="2"/>
+            <w:vMerge w:val="restart"/>
+            <w:vAlign w:val="center"/>
+          </w:tcPr>
+          <w:p>
+            <w:pPr>
+              <w:jc w:val="center"/>
+              <w:rPr>
+                <w:sz w:val="28"/>
+                <w:szCs w:val="24"/>
+              </w:rPr>
+            </w:pPr>
+            <w:r>
+              <w:rPr>
+                <w:sz w:val="28"/>
+                <w:szCs w:val="24"/>
+              </w:rPr>
+              <w:t>3</w:t>
+            </w:r>
+          </w:p>
+        </w:tc>
+        <w:tc>
+          <w:tcPr>
+            <w:tcW w:w="5561" w:type="dxa"/>
+          </w:tcPr>
+          <w:p>
+            <w:pPr>
+              <w:jc w:val="both"/>
+              <w:rPr>
+                <w:sz w:val="28"/>
+                <w:szCs w:val="24"/>
+              </w:rPr>
+            </w:pPr>
+            <w:r>
+              <w:rPr>
+                <w:sz w:val="28"/>
+                <w:szCs w:val="24"/>
+              </w:rPr>
+              <w:t xml:space="preserve">Implement </w:t>
+            </w:r>
+            <w:r>
+              <w:rPr>
+                <w:sz w:val="28"/>
+                <w:szCs w:val="24"/>
+              </w:rPr>
+              <w:t xml:space="preserve">requirements </w:t>
+            </w:r>
+            <w:r>
+              <w:rPr>
+                <w:sz w:val="28"/>
+                <w:szCs w:val="24"/>
+              </w:rPr>
+              <w:t xml:space="preserve">marked </w:t>
+            </w:r>
+            <w:r>
+              <w:rPr>
+                <w:sz w:val="28"/>
+                <w:szCs w:val="24"/>
+              </w:rPr>
+              <w:t>even numbers</w:t>
+            </w:r>
+          </w:p>
+        </w:tc>
+        <w:tc>
+          <w:tcPr>
+            <w:tcW w:w="2518" w:type="dxa"/>
+            <w:vAlign w:val="center"/>
+          </w:tcPr>
+          <w:p>
+            <w:pPr>
+              <w:jc w:val="center"/>
+              <w:rPr>
+                <w:sz w:val="28"/>
+                <w:szCs w:val="24"/>
+              </w:rPr>
+            </w:pPr>
+            <w:r>
+              <w:rPr>
+                <w:sz w:val="28"/>
+                <w:szCs w:val="24"/>
+              </w:rPr>
+              <w:t>20120246</w:t>
+            </w:r>
+          </w:p>
+        </w:tc>
+      </w:tr>
+      <w:tr>
+        <w:trPr>
+          <w:trHeight w:val="157"/>
+        </w:trPr>
+        <w:tc>
+          <w:tcPr>
+            <w:tcW w:w="988" w:type="dxa"/>
+            <w:gridSpan w:val="2"/>
+            <w:vMerge/>
+          </w:tcPr>
+          <w:p>
+            <w:pPr>
+              <w:jc w:val="both"/>
+              <w:rPr>
+                <w:sz w:val="28"/>
+                <w:szCs w:val="24"/>
+              </w:rPr>
+            </w:pPr>
+          </w:p>
+        </w:tc>
+        <w:tc>
+          <w:tcPr>
+            <w:tcW w:w="5561" w:type="dxa"/>
+          </w:tcPr>
+          <w:p>
+            <w:pPr>
+              <w:jc w:val="both"/>
+              <w:rPr>
+                <w:sz w:val="28"/>
+                <w:szCs w:val="24"/>
+              </w:rPr>
+            </w:pPr>
+            <w:r>
+              <w:rPr>
+                <w:sz w:val="28"/>
+                <w:szCs w:val="24"/>
+              </w:rPr>
+              <w:t>Implement requirements marked odd numbers</w:t>
+            </w:r>
+          </w:p>
+        </w:tc>
+        <w:tc>
+          <w:tcPr>
+            <w:tcW w:w="2518" w:type="dxa"/>
+            <w:vAlign w:val="center"/>
+          </w:tcPr>
+          <w:p>
+            <w:pPr>
+              <w:jc w:val="center"/>
+              <w:rPr>
+                <w:sz w:val="28"/>
+                <w:szCs w:val="24"/>
+              </w:rPr>
+            </w:pPr>
+            <w:r>
+              <w:rPr>
+                <w:sz w:val="28"/>
+                <w:szCs w:val="24"/>
+              </w:rPr>
+              <w:t>20120238</w:t>
+            </w:r>
+          </w:p>
+        </w:tc>
+      </w:tr>
+    </w:tbl>
+    <w:p>
+      <w:pPr>
+        <w:jc w:val="both"/>
+      </w:pPr>
+    </w:p>
+    <w:p>
+      <w:pPr>
+        <w:pStyle w:val="Heading3"/>
+        <w:jc w:val="both"/>
+      </w:pPr>
+      <w:r>
+        <w:t>Contribution rate</w:t>
+      </w:r>
+    </w:p>
+    <w:p>
+      <w:pPr>
         <w:pStyle w:val="Heading1"/>
+        <w:jc w:val="both"/>
       </w:pPr>
       <w:r>
         <w:t xml:space="preserve">Assess </w:t>
@@ -35,6 +965,7 @@
     <w:p>
       <w:pPr>
         <w:pStyle w:val="Heading1"/>
+        <w:jc w:val="both"/>
       </w:pPr>
       <w:r>
         <w:t xml:space="preserve">The answers to each </w:t>
@@ -46,6 +977,7 @@
     <w:p>
       <w:pPr>
         <w:pStyle w:val="Heading2"/>
+        <w:jc w:val="both"/>
       </w:pPr>
       <w:r>
         <w:t>Install WEKA</w:t>
@@ -54,6 +986,7 @@
     <w:p>
       <w:pPr>
         <w:pStyle w:val="Heading3"/>
+        <w:jc w:val="both"/>
       </w:pPr>
       <w:r>
         <w:t>Requirement 1</w:t>
@@ -61,7 +994,88 @@
     </w:p>
     <w:p>
       <w:pPr>
+        <w:pStyle w:val="ListParagraph"/>
+        <w:numPr>
+          <w:ilvl w:val="0"/>
+          <w:numId w:val="3"/>
+        </w:numPr>
+        <w:jc w:val="both"/>
+      </w:pPr>
+      <w:r>
+        <w:t xml:space="preserve">Download WEKA from their website </w:t>
+      </w:r>
+      <w:r>
+        <w:t>provided.</w:t>
+      </w:r>
+    </w:p>
+    <w:p>
+      <w:pPr>
+        <w:pStyle w:val="ListParagraph"/>
+        <w:numPr>
+          <w:ilvl w:val="0"/>
+          <w:numId w:val="3"/>
+        </w:numPr>
+        <w:jc w:val="both"/>
+      </w:pPr>
+      <w:r>
+        <w:t>Verification: Screenshot that contains the ”Explorer” function in the desktop background.</w:t>
+      </w:r>
+    </w:p>
+    <w:p>
+      <w:pPr>
+        <w:jc w:val="center"/>
+      </w:pPr>
+      <w:r>
+        <w:rPr>
+          <w:noProof/>
+        </w:rPr>
+        <w:drawing>
+          <wp:inline distT="0" distB="0" distL="0" distR="0" wp14:anchorId="74ED252F" wp14:editId="2714E49B">
+            <wp:extent cx="5733415" cy="3225165"/>
+            <wp:effectExtent l="0" t="0" r="635" b="0"/>
+            <wp:docPr id="1767193729" name="Picture 1767193729" descr="Graphical user interface, application&#10;&#10;Description automatically generated"/>
+            <wp:cNvGraphicFramePr>
+              <a:graphicFrameLocks xmlns:a="http://schemas.openxmlformats.org/drawingml/2006/main" noChangeAspect="1"/>
+            </wp:cNvGraphicFramePr>
+            <a:graphic xmlns:a="http://schemas.openxmlformats.org/drawingml/2006/main">
+              <a:graphicData uri="http://schemas.openxmlformats.org/drawingml/2006/picture">
+                <pic:pic xmlns:pic="http://schemas.openxmlformats.org/drawingml/2006/picture">
+                  <pic:nvPicPr>
+                    <pic:cNvPr id="1767193729" name="Picture 1" descr="Graphical user interface, application&#10;&#10;Description automatically generated"/>
+                    <pic:cNvPicPr/>
+                  </pic:nvPicPr>
+                  <pic:blipFill>
+                    <a:blip r:embed="rId7" cstate="print">
+                      <a:extLst>
+                        <a:ext uri="{28A0092B-C50C-407E-A947-70E740481C1C}">
+                          <a14:useLocalDpi xmlns:a14="http://schemas.microsoft.com/office/drawing/2010/main" val="0"/>
+                        </a:ext>
+                      </a:extLst>
+                    </a:blip>
+                    <a:stretch>
+                      <a:fillRect/>
+                    </a:stretch>
+                  </pic:blipFill>
+                  <pic:spPr>
+                    <a:xfrm>
+                      <a:off x="0" y="0"/>
+                      <a:ext cx="5733415" cy="3225165"/>
+                    </a:xfrm>
+                    <a:prstGeom prst="rect">
+                      <a:avLst/>
+                    </a:prstGeom>
+                  </pic:spPr>
+                </pic:pic>
+              </a:graphicData>
+            </a:graphic>
+          </wp:inline>
+        </w:drawing>
+      </w:r>
+    </w:p>
+    <w:p>
+      <w:pPr>
         <w:pStyle w:val="Heading3"/>
+        <w:jc w:val="both"/>
       </w:pPr>
       <w:r>
         <w:t>Requirement 2</w:t>
@@ -69,7 +1083,442 @@
     </w:p>
     <w:p>
       <w:pPr>
+        <w:pStyle w:val="ListParagraph"/>
+        <w:numPr>
+          <w:ilvl w:val="0"/>
+          <w:numId w:val="3"/>
+        </w:numPr>
+        <w:jc w:val="both"/>
+      </w:pPr>
+      <w:r>
+        <w:t xml:space="preserve">The selected data set is </w:t>
+      </w:r>
+      <w:r>
+        <w:t>opened from the file “</w:t>
+      </w:r>
+      <w:r>
+        <w:t>airline</w:t>
+      </w:r>
+      <w:r>
+        <w:t>.arff”.</w:t>
+      </w:r>
+    </w:p>
+    <w:p>
+      <w:pPr>
+        <w:jc w:val="center"/>
+      </w:pPr>
+      <w:r>
+        <w:rPr>
+          <w:noProof/>
+        </w:rPr>
+        <w:drawing>
+          <wp:inline distT="0" distB="0" distL="0" distR="0" wp14:anchorId="69A51BC7" wp14:editId="6886833A">
+            <wp:extent cx="5733415" cy="3223260"/>
+            <wp:effectExtent l="0" t="0" r="635" b="0"/>
+            <wp:docPr id="2083804612" name="Picture 2083804612" descr="A screenshot of a computer&#10;&#10;Description automatically generated"/>
+            <wp:cNvGraphicFramePr>
+              <a:graphicFrameLocks xmlns:a="http://schemas.openxmlformats.org/drawingml/2006/main" noChangeAspect="1"/>
+            </wp:cNvGraphicFramePr>
+            <a:graphic xmlns:a="http://schemas.openxmlformats.org/drawingml/2006/main">
+              <a:graphicData uri="http://schemas.openxmlformats.org/drawingml/2006/picture">
+                <pic:pic xmlns:pic="http://schemas.openxmlformats.org/drawingml/2006/picture">
+                  <pic:nvPicPr>
+                    <pic:cNvPr id="2083804612" name="Picture 1" descr="A screenshot of a computer&#10;&#10;Description automatically generated"/>
+                    <pic:cNvPicPr/>
+                  </pic:nvPicPr>
+                  <pic:blipFill>
+                    <a:blip r:embed="rId8"/>
+                    <a:stretch>
+                      <a:fillRect/>
+                    </a:stretch>
+                  </pic:blipFill>
+                  <pic:spPr>
+                    <a:xfrm>
+                      <a:off x="0" y="0"/>
+                      <a:ext cx="5733415" cy="3223260"/>
+                    </a:xfrm>
+                    <a:prstGeom prst="rect">
+                      <a:avLst/>
+                    </a:prstGeom>
+                  </pic:spPr>
+                </pic:pic>
+              </a:graphicData>
+            </a:graphic>
+          </wp:inline>
+        </w:drawing>
+      </w:r>
+    </w:p>
+    <w:p>
+      <w:pPr>
+        <w:pStyle w:val="ListParagraph"/>
+        <w:numPr>
+          <w:ilvl w:val="0"/>
+          <w:numId w:val="3"/>
+        </w:numPr>
+        <w:jc w:val="both"/>
+      </w:pPr>
+      <w:r>
+        <w:t>The meaning of boxes in Preprocess tag</w:t>
+      </w:r>
+      <w:r>
+        <w:t xml:space="preserve"> is described as follows:</w:t>
+      </w:r>
+    </w:p>
+    <w:p>
+      <w:pPr>
+        <w:pStyle w:val="ListParagraph"/>
+        <w:numPr>
+          <w:ilvl w:val="1"/>
+          <w:numId w:val="3"/>
+        </w:numPr>
+        <w:jc w:val="both"/>
+      </w:pPr>
+      <w:r>
+        <w:rPr>
+          <w:b/>
+          <w:bCs/>
+        </w:rPr>
+        <w:t>Current Relation</w:t>
+      </w:r>
+      <w:r>
+        <w:t>:</w:t>
+      </w:r>
+      <w:r>
+        <w:t xml:space="preserve"> </w:t>
+      </w:r>
+      <w:r>
+        <w:t xml:space="preserve">It gives information about </w:t>
+      </w:r>
+      <w:r>
+        <w:t xml:space="preserve">the currently loaded data. Specifically, </w:t>
+      </w:r>
+      <w:r>
+        <w:t xml:space="preserve">it </w:t>
+      </w:r>
+      <w:r>
+        <w:t>shows the name of the relation (or table) as given in the file it was loaded from</w:t>
+      </w:r>
+      <w:r>
+        <w:t xml:space="preserve">, </w:t>
+      </w:r>
+      <w:r>
+        <w:t>how many instance</w:t>
+      </w:r>
+      <w:r>
+        <w:t>s</w:t>
+      </w:r>
+      <w:r>
+        <w:t xml:space="preserve"> (or rows)</w:t>
+      </w:r>
+      <w:r>
+        <w:t xml:space="preserve"> there are in the data set</w:t>
+      </w:r>
+      <w:r>
+        <w:t xml:space="preserve">, the number of attributes and the </w:t>
+      </w:r>
+      <w:r>
+        <w:t>total sum of weights across all instances</w:t>
+      </w:r>
+      <w:r>
+        <w:t xml:space="preserve">. </w:t>
+      </w:r>
+      <w:r>
+        <w:t>In this case, the current relation is airline_passengers with 144 instances</w:t>
+      </w:r>
+      <w:r>
+        <w:t>, 2 attributes and the sum of weights is 144.</w:t>
+      </w:r>
+    </w:p>
+    <w:p>
+      <w:pPr>
+        <w:pStyle w:val="ListParagraph"/>
+        <w:numPr>
+          <w:ilvl w:val="1"/>
+          <w:numId w:val="3"/>
+        </w:numPr>
+        <w:jc w:val="both"/>
+      </w:pPr>
+      <w:r>
+        <w:rPr>
+          <w:b/>
+          <w:bCs/>
+        </w:rPr>
+        <w:t>Attributes</w:t>
+      </w:r>
+      <w:r>
+        <w:t>:</w:t>
+      </w:r>
+      <w:r>
+        <w:t xml:space="preserve"> Th</w:t>
+      </w:r>
+      <w:r>
+        <w:t xml:space="preserve">is is the area displaying </w:t>
+      </w:r>
+      <w:r>
+        <w:t>all attributes of the selected data set</w:t>
+      </w:r>
+      <w:r>
+        <w:t xml:space="preserve">, which users can view or modify them by using </w:t>
+      </w:r>
+      <w:r>
+        <w:t>buttons such as Remove, All, None, Invert, and Pattern.</w:t>
+      </w:r>
+      <w:r>
+        <w:t xml:space="preserve"> </w:t>
+      </w:r>
+      <w:r>
+        <w:t xml:space="preserve">As shown above, the airline data set has </w:t>
+      </w:r>
+      <w:r>
+        <w:t>2 attributes which are passenger_numbers and Date.</w:t>
+      </w:r>
+    </w:p>
+    <w:p>
+      <w:pPr>
+        <w:pStyle w:val="ListParagraph"/>
+        <w:numPr>
+          <w:ilvl w:val="1"/>
+          <w:numId w:val="3"/>
+        </w:numPr>
+        <w:jc w:val="both"/>
+      </w:pPr>
+      <w:r>
+        <w:rPr>
+          <w:b/>
+          <w:bCs/>
+        </w:rPr>
+        <w:t>Selected Attribute</w:t>
+      </w:r>
+      <w:r>
+        <w:t>:</w:t>
+      </w:r>
+      <w:r>
+        <w:t xml:space="preserve"> </w:t>
+      </w:r>
+      <w:r>
+        <w:t xml:space="preserve">When an attribute showed in attributes window is selected, this window will </w:t>
+      </w:r>
+      <w:r>
+        <w:t xml:space="preserve">display the information of that attribute, including </w:t>
+      </w:r>
+      <w:r>
+        <w:t>name, type, missing, distinc</w:t>
+      </w:r>
+      <w:r>
+        <w:t>t</w:t>
+      </w:r>
+      <w:r>
+        <w:t xml:space="preserve">, </w:t>
+      </w:r>
+      <w:r>
+        <w:t xml:space="preserve">and </w:t>
+      </w:r>
+      <w:r>
+        <w:t>unique.</w:t>
+      </w:r>
+      <w:r>
+        <w:t xml:space="preserve"> In addition, other sta</w:t>
+      </w:r>
+      <w:r>
+        <w:t>tistical values</w:t>
+      </w:r>
+      <w:r>
+        <w:t xml:space="preserve"> such as min, max, mean and </w:t>
+      </w:r>
+      <w:r>
+        <w:t>sd</w:t>
+      </w:r>
+      <w:r>
+        <w:t xml:space="preserve"> are also shown below</w:t>
+      </w:r>
+      <w:r>
+        <w:t xml:space="preserve">. In the bottom-right corner, </w:t>
+      </w:r>
+      <w:r>
+        <w:t xml:space="preserve">there is a </w:t>
+      </w:r>
+      <w:r>
+        <w:t xml:space="preserve">histogram as a </w:t>
+      </w:r>
+      <w:r>
+        <w:t>visualization f</w:t>
+      </w:r>
+      <w:r>
+        <w:t>or</w:t>
+      </w:r>
+      <w:r>
+        <w:t xml:space="preserve"> this attribute</w:t>
+      </w:r>
+      <w:r>
+        <w:t>.</w:t>
+      </w:r>
+    </w:p>
+    <w:p>
+      <w:pPr>
+        <w:pStyle w:val="ListParagraph"/>
+        <w:numPr>
+          <w:ilvl w:val="0"/>
+          <w:numId w:val="3"/>
+        </w:numPr>
+        <w:jc w:val="both"/>
+      </w:pPr>
+      <w:r>
+        <w:t>The meaning of other tags in WEKA Explorer:</w:t>
+      </w:r>
+    </w:p>
+    <w:p>
+      <w:pPr>
+        <w:pStyle w:val="ListParagraph"/>
+        <w:numPr>
+          <w:ilvl w:val="1"/>
+          <w:numId w:val="3"/>
+        </w:numPr>
+        <w:jc w:val="both"/>
+        <w:rPr>
+          <w:b/>
+          <w:bCs/>
+        </w:rPr>
+      </w:pPr>
+      <w:r>
+        <w:rPr>
+          <w:b/>
+          <w:bCs/>
+        </w:rPr>
+        <w:t>Classify:</w:t>
+      </w:r>
+      <w:r>
+        <w:rPr>
+          <w:b/>
+          <w:bCs/>
+        </w:rPr>
+        <w:t xml:space="preserve"> </w:t>
+      </w:r>
+      <w:r>
+        <w:t>This is used for building</w:t>
+      </w:r>
+      <w:r>
+        <w:t xml:space="preserve"> and evaluating classification models</w:t>
+      </w:r>
+      <w:r>
+        <w:t xml:space="preserve">. We can </w:t>
+      </w:r>
+      <w:r>
+        <w:t xml:space="preserve">choose </w:t>
+      </w:r>
+      <w:r>
+        <w:t>different algorithms</w:t>
+      </w:r>
+      <w:r>
+        <w:t>, parameters</w:t>
+      </w:r>
+      <w:r>
+        <w:t xml:space="preserve"> and </w:t>
+      </w:r>
+      <w:r>
+        <w:t>evaluation methods</w:t>
+      </w:r>
+      <w:r>
+        <w:t xml:space="preserve"> to apply </w:t>
+      </w:r>
+      <w:r>
+        <w:t>to a data set.</w:t>
+      </w:r>
+    </w:p>
+    <w:p>
+      <w:pPr>
+        <w:pStyle w:val="ListParagraph"/>
+        <w:numPr>
+          <w:ilvl w:val="1"/>
+          <w:numId w:val="3"/>
+        </w:numPr>
+        <w:jc w:val="both"/>
+        <w:rPr>
+          <w:b/>
+          <w:bCs/>
+        </w:rPr>
+      </w:pPr>
+      <w:r>
+        <w:rPr>
+          <w:b/>
+          <w:bCs/>
+        </w:rPr>
+        <w:t>Cluster:</w:t>
+      </w:r>
+      <w:r>
+        <w:rPr>
+          <w:b/>
+          <w:bCs/>
+        </w:rPr>
+        <w:t xml:space="preserve"> </w:t>
+      </w:r>
+    </w:p>
+    <w:p>
+      <w:pPr>
+        <w:pStyle w:val="ListParagraph"/>
+        <w:numPr>
+          <w:ilvl w:val="1"/>
+          <w:numId w:val="3"/>
+        </w:numPr>
+        <w:jc w:val="both"/>
+        <w:rPr>
+          <w:b/>
+          <w:bCs/>
+        </w:rPr>
+      </w:pPr>
+      <w:r>
+        <w:rPr>
+          <w:b/>
+          <w:bCs/>
+        </w:rPr>
+        <w:t>Associate:</w:t>
+      </w:r>
+    </w:p>
+    <w:p>
+      <w:pPr>
+        <w:pStyle w:val="ListParagraph"/>
+        <w:numPr>
+          <w:ilvl w:val="1"/>
+          <w:numId w:val="3"/>
+        </w:numPr>
+        <w:jc w:val="both"/>
+        <w:rPr>
+          <w:b/>
+          <w:bCs/>
+        </w:rPr>
+      </w:pPr>
+      <w:r>
+        <w:rPr>
+          <w:b/>
+          <w:bCs/>
+        </w:rPr>
+        <w:t>Select attributes:</w:t>
+      </w:r>
+    </w:p>
+    <w:p>
+      <w:pPr>
+        <w:pStyle w:val="ListParagraph"/>
+        <w:numPr>
+          <w:ilvl w:val="1"/>
+          <w:numId w:val="3"/>
+        </w:numPr>
+        <w:jc w:val="both"/>
+        <w:rPr>
+          <w:b/>
+          <w:bCs/>
+        </w:rPr>
+      </w:pPr>
+      <w:r>
+        <w:rPr>
+          <w:b/>
+          <w:bCs/>
+        </w:rPr>
+        <w:t>Visualize:</w:t>
+      </w:r>
+    </w:p>
+    <w:p>
+      <w:pPr>
         <w:pStyle w:val="Heading2"/>
+        <w:jc w:val="both"/>
       </w:pPr>
       <w:r>
         <w:t>Getting Acquainted With WEKA</w:t>
@@ -78,6 +1527,7 @@
     <w:p>
       <w:pPr>
         <w:pStyle w:val="Heading3"/>
+        <w:jc w:val="both"/>
       </w:pPr>
       <w:r>
         <w:t>Exploring Breast Cancer data set</w:t>
@@ -85,7 +1535,991 @@
     </w:p>
     <w:p>
       <w:pPr>
+        <w:pStyle w:val="Heading4"/>
+        <w:jc w:val="both"/>
+      </w:pPr>
+      <w:r>
+        <w:t xml:space="preserve">How many instances does this data set have? </w:t>
+      </w:r>
+    </w:p>
+    <w:p>
+      <w:pPr>
+        <w:pStyle w:val="ListParagraph"/>
+        <w:numPr>
+          <w:ilvl w:val="0"/>
+          <w:numId w:val="3"/>
+        </w:numPr>
+        <w:jc w:val="both"/>
+        <w:rPr>
+          <w:lang w:val="vi-VN"/>
+        </w:rPr>
+      </w:pPr>
+      <w:r>
+        <w:rPr>
+          <w:lang w:val="vi-VN"/>
+        </w:rPr>
+        <w:t>286 instances</w:t>
+      </w:r>
+    </w:p>
+    <w:p>
+      <w:pPr>
+        <w:jc w:val="center"/>
+      </w:pPr>
+      <w:r>
+        <w:rPr>
+          <w:noProof/>
+          <w:lang w:val="vi-VN"/>
+        </w:rPr>
+        <w:drawing>
+          <wp:inline distT="0" distB="0" distL="0" distR="0" wp14:anchorId="07CD0A49" wp14:editId="60104B17">
+            <wp:extent cx="1562235" cy="571550"/>
+            <wp:effectExtent l="0" t="0" r="0" b="0"/>
+            <wp:docPr id="401532915" name="Picture 401532915"/>
+            <wp:cNvGraphicFramePr>
+              <a:graphicFrameLocks xmlns:a="http://schemas.openxmlformats.org/drawingml/2006/main" noChangeAspect="1"/>
+            </wp:cNvGraphicFramePr>
+            <a:graphic xmlns:a="http://schemas.openxmlformats.org/drawingml/2006/main">
+              <a:graphicData uri="http://schemas.openxmlformats.org/drawingml/2006/picture">
+                <pic:pic xmlns:pic="http://schemas.openxmlformats.org/drawingml/2006/picture">
+                  <pic:nvPicPr>
+                    <pic:cNvPr id="401532915" name=""/>
+                    <pic:cNvPicPr/>
+                  </pic:nvPicPr>
+                  <pic:blipFill>
+                    <a:blip r:embed="rId9"/>
+                    <a:stretch>
+                      <a:fillRect/>
+                    </a:stretch>
+                  </pic:blipFill>
+                  <pic:spPr>
+                    <a:xfrm>
+                      <a:off x="0" y="0"/>
+                      <a:ext cx="1562235" cy="571550"/>
+                    </a:xfrm>
+                    <a:prstGeom prst="rect">
+                      <a:avLst/>
+                    </a:prstGeom>
+                  </pic:spPr>
+                </pic:pic>
+              </a:graphicData>
+            </a:graphic>
+          </wp:inline>
+        </w:drawing>
+      </w:r>
+    </w:p>
+    <w:p>
+      <w:pPr>
+        <w:pStyle w:val="Heading4"/>
+        <w:jc w:val="both"/>
+      </w:pPr>
+      <w:r>
+        <w:t xml:space="preserve">How many attributes does this data set have? </w:t>
+      </w:r>
+    </w:p>
+    <w:p>
+      <w:pPr>
+        <w:pStyle w:val="ListParagraph"/>
+        <w:numPr>
+          <w:ilvl w:val="0"/>
+          <w:numId w:val="3"/>
+        </w:numPr>
+        <w:jc w:val="both"/>
+        <w:rPr>
+          <w:lang w:val="vi-VN"/>
+        </w:rPr>
+      </w:pPr>
+      <w:r>
+        <w:rPr>
+          <w:lang w:val="vi-VN"/>
+        </w:rPr>
+        <w:t>10 attributes</w:t>
+      </w:r>
+    </w:p>
+    <w:p>
+      <w:pPr>
+        <w:jc w:val="center"/>
+        <w:rPr>
+          <w:lang w:val="vi-VN"/>
+        </w:rPr>
+      </w:pPr>
+      <w:r>
+        <w:rPr>
+          <w:noProof/>
+          <w:lang w:val="vi-VN"/>
+        </w:rPr>
+        <w:drawing>
+          <wp:inline distT="0" distB="0" distL="0" distR="0" wp14:anchorId="6CDE8C83" wp14:editId="15131B48">
+            <wp:extent cx="3657600" cy="381000"/>
+            <wp:effectExtent l="0" t="0" r="0" b="0"/>
+            <wp:docPr id="174548250" name="Picture 174548250" descr="A picture containing graphical user interface&#10;&#10;Description automatically generated"/>
+            <wp:cNvGraphicFramePr>
+              <a:graphicFrameLocks xmlns:a="http://schemas.openxmlformats.org/drawingml/2006/main" noChangeAspect="1"/>
+            </wp:cNvGraphicFramePr>
+            <a:graphic xmlns:a="http://schemas.openxmlformats.org/drawingml/2006/main">
+              <a:graphicData uri="http://schemas.openxmlformats.org/drawingml/2006/picture">
+                <pic:pic xmlns:pic="http://schemas.openxmlformats.org/drawingml/2006/picture">
+                  <pic:nvPicPr>
+                    <pic:cNvPr id="174548250" name="Picture 1" descr="A picture containing graphical user interface&#10;&#10;Description automatically generated"/>
+                    <pic:cNvPicPr/>
+                  </pic:nvPicPr>
+                  <pic:blipFill rotWithShape="1">
+                    <a:blip r:embed="rId10"/>
+                    <a:srcRect b="9091"/>
+                    <a:stretch/>
+                  </pic:blipFill>
+                  <pic:spPr bwMode="auto">
+                    <a:xfrm>
+                      <a:off x="0" y="0"/>
+                      <a:ext cx="3657917" cy="381033"/>
+                    </a:xfrm>
+                    <a:prstGeom prst="rect">
+                      <a:avLst/>
+                    </a:prstGeom>
+                    <a:ln>
+                      <a:noFill/>
+                    </a:ln>
+                    <a:extLst>
+                      <a:ext uri="{53640926-AAD7-44D8-BBD7-CCE9431645EC}">
+                        <a14:shadowObscured xmlns:a14="http://schemas.microsoft.com/office/drawing/2010/main"/>
+                      </a:ext>
+                    </a:extLst>
+                  </pic:spPr>
+                </pic:pic>
+              </a:graphicData>
+            </a:graphic>
+          </wp:inline>
+        </w:drawing>
+      </w:r>
+    </w:p>
+    <w:p>
+      <w:pPr>
+        <w:pStyle w:val="Heading4"/>
+        <w:jc w:val="both"/>
+      </w:pPr>
+      <w:r>
+        <w:t xml:space="preserve">Which attribute is used for the label? Can it be changed? How? </w:t>
+      </w:r>
+    </w:p>
+    <w:p>
+      <w:pPr>
+        <w:pStyle w:val="ListParagraph"/>
+        <w:numPr>
+          <w:ilvl w:val="0"/>
+          <w:numId w:val="3"/>
+        </w:numPr>
+        <w:jc w:val="both"/>
+        <w:rPr>
+          <w:lang w:val="vi-VN"/>
+        </w:rPr>
+      </w:pPr>
+      <w:r>
+        <w:rPr>
+          <w:lang w:val="vi-VN"/>
+        </w:rPr>
+        <w:t xml:space="preserve">Class attribute is used for </w:t>
+      </w:r>
+      <w:r>
+        <w:t>the label.</w:t>
+      </w:r>
+    </w:p>
+    <w:p>
+      <w:pPr>
+        <w:pStyle w:val="ListParagraph"/>
+        <w:numPr>
+          <w:ilvl w:val="0"/>
+          <w:numId w:val="3"/>
+        </w:numPr>
+        <w:jc w:val="both"/>
+        <w:rPr>
+          <w:lang w:val="vi-VN"/>
+        </w:rPr>
+      </w:pPr>
+      <w:r>
+        <w:t xml:space="preserve">It can be changed by </w:t>
+      </w:r>
+      <w:r>
+        <w:t xml:space="preserve">click </w:t>
+      </w:r>
+      <w:r>
+        <w:t xml:space="preserve">at Class in drop-down list </w:t>
+      </w:r>
+      <w:r>
+        <w:t xml:space="preserve">under Selected attributes and choose with attributes you want to </w:t>
+      </w:r>
+      <w:r>
+        <w:t>used for label.</w:t>
+      </w:r>
+    </w:p>
+    <w:p>
+      <w:pPr>
+        <w:jc w:val="center"/>
+        <w:rPr>
+          <w:lang w:val="vi-VN"/>
+        </w:rPr>
+      </w:pPr>
+      <w:r>
+        <w:rPr>
+          <w:noProof/>
+          <w:lang w:val="vi-VN"/>
+        </w:rPr>
+        <mc:AlternateContent>
+          <mc:Choice Requires="wps">
+            <w:drawing>
+              <wp:anchor distT="0" distB="0" distL="114300" distR="114300" simplePos="0" relativeHeight="251658240" behindDoc="0" locked="0" layoutInCell="1" allowOverlap="1" wp14:anchorId="0BF34051" wp14:editId="633AB4D0">
+                <wp:simplePos x="0" y="0"/>
+                <wp:positionH relativeFrom="column">
+                  <wp:posOffset>1362075</wp:posOffset>
+                </wp:positionH>
+                <wp:positionV relativeFrom="paragraph">
+                  <wp:posOffset>2318385</wp:posOffset>
+                </wp:positionV>
+                <wp:extent cx="2369820" cy="373380"/>
+                <wp:effectExtent l="19050" t="19050" r="11430" b="26670"/>
+                <wp:wrapNone/>
+                <wp:docPr id="1118801691" name="Rectangle 1118801691"/>
+                <wp:cNvGraphicFramePr/>
+                <a:graphic xmlns:a="http://schemas.openxmlformats.org/drawingml/2006/main">
+                  <a:graphicData uri="http://schemas.microsoft.com/office/word/2010/wordprocessingShape">
+                    <wps:wsp>
+                      <wps:cNvSpPr/>
+                      <wps:spPr>
+                        <a:xfrm>
+                          <a:off x="0" y="0"/>
+                          <a:ext cx="2369820" cy="373380"/>
+                        </a:xfrm>
+                        <a:prstGeom prst="rect">
+                          <a:avLst/>
+                        </a:prstGeom>
+                        <a:noFill/>
+                        <a:ln w="28575">
+                          <a:solidFill>
+                            <a:srgbClr val="FF0000"/>
+                          </a:solidFill>
+                        </a:ln>
+                      </wps:spPr>
+                      <wps:style>
+                        <a:lnRef idx="2">
+                          <a:schemeClr val="accent1">
+                            <a:shade val="50000"/>
+                          </a:schemeClr>
+                        </a:lnRef>
+                        <a:fillRef idx="1">
+                          <a:schemeClr val="accent1"/>
+                        </a:fillRef>
+                        <a:effectRef idx="0">
+                          <a:schemeClr val="accent1"/>
+                        </a:effectRef>
+                        <a:fontRef idx="minor">
+                          <a:schemeClr val="lt1"/>
+                        </a:fontRef>
+                      </wps:style>
+                      <wps:bodyPr rot="0" spcFirstLastPara="0" vertOverflow="overflow" horzOverflow="overflow" vert="horz" wrap="square" lIns="91440" tIns="45720" rIns="91440" bIns="45720" numCol="1" spcCol="0" rtlCol="0" fromWordArt="0" anchor="ctr" anchorCtr="0" forceAA="0" compatLnSpc="1">
+                        <a:prstTxWarp prst="textNoShape">
+                          <a:avLst/>
+                        </a:prstTxWarp>
+                        <a:noAutofit/>
+                      </wps:bodyPr>
+                    </wps:wsp>
+                  </a:graphicData>
+                </a:graphic>
+              </wp:anchor>
+            </w:drawing>
+          </mc:Choice>
+          <mc:Fallback>
+            <w:pict>
+              <v:rect w14:anchorId="3EF0B208" id="Rectangle 1118801691" o:spid="_x0000_s1026" style="position:absolute;margin-left:107.25pt;margin-top:182.55pt;width:186.6pt;height:29.4pt;z-index:251658240;visibility:visible;mso-wrap-style:square;mso-wrap-distance-left:9pt;mso-wrap-distance-top:0;mso-wrap-distance-right:9pt;mso-wrap-distance-bottom:0;mso-position-horizontal:absolute;mso-position-horizontal-relative:text;mso-position-vertical:absolute;mso-position-vertical-relative:text;v-text-anchor:middle" o:gfxdata="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" filled="f" strokecolor="red" strokeweight="2.25pt"/>
+            </w:pict>
+          </mc:Fallback>
+        </mc:AlternateContent>
+      </w:r>
+      <w:r>
+        <w:rPr>
+          <w:noProof/>
+          <w:lang w:val="vi-VN"/>
+        </w:rPr>
+        <w:drawing>
+          <wp:inline distT="0" distB="0" distL="0" distR="0" wp14:anchorId="547003D2" wp14:editId="71C6C1B4">
+            <wp:extent cx="2948720" cy="2852420"/>
+            <wp:effectExtent l="0" t="0" r="4445" b="5080"/>
+            <wp:docPr id="1320755193" name="Picture 1320755193" descr="Graphical user interface, text, application&#10;&#10;Description automatically generated"/>
+            <wp:cNvGraphicFramePr>
+              <a:graphicFrameLocks xmlns:a="http://schemas.openxmlformats.org/drawingml/2006/main" noChangeAspect="1"/>
+            </wp:cNvGraphicFramePr>
+            <a:graphic xmlns:a="http://schemas.openxmlformats.org/drawingml/2006/main">
+              <a:graphicData uri="http://schemas.openxmlformats.org/drawingml/2006/picture">
+                <pic:pic xmlns:pic="http://schemas.openxmlformats.org/drawingml/2006/picture">
+                  <pic:nvPicPr>
+                    <pic:cNvPr id="1320755193" name="Picture 1" descr="Graphical user interface, text, application&#10;&#10;Description automatically generated"/>
+                    <pic:cNvPicPr/>
+                  </pic:nvPicPr>
+                  <pic:blipFill rotWithShape="1">
+                    <a:blip r:embed="rId11"/>
+                    <a:srcRect l="2519"/>
+                    <a:stretch/>
+                  </pic:blipFill>
+                  <pic:spPr bwMode="auto">
+                    <a:xfrm>
+                      <a:off x="0" y="0"/>
+                      <a:ext cx="2951376" cy="2854989"/>
+                    </a:xfrm>
+                    <a:prstGeom prst="rect">
+                      <a:avLst/>
+                    </a:prstGeom>
+                    <a:ln>
+                      <a:noFill/>
+                    </a:ln>
+                    <a:extLst>
+                      <a:ext uri="{53640926-AAD7-44D8-BBD7-CCE9431645EC}">
+                        <a14:shadowObscured xmlns:a14="http://schemas.microsoft.com/office/drawing/2010/main"/>
+                      </a:ext>
+                    </a:extLst>
+                  </pic:spPr>
+                </pic:pic>
+              </a:graphicData>
+            </a:graphic>
+          </wp:inline>
+        </w:drawing>
+      </w:r>
+    </w:p>
+    <w:p>
+      <w:pPr>
+        <w:pStyle w:val="Heading4"/>
+        <w:jc w:val="both"/>
+      </w:pPr>
+      <w:r>
+        <w:t xml:space="preserve">What is the meaning of each attribute? </w:t>
+      </w:r>
+    </w:p>
+    <w:p>
+      <w:pPr>
+        <w:pStyle w:val="ListParagraph"/>
+        <w:numPr>
+          <w:ilvl w:val="0"/>
+          <w:numId w:val="3"/>
+        </w:numPr>
+        <w:jc w:val="both"/>
+        <w:rPr>
+          <w:lang w:val="vi-VN"/>
+        </w:rPr>
+      </w:pPr>
+      <w:r>
+        <w:rPr>
+          <w:lang w:val="vi-VN"/>
+        </w:rPr>
+        <w:t xml:space="preserve"> Class: no-recurrence-events, recurrence-events</w:t>
+      </w:r>
+    </w:p>
+    <w:p>
+      <w:pPr>
+        <w:pStyle w:val="ListParagraph"/>
+        <w:numPr>
+          <w:ilvl w:val="0"/>
+          <w:numId w:val="3"/>
+        </w:numPr>
+        <w:jc w:val="both"/>
+        <w:rPr>
+          <w:lang w:val="vi-VN"/>
+        </w:rPr>
+      </w:pPr>
+      <w:r>
+        <w:rPr>
+          <w:lang w:val="vi-VN"/>
+        </w:rPr>
+        <w:t xml:space="preserve"> age: 10-19, 20-29, 30-39, 40-49, 50-59, 60-69, 70-79, 80-89, 90-99.</w:t>
+      </w:r>
+    </w:p>
+    <w:p>
+      <w:pPr>
+        <w:pStyle w:val="ListParagraph"/>
+        <w:numPr>
+          <w:ilvl w:val="0"/>
+          <w:numId w:val="3"/>
+        </w:numPr>
+        <w:jc w:val="both"/>
+        <w:rPr>
+          <w:lang w:val="vi-VN"/>
+        </w:rPr>
+      </w:pPr>
+      <w:r>
+        <w:rPr>
+          <w:lang w:val="vi-VN"/>
+        </w:rPr>
+        <w:t xml:space="preserve"> menopause: lt40, ge40, premeno.</w:t>
+      </w:r>
+    </w:p>
+    <w:p>
+      <w:pPr>
+        <w:pStyle w:val="ListParagraph"/>
+        <w:numPr>
+          <w:ilvl w:val="0"/>
+          <w:numId w:val="3"/>
+        </w:numPr>
+        <w:jc w:val="both"/>
+        <w:rPr>
+          <w:lang w:val="vi-VN"/>
+        </w:rPr>
+      </w:pPr>
+      <w:r>
+        <w:rPr>
+          <w:lang w:val="vi-VN"/>
+        </w:rPr>
+        <w:t xml:space="preserve"> tumor-size: 0-4, 5-9, 10-14, 15-19, 20-24, 25-29, 30-34, 35-39, 40-44, 45-49, 50-54, 55-59.</w:t>
+      </w:r>
+    </w:p>
+    <w:p>
+      <w:pPr>
+        <w:pStyle w:val="ListParagraph"/>
+        <w:numPr>
+          <w:ilvl w:val="0"/>
+          <w:numId w:val="3"/>
+        </w:numPr>
+        <w:jc w:val="both"/>
+        <w:rPr>
+          <w:lang w:val="vi-VN"/>
+        </w:rPr>
+      </w:pPr>
+      <w:r>
+        <w:rPr>
+          <w:lang w:val="vi-VN"/>
+        </w:rPr>
+        <w:t>inv-nodes: 0-2, 3-5, 6-8, 9-11, 12-14, 15-17, 18-20, 21-23, 24-26, 27-29, 30-32, 33-35, 36-39.</w:t>
+      </w:r>
+    </w:p>
+    <w:p>
+      <w:pPr>
+        <w:pStyle w:val="ListParagraph"/>
+        <w:numPr>
+          <w:ilvl w:val="0"/>
+          <w:numId w:val="3"/>
+        </w:numPr>
+        <w:jc w:val="both"/>
+        <w:rPr>
+          <w:lang w:val="vi-VN"/>
+        </w:rPr>
+      </w:pPr>
+      <w:r>
+        <w:rPr>
+          <w:lang w:val="vi-VN"/>
+        </w:rPr>
+        <w:t xml:space="preserve"> node-caps: yes, no.</w:t>
+      </w:r>
+    </w:p>
+    <w:p>
+      <w:pPr>
+        <w:pStyle w:val="ListParagraph"/>
+        <w:numPr>
+          <w:ilvl w:val="0"/>
+          <w:numId w:val="3"/>
+        </w:numPr>
+        <w:jc w:val="both"/>
+        <w:rPr>
+          <w:lang w:val="vi-VN"/>
+        </w:rPr>
+      </w:pPr>
+      <w:r>
+        <w:rPr>
+          <w:lang w:val="vi-VN"/>
+        </w:rPr>
+        <w:t xml:space="preserve"> deg-malig: 1, 2, 3.</w:t>
+      </w:r>
+    </w:p>
+    <w:p>
+      <w:pPr>
+        <w:pStyle w:val="ListParagraph"/>
+        <w:numPr>
+          <w:ilvl w:val="0"/>
+          <w:numId w:val="3"/>
+        </w:numPr>
+        <w:jc w:val="both"/>
+        <w:rPr>
+          <w:lang w:val="vi-VN"/>
+        </w:rPr>
+      </w:pPr>
+      <w:r>
+        <w:rPr>
+          <w:lang w:val="vi-VN"/>
+        </w:rPr>
+        <w:t xml:space="preserve"> breast: left, right.</w:t>
+      </w:r>
+    </w:p>
+    <w:p>
+      <w:pPr>
+        <w:pStyle w:val="ListParagraph"/>
+        <w:numPr>
+          <w:ilvl w:val="0"/>
+          <w:numId w:val="3"/>
+        </w:numPr>
+        <w:jc w:val="both"/>
+        <w:rPr>
+          <w:lang w:val="vi-VN"/>
+        </w:rPr>
+      </w:pPr>
+      <w:r>
+        <w:rPr>
+          <w:lang w:val="vi-VN"/>
+        </w:rPr>
+        <w:t xml:space="preserve"> breast-quad: left-up, left-low, right-up, right-low, central.</w:t>
+      </w:r>
+    </w:p>
+    <w:p>
+      <w:pPr>
+        <w:pStyle w:val="ListParagraph"/>
+        <w:numPr>
+          <w:ilvl w:val="0"/>
+          <w:numId w:val="3"/>
+        </w:numPr>
+        <w:jc w:val="both"/>
+      </w:pPr>
+      <w:r>
+        <w:rPr>
+          <w:lang w:val="vi-VN"/>
+        </w:rPr>
+        <w:t xml:space="preserve"> irradiat: yes, no.</w:t>
+      </w:r>
+    </w:p>
+    <w:p>
+      <w:pPr>
+        <w:pStyle w:val="Heading4"/>
+        <w:jc w:val="both"/>
+      </w:pPr>
+      <w:r>
+        <w:t xml:space="preserve">Let’s investigate the missing value status in each attribute and describe in general ways to solve the problem of missing values. </w:t>
+      </w:r>
+    </w:p>
+    <w:p>
+      <w:pPr>
+        <w:pStyle w:val="ListParagraph"/>
+        <w:numPr>
+          <w:ilvl w:val="0"/>
+          <w:numId w:val="3"/>
+        </w:numPr>
+        <w:jc w:val="both"/>
+      </w:pPr>
+      <w:r>
+        <w:t xml:space="preserve">Dataset have 2 attributes </w:t>
+      </w:r>
+      <w:r>
+        <w:t>have missing value: node-caps with 8 missing, breast-quad with only one missing.</w:t>
+      </w:r>
+    </w:p>
+    <w:p>
+      <w:pPr>
+        <w:pStyle w:val="ListParagraph"/>
+        <w:numPr>
+          <w:ilvl w:val="0"/>
+          <w:numId w:val="3"/>
+        </w:numPr>
+        <w:jc w:val="both"/>
+      </w:pPr>
+      <w:r>
+        <w:t>In Weka</w:t>
+      </w:r>
+      <w:r>
+        <w:t xml:space="preserve">, to fill missing value automatically, </w:t>
+      </w:r>
+      <w:r>
+        <w:t xml:space="preserve">you can choose </w:t>
+      </w:r>
+      <w:r>
+        <w:t>‘Choose’ button in Filter area.</w:t>
+      </w:r>
+    </w:p>
+    <w:p>
+      <w:pPr>
+        <w:jc w:val="center"/>
+      </w:pPr>
+      <w:r>
+        <w:rPr>
+          <w:noProof/>
+        </w:rPr>
+        <w:drawing>
+          <wp:inline distT="0" distB="0" distL="0" distR="0" wp14:anchorId="6A3C6940" wp14:editId="095EF3F4">
+            <wp:extent cx="5733415" cy="514350"/>
+            <wp:effectExtent l="0" t="0" r="635" b="0"/>
+            <wp:docPr id="932501431" name="Picture 932501431"/>
+            <wp:cNvGraphicFramePr>
+              <a:graphicFrameLocks xmlns:a="http://schemas.openxmlformats.org/drawingml/2006/main" noChangeAspect="1"/>
+            </wp:cNvGraphicFramePr>
+            <a:graphic xmlns:a="http://schemas.openxmlformats.org/drawingml/2006/main">
+              <a:graphicData uri="http://schemas.openxmlformats.org/drawingml/2006/picture">
+                <pic:pic xmlns:pic="http://schemas.openxmlformats.org/drawingml/2006/picture">
+                  <pic:nvPicPr>
+                    <pic:cNvPr id="932501431" name=""/>
+                    <pic:cNvPicPr/>
+                  </pic:nvPicPr>
+                  <pic:blipFill>
+                    <a:blip r:embed="rId12"/>
+                    <a:stretch>
+                      <a:fillRect/>
+                    </a:stretch>
+                  </pic:blipFill>
+                  <pic:spPr>
+                    <a:xfrm>
+                      <a:off x="0" y="0"/>
+                      <a:ext cx="5733415" cy="514350"/>
+                    </a:xfrm>
+                    <a:prstGeom prst="rect">
+                      <a:avLst/>
+                    </a:prstGeom>
+                  </pic:spPr>
+                </pic:pic>
+              </a:graphicData>
+            </a:graphic>
+          </wp:inline>
+        </w:drawing>
+      </w:r>
+    </w:p>
+    <w:p>
+      <w:pPr>
+        <w:pStyle w:val="ListParagraph"/>
+        <w:numPr>
+          <w:ilvl w:val="0"/>
+          <w:numId w:val="3"/>
+        </w:numPr>
+        <w:jc w:val="both"/>
+      </w:pPr>
+      <w:r>
+        <w:t xml:space="preserve">Expand </w:t>
+      </w:r>
+      <w:r>
+        <w:t>folder to attribute to find ReplaceMissingValues/</w:t>
+      </w:r>
+      <w:r>
+        <w:t xml:space="preserve"> </w:t>
+      </w:r>
+      <w:r>
+        <w:t>ReplaceMissing</w:t>
+      </w:r>
+      <w:r>
+        <w:t>WithUserConstant.</w:t>
+      </w:r>
+    </w:p>
+    <w:p>
+      <w:pPr>
+        <w:jc w:val="center"/>
+      </w:pPr>
+      <w:r>
+        <w:rPr>
+          <w:noProof/>
+        </w:rPr>
+        <w:drawing>
+          <wp:inline distT="0" distB="0" distL="0" distR="0" wp14:anchorId="2D46B7FA" wp14:editId="7A557081">
+            <wp:extent cx="2810491" cy="2971800"/>
+            <wp:effectExtent l="0" t="0" r="9525" b="0"/>
+            <wp:docPr id="254442269" name="Picture 254442269"/>
+            <wp:cNvGraphicFramePr>
+              <a:graphicFrameLocks xmlns:a="http://schemas.openxmlformats.org/drawingml/2006/main" noChangeAspect="1"/>
+            </wp:cNvGraphicFramePr>
+            <a:graphic xmlns:a="http://schemas.openxmlformats.org/drawingml/2006/main">
+              <a:graphicData uri="http://schemas.openxmlformats.org/drawingml/2006/picture">
+                <pic:pic xmlns:pic="http://schemas.openxmlformats.org/drawingml/2006/picture">
+                  <pic:nvPicPr>
+                    <pic:cNvPr id="254442269" name=""/>
+                    <pic:cNvPicPr/>
+                  </pic:nvPicPr>
+                  <pic:blipFill>
+                    <a:blip r:embed="rId13"/>
+                    <a:stretch>
+                      <a:fillRect/>
+                    </a:stretch>
+                  </pic:blipFill>
+                  <pic:spPr>
+                    <a:xfrm>
+                      <a:off x="0" y="0"/>
+                      <a:ext cx="2815532" cy="2977130"/>
+                    </a:xfrm>
+                    <a:prstGeom prst="rect">
+                      <a:avLst/>
+                    </a:prstGeom>
+                  </pic:spPr>
+                </pic:pic>
+              </a:graphicData>
+            </a:graphic>
+          </wp:inline>
+        </w:drawing>
+      </w:r>
+    </w:p>
+    <w:p>
+      <w:pPr>
+        <w:jc w:val="center"/>
+      </w:pPr>
+      <w:r>
+        <w:rPr>
+          <w:noProof/>
+          <w:lang w:val="vi-VN"/>
+        </w:rPr>
+        <mc:AlternateContent>
+          <mc:Choice Requires="wps">
+            <w:drawing>
+              <wp:anchor distT="0" distB="0" distL="114300" distR="114300" simplePos="0" relativeHeight="251658241" behindDoc="0" locked="0" layoutInCell="1" allowOverlap="1" wp14:anchorId="1F2BEAB8" wp14:editId="057E65B9">
+                <wp:simplePos x="0" y="0"/>
+                <wp:positionH relativeFrom="column">
+                  <wp:posOffset>1821180</wp:posOffset>
+                </wp:positionH>
+                <wp:positionV relativeFrom="paragraph">
+                  <wp:posOffset>3211195</wp:posOffset>
+                </wp:positionV>
+                <wp:extent cx="2369820" cy="373380"/>
+                <wp:effectExtent l="19050" t="19050" r="11430" b="26670"/>
+                <wp:wrapNone/>
+                <wp:docPr id="827144253" name="Rectangle 827144253"/>
+                <wp:cNvGraphicFramePr/>
+                <a:graphic xmlns:a="http://schemas.openxmlformats.org/drawingml/2006/main">
+                  <a:graphicData uri="http://schemas.microsoft.com/office/word/2010/wordprocessingShape">
+                    <wps:wsp>
+                      <wps:cNvSpPr/>
+                      <wps:spPr>
+                        <a:xfrm>
+                          <a:off x="0" y="0"/>
+                          <a:ext cx="2369820" cy="373380"/>
+                        </a:xfrm>
+                        <a:prstGeom prst="rect">
+                          <a:avLst/>
+                        </a:prstGeom>
+                        <a:noFill/>
+                        <a:ln w="28575">
+                          <a:solidFill>
+                            <a:srgbClr val="FF0000"/>
+                          </a:solidFill>
+                        </a:ln>
+                      </wps:spPr>
+                      <wps:style>
+                        <a:lnRef idx="2">
+                          <a:schemeClr val="accent1">
+                            <a:shade val="50000"/>
+                          </a:schemeClr>
+                        </a:lnRef>
+                        <a:fillRef idx="1">
+                          <a:schemeClr val="accent1"/>
+                        </a:fillRef>
+                        <a:effectRef idx="0">
+                          <a:schemeClr val="accent1"/>
+                        </a:effectRef>
+                        <a:fontRef idx="minor">
+                          <a:schemeClr val="lt1"/>
+                        </a:fontRef>
+                      </wps:style>
+                      <wps:bodyPr rot="0" spcFirstLastPara="0" vertOverflow="overflow" horzOverflow="overflow" vert="horz" wrap="square" lIns="91440" tIns="45720" rIns="91440" bIns="45720" numCol="1" spcCol="0" rtlCol="0" fromWordArt="0" anchor="ctr" anchorCtr="0" forceAA="0" compatLnSpc="1">
+                        <a:prstTxWarp prst="textNoShape">
+                          <a:avLst/>
+                        </a:prstTxWarp>
+                        <a:noAutofit/>
+                      </wps:bodyPr>
+                    </wps:wsp>
+                  </a:graphicData>
+                </a:graphic>
+              </wp:anchor>
+            </w:drawing>
+          </mc:Choice>
+          <mc:Fallback>
+            <w:pict>
+              <v:rect w14:anchorId="08994541" id="Rectangle 827144253" o:spid="_x0000_s1026" style="position:absolute;margin-left:143.4pt;margin-top:252.85pt;width:186.6pt;height:29.4pt;z-index:251658241;visibility:visible;mso-wrap-style:square;mso-wrap-distance-left:9pt;mso-wrap-distance-top:0;mso-wrap-distance-right:9pt;mso-wrap-distance-bottom:0;mso-position-horizontal:absolute;mso-position-horizontal-relative:text;mso-position-vertical:absolute;mso-position-vertical-relative:text;v-text-anchor:middle" o:gfxdata="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" filled="f" strokecolor="red" strokeweight="2.25pt"/>
+            </w:pict>
+          </mc:Fallback>
+        </mc:AlternateContent>
+      </w:r>
+      <w:r>
+        <w:rPr>
+          <w:noProof/>
+        </w:rPr>
+        <w:drawing>
+          <wp:inline distT="0" distB="0" distL="0" distR="0" wp14:anchorId="66C1B2F7" wp14:editId="252C228B">
+            <wp:extent cx="3337849" cy="3840813"/>
+            <wp:effectExtent l="0" t="0" r="0" b="7620"/>
+            <wp:docPr id="1519163456" name="Picture 1519163456" descr="Graphical user interface, application, table, Word&#10;&#10;Description automatically generated"/>
+            <wp:cNvGraphicFramePr>
+              <a:graphicFrameLocks xmlns:a="http://schemas.openxmlformats.org/drawingml/2006/main" noChangeAspect="1"/>
+            </wp:cNvGraphicFramePr>
+            <a:graphic xmlns:a="http://schemas.openxmlformats.org/drawingml/2006/main">
+              <a:graphicData uri="http://schemas.openxmlformats.org/drawingml/2006/picture">
+                <pic:pic xmlns:pic="http://schemas.openxmlformats.org/drawingml/2006/picture">
+                  <pic:nvPicPr>
+                    <pic:cNvPr id="1519163456" name="Picture 1" descr="Graphical user interface, application, table, Word&#10;&#10;Description automatically generated"/>
+                    <pic:cNvPicPr/>
+                  </pic:nvPicPr>
+                  <pic:blipFill>
+                    <a:blip r:embed="rId14"/>
+                    <a:stretch>
+                      <a:fillRect/>
+                    </a:stretch>
+                  </pic:blipFill>
+                  <pic:spPr>
+                    <a:xfrm>
+                      <a:off x="0" y="0"/>
+                      <a:ext cx="3337849" cy="3840813"/>
+                    </a:xfrm>
+                    <a:prstGeom prst="rect">
+                      <a:avLst/>
+                    </a:prstGeom>
+                  </pic:spPr>
+                </pic:pic>
+              </a:graphicData>
+            </a:graphic>
+          </wp:inline>
+        </w:drawing>
+      </w:r>
+    </w:p>
+    <w:p>
+      <w:pPr>
+        <w:pStyle w:val="ListParagraph"/>
+        <w:numPr>
+          <w:ilvl w:val="0"/>
+          <w:numId w:val="3"/>
+        </w:numPr>
+        <w:jc w:val="both"/>
+      </w:pPr>
+      <w:r>
+        <w:t>Click apply to fill missing value.</w:t>
+      </w:r>
+    </w:p>
+    <w:p>
+      <w:pPr>
+        <w:pStyle w:val="Heading4"/>
+        <w:jc w:val="both"/>
+      </w:pPr>
+      <w:r>
+        <w:t xml:space="preserve">Let’s propose solutions to the problem of missing values in the specific attribute. </w:t>
+      </w:r>
+    </w:p>
+    <w:p>
+      <w:pPr>
+        <w:pStyle w:val="ListParagraph"/>
+        <w:numPr>
+          <w:ilvl w:val="0"/>
+          <w:numId w:val="3"/>
+        </w:numPr>
+        <w:jc w:val="both"/>
+      </w:pPr>
+    </w:p>
+    <w:p>
+      <w:pPr>
+        <w:pStyle w:val="Heading4"/>
+        <w:jc w:val="both"/>
+      </w:pPr>
+      <w:r>
+        <w:t>Let’s explain the meaning of the chart in the WEKA Explorer. Setting the title for it and describing its legend.</w:t>
+      </w:r>
+    </w:p>
+    <w:p>
+      <w:pPr>
+        <w:pStyle w:val="ListParagraph"/>
+        <w:numPr>
+          <w:ilvl w:val="0"/>
+          <w:numId w:val="3"/>
+        </w:numPr>
+        <w:jc w:val="both"/>
+      </w:pPr>
+      <w:r>
+        <w:t xml:space="preserve">The graph here is a histogram - showing the frequency of occurrence of samples (instances) with corresponding classes (Class) for continuous attributes, and a bar plot with categorical properties (similar functionality). </w:t>
+      </w:r>
+    </w:p>
+    <w:p>
+      <w:pPr>
+        <w:pStyle w:val="ListParagraph"/>
+        <w:numPr>
+          <w:ilvl w:val="0"/>
+          <w:numId w:val="3"/>
+        </w:numPr>
+        <w:jc w:val="both"/>
+      </w:pPr>
+      <w:r>
+        <w:t>If considering a single column, the blue and red colors represent the proportion of instances with the label value of that column that have the corresponding yes, no classes.</w:t>
+      </w:r>
+    </w:p>
+    <w:p>
+      <w:pPr>
+        <w:jc w:val="center"/>
+      </w:pPr>
+      <w:r>
+        <w:rPr>
+          <w:noProof/>
+        </w:rPr>
+        <w:drawing>
+          <wp:inline distT="0" distB="0" distL="0" distR="0" wp14:anchorId="3853F1E5" wp14:editId="0773AE25">
+            <wp:extent cx="3718882" cy="3132091"/>
+            <wp:effectExtent l="0" t="0" r="0" b="0"/>
+            <wp:docPr id="482631655" name="Picture 482631655" descr="Chart, bar chart&#10;&#10;Description automatically generated"/>
+            <wp:cNvGraphicFramePr>
+              <a:graphicFrameLocks xmlns:a="http://schemas.openxmlformats.org/drawingml/2006/main" noChangeAspect="1"/>
+            </wp:cNvGraphicFramePr>
+            <a:graphic xmlns:a="http://schemas.openxmlformats.org/drawingml/2006/main">
+              <a:graphicData uri="http://schemas.openxmlformats.org/drawingml/2006/picture">
+                <pic:pic xmlns:pic="http://schemas.openxmlformats.org/drawingml/2006/picture">
+                  <pic:nvPicPr>
+                    <pic:cNvPr id="482631655" name="Picture 1" descr="Chart, bar chart&#10;&#10;Description automatically generated"/>
+                    <pic:cNvPicPr/>
+                  </pic:nvPicPr>
+                  <pic:blipFill>
+                    <a:blip r:embed="rId15"/>
+                    <a:stretch>
+                      <a:fillRect/>
+                    </a:stretch>
+                  </pic:blipFill>
+                  <pic:spPr>
+                    <a:xfrm>
+                      <a:off x="0" y="0"/>
+                      <a:ext cx="3718882" cy="3132091"/>
+                    </a:xfrm>
+                    <a:prstGeom prst="rect">
+                      <a:avLst/>
+                    </a:prstGeom>
+                  </pic:spPr>
+                </pic:pic>
+              </a:graphicData>
+            </a:graphic>
+          </wp:inline>
+        </w:drawing>
+      </w:r>
+    </w:p>
+    <w:p>
+      <w:pPr>
+        <w:jc w:val="center"/>
+      </w:pPr>
+      <w:r>
+        <w:rPr>
+          <w:noProof/>
+        </w:rPr>
+        <w:drawing>
+          <wp:inline distT="0" distB="0" distL="0" distR="0" wp14:anchorId="7CD596EB" wp14:editId="290BC097">
+            <wp:extent cx="3696020" cy="3086367"/>
+            <wp:effectExtent l="0" t="0" r="0" b="0"/>
+            <wp:docPr id="820159461" name="Picture 820159461"/>
+            <wp:cNvGraphicFramePr>
+              <a:graphicFrameLocks xmlns:a="http://schemas.openxmlformats.org/drawingml/2006/main" noChangeAspect="1"/>
+            </wp:cNvGraphicFramePr>
+            <a:graphic xmlns:a="http://schemas.openxmlformats.org/drawingml/2006/main">
+              <a:graphicData uri="http://schemas.openxmlformats.org/drawingml/2006/picture">
+                <pic:pic xmlns:pic="http://schemas.openxmlformats.org/drawingml/2006/picture">
+                  <pic:nvPicPr>
+                    <pic:cNvPr id="820159461" name=""/>
+                    <pic:cNvPicPr/>
+                  </pic:nvPicPr>
+                  <pic:blipFill>
+                    <a:blip r:embed="rId16"/>
+                    <a:stretch>
+                      <a:fillRect/>
+                    </a:stretch>
+                  </pic:blipFill>
+                  <pic:spPr>
+                    <a:xfrm>
+                      <a:off x="0" y="0"/>
+                      <a:ext cx="3696020" cy="3086367"/>
+                    </a:xfrm>
+                    <a:prstGeom prst="rect">
+                      <a:avLst/>
+                    </a:prstGeom>
+                  </pic:spPr>
+                </pic:pic>
+              </a:graphicData>
+            </a:graphic>
+          </wp:inline>
+        </w:drawing>
+      </w:r>
+    </w:p>
+    <w:p>
+      <w:pPr>
         <w:pStyle w:val="Heading3"/>
+        <w:jc w:val="both"/>
       </w:pPr>
       <w:r>
         <w:t>Exploring Weather data set</w:t>
@@ -94,6 +2528,7 @@
     <w:p>
       <w:pPr>
         <w:pStyle w:val="Heading3"/>
+        <w:jc w:val="both"/>
       </w:pPr>
       <w:r>
         <w:t>Exploring Credit in Germany data set</w:t>
@@ -101,7 +2536,1389 @@
     </w:p>
     <w:p>
       <w:pPr>
+        <w:pStyle w:val="Heading4"/>
+        <w:jc w:val="both"/>
+      </w:pPr>
+      <w:r>
+        <w:t xml:space="preserve">What is the content of the comments section in credit-g.arff (when opened with any text editor) about? </w:t>
+      </w:r>
+    </w:p>
+    <w:p>
+      <w:pPr>
+        <w:pStyle w:val="ListParagraph"/>
+        <w:numPr>
+          <w:ilvl w:val="0"/>
+          <w:numId w:val="3"/>
+        </w:numPr>
+        <w:jc w:val="both"/>
+      </w:pPr>
+      <w:r>
+        <w:t>Content of comments section have 278 lines</w:t>
+      </w:r>
+      <w:r>
+        <w:t>, about description of German credit dataset.</w:t>
+      </w:r>
+    </w:p>
+    <w:p>
+      <w:pPr>
+        <w:pStyle w:val="ListParagraph"/>
+        <w:numPr>
+          <w:ilvl w:val="0"/>
+          <w:numId w:val="3"/>
+        </w:numPr>
+        <w:jc w:val="both"/>
+      </w:pPr>
+      <w:r>
+        <w:t>Content include:</w:t>
+      </w:r>
+    </w:p>
+    <w:p>
+      <w:pPr>
+        <w:pStyle w:val="ListParagraph"/>
+        <w:numPr>
+          <w:ilvl w:val="1"/>
+          <w:numId w:val="3"/>
+        </w:numPr>
+        <w:jc w:val="both"/>
+      </w:pPr>
+      <w:r>
+        <w:t>Title: German Credit data</w:t>
+      </w:r>
+    </w:p>
+    <w:p>
+      <w:pPr>
+        <w:pStyle w:val="ListParagraph"/>
+        <w:numPr>
+          <w:ilvl w:val="1"/>
+          <w:numId w:val="3"/>
+        </w:numPr>
+        <w:jc w:val="both"/>
+      </w:pPr>
+      <w:r>
+        <w:t xml:space="preserve">Source Information: </w:t>
+      </w:r>
+      <w:r>
+        <w:t xml:space="preserve">information of </w:t>
+      </w:r>
+      <w:r>
+        <w:rPr>
+          <w:lang w:val="vi-VN"/>
+        </w:rPr>
+        <w:t>author</w:t>
+      </w:r>
+    </w:p>
+    <w:p>
+      <w:pPr>
+        <w:pStyle w:val="ListParagraph"/>
+        <w:numPr>
+          <w:ilvl w:val="1"/>
+          <w:numId w:val="3"/>
+        </w:numPr>
+        <w:jc w:val="both"/>
+      </w:pPr>
+      <w:r>
+        <w:t>Number</w:t>
+      </w:r>
+      <w:r>
+        <w:rPr>
+          <w:lang w:val="vi-VN"/>
+        </w:rPr>
+        <w:t xml:space="preserve"> of instances, number of attributes in 2 dataset (german and german.numer)</w:t>
+      </w:r>
+    </w:p>
+    <w:p>
+      <w:pPr>
+        <w:pStyle w:val="ListParagraph"/>
+        <w:numPr>
+          <w:ilvl w:val="1"/>
+          <w:numId w:val="3"/>
+        </w:numPr>
+        <w:jc w:val="both"/>
+      </w:pPr>
+      <w:r>
+        <w:t>Description</w:t>
+      </w:r>
+      <w:r>
+        <w:rPr>
+          <w:lang w:val="vi-VN"/>
+        </w:rPr>
+        <w:t xml:space="preserve"> for each attributes in german dataset</w:t>
+      </w:r>
+    </w:p>
+    <w:p>
+      <w:pPr>
+        <w:pStyle w:val="ListParagraph"/>
+        <w:numPr>
+          <w:ilvl w:val="1"/>
+          <w:numId w:val="3"/>
+        </w:numPr>
+        <w:jc w:val="both"/>
+      </w:pPr>
+      <w:r>
+        <w:rPr>
+          <w:lang w:val="vi-VN"/>
+        </w:rPr>
+        <w:t>Cost matrix</w:t>
+      </w:r>
+    </w:p>
+    <w:p>
+      <w:pPr>
+        <w:pStyle w:val="ListParagraph"/>
+        <w:numPr>
+          <w:ilvl w:val="1"/>
+          <w:numId w:val="3"/>
+        </w:numPr>
+        <w:jc w:val="both"/>
+      </w:pPr>
+      <w:r>
+        <w:rPr>
+          <w:lang w:val="vi-VN"/>
+        </w:rPr>
+        <w:t xml:space="preserve">Relabeled law for </w:t>
+      </w:r>
+      <w:r>
+        <w:rPr>
+          <w:lang w:val="vi-VN"/>
+        </w:rPr>
+        <w:t xml:space="preserve">14 </w:t>
+      </w:r>
+      <w:r>
+        <w:rPr>
+          <w:lang w:val="vi-VN"/>
+        </w:rPr>
+        <w:t>attributes: checking_</w:t>
+      </w:r>
+      <w:r>
+        <w:rPr>
+          <w:lang w:val="vi-VN"/>
+        </w:rPr>
+        <w:t>status, credit_history, ...</w:t>
+      </w:r>
+    </w:p>
+    <w:p>
+      <w:pPr>
+        <w:pStyle w:val="Heading4"/>
+        <w:jc w:val="both"/>
+      </w:pPr>
+      <w:r>
+        <w:t xml:space="preserve">How many samples does the data set have? </w:t>
+      </w:r>
+    </w:p>
+    <w:p>
+      <w:pPr>
+        <w:pStyle w:val="ListParagraph"/>
+        <w:numPr>
+          <w:ilvl w:val="0"/>
+          <w:numId w:val="3"/>
+        </w:numPr>
+        <w:jc w:val="both"/>
+      </w:pPr>
+      <w:r>
+        <w:t>1000 samples</w:t>
+      </w:r>
+    </w:p>
+    <w:p>
+      <w:pPr>
+        <w:jc w:val="center"/>
+      </w:pPr>
+      <w:r>
+        <w:rPr>
+          <w:noProof/>
+        </w:rPr>
+        <w:drawing>
+          <wp:inline distT="0" distB="0" distL="0" distR="0" wp14:anchorId="15C55752" wp14:editId="4EB3AD2B">
+            <wp:extent cx="1600339" cy="518205"/>
+            <wp:effectExtent l="0" t="0" r="0" b="0"/>
+            <wp:docPr id="713858806" name="Picture 713858806" descr="Graphical user interface, text&#10;&#10;Description automatically generated"/>
+            <wp:cNvGraphicFramePr>
+              <a:graphicFrameLocks xmlns:a="http://schemas.openxmlformats.org/drawingml/2006/main" noChangeAspect="1"/>
+            </wp:cNvGraphicFramePr>
+            <a:graphic xmlns:a="http://schemas.openxmlformats.org/drawingml/2006/main">
+              <a:graphicData uri="http://schemas.openxmlformats.org/drawingml/2006/picture">
+                <pic:pic xmlns:pic="http://schemas.openxmlformats.org/drawingml/2006/picture">
+                  <pic:nvPicPr>
+                    <pic:cNvPr id="713858806" name="Picture 1" descr="Graphical user interface, text&#10;&#10;Description automatically generated"/>
+                    <pic:cNvPicPr/>
+                  </pic:nvPicPr>
+                  <pic:blipFill>
+                    <a:blip r:embed="rId17"/>
+                    <a:stretch>
+                      <a:fillRect/>
+                    </a:stretch>
+                  </pic:blipFill>
+                  <pic:spPr>
+                    <a:xfrm>
+                      <a:off x="0" y="0"/>
+                      <a:ext cx="1600339" cy="518205"/>
+                    </a:xfrm>
+                    <a:prstGeom prst="rect">
+                      <a:avLst/>
+                    </a:prstGeom>
+                  </pic:spPr>
+                </pic:pic>
+              </a:graphicData>
+            </a:graphic>
+          </wp:inline>
+        </w:drawing>
+      </w:r>
+    </w:p>
+    <w:p>
+      <w:pPr>
+        <w:pStyle w:val="Heading4"/>
+        <w:jc w:val="both"/>
+      </w:pPr>
+      <w:r>
+        <w:t xml:space="preserve">How many attributes? </w:t>
+      </w:r>
+    </w:p>
+    <w:p>
+      <w:pPr>
+        <w:pStyle w:val="ListParagraph"/>
+        <w:numPr>
+          <w:ilvl w:val="0"/>
+          <w:numId w:val="3"/>
+        </w:numPr>
+        <w:jc w:val="both"/>
+      </w:pPr>
+      <w:r>
+        <w:t>21 attributes</w:t>
+      </w:r>
+    </w:p>
+    <w:p>
+      <w:pPr>
+        <w:jc w:val="center"/>
+      </w:pPr>
+      <w:r>
+        <w:rPr>
+          <w:noProof/>
+        </w:rPr>
+        <w:drawing>
+          <wp:inline distT="0" distB="0" distL="0" distR="0" wp14:anchorId="5A9EA0E7" wp14:editId="128FAE8A">
+            <wp:extent cx="3703641" cy="396274"/>
+            <wp:effectExtent l="0" t="0" r="0" b="3810"/>
+            <wp:docPr id="592290012" name="Picture 592290012" descr="A picture containing table&#10;&#10;Description automatically generated"/>
+            <wp:cNvGraphicFramePr>
+              <a:graphicFrameLocks xmlns:a="http://schemas.openxmlformats.org/drawingml/2006/main" noChangeAspect="1"/>
+            </wp:cNvGraphicFramePr>
+            <a:graphic xmlns:a="http://schemas.openxmlformats.org/drawingml/2006/main">
+              <a:graphicData uri="http://schemas.openxmlformats.org/drawingml/2006/picture">
+                <pic:pic xmlns:pic="http://schemas.openxmlformats.org/drawingml/2006/picture">
+                  <pic:nvPicPr>
+                    <pic:cNvPr id="592290012" name="Picture 1" descr="A picture containing table&#10;&#10;Description automatically generated"/>
+                    <pic:cNvPicPr/>
+                  </pic:nvPicPr>
+                  <pic:blipFill>
+                    <a:blip r:embed="rId18"/>
+                    <a:stretch>
+                      <a:fillRect/>
+                    </a:stretch>
+                  </pic:blipFill>
+                  <pic:spPr>
+                    <a:xfrm>
+                      <a:off x="0" y="0"/>
+                      <a:ext cx="3703641" cy="396274"/>
+                    </a:xfrm>
+                    <a:prstGeom prst="rect">
+                      <a:avLst/>
+                    </a:prstGeom>
+                  </pic:spPr>
+                </pic:pic>
+              </a:graphicData>
+            </a:graphic>
+          </wp:inline>
+        </w:drawing>
+      </w:r>
+    </w:p>
+    <w:p>
+      <w:pPr>
+        <w:pStyle w:val="Heading4"/>
+        <w:jc w:val="both"/>
+      </w:pPr>
+      <w:r>
+        <w:t xml:space="preserve">Describe any five attributes (must have both discrete and continuous attributes). </w:t>
+      </w:r>
+    </w:p>
+    <w:p>
+      <w:pPr>
+        <w:pStyle w:val="ListParagraph"/>
+        <w:numPr>
+          <w:ilvl w:val="0"/>
+          <w:numId w:val="3"/>
+        </w:numPr>
+        <w:jc w:val="both"/>
+        <w:rPr>
+          <w:lang w:val="vi-VN"/>
+        </w:rPr>
+      </w:pPr>
+      <w:r>
+        <w:rPr>
+          <w:lang w:val="vi-VN"/>
+        </w:rPr>
+        <w:t xml:space="preserve">Age: continuous attribute, </w:t>
+      </w:r>
+      <w:r>
+        <w:rPr>
+          <w:lang w:val="vi-VN"/>
+        </w:rPr>
+        <w:t xml:space="preserve">age in </w:t>
+      </w:r>
+      <w:r>
+        <w:rPr>
+          <w:lang w:val="vi-VN"/>
+        </w:rPr>
+        <w:t xml:space="preserve">year, maximum is 75, minimum is 19, with mean is 35.546 and standard </w:t>
+      </w:r>
+      <w:r>
+        <w:rPr>
+          <w:lang w:val="vi-VN"/>
+        </w:rPr>
+        <w:t>... is 11.375.</w:t>
+      </w:r>
+    </w:p>
+    <w:p>
+      <w:pPr>
+        <w:pStyle w:val="ListParagraph"/>
+        <w:numPr>
+          <w:ilvl w:val="0"/>
+          <w:numId w:val="3"/>
+        </w:numPr>
+        <w:jc w:val="both"/>
+        <w:rPr>
+          <w:lang w:val="vi-VN"/>
+        </w:rPr>
+      </w:pPr>
+      <w:r>
+        <w:rPr>
+          <w:lang w:val="vi-VN"/>
+        </w:rPr>
+        <w:t xml:space="preserve">Property_magnitude: discrete attribute, </w:t>
+      </w:r>
+      <w:r>
+        <w:rPr>
+          <w:lang w:val="vi-VN"/>
+        </w:rPr>
+        <w:t>property, sample data: ‘real estate’, ‘car’, ‘life insurance’, ‘no known property’</w:t>
+      </w:r>
+    </w:p>
+    <w:p>
+      <w:pPr>
+        <w:pStyle w:val="ListParagraph"/>
+        <w:numPr>
+          <w:ilvl w:val="0"/>
+          <w:numId w:val="3"/>
+        </w:numPr>
+        <w:jc w:val="both"/>
+        <w:rPr>
+          <w:lang w:val="vi-VN"/>
+        </w:rPr>
+      </w:pPr>
+      <w:r>
+        <w:rPr>
+          <w:lang w:val="vi-VN"/>
+        </w:rPr>
+        <w:t xml:space="preserve">Residence_since: continuous attribute, </w:t>
+      </w:r>
+      <w:r>
+        <w:rPr>
+          <w:lang w:val="vi-VN"/>
+        </w:rPr>
+        <w:t xml:space="preserve">present residence since, max is 4, min is 1, with mean is </w:t>
+      </w:r>
+      <w:r>
+        <w:rPr>
+          <w:lang w:val="vi-VN"/>
+        </w:rPr>
+        <w:t xml:space="preserve">2.845, </w:t>
+      </w:r>
+      <w:r>
+        <w:rPr>
+          <w:lang w:val="vi-VN"/>
+        </w:rPr>
+        <w:t>standard ... is 1.104.</w:t>
+      </w:r>
+    </w:p>
+    <w:p>
+      <w:pPr>
+        <w:pStyle w:val="ListParagraph"/>
+        <w:numPr>
+          <w:ilvl w:val="0"/>
+          <w:numId w:val="3"/>
+        </w:numPr>
+        <w:jc w:val="both"/>
+        <w:rPr>
+          <w:lang w:val="vi-VN"/>
+        </w:rPr>
+      </w:pPr>
+      <w:r>
+        <w:rPr>
+          <w:lang w:val="vi-VN"/>
+        </w:rPr>
+        <w:t xml:space="preserve">Credit_history: </w:t>
+      </w:r>
+      <w:r>
+        <w:rPr>
+          <w:lang w:val="vi-VN"/>
+        </w:rPr>
+        <w:t xml:space="preserve">discrete attribute, credit history, </w:t>
+      </w:r>
+      <w:r>
+        <w:rPr>
+          <w:lang w:val="vi-VN"/>
+        </w:rPr>
+        <w:t>sample data: ‘ no credits/all paid’, ‘all paid’, ‘existing paid’, ‘delayed previously’, ‘critical/other existing credit’</w:t>
+      </w:r>
+      <w:r>
+        <w:rPr>
+          <w:lang w:val="vi-VN"/>
+        </w:rPr>
+        <w:t>.</w:t>
+      </w:r>
+    </w:p>
+    <w:p>
+      <w:pPr>
+        <w:pStyle w:val="ListParagraph"/>
+        <w:numPr>
+          <w:ilvl w:val="0"/>
+          <w:numId w:val="3"/>
+        </w:numPr>
+        <w:jc w:val="both"/>
+        <w:rPr>
+          <w:lang w:val="vi-VN"/>
+        </w:rPr>
+      </w:pPr>
+      <w:r>
+        <w:rPr>
+          <w:lang w:val="vi-VN"/>
+        </w:rPr>
+        <w:t xml:space="preserve">Employment: discrete attribute, present employment since, sample data: </w:t>
+      </w:r>
+      <w:r>
+        <w:rPr>
+          <w:lang w:val="vi-VN"/>
+        </w:rPr>
+        <w:t>‘unemployment’, ‘&lt;1’, ‘1&lt;=X&lt;4’, ‘4&lt;=X&lt;7’, ‘&gt;=7’.</w:t>
+      </w:r>
+    </w:p>
+    <w:p>
+      <w:pPr>
+        <w:pStyle w:val="Heading4"/>
+        <w:jc w:val="both"/>
+      </w:pPr>
+      <w:r>
+        <w:t xml:space="preserve">Which attribute is used for the label? </w:t>
+      </w:r>
+    </w:p>
+    <w:p>
+      <w:pPr>
+        <w:pStyle w:val="ListParagraph"/>
+        <w:numPr>
+          <w:ilvl w:val="0"/>
+          <w:numId w:val="3"/>
+        </w:numPr>
+        <w:jc w:val="both"/>
+        <w:rPr>
+          <w:lang w:val="vi-VN"/>
+        </w:rPr>
+      </w:pPr>
+      <w:r>
+        <w:rPr>
+          <w:lang w:val="vi-VN"/>
+        </w:rPr>
+        <w:t xml:space="preserve">The name of the class attribute is class. </w:t>
+      </w:r>
+    </w:p>
+    <w:p>
+      <w:pPr>
+        <w:pStyle w:val="ListParagraph"/>
+        <w:numPr>
+          <w:ilvl w:val="0"/>
+          <w:numId w:val="3"/>
+        </w:numPr>
+        <w:jc w:val="both"/>
+        <w:rPr>
+          <w:lang w:val="vi-VN"/>
+        </w:rPr>
+      </w:pPr>
+      <w:r>
+        <w:rPr>
+          <w:lang w:val="vi-VN"/>
+        </w:rPr>
+        <w:t>Evaluation of the distribution: skewed to one class (good). The good class has twice as many instances as the bad class.</w:t>
+      </w:r>
+    </w:p>
+    <w:p>
+      <w:pPr>
+        <w:pStyle w:val="Heading4"/>
+        <w:jc w:val="both"/>
+      </w:pPr>
+      <w:r>
+        <w:t>Let’s describe the distribution of continuous attributes</w:t>
+      </w:r>
+      <w:r>
+        <w:rPr>
+          <w:lang w:val="vi-VN"/>
+        </w:rPr>
+        <w:t>.</w:t>
+      </w:r>
+      <w:r>
+        <w:t xml:space="preserve"> (Left skewed or right skewed ?) </w:t>
+      </w:r>
+    </w:p>
+    <w:p>
+      <w:pPr>
+        <w:jc w:val="both"/>
+      </w:pPr>
+    </w:p>
+    <w:p>
+      <w:pPr>
+        <w:pStyle w:val="Heading4"/>
+        <w:jc w:val="both"/>
+      </w:pPr>
+      <w:r>
+        <w:t xml:space="preserve">Let’s explain the meaning of all charts in the WEKA Explorer. Setting the title for it and describing its legend. </w:t>
+      </w:r>
+    </w:p>
+    <w:p>
+      <w:pPr>
+        <w:jc w:val="both"/>
+      </w:pPr>
+    </w:p>
+    <w:p>
+      <w:pPr>
+        <w:pStyle w:val="Heading4"/>
+        <w:jc w:val="both"/>
+      </w:pPr>
+      <w:r>
+        <w:t xml:space="preserve">Let’s move to the Select attributes tag. Describe all of the options for attribute selection. </w:t>
+      </w:r>
+    </w:p>
+    <w:p>
+      <w:pPr>
+        <w:pStyle w:val="ListParagraph"/>
+        <w:numPr>
+          <w:ilvl w:val="0"/>
+          <w:numId w:val="3"/>
+        </w:numPr>
+        <w:jc w:val="both"/>
+      </w:pPr>
+      <w:r>
+        <w:t>CfsSubsetEval: Evaluates the importance of a subset of attributes by looking at the individual predictability of each feature along with the degree of redundancy between them (the set of attributes is highly correlated with the class attribute and intercorrelate is preferred).</w:t>
+      </w:r>
+    </w:p>
+    <w:p>
+      <w:pPr>
+        <w:pStyle w:val="ListParagraph"/>
+        <w:numPr>
+          <w:ilvl w:val="0"/>
+          <w:numId w:val="3"/>
+        </w:numPr>
+        <w:jc w:val="both"/>
+      </w:pPr>
+      <w:r>
+        <w:t>ClassifierAttributeEval: evaluates the importance of an attribute using a user-specified classifier.</w:t>
+      </w:r>
+    </w:p>
+    <w:p>
+      <w:pPr>
+        <w:pStyle w:val="ListParagraph"/>
+        <w:numPr>
+          <w:ilvl w:val="0"/>
+          <w:numId w:val="3"/>
+        </w:numPr>
+        <w:jc w:val="both"/>
+      </w:pPr>
+      <w:r>
+        <w:t>CorrelationAttributeEval: evaluates the importance of an attribute by measuring the correlation between it and the class using the Pearson correlation coefficient.</w:t>
+      </w:r>
+    </w:p>
+    <w:p>
+      <w:pPr>
+        <w:pStyle w:val="ListParagraph"/>
+        <w:numPr>
+          <w:ilvl w:val="0"/>
+          <w:numId w:val="3"/>
+        </w:numPr>
+        <w:jc w:val="both"/>
+      </w:pPr>
+      <w:r>
+        <w:t>ClassifierSubsetEvaluator: evaluates attribute values on training data or a separate set of cross validation (hold-out).</w:t>
+      </w:r>
+    </w:p>
+    <w:p>
+      <w:pPr>
+        <w:pStyle w:val="ListParagraph"/>
+        <w:numPr>
+          <w:ilvl w:val="0"/>
+          <w:numId w:val="3"/>
+        </w:numPr>
+        <w:jc w:val="both"/>
+      </w:pPr>
+      <w:r>
+        <w:t>PrincipleComponents: use PCA (principal components analysis) algorithm to reduce the number of dimensions (columns) of the data.</w:t>
+      </w:r>
+    </w:p>
+    <w:p>
+      <w:pPr>
+        <w:pStyle w:val="ListParagraph"/>
+        <w:numPr>
+          <w:ilvl w:val="0"/>
+          <w:numId w:val="3"/>
+        </w:numPr>
+        <w:jc w:val="both"/>
+      </w:pPr>
+      <w:r>
+        <w:rPr>
+          <w:lang w:val="vi-VN"/>
+        </w:rPr>
+        <w:t>GainRatio</w:t>
+      </w:r>
+      <w:r>
+        <w:rPr>
+          <w:lang w:val="vi-VN"/>
+        </w:rPr>
+        <w:t>AttributeEval:</w:t>
+      </w:r>
+      <w:r>
+        <w:t xml:space="preserve"> </w:t>
+      </w:r>
+      <w:r>
+        <w:t>Evaluates the worth of an attribute by measuring the gain ratio with respect to the class.</w:t>
+      </w:r>
+    </w:p>
+    <w:p>
+      <w:pPr>
+        <w:pStyle w:val="ListParagraph"/>
+        <w:numPr>
+          <w:ilvl w:val="0"/>
+          <w:numId w:val="3"/>
+        </w:numPr>
+        <w:jc w:val="both"/>
+      </w:pPr>
+      <w:r>
+        <w:t>IfnoGainAttributeEval</w:t>
+      </w:r>
+      <w:r>
+        <w:rPr>
+          <w:lang w:val="vi-VN"/>
+        </w:rPr>
+        <w:t>:</w:t>
+      </w:r>
+      <w:r>
+        <w:t xml:space="preserve"> </w:t>
+      </w:r>
+      <w:r>
+        <w:t>Evaluates the worth of an attribute by measuring the information gain with respect to the class.</w:t>
+      </w:r>
+    </w:p>
+    <w:p>
+      <w:pPr>
+        <w:pStyle w:val="ListParagraph"/>
+        <w:numPr>
+          <w:ilvl w:val="0"/>
+          <w:numId w:val="3"/>
+        </w:numPr>
+        <w:jc w:val="both"/>
+      </w:pPr>
+      <w:r>
+        <w:rPr>
+          <w:lang w:val="vi-VN"/>
+        </w:rPr>
+        <w:t>OneR</w:t>
+      </w:r>
+      <w:r>
+        <w:t>AttributeEval:</w:t>
+      </w:r>
+      <w:r>
+        <w:t xml:space="preserve"> </w:t>
+      </w:r>
+      <w:r>
+        <w:t>Evaluates the worth of an attribute by using the OneR classifier.</w:t>
+      </w:r>
+    </w:p>
+    <w:p>
+      <w:pPr>
+        <w:pStyle w:val="ListParagraph"/>
+        <w:numPr>
+          <w:ilvl w:val="0"/>
+          <w:numId w:val="3"/>
+        </w:numPr>
+        <w:jc w:val="both"/>
+      </w:pPr>
+      <w:r>
+        <w:t>Re</w:t>
+      </w:r>
+      <w:r>
+        <w:t>liefFAttributeEval:</w:t>
+      </w:r>
+      <w:r>
+        <w:t xml:space="preserve"> </w:t>
+      </w:r>
+      <w:r>
+        <w:t>Evaluates the worth of an attribute by repeatedly sampling an instance and considering the value of the given attribute for the nearest instance of the same and different class.</w:t>
+      </w:r>
+    </w:p>
+    <w:p>
+      <w:pPr>
+        <w:pStyle w:val="ListParagraph"/>
+        <w:numPr>
+          <w:ilvl w:val="0"/>
+          <w:numId w:val="3"/>
+        </w:numPr>
+        <w:jc w:val="both"/>
+      </w:pPr>
+      <w:r>
+        <w:t>Symmetrical</w:t>
+      </w:r>
+      <w:r>
+        <w:t>UncertAttributeEval:</w:t>
+      </w:r>
+      <w:r>
+        <w:t xml:space="preserve"> </w:t>
+      </w:r>
+      <w:r>
+        <w:t>Evaluates the worth of an attribute by measuring the symmetrical uncertainty with respect to the class.</w:t>
+      </w:r>
+    </w:p>
+    <w:p>
+      <w:pPr>
+        <w:pStyle w:val="ListParagraph"/>
+        <w:numPr>
+          <w:ilvl w:val="0"/>
+          <w:numId w:val="3"/>
+        </w:numPr>
+        <w:jc w:val="both"/>
+      </w:pPr>
+      <w:r>
+        <w:t>Wrap</w:t>
+      </w:r>
+      <w:r>
+        <w:t>per</w:t>
+      </w:r>
+      <w:r>
+        <w:t>SubsetEval</w:t>
+      </w:r>
+      <w:r>
+        <w:t xml:space="preserve">: </w:t>
+      </w:r>
+      <w:r>
+        <w:t>Evaluates attribute sets by using a learning scheme.</w:t>
+      </w:r>
+    </w:p>
+    <w:p>
+      <w:pPr>
+        <w:pStyle w:val="Heading4"/>
+        <w:jc w:val="both"/>
+      </w:pPr>
+      <w:r>
+        <w:t>Which options should be used to select the 5 attributes with the highest correlation?(Step-by-step description, with step-by-step photos and final results)</w:t>
+      </w:r>
+    </w:p>
+    <w:p>
+      <w:pPr>
+        <w:pStyle w:val="ListParagraph"/>
+        <w:numPr>
+          <w:ilvl w:val="0"/>
+          <w:numId w:val="3"/>
+        </w:numPr>
+        <w:jc w:val="both"/>
+      </w:pPr>
+      <w:r>
+        <w:t>To select the 5 attributes with the highest correlation with the class attribute</w:t>
+      </w:r>
+      <w:r>
+        <w:rPr>
+          <w:lang w:val="vi-VN"/>
+        </w:rPr>
+        <w:t>, use</w:t>
+      </w:r>
+      <w:r>
+        <w:t xml:space="preserve"> the CorrelationAttributeEval filter</w:t>
+      </w:r>
+      <w:r>
+        <w:rPr>
+          <w:lang w:val="vi-VN"/>
+        </w:rPr>
+        <w:t>.</w:t>
+      </w:r>
+    </w:p>
+    <w:p>
+      <w:pPr>
+        <w:pStyle w:val="ListParagraph"/>
+        <w:numPr>
+          <w:ilvl w:val="1"/>
+          <w:numId w:val="3"/>
+        </w:numPr>
+        <w:jc w:val="both"/>
+      </w:pPr>
+      <w:r>
+        <w:t>Step 1: Select the Select attribute tab.</w:t>
+      </w:r>
+    </w:p>
+    <w:p>
+      <w:pPr>
+        <w:jc w:val="center"/>
+      </w:pPr>
+      <w:r>
+        <w:rPr>
+          <w:noProof/>
+        </w:rPr>
+        <w:drawing>
+          <wp:inline distT="0" distB="0" distL="0" distR="0" wp14:anchorId="5C059F56" wp14:editId="5E358FD3">
+            <wp:extent cx="5733415" cy="2744470"/>
+            <wp:effectExtent l="0" t="0" r="635" b="0"/>
+            <wp:docPr id="6347068" name="Picture 6347068"/>
+            <wp:cNvGraphicFramePr>
+              <a:graphicFrameLocks xmlns:a="http://schemas.openxmlformats.org/drawingml/2006/main" noChangeAspect="1"/>
+            </wp:cNvGraphicFramePr>
+            <a:graphic xmlns:a="http://schemas.openxmlformats.org/drawingml/2006/main">
+              <a:graphicData uri="http://schemas.openxmlformats.org/drawingml/2006/picture">
+                <pic:pic xmlns:pic="http://schemas.openxmlformats.org/drawingml/2006/picture">
+                  <pic:nvPicPr>
+                    <pic:cNvPr id="6347068" name=""/>
+                    <pic:cNvPicPr/>
+                  </pic:nvPicPr>
+                  <pic:blipFill>
+                    <a:blip r:embed="rId19"/>
+                    <a:stretch>
+                      <a:fillRect/>
+                    </a:stretch>
+                  </pic:blipFill>
+                  <pic:spPr>
+                    <a:xfrm>
+                      <a:off x="0" y="0"/>
+                      <a:ext cx="5733415" cy="2744470"/>
+                    </a:xfrm>
+                    <a:prstGeom prst="rect">
+                      <a:avLst/>
+                    </a:prstGeom>
+                  </pic:spPr>
+                </pic:pic>
+              </a:graphicData>
+            </a:graphic>
+          </wp:inline>
+        </w:drawing>
+      </w:r>
+    </w:p>
+    <w:p>
+      <w:pPr>
+        <w:pStyle w:val="ListParagraph"/>
+        <w:numPr>
+          <w:ilvl w:val="1"/>
+          <w:numId w:val="3"/>
+        </w:numPr>
+        <w:jc w:val="both"/>
+      </w:pPr>
+      <w:r>
+        <w:t>Step 2: Click choose in Attribute Evaluator, select CorrelationAttributeEval.</w:t>
+      </w:r>
+    </w:p>
+    <w:p>
+      <w:pPr>
+        <w:jc w:val="center"/>
+      </w:pPr>
+      <w:r>
+        <w:rPr>
+          <w:noProof/>
+        </w:rPr>
+        <mc:AlternateContent>
+          <mc:Choice Requires="wps">
+            <w:drawing>
+              <wp:anchor distT="0" distB="0" distL="114300" distR="114300" simplePos="0" relativeHeight="251658242" behindDoc="0" locked="0" layoutInCell="1" allowOverlap="1" wp14:anchorId="2AD73B9C" wp14:editId="7D64445E">
+                <wp:simplePos x="0" y="0"/>
+                <wp:positionH relativeFrom="column">
+                  <wp:posOffset>984885</wp:posOffset>
+                </wp:positionH>
+                <wp:positionV relativeFrom="paragraph">
+                  <wp:posOffset>360680</wp:posOffset>
+                </wp:positionV>
+                <wp:extent cx="830580" cy="335280"/>
+                <wp:effectExtent l="0" t="0" r="26670" b="26670"/>
+                <wp:wrapNone/>
+                <wp:docPr id="840104431" name="Rectangle 840104431"/>
+                <wp:cNvGraphicFramePr/>
+                <a:graphic xmlns:a="http://schemas.openxmlformats.org/drawingml/2006/main">
+                  <a:graphicData uri="http://schemas.microsoft.com/office/word/2010/wordprocessingShape">
+                    <wps:wsp>
+                      <wps:cNvSpPr/>
+                      <wps:spPr>
+                        <a:xfrm>
+                          <a:off x="0" y="0"/>
+                          <a:ext cx="830580" cy="335280"/>
+                        </a:xfrm>
+                        <a:prstGeom prst="rect">
+                          <a:avLst/>
+                        </a:prstGeom>
+                        <a:noFill/>
+                        <a:ln>
+                          <a:solidFill>
+                            <a:srgbClr val="FF0000"/>
+                          </a:solidFill>
+                        </a:ln>
+                      </wps:spPr>
+                      <wps:style>
+                        <a:lnRef idx="2">
+                          <a:schemeClr val="accent1">
+                            <a:shade val="50000"/>
+                          </a:schemeClr>
+                        </a:lnRef>
+                        <a:fillRef idx="1">
+                          <a:schemeClr val="accent1"/>
+                        </a:fillRef>
+                        <a:effectRef idx="0">
+                          <a:schemeClr val="accent1"/>
+                        </a:effectRef>
+                        <a:fontRef idx="minor">
+                          <a:schemeClr val="lt1"/>
+                        </a:fontRef>
+                      </wps:style>
+                      <wps:bodyPr rot="0" spcFirstLastPara="0" vertOverflow="overflow" horzOverflow="overflow" vert="horz" wrap="square" lIns="91440" tIns="45720" rIns="91440" bIns="45720" numCol="1" spcCol="0" rtlCol="0" fromWordArt="0" anchor="ctr" anchorCtr="0" forceAA="0" compatLnSpc="1">
+                        <a:prstTxWarp prst="textNoShape">
+                          <a:avLst/>
+                        </a:prstTxWarp>
+                        <a:noAutofit/>
+                      </wps:bodyPr>
+                    </wps:wsp>
+                  </a:graphicData>
+                </a:graphic>
+                <wp14:sizeRelH relativeFrom="margin">
+                  <wp14:pctWidth>0</wp14:pctWidth>
+                </wp14:sizeRelH>
+                <wp14:sizeRelV relativeFrom="margin">
+                  <wp14:pctHeight>0</wp14:pctHeight>
+                </wp14:sizeRelV>
+              </wp:anchor>
+            </w:drawing>
+          </mc:Choice>
+          <mc:Fallback>
+            <w:pict>
+              <v:rect w14:anchorId="4F573A13" id="Rectangle 840104431" o:spid="_x0000_s1026" style="position:absolute;margin-left:77.55pt;margin-top:28.4pt;width:65.4pt;height:26.4pt;z-index:251658242;visibility:visible;mso-wrap-style:square;mso-width-percent:0;mso-height-percent:0;mso-wrap-distance-left:9pt;mso-wrap-distance-top:0;mso-wrap-distance-right:9pt;mso-wrap-distance-bottom:0;mso-position-horizontal:absolute;mso-position-horizontal-relative:text;mso-position-vertical:absolute;mso-position-vertical-relative:text;mso-width-percent:0;mso-height-percent:0;mso-width-relative:margin;mso-height-relative:margin;v-text-anchor:middle" o:gfxdata="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" filled="f" strokecolor="red" strokeweight="1pt"/>
+            </w:pict>
+          </mc:Fallback>
+        </mc:AlternateContent>
+      </w:r>
+      <w:r>
+        <w:rPr>
+          <w:noProof/>
+        </w:rPr>
+        <w:drawing>
+          <wp:inline distT="0" distB="0" distL="0" distR="0" wp14:anchorId="03EE1799" wp14:editId="600C0379">
+            <wp:extent cx="3787468" cy="1158340"/>
+            <wp:effectExtent l="0" t="0" r="3810" b="3810"/>
+            <wp:docPr id="1390895706" name="Picture 1390895706"/>
+            <wp:cNvGraphicFramePr>
+              <a:graphicFrameLocks xmlns:a="http://schemas.openxmlformats.org/drawingml/2006/main" noChangeAspect="1"/>
+            </wp:cNvGraphicFramePr>
+            <a:graphic xmlns:a="http://schemas.openxmlformats.org/drawingml/2006/main">
+              <a:graphicData uri="http://schemas.openxmlformats.org/drawingml/2006/picture">
+                <pic:pic xmlns:pic="http://schemas.openxmlformats.org/drawingml/2006/picture">
+                  <pic:nvPicPr>
+                    <pic:cNvPr id="1390895706" name=""/>
+                    <pic:cNvPicPr/>
+                  </pic:nvPicPr>
+                  <pic:blipFill>
+                    <a:blip r:embed="rId20"/>
+                    <a:stretch>
+                      <a:fillRect/>
+                    </a:stretch>
+                  </pic:blipFill>
+                  <pic:spPr>
+                    <a:xfrm>
+                      <a:off x="0" y="0"/>
+                      <a:ext cx="3787468" cy="1158340"/>
+                    </a:xfrm>
+                    <a:prstGeom prst="rect">
+                      <a:avLst/>
+                    </a:prstGeom>
+                  </pic:spPr>
+                </pic:pic>
+              </a:graphicData>
+            </a:graphic>
+          </wp:inline>
+        </w:drawing>
+      </w:r>
+    </w:p>
+    <w:p>
+      <w:pPr>
+        <w:pStyle w:val="ListParagraph"/>
+        <w:numPr>
+          <w:ilvl w:val="1"/>
+          <w:numId w:val="3"/>
+        </w:numPr>
+        <w:jc w:val="both"/>
+      </w:pPr>
+      <w:r>
+        <w:t>Step 3: Click on the text box with the word Ranker to refine the attribute search algorithm. Enter 5 in the numToSelect field to select the 5 attributes that have the highest correlation with the class attribute. Click OK.</w:t>
+      </w:r>
+    </w:p>
+    <w:p>
+      <w:pPr>
+        <w:jc w:val="center"/>
+      </w:pPr>
+      <w:r>
+        <w:rPr>
+          <w:noProof/>
+        </w:rPr>
+        <w:drawing>
+          <wp:inline distT="0" distB="0" distL="0" distR="0" wp14:anchorId="4297E3F9" wp14:editId="58119F0C">
+            <wp:extent cx="4785775" cy="3368332"/>
+            <wp:effectExtent l="0" t="0" r="0" b="3810"/>
+            <wp:docPr id="855520741" name="Picture 855520741"/>
+            <wp:cNvGraphicFramePr>
+              <a:graphicFrameLocks xmlns:a="http://schemas.openxmlformats.org/drawingml/2006/main" noChangeAspect="1"/>
+            </wp:cNvGraphicFramePr>
+            <a:graphic xmlns:a="http://schemas.openxmlformats.org/drawingml/2006/main">
+              <a:graphicData uri="http://schemas.openxmlformats.org/drawingml/2006/picture">
+                <pic:pic xmlns:pic="http://schemas.openxmlformats.org/drawingml/2006/picture">
+                  <pic:nvPicPr>
+                    <pic:cNvPr id="855520741" name=""/>
+                    <pic:cNvPicPr/>
+                  </pic:nvPicPr>
+                  <pic:blipFill>
+                    <a:blip r:embed="rId21"/>
+                    <a:stretch>
+                      <a:fillRect/>
+                    </a:stretch>
+                  </pic:blipFill>
+                  <pic:spPr>
+                    <a:xfrm>
+                      <a:off x="0" y="0"/>
+                      <a:ext cx="4785775" cy="3368332"/>
+                    </a:xfrm>
+                    <a:prstGeom prst="rect">
+                      <a:avLst/>
+                    </a:prstGeom>
+                  </pic:spPr>
+                </pic:pic>
+              </a:graphicData>
+            </a:graphic>
+          </wp:inline>
+        </w:drawing>
+      </w:r>
+    </w:p>
+    <w:p>
+      <w:pPr>
+        <w:pStyle w:val="ListParagraph"/>
+        <w:numPr>
+          <w:ilvl w:val="1"/>
+          <w:numId w:val="3"/>
+        </w:numPr>
+        <w:jc w:val="both"/>
+      </w:pPr>
+      <w:r>
+        <w:t>Step 4: Select the class attribute in the drop-down list below the Search Method field.</w:t>
+      </w:r>
+    </w:p>
+    <w:p>
+      <w:pPr>
+        <w:jc w:val="center"/>
+      </w:pPr>
+      <w:r>
+        <w:rPr>
+          <w:noProof/>
+        </w:rPr>
+        <mc:AlternateContent>
+          <mc:Choice Requires="wps">
+            <w:drawing>
+              <wp:anchor distT="0" distB="0" distL="114300" distR="114300" simplePos="0" relativeHeight="251658243" behindDoc="0" locked="0" layoutInCell="1" allowOverlap="1" wp14:anchorId="117049D6" wp14:editId="1E700F43">
+                <wp:simplePos x="0" y="0"/>
+                <wp:positionH relativeFrom="margin">
+                  <wp:align>center</wp:align>
+                </wp:positionH>
+                <wp:positionV relativeFrom="paragraph">
+                  <wp:posOffset>971550</wp:posOffset>
+                </wp:positionV>
+                <wp:extent cx="2682240" cy="335280"/>
+                <wp:effectExtent l="0" t="0" r="22860" b="26670"/>
+                <wp:wrapNone/>
+                <wp:docPr id="1847598456" name="Rectangle 1847598456"/>
+                <wp:cNvGraphicFramePr/>
+                <a:graphic xmlns:a="http://schemas.openxmlformats.org/drawingml/2006/main">
+                  <a:graphicData uri="http://schemas.microsoft.com/office/word/2010/wordprocessingShape">
+                    <wps:wsp>
+                      <wps:cNvSpPr/>
+                      <wps:spPr>
+                        <a:xfrm>
+                          <a:off x="0" y="0"/>
+                          <a:ext cx="2682240" cy="335280"/>
+                        </a:xfrm>
+                        <a:prstGeom prst="rect">
+                          <a:avLst/>
+                        </a:prstGeom>
+                        <a:noFill/>
+                        <a:ln>
+                          <a:solidFill>
+                            <a:srgbClr val="FF0000"/>
+                          </a:solidFill>
+                        </a:ln>
+                      </wps:spPr>
+                      <wps:style>
+                        <a:lnRef idx="2">
+                          <a:schemeClr val="accent1">
+                            <a:shade val="50000"/>
+                          </a:schemeClr>
+                        </a:lnRef>
+                        <a:fillRef idx="1">
+                          <a:schemeClr val="accent1"/>
+                        </a:fillRef>
+                        <a:effectRef idx="0">
+                          <a:schemeClr val="accent1"/>
+                        </a:effectRef>
+                        <a:fontRef idx="minor">
+                          <a:schemeClr val="lt1"/>
+                        </a:fontRef>
+                      </wps:style>
+                      <wps:bodyPr rot="0" spcFirstLastPara="0" vertOverflow="overflow" horzOverflow="overflow" vert="horz" wrap="square" lIns="91440" tIns="45720" rIns="91440" bIns="45720" numCol="1" spcCol="0" rtlCol="0" fromWordArt="0" anchor="ctr" anchorCtr="0" forceAA="0" compatLnSpc="1">
+                        <a:prstTxWarp prst="textNoShape">
+                          <a:avLst/>
+                        </a:prstTxWarp>
+                        <a:noAutofit/>
+                      </wps:bodyPr>
+                    </wps:wsp>
+                  </a:graphicData>
+                </a:graphic>
+                <wp14:sizeRelH relativeFrom="margin">
+                  <wp14:pctWidth>0</wp14:pctWidth>
+                </wp14:sizeRelH>
+                <wp14:sizeRelV relativeFrom="margin">
+                  <wp14:pctHeight>0</wp14:pctHeight>
+                </wp14:sizeRelV>
+              </wp:anchor>
+            </w:drawing>
+          </mc:Choice>
+          <mc:Fallback>
+            <w:pict>
+              <v:rect w14:anchorId="1613A236" id="Rectangle 1847598456" o:spid="_x0000_s1026" style="position:absolute;margin-left:0;margin-top:76.5pt;width:211.2pt;height:26.4pt;z-index:251658243;visibility:visible;mso-wrap-style:square;mso-width-percent:0;mso-height-percent:0;mso-wrap-distance-left:9pt;mso-wrap-distance-top:0;mso-wrap-distance-right:9pt;mso-wrap-distance-bottom:0;mso-position-horizontal:center;mso-position-horizontal-relative:margin;mso-position-vertical:absolute;mso-position-vertical-relative:text;mso-width-percent:0;mso-height-percent:0;mso-width-relative:margin;mso-height-relative:margin;v-text-anchor:middle" o:gfxdata="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" filled="f" strokecolor="red" strokeweight="1pt">
+                <w10:wrap anchorx="margin"/>
+              </v:rect>
+            </w:pict>
+          </mc:Fallback>
+        </mc:AlternateContent>
+      </w:r>
+      <w:r>
+        <w:rPr>
+          <w:noProof/>
+        </w:rPr>
+        <w:drawing>
+          <wp:inline distT="0" distB="0" distL="0" distR="0" wp14:anchorId="1FDE81A1" wp14:editId="2D2329DB">
+            <wp:extent cx="2682472" cy="2095682"/>
+            <wp:effectExtent l="0" t="0" r="3810" b="0"/>
+            <wp:docPr id="1759916180" name="Picture 1759916180" descr="Graphical user interface, text, application&#10;&#10;Description automatically generated"/>
+            <wp:cNvGraphicFramePr>
+              <a:graphicFrameLocks xmlns:a="http://schemas.openxmlformats.org/drawingml/2006/main" noChangeAspect="1"/>
+            </wp:cNvGraphicFramePr>
+            <a:graphic xmlns:a="http://schemas.openxmlformats.org/drawingml/2006/main">
+              <a:graphicData uri="http://schemas.openxmlformats.org/drawingml/2006/picture">
+                <pic:pic xmlns:pic="http://schemas.openxmlformats.org/drawingml/2006/picture">
+                  <pic:nvPicPr>
+                    <pic:cNvPr id="1759916180" name="Picture 1" descr="Graphical user interface, text, application&#10;&#10;Description automatically generated"/>
+                    <pic:cNvPicPr/>
+                  </pic:nvPicPr>
+                  <pic:blipFill>
+                    <a:blip r:embed="rId22"/>
+                    <a:stretch>
+                      <a:fillRect/>
+                    </a:stretch>
+                  </pic:blipFill>
+                  <pic:spPr>
+                    <a:xfrm>
+                      <a:off x="0" y="0"/>
+                      <a:ext cx="2682472" cy="2095682"/>
+                    </a:xfrm>
+                    <a:prstGeom prst="rect">
+                      <a:avLst/>
+                    </a:prstGeom>
+                  </pic:spPr>
+                </pic:pic>
+              </a:graphicData>
+            </a:graphic>
+          </wp:inline>
+        </w:drawing>
+      </w:r>
+    </w:p>
+    <w:p>
+      <w:pPr>
+        <w:pStyle w:val="ListParagraph"/>
+        <w:numPr>
+          <w:ilvl w:val="1"/>
+          <w:numId w:val="3"/>
+        </w:numPr>
+        <w:jc w:val="both"/>
+      </w:pPr>
+      <w:r>
+        <w:t>Step 5: Click Start and wait for the algorithm to finish running. Observe the results in the text box on the right.</w:t>
+      </w:r>
+    </w:p>
+    <w:p>
+      <w:pPr>
+        <w:jc w:val="center"/>
+      </w:pPr>
+      <w:r>
+        <w:rPr>
+          <w:noProof/>
+        </w:rPr>
+        <w:drawing>
+          <wp:inline distT="0" distB="0" distL="0" distR="0" wp14:anchorId="43DEBB0E" wp14:editId="52BAEB84">
+            <wp:extent cx="4762913" cy="5700254"/>
+            <wp:effectExtent l="0" t="0" r="0" b="0"/>
+            <wp:docPr id="1477147407" name="Picture 1477147407" descr="Graphical user interface, text, application&#10;&#10;Description automatically generated"/>
+            <wp:cNvGraphicFramePr>
+              <a:graphicFrameLocks xmlns:a="http://schemas.openxmlformats.org/drawingml/2006/main" noChangeAspect="1"/>
+            </wp:cNvGraphicFramePr>
+            <a:graphic xmlns:a="http://schemas.openxmlformats.org/drawingml/2006/main">
+              <a:graphicData uri="http://schemas.openxmlformats.org/drawingml/2006/picture">
+                <pic:pic xmlns:pic="http://schemas.openxmlformats.org/drawingml/2006/picture">
+                  <pic:nvPicPr>
+                    <pic:cNvPr id="1477147407" name="Picture 1" descr="Graphical user interface, text, application&#10;&#10;Description automatically generated"/>
+                    <pic:cNvPicPr/>
+                  </pic:nvPicPr>
+                  <pic:blipFill>
+                    <a:blip r:embed="rId23"/>
+                    <a:stretch>
+                      <a:fillRect/>
+                    </a:stretch>
+                  </pic:blipFill>
+                  <pic:spPr>
+                    <a:xfrm>
+                      <a:off x="0" y="0"/>
+                      <a:ext cx="4762913" cy="5700254"/>
+                    </a:xfrm>
+                    <a:prstGeom prst="rect">
+                      <a:avLst/>
+                    </a:prstGeom>
+                  </pic:spPr>
+                </pic:pic>
+              </a:graphicData>
+            </a:graphic>
+          </wp:inline>
+        </w:drawing>
+      </w:r>
+    </w:p>
+    <w:p>
+      <w:pPr>
+        <w:jc w:val="both"/>
+      </w:pPr>
+    </w:p>
+    <w:p>
+      <w:pPr>
+        <w:pStyle w:val="ListParagraph"/>
+        <w:numPr>
+          <w:ilvl w:val="1"/>
+          <w:numId w:val="3"/>
+        </w:numPr>
+        <w:jc w:val="both"/>
+      </w:pPr>
+      <w:r>
+        <w:t xml:space="preserve">Thus the attributes selected by this algorithm are: </w:t>
+      </w:r>
+    </w:p>
+    <w:p>
+      <w:pPr>
+        <w:pStyle w:val="ListParagraph"/>
+        <w:numPr>
+          <w:ilvl w:val="2"/>
+          <w:numId w:val="3"/>
+        </w:numPr>
+        <w:jc w:val="both"/>
+      </w:pPr>
+      <w:r>
+        <w:t>checking_</w:t>
+      </w:r>
+      <w:r>
+        <w:t>status</w:t>
+      </w:r>
+      <w:r>
+        <w:rPr>
+          <w:lang w:val="vi-VN"/>
+        </w:rPr>
+        <w:t>: 0.233</w:t>
+      </w:r>
+    </w:p>
+    <w:p>
+      <w:pPr>
+        <w:pStyle w:val="ListParagraph"/>
+        <w:numPr>
+          <w:ilvl w:val="2"/>
+          <w:numId w:val="3"/>
+        </w:numPr>
+        <w:jc w:val="both"/>
+      </w:pPr>
+      <w:r>
+        <w:t>duration</w:t>
+      </w:r>
+      <w:r>
+        <w:rPr>
+          <w:lang w:val="vi-VN"/>
+        </w:rPr>
+        <w:t>: 0.215</w:t>
+      </w:r>
+    </w:p>
+    <w:p>
+      <w:pPr>
+        <w:pStyle w:val="ListParagraph"/>
+        <w:numPr>
+          <w:ilvl w:val="2"/>
+          <w:numId w:val="3"/>
+        </w:numPr>
+        <w:jc w:val="both"/>
+      </w:pPr>
+      <w:r>
+        <w:t>credit_</w:t>
+      </w:r>
+      <w:r>
+        <w:t>amount</w:t>
+      </w:r>
+      <w:r>
+        <w:rPr>
+          <w:lang w:val="vi-VN"/>
+        </w:rPr>
+        <w:t>: 0.155</w:t>
+      </w:r>
+    </w:p>
+    <w:p>
+      <w:pPr>
+        <w:pStyle w:val="ListParagraph"/>
+        <w:numPr>
+          <w:ilvl w:val="2"/>
+          <w:numId w:val="3"/>
+        </w:numPr>
+        <w:jc w:val="both"/>
+      </w:pPr>
+      <w:r>
+        <w:t>savings_</w:t>
+      </w:r>
+      <w:r>
+        <w:t>status</w:t>
+      </w:r>
+      <w:r>
+        <w:rPr>
+          <w:lang w:val="vi-VN"/>
+        </w:rPr>
+        <w:t>: 0.132</w:t>
+      </w:r>
+    </w:p>
+    <w:p>
+      <w:pPr>
+        <w:pStyle w:val="ListParagraph"/>
+        <w:numPr>
+          <w:ilvl w:val="2"/>
+          <w:numId w:val="3"/>
+        </w:numPr>
+        <w:jc w:val="both"/>
+      </w:pPr>
+      <w:r>
+        <w:t>housing</w:t>
+      </w:r>
+      <w:r>
+        <w:rPr>
+          <w:lang w:val="vi-VN"/>
+        </w:rPr>
+        <w:t>: 0.121</w:t>
+      </w:r>
+    </w:p>
+    <w:p>
+      <w:pPr>
         <w:pStyle w:val="Heading2"/>
+        <w:jc w:val="both"/>
       </w:pPr>
       <w:r>
         <w:t>Preprocessing Data in Python</w:t>
@@ -110,6 +3927,7 @@
     <w:p>
       <w:pPr>
         <w:pStyle w:val="Heading1"/>
+        <w:jc w:val="both"/>
       </w:pPr>
       <w:r>
         <w:t>References</w:t>
@@ -130,7 +3948,7 @@
   <w:abstractNum w:abstractNumId="0" w15:restartNumberingAfterBreak="0">
     <w:nsid w:val="0A41069A"/>
     <w:multiLevelType w:val="multilevel"/>
-    <w:tmpl w:val="223CCEDC"/>
+    <w:tmpl w:val="85545152"/>
     <w:lvl w:ilvl="0">
       <w:numFmt w:val="decimal"/>
       <w:pStyle w:val="Heading1"/>
@@ -171,8 +3989,9 @@
     </w:lvl>
     <w:lvl w:ilvl="3">
       <w:start w:val="1"/>
-      <w:numFmt w:val="decimal"/>
-      <w:lvlText w:val="(%4)"/>
+      <w:numFmt w:val="none"/>
+      <w:pStyle w:val="Heading4"/>
+      <w:lvlText w:val=""/>
       <w:lvlJc w:val="left"/>
       <w:pPr>
         <w:ind w:left="1440" w:hanging="360"/>
@@ -242,11 +4061,127 @@
       </w:rPr>
     </w:lvl>
   </w:abstractNum>
+  <w:abstractNum w:abstractNumId="1" w15:restartNumberingAfterBreak="0">
+    <w:nsid w:val="3FC8288F"/>
+    <w:multiLevelType w:val="hybridMultilevel"/>
+    <w:tmpl w:val="32CC267E"/>
+    <w:lvl w:ilvl="0" w:tplc="142E9F50">
+      <w:start w:val="2"/>
+      <w:numFmt w:val="bullet"/>
+      <w:lvlText w:val="-"/>
+      <w:lvlJc w:val="left"/>
+      <w:pPr>
+        <w:ind w:left="720" w:hanging="360"/>
+      </w:pPr>
+      <w:rPr>
+        <w:rFonts w:ascii="Times New Roman" w:eastAsiaTheme="minorEastAsia" w:hAnsi="Times New Roman" w:cs="Times New Roman" w:hint="default"/>
+      </w:rPr>
+    </w:lvl>
+    <w:lvl w:ilvl="1" w:tplc="04090003">
+      <w:start w:val="1"/>
+      <w:numFmt w:val="bullet"/>
+      <w:lvlText w:val="o"/>
+      <w:lvlJc w:val="left"/>
+      <w:pPr>
+        <w:ind w:left="1440" w:hanging="360"/>
+      </w:pPr>
+      <w:rPr>
+        <w:rFonts w:ascii="Courier New" w:hAnsi="Courier New" w:cs="Courier New" w:hint="default"/>
+      </w:rPr>
+    </w:lvl>
+    <w:lvl w:ilvl="2" w:tplc="04090005">
+      <w:start w:val="1"/>
+      <w:numFmt w:val="bullet"/>
+      <w:lvlText w:val=""/>
+      <w:lvlJc w:val="left"/>
+      <w:pPr>
+        <w:ind w:left="2160" w:hanging="360"/>
+      </w:pPr>
+      <w:rPr>
+        <w:rFonts w:ascii="Wingdings" w:hAnsi="Wingdings" w:hint="default"/>
+      </w:rPr>
+    </w:lvl>
+    <w:lvl w:ilvl="3" w:tplc="04090001" w:tentative="1">
+      <w:start w:val="1"/>
+      <w:numFmt w:val="bullet"/>
+      <w:lvlText w:val=""/>
+      <w:lvlJc w:val="left"/>
+      <w:pPr>
+        <w:ind w:left="2880" w:hanging="360"/>
+      </w:pPr>
+      <w:rPr>
+        <w:rFonts w:ascii="Symbol" w:hAnsi="Symbol" w:hint="default"/>
+      </w:rPr>
+    </w:lvl>
+    <w:lvl w:ilvl="4" w:tplc="04090003" w:tentative="1">
+      <w:start w:val="1"/>
+      <w:numFmt w:val="bullet"/>
+      <w:lvlText w:val="o"/>
+      <w:lvlJc w:val="left"/>
+      <w:pPr>
+        <w:ind w:left="3600" w:hanging="360"/>
+      </w:pPr>
+      <w:rPr>
+        <w:rFonts w:ascii="Courier New" w:hAnsi="Courier New" w:cs="Courier New" w:hint="default"/>
+      </w:rPr>
+    </w:lvl>
+    <w:lvl w:ilvl="5" w:tplc="04090005" w:tentative="1">
+      <w:start w:val="1"/>
+      <w:numFmt w:val="bullet"/>
+      <w:lvlText w:val=""/>
+      <w:lvlJc w:val="left"/>
+      <w:pPr>
+        <w:ind w:left="4320" w:hanging="360"/>
+      </w:pPr>
+      <w:rPr>
+        <w:rFonts w:ascii="Wingdings" w:hAnsi="Wingdings" w:hint="default"/>
+      </w:rPr>
+    </w:lvl>
+    <w:lvl w:ilvl="6" w:tplc="04090001" w:tentative="1">
+      <w:start w:val="1"/>
+      <w:numFmt w:val="bullet"/>
+      <w:lvlText w:val=""/>
+      <w:lvlJc w:val="left"/>
+      <w:pPr>
+        <w:ind w:left="5040" w:hanging="360"/>
+      </w:pPr>
+      <w:rPr>
+        <w:rFonts w:ascii="Symbol" w:hAnsi="Symbol" w:hint="default"/>
+      </w:rPr>
+    </w:lvl>
+    <w:lvl w:ilvl="7" w:tplc="04090003" w:tentative="1">
+      <w:start w:val="1"/>
+      <w:numFmt w:val="bullet"/>
+      <w:lvlText w:val="o"/>
+      <w:lvlJc w:val="left"/>
+      <w:pPr>
+        <w:ind w:left="5760" w:hanging="360"/>
+      </w:pPr>
+      <w:rPr>
+        <w:rFonts w:ascii="Courier New" w:hAnsi="Courier New" w:cs="Courier New" w:hint="default"/>
+      </w:rPr>
+    </w:lvl>
+    <w:lvl w:ilvl="8" w:tplc="04090005" w:tentative="1">
+      <w:start w:val="1"/>
+      <w:numFmt w:val="bullet"/>
+      <w:lvlText w:val=""/>
+      <w:lvlJc w:val="left"/>
+      <w:pPr>
+        <w:ind w:left="6480" w:hanging="360"/>
+      </w:pPr>
+      <w:rPr>
+        <w:rFonts w:ascii="Wingdings" w:hAnsi="Wingdings" w:hint="default"/>
+      </w:rPr>
+    </w:lvl>
+  </w:abstractNum>
   <w:num w:numId="1" w16cid:durableId="782530057">
     <w:abstractNumId w:val="0"/>
   </w:num>
   <w:num w:numId="2" w16cid:durableId="1164734932">
     <w:abstractNumId w:val="0"/>
+  </w:num>
+  <w:num w:numId="3" w16cid:durableId="1354844608">
+    <w:abstractNumId w:val="1"/>
   </w:num>
 </w:numbering>
 </file>
@@ -730,9 +4665,36 @@
       <w:szCs w:val="24"/>
     </w:rPr>
   </w:style>
+  <w:style w:type="paragraph" w:styleId="Heading4">
+    <w:name w:val="heading 4"/>
+    <w:basedOn w:val="Normal"/>
+    <w:next w:val="Normal"/>
+    <w:link w:val="Heading4Char"/>
+    <w:uiPriority w:val="9"/>
+    <w:unhideWhenUsed/>
+    <w:qFormat/>
+    <w:rsid w:val="002C6531"/>
+    <w:pPr>
+      <w:keepNext/>
+      <w:keepLines/>
+      <w:numPr>
+        <w:ilvl w:val="3"/>
+        <w:numId w:val="1"/>
+      </w:numPr>
+      <w:spacing w:before="40" w:after="0"/>
+      <w:outlineLvl w:val="3"/>
+    </w:pPr>
+    <w:rPr>
+      <w:rFonts w:eastAsiaTheme="majorEastAsia" w:cstheme="majorBidi"/>
+      <w:i/>
+      <w:iCs/>
+      <w:color w:val="2F5496" w:themeColor="accent1" w:themeShade="BF"/>
+    </w:rPr>
+  </w:style>
   <w:style w:type="character" w:default="1" w:styleId="DefaultParagraphFont">
     <w:name w:val="Default Paragraph Font"/>
     <w:uiPriority w:val="1"/>
+    <w:semiHidden/>
     <w:unhideWhenUsed/>
   </w:style>
   <w:style w:type="table" w:default="1" w:styleId="TableNormal">
@@ -795,6 +4757,72 @@
       <w:b/>
       <w:color w:val="1F3763" w:themeColor="accent1" w:themeShade="7F"/>
       <w:szCs w:val="24"/>
+    </w:rPr>
+  </w:style>
+  <w:style w:type="table" w:styleId="TableGrid">
+    <w:name w:val="Table Grid"/>
+    <w:basedOn w:val="TableNormal"/>
+    <w:uiPriority w:val="39"/>
+    <w:rsid w:val="00F0714A"/>
+    <w:pPr>
+      <w:spacing w:after="0" w:line="240" w:lineRule="auto"/>
+    </w:pPr>
+    <w:tblPr>
+      <w:tblBorders>
+        <w:top w:val="single" w:sz="4" w:space="0" w:color="auto"/>
+        <w:left w:val="single" w:sz="4" w:space="0" w:color="auto"/>
+        <w:bottom w:val="single" w:sz="4" w:space="0" w:color="auto"/>
+        <w:right w:val="single" w:sz="4" w:space="0" w:color="auto"/>
+        <w:insideH w:val="single" w:sz="4" w:space="0" w:color="auto"/>
+        <w:insideV w:val="single" w:sz="4" w:space="0" w:color="auto"/>
+      </w:tblBorders>
+    </w:tblPr>
+  </w:style>
+  <w:style w:type="character" w:styleId="Hyperlink">
+    <w:name w:val="Hyperlink"/>
+    <w:basedOn w:val="DefaultParagraphFont"/>
+    <w:uiPriority w:val="99"/>
+    <w:unhideWhenUsed/>
+    <w:rsid w:val="00B136EF"/>
+    <w:rPr>
+      <w:color w:val="0563C1" w:themeColor="hyperlink"/>
+      <w:u w:val="single"/>
+    </w:rPr>
+  </w:style>
+  <w:style w:type="character" w:styleId="UnresolvedMention">
+    <w:name w:val="Unresolved Mention"/>
+    <w:basedOn w:val="DefaultParagraphFont"/>
+    <w:uiPriority w:val="99"/>
+    <w:semiHidden/>
+    <w:unhideWhenUsed/>
+    <w:rsid w:val="00B136EF"/>
+    <w:rPr>
+      <w:color w:val="605E5C"/>
+      <w:shd w:val="clear" w:color="auto" w:fill="E1DFDD"/>
+    </w:rPr>
+  </w:style>
+  <w:style w:type="paragraph" w:styleId="ListParagraph">
+    <w:name w:val="List Paragraph"/>
+    <w:basedOn w:val="Normal"/>
+    <w:uiPriority w:val="34"/>
+    <w:qFormat/>
+    <w:rsid w:val="0065447E"/>
+    <w:pPr>
+      <w:ind w:left="720"/>
+      <w:contextualSpacing/>
+    </w:pPr>
+  </w:style>
+  <w:style w:type="character" w:customStyle="1" w:styleId="Heading4Char">
+    <w:name w:val="Heading 4 Char"/>
+    <w:basedOn w:val="DefaultParagraphFont"/>
+    <w:link w:val="Heading4"/>
+    <w:uiPriority w:val="9"/>
+    <w:rsid w:val="002C6531"/>
+    <w:rPr>
+      <w:rFonts w:eastAsiaTheme="majorEastAsia" w:cstheme="majorBidi"/>
+      <w:i/>
+      <w:iCs/>
+      <w:color w:val="2F5496" w:themeColor="accent1" w:themeShade="BF"/>
     </w:rPr>
   </w:style>
 </w:styles>

--- a/Report.docx
+++ b/Report.docx
@@ -1,6 +1,6 @@
 
 <file path=word/document.xml><?xml version="1.0" encoding="utf-8"?>
-<w:document xmlns:wpc="http://schemas.microsoft.com/office/word/2010/wordprocessingCanvas" xmlns:cx="http://schemas.microsoft.com/office/drawing/2014/chartex" xmlns:cx1="http://schemas.microsoft.com/office/drawing/2015/9/8/chartex" xmlns:cx2="http://schemas.microsoft.com/office/drawing/2015/10/21/chartex" xmlns:cx3="http://schemas.microsoft.com/office/drawing/2016/5/9/chartex" xmlns:cx4="http://schemas.microsoft.com/office/drawing/2016/5/10/chartex" xmlns:cx5="http://schemas.microsoft.com/office/drawing/2016/5/11/chartex" xmlns:cx6="http://schemas.microsoft.com/office/drawing/2016/5/12/chartex" xmlns:cx7="http://schemas.microsoft.com/office/drawing/2016/5/13/chartex" xmlns:cx8="http://schemas.microsoft.com/office/drawing/2016/5/14/chartex" xmlns:mc="http://schemas.openxmlformats.org/markup-compatibility/2006" xmlns:aink="http://schemas.microsoft.com/office/drawing/2016/ink" xmlns:am3d="http://schemas.microsoft.com/office/drawing/2017/model3d" xmlns:o="urn:schemas-microsoft-com:office:office" xmlns:oel="http://schemas.microsoft.com/office/2019/extlst" xmlns:r="http://schemas.openxmlformats.org/officeDocument/2006/relationships" xmlns:m="http://schemas.openxmlformats.org/officeDocument/2006/math" xmlns:v="urn:schemas-microsoft-com:vml" xmlns:wp14="http://schemas.microsoft.com/office/word/2010/wordprocessingDrawing" xmlns:wp="http://schemas.openxmlformats.org/drawingml/2006/wordprocessingDrawing" xmlns:w10="urn:schemas-microsoft-com:office:word" xmlns:w="http://schemas.openxmlformats.org/wordprocessingml/2006/main" xmlns:w14="http://schemas.microsoft.com/office/word/2010/wordml" xmlns:w15="http://schemas.microsoft.com/office/word/2012/wordml" xmlns:w16cex="http://schemas.microsoft.com/office/word/2018/wordml/cex" xmlns:w16cid="http://schemas.microsoft.com/office/word/2016/wordml/cid" xmlns:w16="http://schemas.microsoft.com/office/word/2018/wordml" xmlns:w16sdtdh="http://schemas.microsoft.com/office/word/2020/wordml/sdtdatahash" xmlns:w16se="http://schemas.microsoft.com/office/word/2015/wordml/symex" xmlns:wpg="http://schemas.microsoft.com/office/word/2010/wordprocessingGroup" xmlns:wpi="http://schemas.microsoft.com/office/word/2010/wordprocessingInk" xmlns:wne="http://schemas.microsoft.com/office/word/2006/wordml" xmlns:wps="http://schemas.microsoft.com/office/word/2010/wordprocessingShape" mc:Ignorable="w14 w15 w16se w16cid w16 w16cex w16sdtdh wp14">
+<w:document xmlns:wpc="http://schemas.microsoft.com/office/word/2010/wordprocessingCanvas" xmlns:cx="http://schemas.microsoft.com/office/drawing/2014/chartex" xmlns:cx1="http://schemas.microsoft.com/office/drawing/2015/9/8/chartex" xmlns:cx2="http://schemas.microsoft.com/office/drawing/2015/10/21/chartex" xmlns:cx3="http://schemas.microsoft.com/office/drawing/2016/5/9/chartex" xmlns:cx4="http://schemas.microsoft.com/office/drawing/2016/5/10/chartex" xmlns:cx5="http://schemas.microsoft.com/office/drawing/2016/5/11/chartex" xmlns:cx6="http://schemas.microsoft.com/office/drawing/2016/5/12/chartex" xmlns:cx7="http://schemas.microsoft.com/office/drawing/2016/5/13/chartex" xmlns:cx8="http://schemas.microsoft.com/office/drawing/2016/5/14/chartex" xmlns:mc="http://schemas.openxmlformats.org/markup-compatibility/2006" xmlns:aink="http://schemas.microsoft.com/office/drawing/2016/ink" xmlns:am3d="http://schemas.microsoft.com/office/drawing/2017/model3d" xmlns:o="urn:schemas-microsoft-com:office:office" xmlns:oel="http://schemas.microsoft.com/office/2019/extlst" xmlns:r="http://schemas.openxmlformats.org/officeDocument/2006/relationships" xmlns:m="http://schemas.openxmlformats.org/officeDocument/2006/math" xmlns:v="urn:schemas-microsoft-com:vml" xmlns:wp14="http://schemas.microsoft.com/office/word/2010/wordprocessingDrawing" xmlns:wp="http://schemas.openxmlformats.org/drawingml/2006/wordprocessingDrawing" xmlns:w10="urn:schemas-microsoft-com:office:word" xmlns:w="http://schemas.openxmlformats.org/wordprocessingml/2006/main" xmlns:w14="http://schemas.microsoft.com/office/word/2010/wordml" xmlns:w15="http://schemas.microsoft.com/office/word/2012/wordml" xmlns:w16cex="http://schemas.microsoft.com/office/word/2018/wordml/cex" xmlns:w16cid="http://schemas.microsoft.com/office/word/2016/wordml/cid" xmlns:w16="http://schemas.microsoft.com/office/word/2018/wordml" xmlns:w16du="http://schemas.microsoft.com/office/word/2023/wordml/word16du" xmlns:w16sdtdh="http://schemas.microsoft.com/office/word/2020/wordml/sdtdatahash" xmlns:w16se="http://schemas.microsoft.com/office/word/2015/wordml/symex" xmlns:wpg="http://schemas.microsoft.com/office/word/2010/wordprocessingGroup" xmlns:wpi="http://schemas.microsoft.com/office/word/2010/wordprocessingInk" xmlns:wne="http://schemas.microsoft.com/office/word/2006/wordml" xmlns:wps="http://schemas.microsoft.com/office/word/2010/wordprocessingShape" mc:Ignorable="w14 w15 w16se w16cid w16 w16cex w16sdtdh wp14">
   <w:body>
     <w:p>
       <w:pPr>
@@ -190,13 +190,47 @@
                 <w:szCs w:val="24"/>
               </w:rPr>
             </w:pPr>
+            <w:proofErr w:type="spellStart"/>
             <w:r>
               <w:rPr>
                 <w:sz w:val="28"/>
                 <w:szCs w:val="24"/>
               </w:rPr>
-              <w:t>Nguyễn Ngọc Khánh Vy</w:t>
+              <w:t>Nguyễn</w:t>
             </w:r>
+            <w:proofErr w:type="spellEnd"/>
+            <w:r>
+              <w:rPr>
+                <w:sz w:val="28"/>
+                <w:szCs w:val="24"/>
+              </w:rPr>
+              <w:t xml:space="preserve"> </w:t>
+            </w:r>
+            <w:proofErr w:type="spellStart"/>
+            <w:r>
+              <w:rPr>
+                <w:sz w:val="28"/>
+                <w:szCs w:val="24"/>
+              </w:rPr>
+              <w:t>Ngọc</w:t>
+            </w:r>
+            <w:proofErr w:type="spellEnd"/>
+            <w:r>
+              <w:rPr>
+                <w:sz w:val="28"/>
+                <w:szCs w:val="24"/>
+              </w:rPr>
+              <w:t xml:space="preserve"> Khánh </w:t>
+            </w:r>
+            <w:proofErr w:type="spellStart"/>
+            <w:r>
+              <w:rPr>
+                <w:sz w:val="28"/>
+                <w:szCs w:val="24"/>
+              </w:rPr>
+              <w:t>Vy</w:t>
+            </w:r>
+            <w:proofErr w:type="spellEnd"/>
           </w:p>
         </w:tc>
         <w:tc>
@@ -280,12 +314,21 @@
                 <w:szCs w:val="24"/>
               </w:rPr>
             </w:pPr>
+            <w:proofErr w:type="spellStart"/>
             <w:r>
               <w:rPr>
                 <w:sz w:val="28"/>
                 <w:szCs w:val="24"/>
               </w:rPr>
-              <w:t>Nguyễn Hoàng Anh</w:t>
+              <w:t>Nguyễn</w:t>
+            </w:r>
+            <w:proofErr w:type="spellEnd"/>
+            <w:r>
+              <w:rPr>
+                <w:sz w:val="28"/>
+                <w:szCs w:val="24"/>
+              </w:rPr>
+              <w:t xml:space="preserve"> Hoàng Anh</w:t>
             </w:r>
           </w:p>
         </w:tc>
@@ -959,8 +1002,13 @@
         <w:t xml:space="preserve">Assess </w:t>
       </w:r>
       <w:r>
-        <w:t>the level of project completion</w:t>
-      </w:r>
+        <w:t xml:space="preserve">the level of project </w:t>
+      </w:r>
+      <w:proofErr w:type="gramStart"/>
+      <w:r>
+        <w:t>completion</w:t>
+      </w:r>
+      <w:proofErr w:type="gramEnd"/>
     </w:p>
     <w:p>
       <w:pPr>
@@ -1018,7 +1066,15 @@
         <w:jc w:val="both"/>
       </w:pPr>
       <w:r>
-        <w:t>Verification: Screenshot that contains the ”Explorer” function in the desktop background.</w:t>
+        <w:t xml:space="preserve">Verification: Screenshot that contains </w:t>
+      </w:r>
+      <w:proofErr w:type="gramStart"/>
+      <w:r>
+        <w:t>the ”Explorer</w:t>
+      </w:r>
+      <w:proofErr w:type="gramEnd"/>
+      <w:r>
+        <w:t>” function in the desktop background.</w:t>
       </w:r>
     </w:p>
     <w:p>
@@ -1096,11 +1152,18 @@
       <w:r>
         <w:t>opened from the file “</w:t>
       </w:r>
+      <w:proofErr w:type="spellStart"/>
+      <w:proofErr w:type="gramStart"/>
       <w:r>
         <w:t>airline</w:t>
       </w:r>
       <w:r>
-        <w:t>.arff”.</w:t>
+        <w:t>.arff</w:t>
+      </w:r>
+      <w:proofErr w:type="spellEnd"/>
+      <w:proofErr w:type="gramEnd"/>
+      <w:r>
+        <w:t>”.</w:t>
       </w:r>
     </w:p>
     <w:p>
@@ -1223,7 +1286,15 @@
         <w:t xml:space="preserve">. </w:t>
       </w:r>
       <w:r>
-        <w:t>In this case, the current relation is airline_passengers with 144 instances</w:t>
+        <w:t xml:space="preserve">In this case, the current relation is </w:t>
+      </w:r>
+      <w:proofErr w:type="spellStart"/>
+      <w:r>
+        <w:t>airline_passengers</w:t>
+      </w:r>
+      <w:proofErr w:type="spellEnd"/>
+      <w:r>
+        <w:t xml:space="preserve"> with 144 instances</w:t>
       </w:r>
       <w:r>
         <w:t>, 2 attributes and the sum of weights is 144.</w:t>
@@ -1270,7 +1341,15 @@
         <w:t xml:space="preserve">As shown above, the airline data set has </w:t>
       </w:r>
       <w:r>
-        <w:t>2 attributes which are passenger_numbers and Date.</w:t>
+        <w:t xml:space="preserve">2 attributes which are </w:t>
+      </w:r>
+      <w:proofErr w:type="spellStart"/>
+      <w:r>
+        <w:t>passenger_numbers</w:t>
+      </w:r>
+      <w:proofErr w:type="spellEnd"/>
+      <w:r>
+        <w:t xml:space="preserve"> and Date.</w:t>
       </w:r>
     </w:p>
     <w:p>
@@ -1302,7 +1381,16 @@
         <w:t xml:space="preserve">display the information of that attribute, including </w:t>
       </w:r>
       <w:r>
-        <w:t>name, type, missing, distinc</w:t>
+        <w:t xml:space="preserve">name, type, </w:t>
+      </w:r>
+      <w:r>
+        <w:t xml:space="preserve">and </w:t>
+      </w:r>
+      <w:r>
+        <w:t xml:space="preserve">the number of </w:t>
+      </w:r>
+      <w:r>
+        <w:t>missing, distinc</w:t>
       </w:r>
       <w:r>
         <w:t>t</w:t>
@@ -1314,7 +1402,16 @@
         <w:t xml:space="preserve">and </w:t>
       </w:r>
       <w:r>
-        <w:t>unique.</w:t>
+        <w:t>unique</w:t>
+      </w:r>
+      <w:r>
+        <w:t xml:space="preserve"> </w:t>
+      </w:r>
+      <w:r>
+        <w:t>values</w:t>
+      </w:r>
+      <w:r>
+        <w:t>.</w:t>
       </w:r>
       <w:r>
         <w:t xml:space="preserve"> In addition, other sta</w:t>
@@ -1323,13 +1420,39 @@
         <w:t>tistical values</w:t>
       </w:r>
       <w:r>
-        <w:t xml:space="preserve"> such as min, max, mean and </w:t>
-      </w:r>
+        <w:t xml:space="preserve"> </w:t>
+      </w:r>
+      <w:r>
+        <w:t xml:space="preserve">depending </w:t>
+      </w:r>
+      <w:r>
+        <w:t xml:space="preserve">on the data type of that attribute </w:t>
+      </w:r>
+      <w:r>
+        <w:t>are also shown below</w:t>
+      </w:r>
+      <w:r>
+        <w:t xml:space="preserve"> (min, max, mean, </w:t>
+      </w:r>
+      <w:proofErr w:type="spellStart"/>
       <w:r>
         <w:t>sd</w:t>
       </w:r>
-      <w:r>
-        <w:t xml:space="preserve"> are also shown below</w:t>
+      <w:proofErr w:type="spellEnd"/>
+      <w:r>
+        <w:t xml:space="preserve"> for numeric </w:t>
+      </w:r>
+      <w:r>
+        <w:t>data</w:t>
+      </w:r>
+      <w:r>
+        <w:t xml:space="preserve"> and </w:t>
+      </w:r>
+      <w:r>
+        <w:t xml:space="preserve">frequency of distinct values for </w:t>
+      </w:r>
+      <w:r>
+        <w:t>categorical data)</w:t>
       </w:r>
       <w:r>
         <w:t xml:space="preserve">. In the bottom-right corner, </w:t>
@@ -1409,8 +1532,13 @@
         <w:t>different algorithms</w:t>
       </w:r>
       <w:r>
-        <w:t>, parameters</w:t>
-      </w:r>
+        <w:t xml:space="preserve">, </w:t>
+      </w:r>
+      <w:proofErr w:type="gramStart"/>
+      <w:r>
+        <w:t>parameters</w:t>
+      </w:r>
+      <w:proofErr w:type="gramEnd"/>
       <w:r>
         <w:t xml:space="preserve"> and </w:t>
       </w:r>
@@ -1451,6 +1579,26 @@
         </w:rPr>
         <w:t xml:space="preserve"> </w:t>
       </w:r>
+      <w:r>
+        <w:t xml:space="preserve">This is </w:t>
+      </w:r>
+      <w:proofErr w:type="gramStart"/>
+      <w:r>
+        <w:t xml:space="preserve">similar </w:t>
+      </w:r>
+      <w:r>
+        <w:t>to</w:t>
+      </w:r>
+      <w:proofErr w:type="gramEnd"/>
+      <w:r>
+        <w:t xml:space="preserve"> </w:t>
+      </w:r>
+      <w:r>
+        <w:t xml:space="preserve">the Classify tab but </w:t>
+      </w:r>
+      <w:r>
+        <w:t>applied to clustering models.</w:t>
+      </w:r>
     </w:p>
     <w:p>
       <w:pPr>
@@ -1472,47 +1620,109 @@
         </w:rPr>
         <w:t>Associate:</w:t>
       </w:r>
-    </w:p>
-    <w:p>
-      <w:pPr>
-        <w:pStyle w:val="ListParagraph"/>
-        <w:numPr>
-          <w:ilvl w:val="1"/>
-          <w:numId w:val="3"/>
-        </w:numPr>
-        <w:jc w:val="both"/>
+      <w:r>
         <w:rPr>
           <w:b/>
           <w:bCs/>
         </w:rPr>
-      </w:pPr>
-      <w:r>
+        <w:t xml:space="preserve"> </w:t>
+      </w:r>
+      <w:r>
+        <w:t xml:space="preserve">This is </w:t>
+      </w:r>
+      <w:proofErr w:type="spellStart"/>
+      <w:r>
+        <w:t>is</w:t>
+      </w:r>
+      <w:proofErr w:type="spellEnd"/>
+      <w:r>
+        <w:t xml:space="preserve"> used for automatically finding associations in a dataset.</w:t>
+      </w:r>
+    </w:p>
+    <w:p>
+      <w:pPr>
+        <w:pStyle w:val="ListParagraph"/>
+        <w:numPr>
+          <w:ilvl w:val="1"/>
+          <w:numId w:val="3"/>
+        </w:numPr>
+        <w:jc w:val="both"/>
         <w:rPr>
           <w:b/>
           <w:bCs/>
         </w:rPr>
-        <w:t>Select attributes:</w:t>
-      </w:r>
-    </w:p>
-    <w:p>
-      <w:pPr>
-        <w:pStyle w:val="ListParagraph"/>
-        <w:numPr>
-          <w:ilvl w:val="1"/>
-          <w:numId w:val="3"/>
-        </w:numPr>
-        <w:jc w:val="both"/>
+      </w:pPr>
+      <w:r>
         <w:rPr>
           <w:b/>
           <w:bCs/>
         </w:rPr>
-      </w:pPr>
+        <w:t>Select attributes:</w:t>
+      </w:r>
       <w:r>
         <w:rPr>
           <w:b/>
           <w:bCs/>
         </w:rPr>
+        <w:t xml:space="preserve"> </w:t>
+      </w:r>
+      <w:r>
+        <w:t xml:space="preserve">This </w:t>
+      </w:r>
+      <w:r>
+        <w:t>is used for selecting the most relevant attributes in the dat</w:t>
+      </w:r>
+      <w:r>
+        <w:t>a</w:t>
+      </w:r>
+      <w:r>
+        <w:t>.</w:t>
+      </w:r>
+    </w:p>
+    <w:p>
+      <w:pPr>
+        <w:pStyle w:val="ListParagraph"/>
+        <w:numPr>
+          <w:ilvl w:val="1"/>
+          <w:numId w:val="3"/>
+        </w:numPr>
+        <w:jc w:val="both"/>
+        <w:rPr>
+          <w:b/>
+          <w:bCs/>
+        </w:rPr>
+      </w:pPr>
+      <w:r>
+        <w:rPr>
+          <w:b/>
+          <w:bCs/>
+        </w:rPr>
         <w:t>Visualize:</w:t>
+      </w:r>
+      <w:r>
+        <w:rPr>
+          <w:b/>
+          <w:bCs/>
+        </w:rPr>
+        <w:t xml:space="preserve"> </w:t>
+      </w:r>
+      <w:r>
+        <w:t xml:space="preserve">This </w:t>
+      </w:r>
+      <w:r>
+        <w:t>is used for reviewing pairwise scatterplot matrix of each attribute plotted against every other attribute in the loaded dataset.</w:t>
+      </w:r>
+      <w:r>
+        <w:t xml:space="preserve"> </w:t>
+      </w:r>
+      <w:r>
+        <w:t>It is useful to get an idea of the shape and relationship of</w:t>
+      </w:r>
+      <w:r>
+        <w:t xml:space="preserve"> attributes </w:t>
+      </w:r>
+      <w:r>
+        <w:t>that may aid in data filtering.</w:t>
       </w:r>
     </w:p>
     <w:p>
@@ -1746,8 +1956,15 @@
       <w:r>
         <w:t xml:space="preserve">under Selected attributes and choose with attributes you want to </w:t>
       </w:r>
-      <w:r>
-        <w:t>used for label.</w:t>
+      <w:proofErr w:type="spellStart"/>
+      <w:proofErr w:type="gramStart"/>
+      <w:r>
+        <w:t>used</w:t>
+      </w:r>
+      <w:proofErr w:type="spellEnd"/>
+      <w:proofErr w:type="gramEnd"/>
+      <w:r>
+        <w:t xml:space="preserve"> for label.</w:t>
       </w:r>
     </w:p>
     <w:p>
@@ -1827,7 +2044,7 @@
           </mc:Choice>
           <mc:Fallback>
             <w:pict>
-              <v:rect w14:anchorId="3EF0B208" id="Rectangle 1118801691" o:spid="_x0000_s1026" style="position:absolute;margin-left:107.25pt;margin-top:182.55pt;width:186.6pt;height:29.4pt;z-index:251658240;visibility:visible;mso-wrap-style:square;mso-wrap-distance-left:9pt;mso-wrap-distance-top:0;mso-wrap-distance-right:9pt;mso-wrap-distance-bottom:0;mso-position-horizontal:absolute;mso-position-horizontal-relative:text;mso-position-vertical:absolute;mso-position-vertical-relative:text;v-text-anchor:middle" o:gfxdata="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" filled="f" strokecolor="red" strokeweight="2.25pt"/>
+              <v:rect w14:anchorId="22F46A96" id="Rectangle 1118801691" o:spid="_x0000_s1026" style="position:absolute;margin-left:107.25pt;margin-top:182.55pt;width:186.6pt;height:29.4pt;z-index:251658240;visibility:visible;mso-wrap-style:square;mso-wrap-distance-left:9pt;mso-wrap-distance-top:0;mso-wrap-distance-right:9pt;mso-wrap-distance-bottom:0;mso-position-horizontal:absolute;mso-position-horizontal-relative:text;mso-position-vertical:absolute;mso-position-vertical-relative:text;v-text-anchor:middle" o:gfxdata="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" filled="f" strokecolor="red" strokeweight="2.25pt"/>
             </w:pict>
           </mc:Fallback>
         </mc:AlternateContent>
@@ -2095,8 +2312,13 @@
         </w:numPr>
         <w:jc w:val="both"/>
       </w:pPr>
-      <w:r>
-        <w:t xml:space="preserve">Dataset have 2 attributes </w:t>
+      <w:proofErr w:type="gramStart"/>
+      <w:r>
+        <w:t>Dataset</w:t>
+      </w:r>
+      <w:proofErr w:type="gramEnd"/>
+      <w:r>
+        <w:t xml:space="preserve"> have 2 attributes </w:t>
       </w:r>
       <w:r>
         <w:t>have missing value: node-caps with 8 missing, breast-quad with only one missing.</w:t>
@@ -2182,16 +2404,29 @@
         <w:t xml:space="preserve">Expand </w:t>
       </w:r>
       <w:r>
-        <w:t>folder to attribute to find ReplaceMissingValues/</w:t>
+        <w:t xml:space="preserve">folder to attribute to find </w:t>
+      </w:r>
+      <w:proofErr w:type="spellStart"/>
+      <w:r>
+        <w:t>ReplaceMissingValues</w:t>
+      </w:r>
+      <w:proofErr w:type="spellEnd"/>
+      <w:r>
+        <w:t>/</w:t>
       </w:r>
       <w:r>
         <w:t xml:space="preserve"> </w:t>
       </w:r>
+      <w:proofErr w:type="spellStart"/>
       <w:r>
         <w:t>ReplaceMissing</w:t>
       </w:r>
       <w:r>
-        <w:t>WithUserConstant.</w:t>
+        <w:t>WithUserConstant</w:t>
+      </w:r>
+      <w:proofErr w:type="spellEnd"/>
+      <w:r>
+        <w:t>.</w:t>
       </w:r>
     </w:p>
     <w:p>
@@ -2313,7 +2548,7 @@
           </mc:Choice>
           <mc:Fallback>
             <w:pict>
-              <v:rect w14:anchorId="08994541" id="Rectangle 827144253" o:spid="_x0000_s1026" style="position:absolute;margin-left:143.4pt;margin-top:252.85pt;width:186.6pt;height:29.4pt;z-index:251658241;visibility:visible;mso-wrap-style:square;mso-wrap-distance-left:9pt;mso-wrap-distance-top:0;mso-wrap-distance-right:9pt;mso-wrap-distance-bottom:0;mso-position-horizontal:absolute;mso-position-horizontal-relative:text;mso-position-vertical:absolute;mso-position-vertical-relative:text;v-text-anchor:middle" o:gfxdata="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" filled="f" strokecolor="red" strokeweight="2.25pt"/>
+              <v:rect w14:anchorId="50E90F88" id="Rectangle 827144253" o:spid="_x0000_s1026" style="position:absolute;margin-left:143.4pt;margin-top:252.85pt;width:186.6pt;height:29.4pt;z-index:251658241;visibility:visible;mso-wrap-style:square;mso-wrap-distance-left:9pt;mso-wrap-distance-top:0;mso-wrap-distance-right:9pt;mso-wrap-distance-bottom:0;mso-position-horizontal:absolute;mso-position-horizontal-relative:text;mso-position-vertical:absolute;mso-position-vertical-relative:text;v-text-anchor:middle" o:gfxdata="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" filled="f" strokecolor="red" strokeweight="2.25pt"/>
             </w:pict>
           </mc:Fallback>
         </mc:AlternateContent>
@@ -2427,17 +2662,22 @@
       </w:r>
     </w:p>
     <w:p>
-      <w:pPr>
-        <w:jc w:val="center"/>
-      </w:pPr>
       <w:r>
         <w:rPr>
           <w:noProof/>
         </w:rPr>
         <w:drawing>
-          <wp:inline distT="0" distB="0" distL="0" distR="0" wp14:anchorId="3853F1E5" wp14:editId="0773AE25">
+          <wp:anchor distT="0" distB="0" distL="114300" distR="114300" simplePos="0" relativeHeight="251659267" behindDoc="0" locked="0" layoutInCell="1" allowOverlap="1" wp14:anchorId="3853F1E5" wp14:editId="3C677E5A">
+            <wp:simplePos x="0" y="0"/>
+            <wp:positionH relativeFrom="margin">
+              <wp:align>center</wp:align>
+            </wp:positionH>
+            <wp:positionV relativeFrom="paragraph">
+              <wp:posOffset>0</wp:posOffset>
+            </wp:positionV>
             <wp:extent cx="3718882" cy="3132091"/>
             <wp:effectExtent l="0" t="0" r="0" b="0"/>
+            <wp:wrapSquare wrapText="bothSides"/>
             <wp:docPr id="482631655" name="Picture 482631655" descr="Chart, bar chart&#10;&#10;Description automatically generated"/>
             <wp:cNvGraphicFramePr>
               <a:graphicFrameLocks xmlns:a="http://schemas.openxmlformats.org/drawingml/2006/main" noChangeAspect="1"/>
@@ -2450,7 +2690,13 @@
                     <pic:cNvPicPr/>
                   </pic:nvPicPr>
                   <pic:blipFill>
-                    <a:blip r:embed="rId15"/>
+                    <a:blip r:embed="rId15">
+                      <a:extLst>
+                        <a:ext uri="{28A0092B-C50C-407E-A947-70E740481C1C}">
+                          <a14:useLocalDpi xmlns:a14="http://schemas.microsoft.com/office/drawing/2010/main" val="0"/>
+                        </a:ext>
+                      </a:extLst>
+                    </a:blip>
                     <a:stretch>
                       <a:fillRect/>
                     </a:stretch>
@@ -2467,8 +2713,11 @@
                 </pic:pic>
               </a:graphicData>
             </a:graphic>
-          </wp:inline>
+          </wp:anchor>
         </w:drawing>
+      </w:r>
+      <w:r>
+        <w:br w:type="textWrapping" w:clear="all"/>
       </w:r>
     </w:p>
     <w:p>
@@ -2527,6 +2776,727 @@
     </w:p>
     <w:p>
       <w:pPr>
+        <w:pStyle w:val="Heading4"/>
+        <w:ind w:left="0"/>
+      </w:pPr>
+      <w:r>
+        <w:t>How many attributes does this data set have? How many samples? Which attributes have data</w:t>
+      </w:r>
+      <w:r>
+        <w:t xml:space="preserve"> </w:t>
+      </w:r>
+      <w:r>
+        <w:t>type</w:t>
+      </w:r>
+      <w:r>
+        <w:t xml:space="preserve"> that is</w:t>
+      </w:r>
+      <w:r>
+        <w:t xml:space="preserve"> categorical? Which attributes have a data type that is numerical? Which attribute is used</w:t>
+      </w:r>
+      <w:r>
+        <w:t xml:space="preserve"> </w:t>
+      </w:r>
+      <w:r>
+        <w:t>for the label?</w:t>
+      </w:r>
+      <w:r>
+        <w:t xml:space="preserve"> </w:t>
+      </w:r>
+    </w:p>
+    <w:p>
+      <w:pPr>
+        <w:pStyle w:val="ListParagraph"/>
+        <w:numPr>
+          <w:ilvl w:val="0"/>
+          <w:numId w:val="3"/>
+        </w:numPr>
+      </w:pPr>
+      <w:r>
+        <w:t xml:space="preserve">The number of attributes: </w:t>
+      </w:r>
+      <w:r>
+        <w:t>5</w:t>
+      </w:r>
+    </w:p>
+    <w:p>
+      <w:pPr>
+        <w:pStyle w:val="ListParagraph"/>
+        <w:numPr>
+          <w:ilvl w:val="0"/>
+          <w:numId w:val="3"/>
+        </w:numPr>
+      </w:pPr>
+      <w:r>
+        <w:t xml:space="preserve">The number of samples: </w:t>
+      </w:r>
+      <w:r>
+        <w:t>14</w:t>
+      </w:r>
+    </w:p>
+    <w:p>
+      <w:pPr>
+        <w:pStyle w:val="ListParagraph"/>
+        <w:numPr>
+          <w:ilvl w:val="0"/>
+          <w:numId w:val="3"/>
+        </w:numPr>
+      </w:pPr>
+      <w:r>
+        <w:t xml:space="preserve">Attributes that are categorical: </w:t>
+      </w:r>
+      <w:r>
+        <w:t>outlook, windy, and play.</w:t>
+      </w:r>
+    </w:p>
+    <w:p>
+      <w:pPr>
+        <w:pStyle w:val="ListParagraph"/>
+        <w:numPr>
+          <w:ilvl w:val="0"/>
+          <w:numId w:val="3"/>
+        </w:numPr>
+      </w:pPr>
+      <w:r>
+        <w:t xml:space="preserve">Attributes that </w:t>
+      </w:r>
+      <w:proofErr w:type="gramStart"/>
+      <w:r>
+        <w:t xml:space="preserve">are </w:t>
+      </w:r>
+      <w:r>
+        <w:t xml:space="preserve"> numerical</w:t>
+      </w:r>
+      <w:proofErr w:type="gramEnd"/>
+      <w:r>
+        <w:t xml:space="preserve">: </w:t>
+      </w:r>
+      <w:r>
+        <w:t>temperature and humidity.</w:t>
+      </w:r>
+    </w:p>
+    <w:p>
+      <w:pPr>
+        <w:pStyle w:val="ListParagraph"/>
+        <w:numPr>
+          <w:ilvl w:val="0"/>
+          <w:numId w:val="3"/>
+        </w:numPr>
+      </w:pPr>
+      <w:r>
+        <w:t>Label: play.</w:t>
+      </w:r>
+    </w:p>
+    <w:p>
+      <w:pPr>
+        <w:jc w:val="center"/>
+      </w:pPr>
+      <w:r>
+        <w:rPr>
+          <w:noProof/>
+        </w:rPr>
+        <mc:AlternateContent>
+          <mc:Choice Requires="wps">
+            <w:drawing>
+              <wp:anchor distT="0" distB="0" distL="114300" distR="114300" simplePos="0" relativeHeight="251665411" behindDoc="0" locked="0" layoutInCell="1" allowOverlap="1" wp14:anchorId="5E007C44" wp14:editId="25012BFE">
+                <wp:simplePos x="0" y="0"/>
+                <wp:positionH relativeFrom="column">
+                  <wp:posOffset>2809191</wp:posOffset>
+                </wp:positionH>
+                <wp:positionV relativeFrom="paragraph">
+                  <wp:posOffset>1715478</wp:posOffset>
+                </wp:positionV>
+                <wp:extent cx="512348" cy="120306"/>
+                <wp:effectExtent l="0" t="0" r="21590" b="13335"/>
+                <wp:wrapNone/>
+                <wp:docPr id="384835486" name="Rectangle 384835486"/>
+                <wp:cNvGraphicFramePr/>
+                <a:graphic xmlns:a="http://schemas.openxmlformats.org/drawingml/2006/main">
+                  <a:graphicData uri="http://schemas.microsoft.com/office/word/2010/wordprocessingShape">
+                    <wps:wsp>
+                      <wps:cNvSpPr/>
+                      <wps:spPr>
+                        <a:xfrm>
+                          <a:off x="0" y="0"/>
+                          <a:ext cx="512348" cy="120306"/>
+                        </a:xfrm>
+                        <a:prstGeom prst="rect">
+                          <a:avLst/>
+                        </a:prstGeom>
+                        <a:noFill/>
+                        <a:ln>
+                          <a:solidFill>
+                            <a:srgbClr val="FF0000"/>
+                          </a:solidFill>
+                        </a:ln>
+                      </wps:spPr>
+                      <wps:style>
+                        <a:lnRef idx="2">
+                          <a:schemeClr val="accent1">
+                            <a:shade val="50000"/>
+                          </a:schemeClr>
+                        </a:lnRef>
+                        <a:fillRef idx="1">
+                          <a:schemeClr val="accent1"/>
+                        </a:fillRef>
+                        <a:effectRef idx="0">
+                          <a:schemeClr val="accent1"/>
+                        </a:effectRef>
+                        <a:fontRef idx="minor">
+                          <a:schemeClr val="lt1"/>
+                        </a:fontRef>
+                      </wps:style>
+                      <wps:bodyPr rot="0" spcFirstLastPara="0" vertOverflow="overflow" horzOverflow="overflow" vert="horz" wrap="square" lIns="91440" tIns="45720" rIns="91440" bIns="45720" numCol="1" spcCol="0" rtlCol="0" fromWordArt="0" anchor="ctr" anchorCtr="0" forceAA="0" compatLnSpc="1">
+                        <a:prstTxWarp prst="textNoShape">
+                          <a:avLst/>
+                        </a:prstTxWarp>
+                        <a:noAutofit/>
+                      </wps:bodyPr>
+                    </wps:wsp>
+                  </a:graphicData>
+                </a:graphic>
+                <wp14:sizeRelH relativeFrom="margin">
+                  <wp14:pctWidth>0</wp14:pctWidth>
+                </wp14:sizeRelH>
+                <wp14:sizeRelV relativeFrom="margin">
+                  <wp14:pctHeight>0</wp14:pctHeight>
+                </wp14:sizeRelV>
+              </wp:anchor>
+            </w:drawing>
+          </mc:Choice>
+          <mc:Fallback>
+            <w:pict>
+              <v:rect w14:anchorId="0E536979" id="Rectangle 384835486" o:spid="_x0000_s1026" style="position:absolute;margin-left:221.2pt;margin-top:135.1pt;width:40.35pt;height:9.45pt;z-index:251665411;visibility:visible;mso-wrap-style:square;mso-width-percent:0;mso-height-percent:0;mso-wrap-distance-left:9pt;mso-wrap-distance-top:0;mso-wrap-distance-right:9pt;mso-wrap-distance-bottom:0;mso-position-horizontal:absolute;mso-position-horizontal-relative:text;mso-position-vertical:absolute;mso-position-vertical-relative:text;mso-width-percent:0;mso-height-percent:0;mso-width-relative:margin;mso-height-relative:margin;v-text-anchor:middle" o:gfxdata="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" filled="f" strokecolor="red" strokeweight="1pt"/>
+            </w:pict>
+          </mc:Fallback>
+        </mc:AlternateContent>
+      </w:r>
+      <w:r>
+        <w:rPr>
+          <w:noProof/>
+        </w:rPr>
+        <mc:AlternateContent>
+          <mc:Choice Requires="wps">
+            <w:drawing>
+              <wp:anchor distT="0" distB="0" distL="114300" distR="114300" simplePos="0" relativeHeight="251663363" behindDoc="0" locked="0" layoutInCell="1" allowOverlap="1" wp14:anchorId="0AF8E60E" wp14:editId="39FF763C">
+                <wp:simplePos x="0" y="0"/>
+                <wp:positionH relativeFrom="column">
+                  <wp:posOffset>2469368</wp:posOffset>
+                </wp:positionH>
+                <wp:positionV relativeFrom="paragraph">
+                  <wp:posOffset>644329</wp:posOffset>
+                </wp:positionV>
+                <wp:extent cx="363415" cy="93784"/>
+                <wp:effectExtent l="0" t="0" r="17780" b="20955"/>
+                <wp:wrapNone/>
+                <wp:docPr id="1405487062" name="Rectangle 1405487062"/>
+                <wp:cNvGraphicFramePr/>
+                <a:graphic xmlns:a="http://schemas.openxmlformats.org/drawingml/2006/main">
+                  <a:graphicData uri="http://schemas.microsoft.com/office/word/2010/wordprocessingShape">
+                    <wps:wsp>
+                      <wps:cNvSpPr/>
+                      <wps:spPr>
+                        <a:xfrm>
+                          <a:off x="0" y="0"/>
+                          <a:ext cx="363415" cy="93784"/>
+                        </a:xfrm>
+                        <a:prstGeom prst="rect">
+                          <a:avLst/>
+                        </a:prstGeom>
+                        <a:noFill/>
+                        <a:ln>
+                          <a:solidFill>
+                            <a:srgbClr val="FF0000"/>
+                          </a:solidFill>
+                        </a:ln>
+                      </wps:spPr>
+                      <wps:style>
+                        <a:lnRef idx="2">
+                          <a:schemeClr val="accent1">
+                            <a:shade val="50000"/>
+                          </a:schemeClr>
+                        </a:lnRef>
+                        <a:fillRef idx="1">
+                          <a:schemeClr val="accent1"/>
+                        </a:fillRef>
+                        <a:effectRef idx="0">
+                          <a:schemeClr val="accent1"/>
+                        </a:effectRef>
+                        <a:fontRef idx="minor">
+                          <a:schemeClr val="lt1"/>
+                        </a:fontRef>
+                      </wps:style>
+                      <wps:bodyPr rot="0" spcFirstLastPara="0" vertOverflow="overflow" horzOverflow="overflow" vert="horz" wrap="square" lIns="91440" tIns="45720" rIns="91440" bIns="45720" numCol="1" spcCol="0" rtlCol="0" fromWordArt="0" anchor="ctr" anchorCtr="0" forceAA="0" compatLnSpc="1">
+                        <a:prstTxWarp prst="textNoShape">
+                          <a:avLst/>
+                        </a:prstTxWarp>
+                        <a:noAutofit/>
+                      </wps:bodyPr>
+                    </wps:wsp>
+                  </a:graphicData>
+                </a:graphic>
+                <wp14:sizeRelH relativeFrom="margin">
+                  <wp14:pctWidth>0</wp14:pctWidth>
+                </wp14:sizeRelH>
+                <wp14:sizeRelV relativeFrom="margin">
+                  <wp14:pctHeight>0</wp14:pctHeight>
+                </wp14:sizeRelV>
+              </wp:anchor>
+            </w:drawing>
+          </mc:Choice>
+          <mc:Fallback>
+            <w:pict>
+              <v:rect w14:anchorId="28E9338C" id="Rectangle 1405487062" o:spid="_x0000_s1026" style="position:absolute;margin-left:194.45pt;margin-top:50.75pt;width:28.6pt;height:7.4pt;z-index:251663363;visibility:visible;mso-wrap-style:square;mso-width-percent:0;mso-height-percent:0;mso-wrap-distance-left:9pt;mso-wrap-distance-top:0;mso-wrap-distance-right:9pt;mso-wrap-distance-bottom:0;mso-position-horizontal:absolute;mso-position-horizontal-relative:text;mso-position-vertical:absolute;mso-position-vertical-relative:text;mso-width-percent:0;mso-height-percent:0;mso-width-relative:margin;mso-height-relative:margin;v-text-anchor:middle" o:gfxdata="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" filled="f" strokecolor="red" strokeweight="1pt"/>
+            </w:pict>
+          </mc:Fallback>
+        </mc:AlternateContent>
+      </w:r>
+      <w:r>
+        <w:rPr>
+          <w:noProof/>
+        </w:rPr>
+        <mc:AlternateContent>
+          <mc:Choice Requires="wps">
+            <w:drawing>
+              <wp:anchor distT="0" distB="0" distL="114300" distR="114300" simplePos="0" relativeHeight="251661315" behindDoc="0" locked="0" layoutInCell="1" allowOverlap="1" wp14:anchorId="1FB26CBA" wp14:editId="0DDCADA7">
+                <wp:simplePos x="0" y="0"/>
+                <wp:positionH relativeFrom="margin">
+                  <wp:align>left</wp:align>
+                </wp:positionH>
+                <wp:positionV relativeFrom="paragraph">
+                  <wp:posOffset>730738</wp:posOffset>
+                </wp:positionV>
+                <wp:extent cx="504825" cy="96960"/>
+                <wp:effectExtent l="0" t="0" r="28575" b="17780"/>
+                <wp:wrapNone/>
+                <wp:docPr id="2019044196" name="Rectangle 2019044196"/>
+                <wp:cNvGraphicFramePr/>
+                <a:graphic xmlns:a="http://schemas.openxmlformats.org/drawingml/2006/main">
+                  <a:graphicData uri="http://schemas.microsoft.com/office/word/2010/wordprocessingShape">
+                    <wps:wsp>
+                      <wps:cNvSpPr/>
+                      <wps:spPr>
+                        <a:xfrm>
+                          <a:off x="0" y="0"/>
+                          <a:ext cx="504825" cy="96960"/>
+                        </a:xfrm>
+                        <a:prstGeom prst="rect">
+                          <a:avLst/>
+                        </a:prstGeom>
+                        <a:noFill/>
+                        <a:ln>
+                          <a:solidFill>
+                            <a:srgbClr val="FF0000"/>
+                          </a:solidFill>
+                        </a:ln>
+                      </wps:spPr>
+                      <wps:style>
+                        <a:lnRef idx="2">
+                          <a:schemeClr val="accent1">
+                            <a:shade val="50000"/>
+                          </a:schemeClr>
+                        </a:lnRef>
+                        <a:fillRef idx="1">
+                          <a:schemeClr val="accent1"/>
+                        </a:fillRef>
+                        <a:effectRef idx="0">
+                          <a:schemeClr val="accent1"/>
+                        </a:effectRef>
+                        <a:fontRef idx="minor">
+                          <a:schemeClr val="lt1"/>
+                        </a:fontRef>
+                      </wps:style>
+                      <wps:bodyPr rot="0" spcFirstLastPara="0" vertOverflow="overflow" horzOverflow="overflow" vert="horz" wrap="square" lIns="91440" tIns="45720" rIns="91440" bIns="45720" numCol="1" spcCol="0" rtlCol="0" fromWordArt="0" anchor="ctr" anchorCtr="0" forceAA="0" compatLnSpc="1">
+                        <a:prstTxWarp prst="textNoShape">
+                          <a:avLst/>
+                        </a:prstTxWarp>
+                        <a:noAutofit/>
+                      </wps:bodyPr>
+                    </wps:wsp>
+                  </a:graphicData>
+                </a:graphic>
+                <wp14:sizeRelH relativeFrom="margin">
+                  <wp14:pctWidth>0</wp14:pctWidth>
+                </wp14:sizeRelH>
+                <wp14:sizeRelV relativeFrom="margin">
+                  <wp14:pctHeight>0</wp14:pctHeight>
+                </wp14:sizeRelV>
+              </wp:anchor>
+            </w:drawing>
+          </mc:Choice>
+          <mc:Fallback>
+            <w:pict>
+              <v:rect w14:anchorId="5CFB711F" id="Rectangle 2019044196" o:spid="_x0000_s1026" style="position:absolute;margin-left:0;margin-top:57.55pt;width:39.75pt;height:7.65pt;z-index:251661315;visibility:visible;mso-wrap-style:square;mso-width-percent:0;mso-height-percent:0;mso-wrap-distance-left:9pt;mso-wrap-distance-top:0;mso-wrap-distance-right:9pt;mso-wrap-distance-bottom:0;mso-position-horizontal:left;mso-position-horizontal-relative:margin;mso-position-vertical:absolute;mso-position-vertical-relative:text;mso-width-percent:0;mso-height-percent:0;mso-width-relative:margin;mso-height-relative:margin;v-text-anchor:middle" o:gfxdata="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" filled="f" strokecolor="red" strokeweight="1pt">
+                <w10:wrap anchorx="margin"/>
+              </v:rect>
+            </w:pict>
+          </mc:Fallback>
+        </mc:AlternateContent>
+      </w:r>
+      <w:r>
+        <w:rPr>
+          <w:noProof/>
+        </w:rPr>
+        <w:drawing>
+          <wp:inline distT="0" distB="0" distL="0" distR="0" wp14:anchorId="7F228A7E" wp14:editId="6C49983E">
+            <wp:extent cx="5733415" cy="3223260"/>
+            <wp:effectExtent l="0" t="0" r="635" b="0"/>
+            <wp:docPr id="169860715" name="Picture 1" descr="Graphical user interface, application, PowerPoint&#10;&#10;Description automatically generated"/>
+            <wp:cNvGraphicFramePr>
+              <a:graphicFrameLocks xmlns:a="http://schemas.openxmlformats.org/drawingml/2006/main" noChangeAspect="1"/>
+            </wp:cNvGraphicFramePr>
+            <a:graphic xmlns:a="http://schemas.openxmlformats.org/drawingml/2006/main">
+              <a:graphicData uri="http://schemas.openxmlformats.org/drawingml/2006/picture">
+                <pic:pic xmlns:pic="http://schemas.openxmlformats.org/drawingml/2006/picture">
+                  <pic:nvPicPr>
+                    <pic:cNvPr id="169860715" name="Picture 1" descr="Graphical user interface, application, PowerPoint&#10;&#10;Description automatically generated"/>
+                    <pic:cNvPicPr/>
+                  </pic:nvPicPr>
+                  <pic:blipFill>
+                    <a:blip r:embed="rId17"/>
+                    <a:stretch>
+                      <a:fillRect/>
+                    </a:stretch>
+                  </pic:blipFill>
+                  <pic:spPr>
+                    <a:xfrm>
+                      <a:off x="0" y="0"/>
+                      <a:ext cx="5733415" cy="3223260"/>
+                    </a:xfrm>
+                    <a:prstGeom prst="rect">
+                      <a:avLst/>
+                    </a:prstGeom>
+                  </pic:spPr>
+                </pic:pic>
+              </a:graphicData>
+            </a:graphic>
+          </wp:inline>
+        </w:drawing>
+      </w:r>
+    </w:p>
+    <w:p>
+      <w:pPr>
+        <w:pStyle w:val="Heading4"/>
+        <w:ind w:left="0"/>
+      </w:pPr>
+      <w:r>
+        <w:t>Let’s list five-number summary of two attributes temperature and humidity. Does WEKA provide these values?</w:t>
+      </w:r>
+    </w:p>
+    <w:p>
+      <w:r>
+        <w:t>A five-number summary</w:t>
+      </w:r>
+      <w:r>
+        <w:t xml:space="preserve"> consists of five values: the minimum value, the first quartile (Q1), the median (Q2), the third quartile (Q3), and the maximum value.</w:t>
+      </w:r>
+      <w:r>
+        <w:t xml:space="preserve"> </w:t>
+      </w:r>
+      <w:r>
+        <w:t xml:space="preserve">However, </w:t>
+      </w:r>
+      <w:r>
+        <w:t xml:space="preserve">WEKA does not provide </w:t>
+      </w:r>
+      <w:r>
+        <w:t xml:space="preserve">all </w:t>
+      </w:r>
+      <w:r>
+        <w:t xml:space="preserve">these 5 values as </w:t>
+      </w:r>
+      <w:r>
+        <w:t xml:space="preserve">Q1, </w:t>
+      </w:r>
+      <w:r>
+        <w:t>Q2, and Q3 are not shown in the selected attribute window.</w:t>
+      </w:r>
+    </w:p>
+    <w:p>
+      <w:r>
+        <w:t xml:space="preserve">Other </w:t>
+      </w:r>
+      <w:r>
+        <w:t>avail</w:t>
+      </w:r>
+      <w:r>
+        <w:t>a</w:t>
+      </w:r>
+      <w:r>
+        <w:t>ble values</w:t>
+      </w:r>
+      <w:r>
+        <w:t>:</w:t>
+      </w:r>
+    </w:p>
+    <w:p>
+      <w:pPr>
+        <w:pStyle w:val="ListParagraph"/>
+        <w:numPr>
+          <w:ilvl w:val="0"/>
+          <w:numId w:val="3"/>
+        </w:numPr>
+      </w:pPr>
+      <w:r>
+        <w:t xml:space="preserve">Temperature attribute: </w:t>
+      </w:r>
+      <w:r>
+        <w:t xml:space="preserve">the minimum is </w:t>
+      </w:r>
+      <w:r>
+        <w:t>64 and maximum is 85.</w:t>
+      </w:r>
+    </w:p>
+    <w:p>
+      <w:pPr>
+        <w:pStyle w:val="ListParagraph"/>
+        <w:numPr>
+          <w:ilvl w:val="0"/>
+          <w:numId w:val="3"/>
+        </w:numPr>
+      </w:pPr>
+      <w:r>
+        <w:t>Humi</w:t>
+      </w:r>
+      <w:r>
+        <w:t xml:space="preserve">dity attribute: the minimum is </w:t>
+      </w:r>
+      <w:r>
+        <w:t>65 and maximum is 96.</w:t>
+      </w:r>
+    </w:p>
+    <w:p>
+      <w:pPr>
+        <w:pStyle w:val="Heading4"/>
+        <w:ind w:left="0"/>
+      </w:pPr>
+      <w:r>
+        <w:t>Let’s explain the meaning of all charts in the WEKA Explorer. Setting the title for it and describing its legend.</w:t>
+      </w:r>
+    </w:p>
+    <w:p>
+      <w:pPr>
+        <w:jc w:val="center"/>
+      </w:pPr>
+      <w:r>
+        <w:rPr>
+          <w:noProof/>
+        </w:rPr>
+        <w:drawing>
+          <wp:inline distT="0" distB="0" distL="0" distR="0" wp14:anchorId="3CCE4662" wp14:editId="34BD81D8">
+            <wp:extent cx="5733415" cy="3456305"/>
+            <wp:effectExtent l="0" t="0" r="635" b="0"/>
+            <wp:docPr id="1205056626" name="Picture 1" descr="Chart, bar chart&#10;&#10;Description automatically generated"/>
+            <wp:cNvGraphicFramePr>
+              <a:graphicFrameLocks xmlns:a="http://schemas.openxmlformats.org/drawingml/2006/main" noChangeAspect="1"/>
+            </wp:cNvGraphicFramePr>
+            <a:graphic xmlns:a="http://schemas.openxmlformats.org/drawingml/2006/main">
+              <a:graphicData uri="http://schemas.openxmlformats.org/drawingml/2006/picture">
+                <pic:pic xmlns:pic="http://schemas.openxmlformats.org/drawingml/2006/picture">
+                  <pic:nvPicPr>
+                    <pic:cNvPr id="1205056626" name="Picture 1" descr="Chart, bar chart&#10;&#10;Description automatically generated"/>
+                    <pic:cNvPicPr/>
+                  </pic:nvPicPr>
+                  <pic:blipFill>
+                    <a:blip r:embed="rId18"/>
+                    <a:stretch>
+                      <a:fillRect/>
+                    </a:stretch>
+                  </pic:blipFill>
+                  <pic:spPr>
+                    <a:xfrm>
+                      <a:off x="0" y="0"/>
+                      <a:ext cx="5733415" cy="3456305"/>
+                    </a:xfrm>
+                    <a:prstGeom prst="rect">
+                      <a:avLst/>
+                    </a:prstGeom>
+                  </pic:spPr>
+                </pic:pic>
+              </a:graphicData>
+            </a:graphic>
+          </wp:inline>
+        </w:drawing>
+      </w:r>
+    </w:p>
+    <w:p>
+      <w:r>
+        <w:t xml:space="preserve">Each chart </w:t>
+      </w:r>
+      <w:r>
+        <w:t>represents</w:t>
+      </w:r>
+      <w:r>
+        <w:t xml:space="preserve"> </w:t>
+      </w:r>
+      <w:r>
+        <w:t xml:space="preserve">the percentage of </w:t>
+      </w:r>
+      <w:r>
+        <w:t>yes and no values</w:t>
+      </w:r>
+      <w:r>
+        <w:t xml:space="preserve"> (green for yes and red for no)</w:t>
+      </w:r>
+      <w:r>
+        <w:t xml:space="preserve"> </w:t>
+      </w:r>
+      <w:r>
+        <w:t>with respect</w:t>
+      </w:r>
+      <w:r>
+        <w:t xml:space="preserve"> to </w:t>
+      </w:r>
+      <w:r>
+        <w:t>each value i</w:t>
+      </w:r>
+      <w:r>
+        <w:t xml:space="preserve">n the range of </w:t>
+      </w:r>
+      <w:r>
+        <w:t xml:space="preserve">an attribute. </w:t>
+      </w:r>
+      <w:r>
+        <w:t xml:space="preserve">For numerical attribute, the chart is </w:t>
+      </w:r>
+      <w:r>
+        <w:t xml:space="preserve">continuous while </w:t>
+      </w:r>
+      <w:r>
+        <w:t xml:space="preserve">it is discrete </w:t>
+      </w:r>
+      <w:r>
+        <w:t xml:space="preserve">in </w:t>
+      </w:r>
+      <w:r>
+        <w:t>categorical attribute charts.</w:t>
+      </w:r>
+    </w:p>
+    <w:p>
+      <w:pPr>
+        <w:pStyle w:val="Heading4"/>
+        <w:ind w:left="0"/>
+      </w:pPr>
+      <w:r>
+        <w:t>Let’s move to the Visualize tag. What’s the name of this chart? Do you think there are any pairs of different attributes that have correlated?</w:t>
+      </w:r>
+    </w:p>
+    <w:p>
+      <w:r>
+        <w:rPr>
+          <w:noProof/>
+        </w:rPr>
+        <w:drawing>
+          <wp:inline distT="0" distB="0" distL="0" distR="0" wp14:anchorId="39A25A3D" wp14:editId="246C9E51">
+            <wp:extent cx="5143500" cy="4143375"/>
+            <wp:effectExtent l="0" t="0" r="0" b="9525"/>
+            <wp:docPr id="1588407842" name="Picture 1" descr="A picture containing calendar&#10;&#10;Description automatically generated"/>
+            <wp:cNvGraphicFramePr>
+              <a:graphicFrameLocks xmlns:a="http://schemas.openxmlformats.org/drawingml/2006/main" noChangeAspect="1"/>
+            </wp:cNvGraphicFramePr>
+            <a:graphic xmlns:a="http://schemas.openxmlformats.org/drawingml/2006/main">
+              <a:graphicData uri="http://schemas.openxmlformats.org/drawingml/2006/picture">
+                <pic:pic xmlns:pic="http://schemas.openxmlformats.org/drawingml/2006/picture">
+                  <pic:nvPicPr>
+                    <pic:cNvPr id="1588407842" name="Picture 1" descr="A picture containing calendar&#10;&#10;Description automatically generated"/>
+                    <pic:cNvPicPr/>
+                  </pic:nvPicPr>
+                  <pic:blipFill>
+                    <a:blip r:embed="rId19"/>
+                    <a:stretch>
+                      <a:fillRect/>
+                    </a:stretch>
+                  </pic:blipFill>
+                  <pic:spPr>
+                    <a:xfrm>
+                      <a:off x="0" y="0"/>
+                      <a:ext cx="5143500" cy="4143375"/>
+                    </a:xfrm>
+                    <a:prstGeom prst="rect">
+                      <a:avLst/>
+                    </a:prstGeom>
+                  </pic:spPr>
+                </pic:pic>
+              </a:graphicData>
+            </a:graphic>
+          </wp:inline>
+        </w:drawing>
+      </w:r>
+    </w:p>
+    <w:p>
+      <w:pPr>
+        <w:pStyle w:val="ListParagraph"/>
+        <w:numPr>
+          <w:ilvl w:val="0"/>
+          <w:numId w:val="3"/>
+        </w:numPr>
+      </w:pPr>
+      <w:r>
+        <w:t xml:space="preserve">The chart used to visualize this data set is </w:t>
+      </w:r>
+      <w:r>
+        <w:t>the scatter plot.</w:t>
+      </w:r>
+    </w:p>
+    <w:p>
+      <w:pPr>
+        <w:pStyle w:val="ListParagraph"/>
+        <w:numPr>
+          <w:ilvl w:val="0"/>
+          <w:numId w:val="3"/>
+        </w:numPr>
+      </w:pPr>
+      <w:r>
+        <w:t>Overall, there are two</w:t>
+      </w:r>
+      <w:r>
+        <w:t xml:space="preserve"> correlated pairs:</w:t>
+      </w:r>
+    </w:p>
+    <w:p>
+      <w:pPr>
+        <w:pStyle w:val="ListParagraph"/>
+        <w:numPr>
+          <w:ilvl w:val="1"/>
+          <w:numId w:val="3"/>
+        </w:numPr>
+      </w:pPr>
+      <w:r>
+        <w:t xml:space="preserve">Temperature and humidity: </w:t>
+      </w:r>
+      <w:r>
+        <w:t>inversely proportional</w:t>
+      </w:r>
+      <w:r>
+        <w:t xml:space="preserve"> (the higher </w:t>
+      </w:r>
+      <w:r>
+        <w:t>the temperature, the lower the humidity).</w:t>
+      </w:r>
+    </w:p>
+    <w:p>
+      <w:pPr>
+        <w:pStyle w:val="ListParagraph"/>
+        <w:numPr>
+          <w:ilvl w:val="1"/>
+          <w:numId w:val="3"/>
+        </w:numPr>
+      </w:pPr>
+      <w:r>
+        <w:t xml:space="preserve">Temperature and outlook: </w:t>
+      </w:r>
+      <w:r>
+        <w:t xml:space="preserve">when it’s sunny, </w:t>
+      </w:r>
+      <w:r>
+        <w:t xml:space="preserve">the temperature increases and </w:t>
+      </w:r>
+      <w:r>
+        <w:t>vice versa.</w:t>
+      </w:r>
+    </w:p>
+    <w:p>
+      <w:pPr>
         <w:pStyle w:val="Heading3"/>
         <w:jc w:val="both"/>
       </w:pPr>
@@ -2537,10 +3507,19 @@
     <w:p>
       <w:pPr>
         <w:pStyle w:val="Heading4"/>
-        <w:jc w:val="both"/>
-      </w:pPr>
-      <w:r>
-        <w:t xml:space="preserve">What is the content of the comments section in credit-g.arff (when opened with any text editor) about? </w:t>
+        <w:ind w:left="0"/>
+        <w:jc w:val="both"/>
+      </w:pPr>
+      <w:r>
+        <w:t>What is the content of the comments section in credit-</w:t>
+      </w:r>
+      <w:proofErr w:type="gramStart"/>
+      <w:r>
+        <w:t>g.arff</w:t>
+      </w:r>
+      <w:proofErr w:type="gramEnd"/>
+      <w:r>
+        <w:t xml:space="preserve"> (when opened with any text editor) about? </w:t>
       </w:r>
     </w:p>
     <w:p>
@@ -2569,7 +3548,13 @@
         <w:jc w:val="both"/>
       </w:pPr>
       <w:r>
-        <w:t>Content include:</w:t>
+        <w:t xml:space="preserve">Content </w:t>
+      </w:r>
+      <w:r>
+        <w:t>includes</w:t>
+      </w:r>
+      <w:r>
+        <w:t>:</w:t>
       </w:r>
     </w:p>
     <w:p>
@@ -2623,7 +3608,21 @@
         <w:rPr>
           <w:lang w:val="vi-VN"/>
         </w:rPr>
-        <w:t xml:space="preserve"> of instances, number of attributes in 2 dataset (german and german.numer)</w:t>
+        <w:t xml:space="preserve"> of instances, number of attributes in 2 dataset (german and </w:t>
+      </w:r>
+      <w:proofErr w:type="gramStart"/>
+      <w:r>
+        <w:rPr>
+          <w:lang w:val="vi-VN"/>
+        </w:rPr>
+        <w:t>german.numer</w:t>
+      </w:r>
+      <w:proofErr w:type="gramEnd"/>
+      <w:r>
+        <w:rPr>
+          <w:lang w:val="vi-VN"/>
+        </w:rPr>
+        <w:t>)</w:t>
       </w:r>
     </w:p>
     <w:p>
@@ -2642,7 +3641,19 @@
         <w:rPr>
           <w:lang w:val="vi-VN"/>
         </w:rPr>
-        <w:t xml:space="preserve"> for each attributes in german dataset</w:t>
+        <w:t xml:space="preserve"> for each </w:t>
+      </w:r>
+      <w:r>
+        <w:rPr>
+          <w:lang w:val="vi-VN"/>
+        </w:rPr>
+        <w:t>attribute</w:t>
+      </w:r>
+      <w:r>
+        <w:rPr>
+          <w:lang w:val="vi-VN"/>
+        </w:rPr>
+        <w:t xml:space="preserve"> in german dataset</w:t>
       </w:r>
     </w:p>
     <w:p>
@@ -2698,6 +3709,7 @@
     <w:p>
       <w:pPr>
         <w:pStyle w:val="Heading4"/>
+        <w:ind w:left="0"/>
         <w:jc w:val="both"/>
       </w:pPr>
       <w:r>
@@ -2741,7 +3753,7 @@
                     <pic:cNvPicPr/>
                   </pic:nvPicPr>
                   <pic:blipFill>
-                    <a:blip r:embed="rId17"/>
+                    <a:blip r:embed="rId20"/>
                     <a:stretch>
                       <a:fillRect/>
                     </a:stretch>
@@ -2765,6 +3777,7 @@
     <w:p>
       <w:pPr>
         <w:pStyle w:val="Heading4"/>
+        <w:ind w:left="0"/>
         <w:jc w:val="both"/>
       </w:pPr>
       <w:r>
@@ -2793,9 +3806,9 @@
           <w:noProof/>
         </w:rPr>
         <w:drawing>
-          <wp:inline distT="0" distB="0" distL="0" distR="0" wp14:anchorId="5A9EA0E7" wp14:editId="128FAE8A">
-            <wp:extent cx="3703641" cy="396274"/>
-            <wp:effectExtent l="0" t="0" r="0" b="3810"/>
+          <wp:inline distT="0" distB="0" distL="0" distR="0" wp14:anchorId="5A9EA0E7" wp14:editId="03266C3D">
+            <wp:extent cx="3703320" cy="342900"/>
+            <wp:effectExtent l="0" t="0" r="0" b="0"/>
             <wp:docPr id="592290012" name="Picture 592290012" descr="A picture containing table&#10;&#10;Description automatically generated"/>
             <wp:cNvGraphicFramePr>
               <a:graphicFrameLocks xmlns:a="http://schemas.openxmlformats.org/drawingml/2006/main" noChangeAspect="1"/>
@@ -2807,20 +3820,27 @@
                     <pic:cNvPr id="592290012" name="Picture 1" descr="A picture containing table&#10;&#10;Description automatically generated"/>
                     <pic:cNvPicPr/>
                   </pic:nvPicPr>
-                  <pic:blipFill>
-                    <a:blip r:embed="rId18"/>
-                    <a:stretch>
-                      <a:fillRect/>
-                    </a:stretch>
+                  <pic:blipFill rotWithShape="1">
+                    <a:blip r:embed="rId21"/>
+                    <a:srcRect b="13462"/>
+                    <a:stretch/>
                   </pic:blipFill>
-                  <pic:spPr>
+                  <pic:spPr bwMode="auto">
                     <a:xfrm>
                       <a:off x="0" y="0"/>
-                      <a:ext cx="3703641" cy="396274"/>
+                      <a:ext cx="3703641" cy="342930"/>
                     </a:xfrm>
                     <a:prstGeom prst="rect">
                       <a:avLst/>
                     </a:prstGeom>
+                    <a:ln>
+                      <a:noFill/>
+                    </a:ln>
+                    <a:extLst>
+                      <a:ext uri="{53640926-AAD7-44D8-BBD7-CCE9431645EC}">
+                        <a14:shadowObscured xmlns:a14="http://schemas.microsoft.com/office/drawing/2010/main"/>
+                      </a:ext>
+                    </a:extLst>
                   </pic:spPr>
                 </pic:pic>
               </a:graphicData>
@@ -2832,6 +3852,7 @@
     <w:p>
       <w:pPr>
         <w:pStyle w:val="Heading4"/>
+        <w:ind w:left="0"/>
         <w:jc w:val="both"/>
       </w:pPr>
       <w:r>
@@ -3002,6 +4023,7 @@
     <w:p>
       <w:pPr>
         <w:pStyle w:val="Heading4"/>
+        <w:ind w:left="0"/>
         <w:jc w:val="both"/>
       </w:pPr>
       <w:r>
@@ -3049,19 +4071,23 @@
     <w:p>
       <w:pPr>
         <w:pStyle w:val="Heading4"/>
+        <w:ind w:left="0"/>
         <w:jc w:val="both"/>
       </w:pPr>
       <w:r>
         <w:t>Let’s describe the distribution of continuous attributes</w:t>
       </w:r>
       <w:r>
-        <w:rPr>
-          <w:lang w:val="vi-VN"/>
-        </w:rPr>
         <w:t>.</w:t>
       </w:r>
       <w:r>
-        <w:t xml:space="preserve"> (Left skewed or right skewed ?) </w:t>
+        <w:t xml:space="preserve"> (Left skewed or right </w:t>
+      </w:r>
+      <w:r>
+        <w:t>skewed?</w:t>
+      </w:r>
+      <w:r>
+        <w:t xml:space="preserve">) </w:t>
       </w:r>
     </w:p>
     <w:p>
@@ -3072,6 +4098,7 @@
     <w:p>
       <w:pPr>
         <w:pStyle w:val="Heading4"/>
+        <w:ind w:left="0"/>
         <w:jc w:val="both"/>
       </w:pPr>
       <w:r>
@@ -3086,10 +4113,17 @@
     <w:p>
       <w:pPr>
         <w:pStyle w:val="Heading4"/>
-        <w:jc w:val="both"/>
-      </w:pPr>
-      <w:r>
-        <w:t xml:space="preserve">Let’s move to the Select attributes tag. Describe all of the options for attribute selection. </w:t>
+        <w:ind w:left="0"/>
+        <w:jc w:val="both"/>
+      </w:pPr>
+      <w:r>
+        <w:t xml:space="preserve">Let’s move to the Select attributes tag. Describe </w:t>
+      </w:r>
+      <w:r>
+        <w:t>all</w:t>
+      </w:r>
+      <w:r>
+        <w:t xml:space="preserve"> the options for attribute selection. </w:t>
       </w:r>
     </w:p>
     <w:p>
@@ -3101,8 +4135,13 @@
         </w:numPr>
         <w:jc w:val="both"/>
       </w:pPr>
-      <w:r>
-        <w:t>CfsSubsetEval: Evaluates the importance of a subset of attributes by looking at the individual predictability of each feature along with the degree of redundancy between them (the set of attributes is highly correlated with the class attribute and intercorrelate is preferred).</w:t>
+      <w:proofErr w:type="spellStart"/>
+      <w:r>
+        <w:t>CfsSubsetEval</w:t>
+      </w:r>
+      <w:proofErr w:type="spellEnd"/>
+      <w:r>
+        <w:t>: Evaluates the importance of a subset of attributes by looking at the individual predictability of each feature along with the degree of redundancy between them (the set of attributes is highly correlated with the class attribute and intercorrelate is preferred).</w:t>
       </w:r>
     </w:p>
     <w:p>
@@ -3114,8 +4153,13 @@
         </w:numPr>
         <w:jc w:val="both"/>
       </w:pPr>
-      <w:r>
-        <w:t>ClassifierAttributeEval: evaluates the importance of an attribute using a user-specified classifier.</w:t>
+      <w:proofErr w:type="spellStart"/>
+      <w:r>
+        <w:t>ClassifierAttributeEval</w:t>
+      </w:r>
+      <w:proofErr w:type="spellEnd"/>
+      <w:r>
+        <w:t>: evaluates the importance of an attribute using a user-specified classifier.</w:t>
       </w:r>
     </w:p>
     <w:p>
@@ -3127,8 +4171,13 @@
         </w:numPr>
         <w:jc w:val="both"/>
       </w:pPr>
-      <w:r>
-        <w:t>CorrelationAttributeEval: evaluates the importance of an attribute by measuring the correlation between it and the class using the Pearson correlation coefficient.</w:t>
+      <w:proofErr w:type="spellStart"/>
+      <w:r>
+        <w:t>CorrelationAttributeEval</w:t>
+      </w:r>
+      <w:proofErr w:type="spellEnd"/>
+      <w:r>
+        <w:t>: evaluates the importance of an attribute by measuring the correlation between it and the class using the Pearson correlation coefficient.</w:t>
       </w:r>
     </w:p>
     <w:p>
@@ -3140,8 +4189,13 @@
         </w:numPr>
         <w:jc w:val="both"/>
       </w:pPr>
-      <w:r>
-        <w:t>ClassifierSubsetEvaluator: evaluates attribute values on training data or a separate set of cross validation (hold-out).</w:t>
+      <w:proofErr w:type="spellStart"/>
+      <w:r>
+        <w:t>ClassifierSubsetEvaluator</w:t>
+      </w:r>
+      <w:proofErr w:type="spellEnd"/>
+      <w:r>
+        <w:t>: evaluates attribute values on training data or a separate set of cross validation (hold-out).</w:t>
       </w:r>
     </w:p>
     <w:p>
@@ -3153,8 +4207,13 @@
         </w:numPr>
         <w:jc w:val="both"/>
       </w:pPr>
-      <w:r>
-        <w:t>PrincipleComponents: use PCA (principal components analysis) algorithm to reduce the number of dimensions (columns) of the data.</w:t>
+      <w:proofErr w:type="spellStart"/>
+      <w:r>
+        <w:t>PrincipleComponents</w:t>
+      </w:r>
+      <w:proofErr w:type="spellEnd"/>
+      <w:r>
+        <w:t>: use PCA (principal components analysis) algorithm to reduce the number of dimensions (columns) of the data.</w:t>
       </w:r>
     </w:p>
     <w:p>
@@ -3194,9 +4253,11 @@
         </w:numPr>
         <w:jc w:val="both"/>
       </w:pPr>
+      <w:proofErr w:type="spellStart"/>
       <w:r>
         <w:t>IfnoGainAttributeEval</w:t>
       </w:r>
+      <w:proofErr w:type="spellEnd"/>
       <w:r>
         <w:rPr>
           <w:lang w:val="vi-VN"/>
@@ -3225,14 +4286,27 @@
         </w:rPr>
         <w:t>OneR</w:t>
       </w:r>
-      <w:r>
-        <w:t>AttributeEval:</w:t>
+      <w:proofErr w:type="spellStart"/>
+      <w:r>
+        <w:t>AttributeEval</w:t>
+      </w:r>
+      <w:proofErr w:type="spellEnd"/>
+      <w:r>
+        <w:t>:</w:t>
       </w:r>
       <w:r>
         <w:t xml:space="preserve"> </w:t>
       </w:r>
       <w:r>
-        <w:t>Evaluates the worth of an attribute by using the OneR classifier.</w:t>
+        <w:t xml:space="preserve">Evaluates the worth of an attribute by using the </w:t>
+      </w:r>
+      <w:proofErr w:type="spellStart"/>
+      <w:r>
+        <w:t>OneR</w:t>
+      </w:r>
+      <w:proofErr w:type="spellEnd"/>
+      <w:r>
+        <w:t xml:space="preserve"> classifier.</w:t>
       </w:r>
     </w:p>
     <w:p>
@@ -3244,11 +4318,16 @@
         </w:numPr>
         <w:jc w:val="both"/>
       </w:pPr>
+      <w:proofErr w:type="spellStart"/>
       <w:r>
         <w:t>Re</w:t>
       </w:r>
       <w:r>
-        <w:t>liefFAttributeEval:</w:t>
+        <w:t>liefFAttributeEval</w:t>
+      </w:r>
+      <w:proofErr w:type="spellEnd"/>
+      <w:r>
+        <w:t>:</w:t>
       </w:r>
       <w:r>
         <w:t xml:space="preserve"> </w:t>
@@ -3266,11 +4345,16 @@
         </w:numPr>
         <w:jc w:val="both"/>
       </w:pPr>
+      <w:proofErr w:type="spellStart"/>
       <w:r>
         <w:t>Symmetrical</w:t>
       </w:r>
       <w:r>
-        <w:t>UncertAttributeEval:</w:t>
+        <w:t>UncertAttributeEval</w:t>
+      </w:r>
+      <w:proofErr w:type="spellEnd"/>
+      <w:r>
+        <w:t>:</w:t>
       </w:r>
       <w:r>
         <w:t xml:space="preserve"> </w:t>
@@ -3288,6 +4372,7 @@
         </w:numPr>
         <w:jc w:val="both"/>
       </w:pPr>
+      <w:proofErr w:type="spellStart"/>
       <w:r>
         <w:t>Wrap</w:t>
       </w:r>
@@ -3297,6 +4382,7 @@
       <w:r>
         <w:t>SubsetEval</w:t>
       </w:r>
+      <w:proofErr w:type="spellEnd"/>
       <w:r>
         <w:t xml:space="preserve">: </w:t>
       </w:r>
@@ -3307,10 +4393,17 @@
     <w:p>
       <w:pPr>
         <w:pStyle w:val="Heading4"/>
-        <w:jc w:val="both"/>
-      </w:pPr>
-      <w:r>
-        <w:t>Which options should be used to select the 5 attributes with the highest correlation?(Step-by-step description, with step-by-step photos and final results)</w:t>
+        <w:ind w:left="0"/>
+        <w:jc w:val="both"/>
+      </w:pPr>
+      <w:r>
+        <w:t xml:space="preserve">Which options should be used to select the 5 attributes with the highest </w:t>
+      </w:r>
+      <w:r>
+        <w:t>correlation? (</w:t>
+      </w:r>
+      <w:r>
+        <w:t>Step-by-step description, with step-by-step photos and final results)</w:t>
       </w:r>
     </w:p>
     <w:p>
@@ -3332,7 +4425,15 @@
         <w:t>, use</w:t>
       </w:r>
       <w:r>
-        <w:t xml:space="preserve"> the CorrelationAttributeEval filter</w:t>
+        <w:t xml:space="preserve"> the </w:t>
+      </w:r>
+      <w:proofErr w:type="spellStart"/>
+      <w:r>
+        <w:t>CorrelationAttributeEval</w:t>
+      </w:r>
+      <w:proofErr w:type="spellEnd"/>
+      <w:r>
+        <w:t xml:space="preserve"> filter</w:t>
       </w:r>
       <w:r>
         <w:rPr>
@@ -3378,7 +4479,7 @@
                     <pic:cNvPicPr/>
                   </pic:nvPicPr>
                   <pic:blipFill>
-                    <a:blip r:embed="rId19"/>
+                    <a:blip r:embed="rId22"/>
                     <a:stretch>
                       <a:fillRect/>
                     </a:stretch>
@@ -3409,7 +4510,15 @@
         <w:jc w:val="both"/>
       </w:pPr>
       <w:r>
-        <w:t>Step 2: Click choose in Attribute Evaluator, select CorrelationAttributeEval.</w:t>
+        <w:t xml:space="preserve">Step 2: Click choose in Attribute Evaluator, select </w:t>
+      </w:r>
+      <w:proofErr w:type="spellStart"/>
+      <w:r>
+        <w:t>CorrelationAttributeEval</w:t>
+      </w:r>
+      <w:proofErr w:type="spellEnd"/>
+      <w:r>
+        <w:t>.</w:t>
       </w:r>
     </w:p>
     <w:p>
@@ -3491,7 +4600,7 @@
           </mc:Choice>
           <mc:Fallback>
             <w:pict>
-              <v:rect w14:anchorId="4F573A13" id="Rectangle 840104431" o:spid="_x0000_s1026" style="position:absolute;margin-left:77.55pt;margin-top:28.4pt;width:65.4pt;height:26.4pt;z-index:251658242;visibility:visible;mso-wrap-style:square;mso-width-percent:0;mso-height-percent:0;mso-wrap-distance-left:9pt;mso-wrap-distance-top:0;mso-wrap-distance-right:9pt;mso-wrap-distance-bottom:0;mso-position-horizontal:absolute;mso-position-horizontal-relative:text;mso-position-vertical:absolute;mso-position-vertical-relative:text;mso-width-percent:0;mso-height-percent:0;mso-width-relative:margin;mso-height-relative:margin;v-text-anchor:middle" o:gfxdata="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" filled="f" strokecolor="red" strokeweight="1pt"/>
+              <v:rect w14:anchorId="0BF0CD73" id="Rectangle 840104431" o:spid="_x0000_s1026" style="position:absolute;margin-left:77.55pt;margin-top:28.4pt;width:65.4pt;height:26.4pt;z-index:251658242;visibility:visible;mso-wrap-style:square;mso-width-percent:0;mso-height-percent:0;mso-wrap-distance-left:9pt;mso-wrap-distance-top:0;mso-wrap-distance-right:9pt;mso-wrap-distance-bottom:0;mso-position-horizontal:absolute;mso-position-horizontal-relative:text;mso-position-vertical:absolute;mso-position-vertical-relative:text;mso-width-percent:0;mso-height-percent:0;mso-width-relative:margin;mso-height-relative:margin;v-text-anchor:middle" o:gfxdata="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" filled="f" strokecolor="red" strokeweight="1pt"/>
             </w:pict>
           </mc:Fallback>
         </mc:AlternateContent>
@@ -3516,7 +4625,7 @@
                     <pic:cNvPicPr/>
                   </pic:nvPicPr>
                   <pic:blipFill>
-                    <a:blip r:embed="rId20"/>
+                    <a:blip r:embed="rId23"/>
                     <a:stretch>
                       <a:fillRect/>
                     </a:stretch>
@@ -3547,7 +4656,15 @@
         <w:jc w:val="both"/>
       </w:pPr>
       <w:r>
-        <w:t>Step 3: Click on the text box with the word Ranker to refine the attribute search algorithm. Enter 5 in the numToSelect field to select the 5 attributes that have the highest correlation with the class attribute. Click OK.</w:t>
+        <w:t xml:space="preserve">Step 3: Click on the text box with the word Ranker to refine the attribute search algorithm. Enter 5 in the </w:t>
+      </w:r>
+      <w:proofErr w:type="spellStart"/>
+      <w:r>
+        <w:t>numToSelect</w:t>
+      </w:r>
+      <w:proofErr w:type="spellEnd"/>
+      <w:r>
+        <w:t xml:space="preserve"> field to select the 5 attributes that have the highest correlation with the class attribute. Click OK.</w:t>
       </w:r>
     </w:p>
     <w:p>
@@ -3574,7 +4691,7 @@
                     <pic:cNvPicPr/>
                   </pic:nvPicPr>
                   <pic:blipFill>
-                    <a:blip r:embed="rId21"/>
+                    <a:blip r:embed="rId24"/>
                     <a:stretch>
                       <a:fillRect/>
                     </a:stretch>
@@ -3687,7 +4804,7 @@
           </mc:Choice>
           <mc:Fallback>
             <w:pict>
-              <v:rect w14:anchorId="1613A236" id="Rectangle 1847598456" o:spid="_x0000_s1026" style="position:absolute;margin-left:0;margin-top:76.5pt;width:211.2pt;height:26.4pt;z-index:251658243;visibility:visible;mso-wrap-style:square;mso-width-percent:0;mso-height-percent:0;mso-wrap-distance-left:9pt;mso-wrap-distance-top:0;mso-wrap-distance-right:9pt;mso-wrap-distance-bottom:0;mso-position-horizontal:center;mso-position-horizontal-relative:margin;mso-position-vertical:absolute;mso-position-vertical-relative:text;mso-width-percent:0;mso-height-percent:0;mso-width-relative:margin;mso-height-relative:margin;v-text-anchor:middle" o:gfxdata="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" filled="f" strokecolor="red" strokeweight="1pt">
+              <v:rect w14:anchorId="738C1589" id="Rectangle 1847598456" o:spid="_x0000_s1026" style="position:absolute;margin-left:0;margin-top:76.5pt;width:211.2pt;height:26.4pt;z-index:251658243;visibility:visible;mso-wrap-style:square;mso-width-percent:0;mso-height-percent:0;mso-wrap-distance-left:9pt;mso-wrap-distance-top:0;mso-wrap-distance-right:9pt;mso-wrap-distance-bottom:0;mso-position-horizontal:center;mso-position-horizontal-relative:margin;mso-position-vertical:absolute;mso-position-vertical-relative:text;mso-width-percent:0;mso-height-percent:0;mso-width-relative:margin;mso-height-relative:margin;v-text-anchor:middle" o:gfxdata="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" filled="f" strokecolor="red" strokeweight="1pt">
                 <w10:wrap anchorx="margin"/>
               </v:rect>
             </w:pict>
@@ -3714,7 +4831,7 @@
                     <pic:cNvPicPr/>
                   </pic:nvPicPr>
                   <pic:blipFill>
-                    <a:blip r:embed="rId22"/>
+                    <a:blip r:embed="rId25"/>
                     <a:stretch>
                       <a:fillRect/>
                     </a:stretch>
@@ -3772,7 +4889,7 @@
                     <pic:cNvPicPr/>
                   </pic:nvPicPr>
                   <pic:blipFill>
-                    <a:blip r:embed="rId23"/>
+                    <a:blip r:embed="rId26"/>
                     <a:stretch>
                       <a:fillRect/>
                     </a:stretch>
@@ -3808,7 +4925,10 @@
         <w:jc w:val="both"/>
       </w:pPr>
       <w:r>
-        <w:t xml:space="preserve">Thus the attributes selected by this algorithm are: </w:t>
+        <w:t>Thus,</w:t>
+      </w:r>
+      <w:r>
+        <w:t xml:space="preserve"> the attributes selected by this algorithm are: </w:t>
       </w:r>
     </w:p>
     <w:p>
@@ -3820,12 +4940,14 @@
         </w:numPr>
         <w:jc w:val="both"/>
       </w:pPr>
+      <w:proofErr w:type="spellStart"/>
       <w:r>
         <w:t>checking_</w:t>
       </w:r>
       <w:r>
         <w:t>status</w:t>
       </w:r>
+      <w:proofErr w:type="spellEnd"/>
       <w:r>
         <w:rPr>
           <w:lang w:val="vi-VN"/>
@@ -3861,12 +4983,14 @@
         </w:numPr>
         <w:jc w:val="both"/>
       </w:pPr>
+      <w:proofErr w:type="spellStart"/>
       <w:r>
         <w:t>credit_</w:t>
       </w:r>
       <w:r>
         <w:t>amount</w:t>
       </w:r>
+      <w:proofErr w:type="spellEnd"/>
       <w:r>
         <w:rPr>
           <w:lang w:val="vi-VN"/>
@@ -3883,12 +5007,14 @@
         </w:numPr>
         <w:jc w:val="both"/>
       </w:pPr>
+      <w:proofErr w:type="spellStart"/>
       <w:r>
         <w:t>savings_</w:t>
       </w:r>
       <w:r>
         <w:t>status</w:t>
       </w:r>
+      <w:proofErr w:type="spellEnd"/>
       <w:r>
         <w:rPr>
           <w:lang w:val="vi-VN"/>
@@ -3944,7 +5070,7 @@
 </file>
 
 <file path=word/numbering.xml><?xml version="1.0" encoding="utf-8"?>
-<w:numbering xmlns:wpc="http://schemas.microsoft.com/office/word/2010/wordprocessingCanvas" xmlns:cx="http://schemas.microsoft.com/office/drawing/2014/chartex" xmlns:cx1="http://schemas.microsoft.com/office/drawing/2015/9/8/chartex" xmlns:cx2="http://schemas.microsoft.com/office/drawing/2015/10/21/chartex" xmlns:cx3="http://schemas.microsoft.com/office/drawing/2016/5/9/chartex" xmlns:cx4="http://schemas.microsoft.com/office/drawing/2016/5/10/chartex" xmlns:cx5="http://schemas.microsoft.com/office/drawing/2016/5/11/chartex" xmlns:cx6="http://schemas.microsoft.com/office/drawing/2016/5/12/chartex" xmlns:cx7="http://schemas.microsoft.com/office/drawing/2016/5/13/chartex" xmlns:cx8="http://schemas.microsoft.com/office/drawing/2016/5/14/chartex" xmlns:mc="http://schemas.openxmlformats.org/markup-compatibility/2006" xmlns:aink="http://schemas.microsoft.com/office/drawing/2016/ink" xmlns:am3d="http://schemas.microsoft.com/office/drawing/2017/model3d" xmlns:o="urn:schemas-microsoft-com:office:office" xmlns:oel="http://schemas.microsoft.com/office/2019/extlst" xmlns:r="http://schemas.openxmlformats.org/officeDocument/2006/relationships" xmlns:m="http://schemas.openxmlformats.org/officeDocument/2006/math" xmlns:v="urn:schemas-microsoft-com:vml" xmlns:wp14="http://schemas.microsoft.com/office/word/2010/wordprocessingDrawing" xmlns:wp="http://schemas.openxmlformats.org/drawingml/2006/wordprocessingDrawing" xmlns:w10="urn:schemas-microsoft-com:office:word" xmlns:w="http://schemas.openxmlformats.org/wordprocessingml/2006/main" xmlns:w14="http://schemas.microsoft.com/office/word/2010/wordml" xmlns:w15="http://schemas.microsoft.com/office/word/2012/wordml" xmlns:w16cex="http://schemas.microsoft.com/office/word/2018/wordml/cex" xmlns:w16cid="http://schemas.microsoft.com/office/word/2016/wordml/cid" xmlns:w16="http://schemas.microsoft.com/office/word/2018/wordml" xmlns:w16sdtdh="http://schemas.microsoft.com/office/word/2020/wordml/sdtdatahash" xmlns:w16se="http://schemas.microsoft.com/office/word/2015/wordml/symex" xmlns:wpg="http://schemas.microsoft.com/office/word/2010/wordprocessingGroup" xmlns:wpi="http://schemas.microsoft.com/office/word/2010/wordprocessingInk" xmlns:wne="http://schemas.microsoft.com/office/word/2006/wordml" xmlns:wps="http://schemas.microsoft.com/office/word/2010/wordprocessingShape" mc:Ignorable="w14 w15 w16se w16cid w16 w16cex w16sdtdh wp14">
+<w:numbering xmlns:wpc="http://schemas.microsoft.com/office/word/2010/wordprocessingCanvas" xmlns:cx="http://schemas.microsoft.com/office/drawing/2014/chartex" xmlns:cx1="http://schemas.microsoft.com/office/drawing/2015/9/8/chartex" xmlns:cx2="http://schemas.microsoft.com/office/drawing/2015/10/21/chartex" xmlns:cx3="http://schemas.microsoft.com/office/drawing/2016/5/9/chartex" xmlns:cx4="http://schemas.microsoft.com/office/drawing/2016/5/10/chartex" xmlns:cx5="http://schemas.microsoft.com/office/drawing/2016/5/11/chartex" xmlns:cx6="http://schemas.microsoft.com/office/drawing/2016/5/12/chartex" xmlns:cx7="http://schemas.microsoft.com/office/drawing/2016/5/13/chartex" xmlns:cx8="http://schemas.microsoft.com/office/drawing/2016/5/14/chartex" xmlns:mc="http://schemas.openxmlformats.org/markup-compatibility/2006" xmlns:aink="http://schemas.microsoft.com/office/drawing/2016/ink" xmlns:am3d="http://schemas.microsoft.com/office/drawing/2017/model3d" xmlns:o="urn:schemas-microsoft-com:office:office" xmlns:oel="http://schemas.microsoft.com/office/2019/extlst" xmlns:r="http://schemas.openxmlformats.org/officeDocument/2006/relationships" xmlns:m="http://schemas.openxmlformats.org/officeDocument/2006/math" xmlns:v="urn:schemas-microsoft-com:vml" xmlns:wp14="http://schemas.microsoft.com/office/word/2010/wordprocessingDrawing" xmlns:wp="http://schemas.openxmlformats.org/drawingml/2006/wordprocessingDrawing" xmlns:w10="urn:schemas-microsoft-com:office:word" xmlns:w="http://schemas.openxmlformats.org/wordprocessingml/2006/main" xmlns:w14="http://schemas.microsoft.com/office/word/2010/wordml" xmlns:w15="http://schemas.microsoft.com/office/word/2012/wordml" xmlns:w16cex="http://schemas.microsoft.com/office/word/2018/wordml/cex" xmlns:w16cid="http://schemas.microsoft.com/office/word/2016/wordml/cid" xmlns:w16="http://schemas.microsoft.com/office/word/2018/wordml" xmlns:w16du="http://schemas.microsoft.com/office/word/2023/wordml/word16du" xmlns:w16sdtdh="http://schemas.microsoft.com/office/word/2020/wordml/sdtdatahash" xmlns:w16se="http://schemas.microsoft.com/office/word/2015/wordml/symex" xmlns:wpg="http://schemas.microsoft.com/office/word/2010/wordprocessingGroup" xmlns:wpi="http://schemas.microsoft.com/office/word/2010/wordprocessingInk" xmlns:wne="http://schemas.microsoft.com/office/word/2006/wordml" xmlns:wps="http://schemas.microsoft.com/office/word/2010/wordprocessingShape" mc:Ignorable="w14 w15 w16se w16cid w16 w16cex w16sdtdh wp14">
   <w:abstractNum w:abstractNumId="0" w15:restartNumberingAfterBreak="0">
     <w:nsid w:val="0A41069A"/>
     <w:multiLevelType w:val="multilevel"/>
@@ -4182,6 +5308,39 @@
   </w:num>
   <w:num w:numId="3" w16cid:durableId="1354844608">
     <w:abstractNumId w:val="1"/>
+  </w:num>
+  <w:num w:numId="4" w16cid:durableId="320934217">
+    <w:abstractNumId w:val="0"/>
+  </w:num>
+  <w:num w:numId="5" w16cid:durableId="474950815">
+    <w:abstractNumId w:val="0"/>
+  </w:num>
+  <w:num w:numId="6" w16cid:durableId="355040485">
+    <w:abstractNumId w:val="0"/>
+  </w:num>
+  <w:num w:numId="7" w16cid:durableId="1857964934">
+    <w:abstractNumId w:val="0"/>
+  </w:num>
+  <w:num w:numId="8" w16cid:durableId="1304771145">
+    <w:abstractNumId w:val="0"/>
+  </w:num>
+  <w:num w:numId="9" w16cid:durableId="1625651666">
+    <w:abstractNumId w:val="0"/>
+  </w:num>
+  <w:num w:numId="10" w16cid:durableId="1411929777">
+    <w:abstractNumId w:val="0"/>
+  </w:num>
+  <w:num w:numId="11" w16cid:durableId="1242373666">
+    <w:abstractNumId w:val="0"/>
+  </w:num>
+  <w:num w:numId="12" w16cid:durableId="1060440484">
+    <w:abstractNumId w:val="0"/>
+  </w:num>
+  <w:num w:numId="13" w16cid:durableId="474763486">
+    <w:abstractNumId w:val="0"/>
+  </w:num>
+  <w:num w:numId="14" w16cid:durableId="1978604216">
+    <w:abstractNumId w:val="0"/>
   </w:num>
 </w:numbering>
 </file>

--- a/Report.docx
+++ b/Report.docx
@@ -1,6 +1,6 @@
 
 <file path=word/document.xml><?xml version="1.0" encoding="utf-8"?>
-<w:document xmlns:wpc="http://schemas.microsoft.com/office/word/2010/wordprocessingCanvas" xmlns:cx="http://schemas.microsoft.com/office/drawing/2014/chartex" xmlns:cx1="http://schemas.microsoft.com/office/drawing/2015/9/8/chartex" xmlns:cx2="http://schemas.microsoft.com/office/drawing/2015/10/21/chartex" xmlns:cx3="http://schemas.microsoft.com/office/drawing/2016/5/9/chartex" xmlns:cx4="http://schemas.microsoft.com/office/drawing/2016/5/10/chartex" xmlns:cx5="http://schemas.microsoft.com/office/drawing/2016/5/11/chartex" xmlns:cx6="http://schemas.microsoft.com/office/drawing/2016/5/12/chartex" xmlns:cx7="http://schemas.microsoft.com/office/drawing/2016/5/13/chartex" xmlns:cx8="http://schemas.microsoft.com/office/drawing/2016/5/14/chartex" xmlns:mc="http://schemas.openxmlformats.org/markup-compatibility/2006" xmlns:aink="http://schemas.microsoft.com/office/drawing/2016/ink" xmlns:am3d="http://schemas.microsoft.com/office/drawing/2017/model3d" xmlns:o="urn:schemas-microsoft-com:office:office" xmlns:oel="http://schemas.microsoft.com/office/2019/extlst" xmlns:r="http://schemas.openxmlformats.org/officeDocument/2006/relationships" xmlns:m="http://schemas.openxmlformats.org/officeDocument/2006/math" xmlns:v="urn:schemas-microsoft-com:vml" xmlns:wp14="http://schemas.microsoft.com/office/word/2010/wordprocessingDrawing" xmlns:wp="http://schemas.openxmlformats.org/drawingml/2006/wordprocessingDrawing" xmlns:w10="urn:schemas-microsoft-com:office:word" xmlns:w="http://schemas.openxmlformats.org/wordprocessingml/2006/main" xmlns:w14="http://schemas.microsoft.com/office/word/2010/wordml" xmlns:w15="http://schemas.microsoft.com/office/word/2012/wordml" xmlns:w16cex="http://schemas.microsoft.com/office/word/2018/wordml/cex" xmlns:w16cid="http://schemas.microsoft.com/office/word/2016/wordml/cid" xmlns:w16="http://schemas.microsoft.com/office/word/2018/wordml" xmlns:w16du="http://schemas.microsoft.com/office/word/2023/wordml/word16du" xmlns:w16sdtdh="http://schemas.microsoft.com/office/word/2020/wordml/sdtdatahash" xmlns:w16se="http://schemas.microsoft.com/office/word/2015/wordml/symex" xmlns:wpg="http://schemas.microsoft.com/office/word/2010/wordprocessingGroup" xmlns:wpi="http://schemas.microsoft.com/office/word/2010/wordprocessingInk" xmlns:wne="http://schemas.microsoft.com/office/word/2006/wordml" xmlns:wps="http://schemas.microsoft.com/office/word/2010/wordprocessingShape" mc:Ignorable="w14 w15 w16se w16cid w16 w16cex w16sdtdh wp14">
+<w:document xmlns:wpc="http://schemas.microsoft.com/office/word/2010/wordprocessingCanvas" xmlns:cx="http://schemas.microsoft.com/office/drawing/2014/chartex" xmlns:cx1="http://schemas.microsoft.com/office/drawing/2015/9/8/chartex" xmlns:cx2="http://schemas.microsoft.com/office/drawing/2015/10/21/chartex" xmlns:cx3="http://schemas.microsoft.com/office/drawing/2016/5/9/chartex" xmlns:cx4="http://schemas.microsoft.com/office/drawing/2016/5/10/chartex" xmlns:cx5="http://schemas.microsoft.com/office/drawing/2016/5/11/chartex" xmlns:cx6="http://schemas.microsoft.com/office/drawing/2016/5/12/chartex" xmlns:cx7="http://schemas.microsoft.com/office/drawing/2016/5/13/chartex" xmlns:cx8="http://schemas.microsoft.com/office/drawing/2016/5/14/chartex" xmlns:mc="http://schemas.openxmlformats.org/markup-compatibility/2006" xmlns:aink="http://schemas.microsoft.com/office/drawing/2016/ink" xmlns:am3d="http://schemas.microsoft.com/office/drawing/2017/model3d" xmlns:o="urn:schemas-microsoft-com:office:office" xmlns:oel="http://schemas.microsoft.com/office/2019/extlst" xmlns:r="http://schemas.openxmlformats.org/officeDocument/2006/relationships" xmlns:m="http://schemas.openxmlformats.org/officeDocument/2006/math" xmlns:v="urn:schemas-microsoft-com:vml" xmlns:wp14="http://schemas.microsoft.com/office/word/2010/wordprocessingDrawing" xmlns:wp="http://schemas.openxmlformats.org/drawingml/2006/wordprocessingDrawing" xmlns:w10="urn:schemas-microsoft-com:office:word" xmlns:w="http://schemas.openxmlformats.org/wordprocessingml/2006/main" xmlns:w14="http://schemas.microsoft.com/office/word/2010/wordml" xmlns:w15="http://schemas.microsoft.com/office/word/2012/wordml" xmlns:w16cex="http://schemas.microsoft.com/office/word/2018/wordml/cex" xmlns:w16cid="http://schemas.microsoft.com/office/word/2016/wordml/cid" xmlns:w16="http://schemas.microsoft.com/office/word/2018/wordml" xmlns:w16sdtdh="http://schemas.microsoft.com/office/word/2020/wordml/sdtdatahash" xmlns:w16se="http://schemas.microsoft.com/office/word/2015/wordml/symex" xmlns:wpg="http://schemas.microsoft.com/office/word/2010/wordprocessingGroup" xmlns:wpi="http://schemas.microsoft.com/office/word/2010/wordprocessingInk" xmlns:wne="http://schemas.microsoft.com/office/word/2006/wordml" xmlns:wps="http://schemas.microsoft.com/office/word/2010/wordprocessingShape" mc:Ignorable="w14 w15 w16se w16cid w16 w16cex w16sdtdh wp14">
   <w:body>
     <w:p>
       <w:pPr>
@@ -190,21 +190,12 @@
                 <w:szCs w:val="24"/>
               </w:rPr>
             </w:pPr>
-            <w:proofErr w:type="spellStart"/>
             <w:r>
               <w:rPr>
                 <w:sz w:val="28"/>
                 <w:szCs w:val="24"/>
               </w:rPr>
-              <w:t>Nguyễn</w:t>
-            </w:r>
-            <w:proofErr w:type="spellEnd"/>
-            <w:r>
-              <w:rPr>
-                <w:sz w:val="28"/>
-                <w:szCs w:val="24"/>
-              </w:rPr>
-              <w:t xml:space="preserve"> </w:t>
+              <w:t xml:space="preserve">Nguyễn </w:t>
             </w:r>
             <w:proofErr w:type="spellStart"/>
             <w:r>
@@ -220,17 +211,8 @@
                 <w:sz w:val="28"/>
                 <w:szCs w:val="24"/>
               </w:rPr>
-              <w:t xml:space="preserve"> Khánh </w:t>
+              <w:t xml:space="preserve"> Khánh Vy</w:t>
             </w:r>
-            <w:proofErr w:type="spellStart"/>
-            <w:r>
-              <w:rPr>
-                <w:sz w:val="28"/>
-                <w:szCs w:val="24"/>
-              </w:rPr>
-              <w:t>Vy</w:t>
-            </w:r>
-            <w:proofErr w:type="spellEnd"/>
           </w:p>
         </w:tc>
         <w:tc>
@@ -314,21 +296,12 @@
                 <w:szCs w:val="24"/>
               </w:rPr>
             </w:pPr>
-            <w:proofErr w:type="spellStart"/>
             <w:r>
               <w:rPr>
                 <w:sz w:val="28"/>
                 <w:szCs w:val="24"/>
               </w:rPr>
-              <w:t>Nguyễn</w:t>
-            </w:r>
-            <w:proofErr w:type="spellEnd"/>
-            <w:r>
-              <w:rPr>
-                <w:sz w:val="28"/>
-                <w:szCs w:val="24"/>
-              </w:rPr>
-              <w:t xml:space="preserve"> Hoàng Anh</w:t>
+              <w:t>Nguyễn Hoàng Anh</w:t>
             </w:r>
           </w:p>
         </w:tc>
@@ -1002,13 +975,8 @@
         <w:t xml:space="preserve">Assess </w:t>
       </w:r>
       <w:r>
-        <w:t xml:space="preserve">the level of project </w:t>
-      </w:r>
-      <w:proofErr w:type="gramStart"/>
-      <w:r>
-        <w:t>completion</w:t>
-      </w:r>
-      <w:proofErr w:type="gramEnd"/>
+        <w:t>the level of project completion</w:t>
+      </w:r>
     </w:p>
     <w:p>
       <w:pPr>
@@ -1066,15 +1034,7 @@
         <w:jc w:val="both"/>
       </w:pPr>
       <w:r>
-        <w:t xml:space="preserve">Verification: Screenshot that contains </w:t>
-      </w:r>
-      <w:proofErr w:type="gramStart"/>
-      <w:r>
-        <w:t>the ”Explorer</w:t>
-      </w:r>
-      <w:proofErr w:type="gramEnd"/>
-      <w:r>
-        <w:t>” function in the desktop background.</w:t>
+        <w:t>Verification: Screenshot that contains the ”Explorer” function in the desktop background.</w:t>
       </w:r>
     </w:p>
     <w:p>
@@ -1134,6 +1094,7 @@
         <w:jc w:val="both"/>
       </w:pPr>
       <w:r>
+        <w:lastRenderedPageBreak/>
         <w:t>Requirement 2</w:t>
       </w:r>
     </w:p>
@@ -1153,7 +1114,6 @@
         <w:t>opened from the file “</w:t>
       </w:r>
       <w:proofErr w:type="spellStart"/>
-      <w:proofErr w:type="gramStart"/>
       <w:r>
         <w:t>airline</w:t>
       </w:r>
@@ -1161,7 +1121,6 @@
         <w:t>.arff</w:t>
       </w:r>
       <w:proofErr w:type="spellEnd"/>
-      <w:proofErr w:type="gramEnd"/>
       <w:r>
         <w:t>”.</w:t>
       </w:r>
@@ -1262,10 +1221,10 @@
         <w:t>shows the name of the relation (or table) as given in the file it was loaded from</w:t>
       </w:r>
       <w:r>
-        <w:t xml:space="preserve">, </w:t>
-      </w:r>
-      <w:r>
-        <w:t>how many instance</w:t>
+        <w:t>,</w:t>
+      </w:r>
+      <w:r>
+        <w:t xml:space="preserve"> how many instance</w:t>
       </w:r>
       <w:r>
         <w:t>s</w:t>
@@ -1532,13 +1491,8 @@
         <w:t>different algorithms</w:t>
       </w:r>
       <w:r>
-        <w:t xml:space="preserve">, </w:t>
-      </w:r>
-      <w:proofErr w:type="gramStart"/>
-      <w:r>
-        <w:t>parameters</w:t>
-      </w:r>
-      <w:proofErr w:type="gramEnd"/>
+        <w:t>, parameters</w:t>
+      </w:r>
       <w:r>
         <w:t xml:space="preserve"> and </w:t>
       </w:r>
@@ -1580,18 +1534,10 @@
         <w:t xml:space="preserve"> </w:t>
       </w:r>
       <w:r>
-        <w:t xml:space="preserve">This is </w:t>
-      </w:r>
-      <w:proofErr w:type="gramStart"/>
-      <w:r>
-        <w:t xml:space="preserve">similar </w:t>
-      </w:r>
-      <w:r>
-        <w:t>to</w:t>
-      </w:r>
-      <w:proofErr w:type="gramEnd"/>
-      <w:r>
-        <w:t xml:space="preserve"> </w:t>
+        <w:t xml:space="preserve">This is similar </w:t>
+      </w:r>
+      <w:r>
+        <w:t xml:space="preserve">to </w:t>
       </w:r>
       <w:r>
         <w:t xml:space="preserve">the Classify tab but </w:t>
@@ -1697,6 +1643,7 @@
           <w:b/>
           <w:bCs/>
         </w:rPr>
+        <w:lastRenderedPageBreak/>
         <w:t>Visualize:</w:t>
       </w:r>
       <w:r>
@@ -1957,12 +1904,10 @@
         <w:t xml:space="preserve">under Selected attributes and choose with attributes you want to </w:t>
       </w:r>
       <w:proofErr w:type="spellStart"/>
-      <w:proofErr w:type="gramStart"/>
       <w:r>
         <w:t>used</w:t>
       </w:r>
       <w:proofErr w:type="spellEnd"/>
-      <w:proofErr w:type="gramEnd"/>
       <w:r>
         <w:t xml:space="preserve"> for label.</w:t>
       </w:r>
@@ -2044,7 +1989,7 @@
           </mc:Choice>
           <mc:Fallback>
             <w:pict>
-              <v:rect w14:anchorId="22F46A96" id="Rectangle 1118801691" o:spid="_x0000_s1026" style="position:absolute;margin-left:107.25pt;margin-top:182.55pt;width:186.6pt;height:29.4pt;z-index:251658240;visibility:visible;mso-wrap-style:square;mso-wrap-distance-left:9pt;mso-wrap-distance-top:0;mso-wrap-distance-right:9pt;mso-wrap-distance-bottom:0;mso-position-horizontal:absolute;mso-position-horizontal-relative:text;mso-position-vertical:absolute;mso-position-vertical-relative:text;v-text-anchor:middle" o:gfxdata="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" filled="f" strokecolor="red" strokeweight="2.25pt"/>
+              <v:rect w14:anchorId="7593FF19" id="Rectangle 1" o:spid="_x0000_s1026" style="position:absolute;margin-left:107.25pt;margin-top:182.55pt;width:186.6pt;height:29.4pt;z-index:251658240;visibility:visible;mso-wrap-style:square;mso-wrap-distance-left:9pt;mso-wrap-distance-top:0;mso-wrap-distance-right:9pt;mso-wrap-distance-bottom:0;mso-position-horizontal:absolute;mso-position-horizontal-relative:text;mso-position-vertical:absolute;mso-position-vertical-relative:text;v-text-anchor:middle" o:gfxdata="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" filled="f" strokecolor="red" strokeweight="2.25pt"/>
             </w:pict>
           </mc:Fallback>
         </mc:AlternateContent>
@@ -2218,6 +2163,7 @@
         <w:rPr>
           <w:lang w:val="vi-VN"/>
         </w:rPr>
+        <w:lastRenderedPageBreak/>
         <w:t xml:space="preserve"> node-caps: yes, no.</w:t>
       </w:r>
     </w:p>
@@ -2312,13 +2258,8 @@
         </w:numPr>
         <w:jc w:val="both"/>
       </w:pPr>
-      <w:proofErr w:type="gramStart"/>
-      <w:r>
-        <w:t>Dataset</w:t>
-      </w:r>
-      <w:proofErr w:type="gramEnd"/>
-      <w:r>
-        <w:t xml:space="preserve"> have 2 attributes </w:t>
+      <w:r>
+        <w:t xml:space="preserve">Dataset have 2 attributes </w:t>
       </w:r>
       <w:r>
         <w:t>have missing value: node-caps with 8 missing, breast-quad with only one missing.</w:t>
@@ -2483,6 +2424,7 @@
           <w:noProof/>
           <w:lang w:val="vi-VN"/>
         </w:rPr>
+        <w:lastRenderedPageBreak/>
         <mc:AlternateContent>
           <mc:Choice Requires="wps">
             <w:drawing>
@@ -2548,7 +2490,7 @@
           </mc:Choice>
           <mc:Fallback>
             <w:pict>
-              <v:rect w14:anchorId="50E90F88" id="Rectangle 827144253" o:spid="_x0000_s1026" style="position:absolute;margin-left:143.4pt;margin-top:252.85pt;width:186.6pt;height:29.4pt;z-index:251658241;visibility:visible;mso-wrap-style:square;mso-wrap-distance-left:9pt;mso-wrap-distance-top:0;mso-wrap-distance-right:9pt;mso-wrap-distance-bottom:0;mso-position-horizontal:absolute;mso-position-horizontal-relative:text;mso-position-vertical:absolute;mso-position-vertical-relative:text;v-text-anchor:middle" o:gfxdata="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" filled="f" strokecolor="red" strokeweight="2.25pt"/>
+              <v:rect w14:anchorId="53FF74FF" id="Rectangle 1" o:spid="_x0000_s1026" style="position:absolute;margin-left:143.4pt;margin-top:252.85pt;width:186.6pt;height:29.4pt;z-index:251658241;visibility:visible;mso-wrap-style:square;mso-wrap-distance-left:9pt;mso-wrap-distance-top:0;mso-wrap-distance-right:9pt;mso-wrap-distance-bottom:0;mso-position-horizontal:absolute;mso-position-horizontal-relative:text;mso-position-vertical:absolute;mso-position-vertical-relative:text;v-text-anchor:middle" o:gfxdata="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" filled="f" strokecolor="red" strokeweight="2.25pt"/>
             </w:pict>
           </mc:Fallback>
         </mc:AlternateContent>
@@ -2666,8 +2608,9 @@
         <w:rPr>
           <w:noProof/>
         </w:rPr>
+        <w:lastRenderedPageBreak/>
         <w:drawing>
-          <wp:anchor distT="0" distB="0" distL="114300" distR="114300" simplePos="0" relativeHeight="251659267" behindDoc="0" locked="0" layoutInCell="1" allowOverlap="1" wp14:anchorId="3853F1E5" wp14:editId="3C677E5A">
+          <wp:anchor distT="0" distB="0" distL="114300" distR="114300" simplePos="0" relativeHeight="251658244" behindDoc="0" locked="0" layoutInCell="1" allowOverlap="1" wp14:anchorId="3853F1E5" wp14:editId="3C677E5A">
             <wp:simplePos x="0" y="0"/>
             <wp:positionH relativeFrom="margin">
               <wp:align>center</wp:align>
@@ -2786,10 +2729,10 @@
         <w:t xml:space="preserve"> </w:t>
       </w:r>
       <w:r>
-        <w:t>type</w:t>
-      </w:r>
-      <w:r>
-        <w:t xml:space="preserve"> that is</w:t>
+        <w:t xml:space="preserve">type </w:t>
+      </w:r>
+      <w:r>
+        <w:t>that is</w:t>
       </w:r>
       <w:r>
         <w:t xml:space="preserve"> categorical? Which attributes have a data type that is numerical? Which attribute is used</w:t>
@@ -2858,18 +2801,10 @@
         </w:numPr>
       </w:pPr>
       <w:r>
-        <w:t xml:space="preserve">Attributes that </w:t>
-      </w:r>
-      <w:proofErr w:type="gramStart"/>
-      <w:r>
-        <w:t xml:space="preserve">are </w:t>
-      </w:r>
-      <w:r>
-        <w:t xml:space="preserve"> numerical</w:t>
-      </w:r>
-      <w:proofErr w:type="gramEnd"/>
-      <w:r>
-        <w:t xml:space="preserve">: </w:t>
+        <w:t xml:space="preserve">Attributes that are </w:t>
+      </w:r>
+      <w:r>
+        <w:t xml:space="preserve"> numerical: </w:t>
       </w:r>
       <w:r>
         <w:t>temperature and humidity.</w:t>
@@ -2895,10 +2830,11 @@
         <w:rPr>
           <w:noProof/>
         </w:rPr>
+        <w:lastRenderedPageBreak/>
         <mc:AlternateContent>
           <mc:Choice Requires="wps">
             <w:drawing>
-              <wp:anchor distT="0" distB="0" distL="114300" distR="114300" simplePos="0" relativeHeight="251665411" behindDoc="0" locked="0" layoutInCell="1" allowOverlap="1" wp14:anchorId="5E007C44" wp14:editId="25012BFE">
+              <wp:anchor distT="0" distB="0" distL="114300" distR="114300" simplePos="0" relativeHeight="251658247" behindDoc="0" locked="0" layoutInCell="1" allowOverlap="1" wp14:anchorId="5E007C44" wp14:editId="25012BFE">
                 <wp:simplePos x="0" y="0"/>
                 <wp:positionH relativeFrom="column">
                   <wp:posOffset>2809191</wp:posOffset>
@@ -2966,7 +2902,7 @@
           </mc:Choice>
           <mc:Fallback>
             <w:pict>
-              <v:rect w14:anchorId="0E536979" id="Rectangle 384835486" o:spid="_x0000_s1026" style="position:absolute;margin-left:221.2pt;margin-top:135.1pt;width:40.35pt;height:9.45pt;z-index:251665411;visibility:visible;mso-wrap-style:square;mso-width-percent:0;mso-height-percent:0;mso-wrap-distance-left:9pt;mso-wrap-distance-top:0;mso-wrap-distance-right:9pt;mso-wrap-distance-bottom:0;mso-position-horizontal:absolute;mso-position-horizontal-relative:text;mso-position-vertical:absolute;mso-position-vertical-relative:text;mso-width-percent:0;mso-height-percent:0;mso-width-relative:margin;mso-height-relative:margin;v-text-anchor:middle" o:gfxdata="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" filled="f" strokecolor="red" strokeweight="1pt"/>
+              <v:rect w14:anchorId="2228F289" id="Rectangle 384835486" o:spid="_x0000_s1026" style="position:absolute;margin-left:221.2pt;margin-top:135.1pt;width:40.35pt;height:9.45pt;z-index:251658247;visibility:visible;mso-wrap-style:square;mso-width-percent:0;mso-height-percent:0;mso-wrap-distance-left:9pt;mso-wrap-distance-top:0;mso-wrap-distance-right:9pt;mso-wrap-distance-bottom:0;mso-position-horizontal:absolute;mso-position-horizontal-relative:text;mso-position-vertical:absolute;mso-position-vertical-relative:text;mso-width-percent:0;mso-height-percent:0;mso-width-relative:margin;mso-height-relative:margin;v-text-anchor:middle" o:gfxdata="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" filled="f" strokecolor="red" strokeweight="1pt"/>
             </w:pict>
           </mc:Fallback>
         </mc:AlternateContent>
@@ -2978,7 +2914,7 @@
         <mc:AlternateContent>
           <mc:Choice Requires="wps">
             <w:drawing>
-              <wp:anchor distT="0" distB="0" distL="114300" distR="114300" simplePos="0" relativeHeight="251663363" behindDoc="0" locked="0" layoutInCell="1" allowOverlap="1" wp14:anchorId="0AF8E60E" wp14:editId="39FF763C">
+              <wp:anchor distT="0" distB="0" distL="114300" distR="114300" simplePos="0" relativeHeight="251658246" behindDoc="0" locked="0" layoutInCell="1" allowOverlap="1" wp14:anchorId="0AF8E60E" wp14:editId="39FF763C">
                 <wp:simplePos x="0" y="0"/>
                 <wp:positionH relativeFrom="column">
                   <wp:posOffset>2469368</wp:posOffset>
@@ -3046,7 +2982,7 @@
           </mc:Choice>
           <mc:Fallback>
             <w:pict>
-              <v:rect w14:anchorId="28E9338C" id="Rectangle 1405487062" o:spid="_x0000_s1026" style="position:absolute;margin-left:194.45pt;margin-top:50.75pt;width:28.6pt;height:7.4pt;z-index:251663363;visibility:visible;mso-wrap-style:square;mso-width-percent:0;mso-height-percent:0;mso-wrap-distance-left:9pt;mso-wrap-distance-top:0;mso-wrap-distance-right:9pt;mso-wrap-distance-bottom:0;mso-position-horizontal:absolute;mso-position-horizontal-relative:text;mso-position-vertical:absolute;mso-position-vertical-relative:text;mso-width-percent:0;mso-height-percent:0;mso-width-relative:margin;mso-height-relative:margin;v-text-anchor:middle" o:gfxdata="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" filled="f" strokecolor="red" strokeweight="1pt"/>
+              <v:rect w14:anchorId="2B140CB4" id="Rectangle 1405487062" o:spid="_x0000_s1026" style="position:absolute;margin-left:194.45pt;margin-top:50.75pt;width:28.6pt;height:7.4pt;z-index:251658246;visibility:visible;mso-wrap-style:square;mso-width-percent:0;mso-height-percent:0;mso-wrap-distance-left:9pt;mso-wrap-distance-top:0;mso-wrap-distance-right:9pt;mso-wrap-distance-bottom:0;mso-position-horizontal:absolute;mso-position-horizontal-relative:text;mso-position-vertical:absolute;mso-position-vertical-relative:text;mso-width-percent:0;mso-height-percent:0;mso-width-relative:margin;mso-height-relative:margin;v-text-anchor:middle" o:gfxdata="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" filled="f" strokecolor="red" strokeweight="1pt"/>
             </w:pict>
           </mc:Fallback>
         </mc:AlternateContent>
@@ -3058,7 +2994,7 @@
         <mc:AlternateContent>
           <mc:Choice Requires="wps">
             <w:drawing>
-              <wp:anchor distT="0" distB="0" distL="114300" distR="114300" simplePos="0" relativeHeight="251661315" behindDoc="0" locked="0" layoutInCell="1" allowOverlap="1" wp14:anchorId="1FB26CBA" wp14:editId="0DDCADA7">
+              <wp:anchor distT="0" distB="0" distL="114300" distR="114300" simplePos="0" relativeHeight="251658245" behindDoc="0" locked="0" layoutInCell="1" allowOverlap="1" wp14:anchorId="1FB26CBA" wp14:editId="0DDCADA7">
                 <wp:simplePos x="0" y="0"/>
                 <wp:positionH relativeFrom="margin">
                   <wp:align>left</wp:align>
@@ -3126,7 +3062,7 @@
           </mc:Choice>
           <mc:Fallback>
             <w:pict>
-              <v:rect w14:anchorId="5CFB711F" id="Rectangle 2019044196" o:spid="_x0000_s1026" style="position:absolute;margin-left:0;margin-top:57.55pt;width:39.75pt;height:7.65pt;z-index:251661315;visibility:visible;mso-wrap-style:square;mso-width-percent:0;mso-height-percent:0;mso-wrap-distance-left:9pt;mso-wrap-distance-top:0;mso-wrap-distance-right:9pt;mso-wrap-distance-bottom:0;mso-position-horizontal:left;mso-position-horizontal-relative:margin;mso-position-vertical:absolute;mso-position-vertical-relative:text;mso-width-percent:0;mso-height-percent:0;mso-width-relative:margin;mso-height-relative:margin;v-text-anchor:middle" o:gfxdata="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" filled="f" strokecolor="red" strokeweight="1pt">
+              <v:rect w14:anchorId="159EA59C" id="Rectangle 2019044196" o:spid="_x0000_s1026" style="position:absolute;margin-left:0;margin-top:57.55pt;width:39.75pt;height:7.65pt;z-index:251658245;visibility:visible;mso-wrap-style:square;mso-width-percent:0;mso-height-percent:0;mso-wrap-distance-left:9pt;mso-wrap-distance-top:0;mso-wrap-distance-right:9pt;mso-wrap-distance-bottom:0;mso-position-horizontal:left;mso-position-horizontal-relative:margin;mso-position-vertical:absolute;mso-position-vertical-relative:text;mso-width-percent:0;mso-height-percent:0;mso-width-relative:margin;mso-height-relative:margin;v-text-anchor:middle" o:gfxdata="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" filled="f" strokecolor="red" strokeweight="1pt">
                 <w10:wrap anchorx="margin"/>
               </v:rect>
             </w:pict>
@@ -3141,7 +3077,7 @@
           <wp:inline distT="0" distB="0" distL="0" distR="0" wp14:anchorId="7F228A7E" wp14:editId="6C49983E">
             <wp:extent cx="5733415" cy="3223260"/>
             <wp:effectExtent l="0" t="0" r="635" b="0"/>
-            <wp:docPr id="169860715" name="Picture 1" descr="Graphical user interface, application, PowerPoint&#10;&#10;Description automatically generated"/>
+            <wp:docPr id="169860715" name="Picture 169860715" descr="Graphical user interface, application, PowerPoint&#10;&#10;Description automatically generated"/>
             <wp:cNvGraphicFramePr>
               <a:graphicFrameLocks xmlns:a="http://schemas.openxmlformats.org/drawingml/2006/main" noChangeAspect="1"/>
             </wp:cNvGraphicFramePr>
@@ -3271,6 +3207,7 @@
         <w:ind w:left="0"/>
       </w:pPr>
       <w:r>
+        <w:lastRenderedPageBreak/>
         <w:t>Let’s explain the meaning of all charts in the WEKA Explorer. Setting the title for it and describing its legend.</w:t>
       </w:r>
     </w:p>
@@ -3286,7 +3223,7 @@
           <wp:inline distT="0" distB="0" distL="0" distR="0" wp14:anchorId="3CCE4662" wp14:editId="34BD81D8">
             <wp:extent cx="5733415" cy="3456305"/>
             <wp:effectExtent l="0" t="0" r="635" b="0"/>
-            <wp:docPr id="1205056626" name="Picture 1" descr="Chart, bar chart&#10;&#10;Description automatically generated"/>
+            <wp:docPr id="1205056626" name="Picture 1205056626" descr="Chart, bar chart&#10;&#10;Description automatically generated"/>
             <wp:cNvGraphicFramePr>
               <a:graphicFrameLocks xmlns:a="http://schemas.openxmlformats.org/drawingml/2006/main" noChangeAspect="1"/>
             </wp:cNvGraphicFramePr>
@@ -3378,6 +3315,7 @@
         <w:ind w:left="0"/>
       </w:pPr>
       <w:r>
+        <w:lastRenderedPageBreak/>
         <w:t>Let’s move to the Visualize tag. What’s the name of this chart? Do you think there are any pairs of different attributes that have correlated?</w:t>
       </w:r>
     </w:p>
@@ -3390,7 +3328,7 @@
           <wp:inline distT="0" distB="0" distL="0" distR="0" wp14:anchorId="39A25A3D" wp14:editId="246C9E51">
             <wp:extent cx="5143500" cy="4143375"/>
             <wp:effectExtent l="0" t="0" r="0" b="9525"/>
-            <wp:docPr id="1588407842" name="Picture 1" descr="A picture containing calendar&#10;&#10;Description automatically generated"/>
+            <wp:docPr id="1588407842" name="Picture 1588407842" descr="A picture containing calendar&#10;&#10;Description automatically generated"/>
             <wp:cNvGraphicFramePr>
               <a:graphicFrameLocks xmlns:a="http://schemas.openxmlformats.org/drawingml/2006/main" noChangeAspect="1"/>
             </wp:cNvGraphicFramePr>
@@ -3513,11 +3451,11 @@
       <w:r>
         <w:t>What is the content of the comments section in credit-</w:t>
       </w:r>
-      <w:proofErr w:type="gramStart"/>
+      <w:proofErr w:type="spellStart"/>
       <w:r>
         <w:t>g.arff</w:t>
       </w:r>
-      <w:proofErr w:type="gramEnd"/>
+      <w:proofErr w:type="spellEnd"/>
       <w:r>
         <w:t xml:space="preserve"> (when opened with any text editor) about? </w:t>
       </w:r>
@@ -3608,21 +3546,7 @@
         <w:rPr>
           <w:lang w:val="vi-VN"/>
         </w:rPr>
-        <w:t xml:space="preserve"> of instances, number of attributes in 2 dataset (german and </w:t>
-      </w:r>
-      <w:proofErr w:type="gramStart"/>
-      <w:r>
-        <w:rPr>
-          <w:lang w:val="vi-VN"/>
-        </w:rPr>
-        <w:t>german.numer</w:t>
-      </w:r>
-      <w:proofErr w:type="gramEnd"/>
-      <w:r>
-        <w:rPr>
-          <w:lang w:val="vi-VN"/>
-        </w:rPr>
-        <w:t>)</w:t>
+        <w:t xml:space="preserve"> of instances, number of attributes in 2 dataset (german and german.numer)</w:t>
       </w:r>
     </w:p>
     <w:p>
@@ -3737,6 +3661,7 @@
         <w:rPr>
           <w:noProof/>
         </w:rPr>
+        <w:lastRenderedPageBreak/>
         <w:drawing>
           <wp:inline distT="0" distB="0" distL="0" distR="0" wp14:anchorId="15C55752" wp14:editId="4EB3AD2B">
             <wp:extent cx="1600339" cy="518205"/>
@@ -4081,13 +4006,7 @@
         <w:t>.</w:t>
       </w:r>
       <w:r>
-        <w:t xml:space="preserve"> (Left skewed or right </w:t>
-      </w:r>
-      <w:r>
-        <w:t>skewed?</w:t>
-      </w:r>
-      <w:r>
-        <w:t xml:space="preserve">) </w:t>
+        <w:t xml:space="preserve"> (Left skewed or right skewed?) </w:t>
       </w:r>
     </w:p>
     <w:p>
@@ -4117,13 +4036,7 @@
         <w:jc w:val="both"/>
       </w:pPr>
       <w:r>
-        <w:t xml:space="preserve">Let’s move to the Select attributes tag. Describe </w:t>
-      </w:r>
-      <w:r>
-        <w:t>all</w:t>
-      </w:r>
-      <w:r>
-        <w:t xml:space="preserve"> the options for attribute selection. </w:t>
+        <w:t xml:space="preserve">Let’s move to the Select attributes tag. Describe all the options for attribute selection. </w:t>
       </w:r>
     </w:p>
     <w:p>
@@ -4255,6 +4168,7 @@
       </w:pPr>
       <w:proofErr w:type="spellStart"/>
       <w:r>
+        <w:lastRenderedPageBreak/>
         <w:t>IfnoGainAttributeEval</w:t>
       </w:r>
       <w:proofErr w:type="spellEnd"/>
@@ -4397,10 +4311,10 @@
         <w:jc w:val="both"/>
       </w:pPr>
       <w:r>
-        <w:t xml:space="preserve">Which options should be used to select the 5 attributes with the highest </w:t>
-      </w:r>
-      <w:r>
-        <w:t>correlation? (</w:t>
+        <w:t>Which options should be used to select the 5 attributes with the highest correlation</w:t>
+      </w:r>
+      <w:r>
+        <w:t>? (</w:t>
       </w:r>
       <w:r>
         <w:t>Step-by-step description, with step-by-step photos and final results)</w:t>
@@ -4425,15 +4339,7 @@
         <w:t>, use</w:t>
       </w:r>
       <w:r>
-        <w:t xml:space="preserve"> the </w:t>
-      </w:r>
-      <w:proofErr w:type="spellStart"/>
-      <w:r>
-        <w:t>CorrelationAttributeEval</w:t>
-      </w:r>
-      <w:proofErr w:type="spellEnd"/>
-      <w:r>
-        <w:t xml:space="preserve"> filter</w:t>
+        <w:t xml:space="preserve"> the CorrelationAttributeEval filter</w:t>
       </w:r>
       <w:r>
         <w:rPr>
@@ -4510,15 +4416,7 @@
         <w:jc w:val="both"/>
       </w:pPr>
       <w:r>
-        <w:t xml:space="preserve">Step 2: Click choose in Attribute Evaluator, select </w:t>
-      </w:r>
-      <w:proofErr w:type="spellStart"/>
-      <w:r>
-        <w:t>CorrelationAttributeEval</w:t>
-      </w:r>
-      <w:proofErr w:type="spellEnd"/>
-      <w:r>
-        <w:t>.</w:t>
+        <w:t>Step 2: Click choose in Attribute Evaluator, select CorrelationAttributeEval.</w:t>
       </w:r>
     </w:p>
     <w:p>
@@ -4600,7 +4498,7 @@
           </mc:Choice>
           <mc:Fallback>
             <w:pict>
-              <v:rect w14:anchorId="0BF0CD73" id="Rectangle 840104431" o:spid="_x0000_s1026" style="position:absolute;margin-left:77.55pt;margin-top:28.4pt;width:65.4pt;height:26.4pt;z-index:251658242;visibility:visible;mso-wrap-style:square;mso-width-percent:0;mso-height-percent:0;mso-wrap-distance-left:9pt;mso-wrap-distance-top:0;mso-wrap-distance-right:9pt;mso-wrap-distance-bottom:0;mso-position-horizontal:absolute;mso-position-horizontal-relative:text;mso-position-vertical:absolute;mso-position-vertical-relative:text;mso-width-percent:0;mso-height-percent:0;mso-width-relative:margin;mso-height-relative:margin;v-text-anchor:middle" o:gfxdata="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" filled="f" strokecolor="red" strokeweight="1pt"/>
+              <v:rect w14:anchorId="10E5FD42" id="Rectangle 2" o:spid="_x0000_s1026" style="position:absolute;margin-left:77.55pt;margin-top:28.4pt;width:65.4pt;height:26.4pt;z-index:251658242;visibility:visible;mso-wrap-style:square;mso-width-percent:0;mso-height-percent:0;mso-wrap-distance-left:9pt;mso-wrap-distance-top:0;mso-wrap-distance-right:9pt;mso-wrap-distance-bottom:0;mso-position-horizontal:absolute;mso-position-horizontal-relative:text;mso-position-vertical:absolute;mso-position-vertical-relative:text;mso-width-percent:0;mso-height-percent:0;mso-width-relative:margin;mso-height-relative:margin;v-text-anchor:middle" o:gfxdata="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" filled="f" strokecolor="red" strokeweight="1pt"/>
             </w:pict>
           </mc:Fallback>
         </mc:AlternateContent>
@@ -4675,6 +4573,7 @@
         <w:rPr>
           <w:noProof/>
         </w:rPr>
+        <w:lastRenderedPageBreak/>
         <w:drawing>
           <wp:inline distT="0" distB="0" distL="0" distR="0" wp14:anchorId="4297E3F9" wp14:editId="58119F0C">
             <wp:extent cx="4785775" cy="3368332"/>
@@ -4804,7 +4703,7 @@
           </mc:Choice>
           <mc:Fallback>
             <w:pict>
-              <v:rect w14:anchorId="738C1589" id="Rectangle 1847598456" o:spid="_x0000_s1026" style="position:absolute;margin-left:0;margin-top:76.5pt;width:211.2pt;height:26.4pt;z-index:251658243;visibility:visible;mso-wrap-style:square;mso-width-percent:0;mso-height-percent:0;mso-wrap-distance-left:9pt;mso-wrap-distance-top:0;mso-wrap-distance-right:9pt;mso-wrap-distance-bottom:0;mso-position-horizontal:center;mso-position-horizontal-relative:margin;mso-position-vertical:absolute;mso-position-vertical-relative:text;mso-width-percent:0;mso-height-percent:0;mso-width-relative:margin;mso-height-relative:margin;v-text-anchor:middle" o:gfxdata="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" filled="f" strokecolor="red" strokeweight="1pt">
+              <v:rect w14:anchorId="23AC8979" id="Rectangle 2" o:spid="_x0000_s1026" style="position:absolute;margin-left:0;margin-top:76.5pt;width:211.2pt;height:26.4pt;z-index:251658243;visibility:visible;mso-wrap-style:square;mso-width-percent:0;mso-height-percent:0;mso-wrap-distance-left:9pt;mso-wrap-distance-top:0;mso-wrap-distance-right:9pt;mso-wrap-distance-bottom:0;mso-position-horizontal:center;mso-position-horizontal-relative:margin;mso-position-vertical:absolute;mso-position-vertical-relative:text;mso-width-percent:0;mso-height-percent:0;mso-width-relative:margin;mso-height-relative:margin;v-text-anchor:middle" o:gfxdata="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" filled="f" strokecolor="red" strokeweight="1pt">
                 <w10:wrap anchorx="margin"/>
               </v:rect>
             </w:pict>
@@ -4873,6 +4772,7 @@
         <w:rPr>
           <w:noProof/>
         </w:rPr>
+        <w:lastRenderedPageBreak/>
         <w:drawing>
           <wp:inline distT="0" distB="0" distL="0" distR="0" wp14:anchorId="43DEBB0E" wp14:editId="52BAEB84">
             <wp:extent cx="4762913" cy="5700254"/>
@@ -4925,7 +4825,10 @@
         <w:jc w:val="both"/>
       </w:pPr>
       <w:r>
-        <w:t>Thus,</w:t>
+        <w:t>Thus</w:t>
+      </w:r>
+      <w:r>
+        <w:t>,</w:t>
       </w:r>
       <w:r>
         <w:t xml:space="preserve"> the attributes selected by this algorithm are: </w:t>
@@ -5049,6 +4952,1887 @@
       <w:r>
         <w:t>Preprocessing Data in Python</w:t>
       </w:r>
+    </w:p>
+    <w:p>
+      <w:r>
+        <w:t xml:space="preserve">Extract columns with missing values </w:t>
+      </w:r>
+    </w:p>
+    <w:p>
+      <w:pPr>
+        <w:pStyle w:val="ListParagraph"/>
+        <w:numPr>
+          <w:ilvl w:val="0"/>
+          <w:numId w:val="3"/>
+        </w:numPr>
+        <w:rPr>
+          <w:lang w:val="vi-VN"/>
+        </w:rPr>
+      </w:pPr>
+      <w:r>
+        <w:t>Command</w:t>
+      </w:r>
+      <w:r>
+        <w:rPr>
+          <w:lang w:val="vi-VN"/>
+        </w:rPr>
+        <w:t xml:space="preserve"> line: python list_missing.py &lt;intput&gt; &lt;--</w:t>
+      </w:r>
+      <w:r>
+        <w:rPr>
+          <w:lang w:val="vi-VN"/>
+        </w:rPr>
+        <w:t>print_data&gt; &lt;--out&gt;</w:t>
+      </w:r>
+    </w:p>
+    <w:p>
+      <w:pPr>
+        <w:pStyle w:val="ListParagraph"/>
+        <w:numPr>
+          <w:ilvl w:val="0"/>
+          <w:numId w:val="3"/>
+        </w:numPr>
+        <w:rPr>
+          <w:lang w:val="vi-VN"/>
+        </w:rPr>
+      </w:pPr>
+      <w:r>
+        <w:rPr>
+          <w:lang w:val="vi-VN"/>
+        </w:rPr>
+        <w:t>Example:</w:t>
+      </w:r>
+    </w:p>
+    <w:p>
+      <w:pPr>
+        <w:shd w:val="clear" w:color="auto" w:fill="FFFFFF"/>
+        <w:spacing w:after="0" w:line="285" w:lineRule="atLeast"/>
+        <w:rPr>
+          <w:rFonts w:ascii="Consolas" w:eastAsia="Times New Roman" w:hAnsi="Consolas" w:cs="Times New Roman"/>
+          <w:color w:val="000000"/>
+          <w:kern w:val="0"/>
+          <w:sz w:val="21"/>
+          <w:szCs w:val="21"/>
+          <w:lang w:eastAsia="en-US"/>
+          <w14:ligatures w14:val="none"/>
+        </w:rPr>
+      </w:pPr>
+      <w:r>
+        <w:rPr>
+          <w:rFonts w:ascii="Consolas" w:eastAsia="Times New Roman" w:hAnsi="Consolas" w:cs="Times New Roman"/>
+          <w:color w:val="000000"/>
+          <w:kern w:val="0"/>
+          <w:sz w:val="21"/>
+          <w:szCs w:val="21"/>
+          <w:lang w:eastAsia="en-US"/>
+          <w14:ligatures w14:val="none"/>
+        </w:rPr>
+        <w:t xml:space="preserve">$ </w:t>
+      </w:r>
+      <w:r>
+        <w:rPr>
+          <w:rFonts w:ascii="Consolas" w:eastAsia="Times New Roman" w:hAnsi="Consolas" w:cs="Times New Roman"/>
+          <w:color w:val="A31515"/>
+          <w:kern w:val="0"/>
+          <w:sz w:val="21"/>
+          <w:szCs w:val="21"/>
+          <w:lang w:eastAsia="en-US"/>
+          <w14:ligatures w14:val="none"/>
+        </w:rPr>
+        <w:t>python</w:t>
+      </w:r>
+      <w:r>
+        <w:rPr>
+          <w:rFonts w:ascii="Consolas" w:eastAsia="Times New Roman" w:hAnsi="Consolas" w:cs="Times New Roman"/>
+          <w:color w:val="000000"/>
+          <w:kern w:val="0"/>
+          <w:sz w:val="21"/>
+          <w:szCs w:val="21"/>
+          <w:lang w:eastAsia="en-US"/>
+          <w14:ligatures w14:val="none"/>
+        </w:rPr>
+        <w:t xml:space="preserve"> </w:t>
+      </w:r>
+      <w:r>
+        <w:rPr>
+          <w:rFonts w:ascii="Consolas" w:eastAsia="Times New Roman" w:hAnsi="Consolas" w:cs="Times New Roman"/>
+          <w:color w:val="A31515"/>
+          <w:kern w:val="0"/>
+          <w:sz w:val="21"/>
+          <w:szCs w:val="21"/>
+          <w:lang w:eastAsia="en-US"/>
+          <w14:ligatures w14:val="none"/>
+        </w:rPr>
+        <w:t>list_missing.py</w:t>
+      </w:r>
+      <w:r>
+        <w:rPr>
+          <w:rFonts w:ascii="Consolas" w:eastAsia="Times New Roman" w:hAnsi="Consolas" w:cs="Times New Roman"/>
+          <w:color w:val="000000"/>
+          <w:kern w:val="0"/>
+          <w:sz w:val="21"/>
+          <w:szCs w:val="21"/>
+          <w:lang w:eastAsia="en-US"/>
+          <w14:ligatures w14:val="none"/>
+        </w:rPr>
+        <w:t xml:space="preserve"> </w:t>
+      </w:r>
+      <w:r>
+        <w:rPr>
+          <w:rFonts w:ascii="Consolas" w:eastAsia="Times New Roman" w:hAnsi="Consolas" w:cs="Times New Roman"/>
+          <w:color w:val="A31515"/>
+          <w:kern w:val="0"/>
+          <w:sz w:val="21"/>
+          <w:szCs w:val="21"/>
+          <w:lang w:eastAsia="en-US"/>
+          <w14:ligatures w14:val="none"/>
+        </w:rPr>
+        <w:t>'..\house-prices.csv'</w:t>
+      </w:r>
+    </w:p>
+    <w:p>
+      <w:pPr>
+        <w:shd w:val="clear" w:color="auto" w:fill="FFFFFF"/>
+        <w:spacing w:after="0" w:line="285" w:lineRule="atLeast"/>
+        <w:rPr>
+          <w:rFonts w:ascii="Consolas" w:eastAsia="Times New Roman" w:hAnsi="Consolas" w:cs="Times New Roman"/>
+          <w:color w:val="000000"/>
+          <w:kern w:val="0"/>
+          <w:sz w:val="21"/>
+          <w:szCs w:val="21"/>
+          <w:lang w:eastAsia="en-US"/>
+          <w14:ligatures w14:val="none"/>
+        </w:rPr>
+      </w:pPr>
+      <w:r>
+        <w:rPr>
+          <w:rFonts w:ascii="Consolas" w:eastAsia="Times New Roman" w:hAnsi="Consolas" w:cs="Times New Roman"/>
+          <w:color w:val="000000"/>
+          <w:kern w:val="0"/>
+          <w:sz w:val="21"/>
+          <w:szCs w:val="21"/>
+          <w:lang w:eastAsia="en-US"/>
+          <w14:ligatures w14:val="none"/>
+        </w:rPr>
+        <w:t xml:space="preserve">$ </w:t>
+      </w:r>
+      <w:r>
+        <w:rPr>
+          <w:rFonts w:ascii="Consolas" w:eastAsia="Times New Roman" w:hAnsi="Consolas" w:cs="Times New Roman"/>
+          <w:color w:val="A31515"/>
+          <w:kern w:val="0"/>
+          <w:sz w:val="21"/>
+          <w:szCs w:val="21"/>
+          <w:lang w:eastAsia="en-US"/>
+          <w14:ligatures w14:val="none"/>
+        </w:rPr>
+        <w:t>python</w:t>
+      </w:r>
+      <w:r>
+        <w:rPr>
+          <w:rFonts w:ascii="Consolas" w:eastAsia="Times New Roman" w:hAnsi="Consolas" w:cs="Times New Roman"/>
+          <w:color w:val="000000"/>
+          <w:kern w:val="0"/>
+          <w:sz w:val="21"/>
+          <w:szCs w:val="21"/>
+          <w:lang w:eastAsia="en-US"/>
+          <w14:ligatures w14:val="none"/>
+        </w:rPr>
+        <w:t xml:space="preserve"> </w:t>
+      </w:r>
+      <w:r>
+        <w:rPr>
+          <w:rFonts w:ascii="Consolas" w:eastAsia="Times New Roman" w:hAnsi="Consolas" w:cs="Times New Roman"/>
+          <w:color w:val="A31515"/>
+          <w:kern w:val="0"/>
+          <w:sz w:val="21"/>
+          <w:szCs w:val="21"/>
+          <w:lang w:eastAsia="en-US"/>
+          <w14:ligatures w14:val="none"/>
+        </w:rPr>
+        <w:t>list_missing.py</w:t>
+      </w:r>
+      <w:r>
+        <w:rPr>
+          <w:rFonts w:ascii="Consolas" w:eastAsia="Times New Roman" w:hAnsi="Consolas" w:cs="Times New Roman"/>
+          <w:color w:val="000000"/>
+          <w:kern w:val="0"/>
+          <w:sz w:val="21"/>
+          <w:szCs w:val="21"/>
+          <w:lang w:eastAsia="en-US"/>
+          <w14:ligatures w14:val="none"/>
+        </w:rPr>
+        <w:t xml:space="preserve"> </w:t>
+      </w:r>
+      <w:r>
+        <w:rPr>
+          <w:rFonts w:ascii="Consolas" w:eastAsia="Times New Roman" w:hAnsi="Consolas" w:cs="Times New Roman"/>
+          <w:color w:val="A31515"/>
+          <w:kern w:val="0"/>
+          <w:sz w:val="21"/>
+          <w:szCs w:val="21"/>
+          <w:lang w:eastAsia="en-US"/>
+          <w14:ligatures w14:val="none"/>
+        </w:rPr>
+        <w:t>'..\house-prices.csv'</w:t>
+      </w:r>
+      <w:r>
+        <w:rPr>
+          <w:rFonts w:ascii="Consolas" w:eastAsia="Times New Roman" w:hAnsi="Consolas" w:cs="Times New Roman"/>
+          <w:color w:val="000000"/>
+          <w:kern w:val="0"/>
+          <w:sz w:val="21"/>
+          <w:szCs w:val="21"/>
+          <w:lang w:eastAsia="en-US"/>
+          <w14:ligatures w14:val="none"/>
+        </w:rPr>
+        <w:t xml:space="preserve"> </w:t>
+      </w:r>
+      <w:r>
+        <w:rPr>
+          <w:rFonts w:ascii="Consolas" w:eastAsia="Times New Roman" w:hAnsi="Consolas" w:cs="Times New Roman"/>
+          <w:color w:val="A31515"/>
+          <w:kern w:val="0"/>
+          <w:sz w:val="21"/>
+          <w:szCs w:val="21"/>
+          <w:lang w:eastAsia="en-US"/>
+          <w14:ligatures w14:val="none"/>
+        </w:rPr>
+        <w:t>--</w:t>
+      </w:r>
+      <w:proofErr w:type="spellStart"/>
+      <w:r>
+        <w:rPr>
+          <w:rFonts w:ascii="Consolas" w:eastAsia="Times New Roman" w:hAnsi="Consolas" w:cs="Times New Roman"/>
+          <w:color w:val="A31515"/>
+          <w:kern w:val="0"/>
+          <w:sz w:val="21"/>
+          <w:szCs w:val="21"/>
+          <w:lang w:eastAsia="en-US"/>
+          <w14:ligatures w14:val="none"/>
+        </w:rPr>
+        <w:t>print_data</w:t>
+      </w:r>
+      <w:proofErr w:type="spellEnd"/>
+      <w:r>
+        <w:rPr>
+          <w:rFonts w:ascii="Consolas" w:eastAsia="Times New Roman" w:hAnsi="Consolas" w:cs="Times New Roman"/>
+          <w:color w:val="000000"/>
+          <w:kern w:val="0"/>
+          <w:sz w:val="21"/>
+          <w:szCs w:val="21"/>
+          <w:lang w:eastAsia="en-US"/>
+          <w14:ligatures w14:val="none"/>
+        </w:rPr>
+        <w:t xml:space="preserve"> </w:t>
+      </w:r>
+      <w:r>
+        <w:rPr>
+          <w:rFonts w:ascii="Consolas" w:eastAsia="Times New Roman" w:hAnsi="Consolas" w:cs="Times New Roman"/>
+          <w:color w:val="A31515"/>
+          <w:kern w:val="0"/>
+          <w:sz w:val="21"/>
+          <w:szCs w:val="21"/>
+          <w:lang w:eastAsia="en-US"/>
+          <w14:ligatures w14:val="none"/>
+        </w:rPr>
+        <w:t>--out</w:t>
+      </w:r>
+      <w:r>
+        <w:rPr>
+          <w:rFonts w:ascii="Consolas" w:eastAsia="Times New Roman" w:hAnsi="Consolas" w:cs="Times New Roman"/>
+          <w:color w:val="000000"/>
+          <w:kern w:val="0"/>
+          <w:sz w:val="21"/>
+          <w:szCs w:val="21"/>
+          <w:lang w:eastAsia="en-US"/>
+          <w14:ligatures w14:val="none"/>
+        </w:rPr>
+        <w:t xml:space="preserve"> </w:t>
+      </w:r>
+      <w:r>
+        <w:rPr>
+          <w:rFonts w:ascii="Consolas" w:eastAsia="Times New Roman" w:hAnsi="Consolas" w:cs="Times New Roman"/>
+          <w:color w:val="A31515"/>
+          <w:kern w:val="0"/>
+          <w:sz w:val="21"/>
+          <w:szCs w:val="21"/>
+          <w:lang w:eastAsia="en-US"/>
+          <w14:ligatures w14:val="none"/>
+        </w:rPr>
+        <w:t>'list_missing_print_data.csv'</w:t>
+      </w:r>
+    </w:p>
+    <w:p/>
+    <w:p>
+      <w:r>
+        <w:t xml:space="preserve">Count the number of lines with missing data. </w:t>
+      </w:r>
+    </w:p>
+    <w:p>
+      <w:pPr>
+        <w:pStyle w:val="ListParagraph"/>
+        <w:numPr>
+          <w:ilvl w:val="0"/>
+          <w:numId w:val="3"/>
+        </w:numPr>
+        <w:rPr>
+          <w:lang w:val="vi-VN"/>
+        </w:rPr>
+      </w:pPr>
+      <w:r>
+        <w:rPr>
+          <w:lang w:val="vi-VN"/>
+        </w:rPr>
+        <w:t>Command line: python count_row_nan.py &lt;intput&gt;</w:t>
+      </w:r>
+    </w:p>
+    <w:p>
+      <w:pPr>
+        <w:pStyle w:val="ListParagraph"/>
+        <w:numPr>
+          <w:ilvl w:val="0"/>
+          <w:numId w:val="3"/>
+        </w:numPr>
+        <w:rPr>
+          <w:lang w:val="vi-VN"/>
+        </w:rPr>
+      </w:pPr>
+      <w:r>
+        <w:rPr>
+          <w:lang w:val="vi-VN"/>
+        </w:rPr>
+        <w:t>Example:</w:t>
+      </w:r>
+    </w:p>
+    <w:p>
+      <w:pPr>
+        <w:shd w:val="clear" w:color="auto" w:fill="FFFFFF"/>
+        <w:spacing w:after="0" w:line="285" w:lineRule="atLeast"/>
+        <w:rPr>
+          <w:rFonts w:ascii="Consolas" w:eastAsia="Times New Roman" w:hAnsi="Consolas" w:cs="Times New Roman"/>
+          <w:color w:val="000000"/>
+          <w:kern w:val="0"/>
+          <w:sz w:val="21"/>
+          <w:szCs w:val="21"/>
+          <w:lang w:eastAsia="en-US"/>
+          <w14:ligatures w14:val="none"/>
+        </w:rPr>
+      </w:pPr>
+      <w:r>
+        <w:rPr>
+          <w:rFonts w:ascii="Consolas" w:eastAsia="Times New Roman" w:hAnsi="Consolas" w:cs="Times New Roman"/>
+          <w:color w:val="000000"/>
+          <w:kern w:val="0"/>
+          <w:sz w:val="21"/>
+          <w:szCs w:val="21"/>
+          <w:lang w:eastAsia="en-US"/>
+          <w14:ligatures w14:val="none"/>
+        </w:rPr>
+        <w:t xml:space="preserve">$ </w:t>
+      </w:r>
+      <w:r>
+        <w:rPr>
+          <w:rFonts w:ascii="Consolas" w:eastAsia="Times New Roman" w:hAnsi="Consolas" w:cs="Times New Roman"/>
+          <w:color w:val="A31515"/>
+          <w:kern w:val="0"/>
+          <w:sz w:val="21"/>
+          <w:szCs w:val="21"/>
+          <w:lang w:eastAsia="en-US"/>
+          <w14:ligatures w14:val="none"/>
+        </w:rPr>
+        <w:t>python</w:t>
+      </w:r>
+      <w:r>
+        <w:rPr>
+          <w:rFonts w:ascii="Consolas" w:eastAsia="Times New Roman" w:hAnsi="Consolas" w:cs="Times New Roman"/>
+          <w:color w:val="000000"/>
+          <w:kern w:val="0"/>
+          <w:sz w:val="21"/>
+          <w:szCs w:val="21"/>
+          <w:lang w:eastAsia="en-US"/>
+          <w14:ligatures w14:val="none"/>
+        </w:rPr>
+        <w:t xml:space="preserve"> </w:t>
+      </w:r>
+      <w:r>
+        <w:rPr>
+          <w:rFonts w:ascii="Consolas" w:eastAsia="Times New Roman" w:hAnsi="Consolas" w:cs="Times New Roman"/>
+          <w:color w:val="A31515"/>
+          <w:kern w:val="0"/>
+          <w:sz w:val="21"/>
+          <w:szCs w:val="21"/>
+          <w:lang w:eastAsia="en-US"/>
+          <w14:ligatures w14:val="none"/>
+        </w:rPr>
+        <w:t>count_row_nan.py</w:t>
+      </w:r>
+      <w:r>
+        <w:rPr>
+          <w:rFonts w:ascii="Consolas" w:eastAsia="Times New Roman" w:hAnsi="Consolas" w:cs="Times New Roman"/>
+          <w:color w:val="000000"/>
+          <w:kern w:val="0"/>
+          <w:sz w:val="21"/>
+          <w:szCs w:val="21"/>
+          <w:lang w:eastAsia="en-US"/>
+          <w14:ligatures w14:val="none"/>
+        </w:rPr>
+        <w:t xml:space="preserve"> </w:t>
+      </w:r>
+      <w:r>
+        <w:rPr>
+          <w:rFonts w:ascii="Consolas" w:eastAsia="Times New Roman" w:hAnsi="Consolas" w:cs="Times New Roman"/>
+          <w:color w:val="A31515"/>
+          <w:kern w:val="0"/>
+          <w:sz w:val="21"/>
+          <w:szCs w:val="21"/>
+          <w:lang w:eastAsia="en-US"/>
+          <w14:ligatures w14:val="none"/>
+        </w:rPr>
+        <w:t>'..\house-prices.csv'</w:t>
+      </w:r>
+    </w:p>
+    <w:p>
+      <w:pPr>
+        <w:ind w:left="360"/>
+        <w:rPr>
+          <w:lang w:val="vi-VN"/>
+        </w:rPr>
+      </w:pPr>
+    </w:p>
+    <w:p>
+      <w:r>
+        <w:t xml:space="preserve">Fill in the missing value using mean, median (for numeric properties) and mode (for the categorical attribute). </w:t>
+      </w:r>
+    </w:p>
+    <w:p>
+      <w:r>
+        <w:t>Deleting rows containing more than a particular number of missing values (Example: delete rows with the number of missing values is more than 50% of the number of attributes).</w:t>
+      </w:r>
+    </w:p>
+    <w:p>
+      <w:r>
+        <w:t xml:space="preserve">Deleting columns containing more than a particular number of missing values (Example: delete columns with the number of missing values is more than 50% of the number of samples). </w:t>
+      </w:r>
+    </w:p>
+    <w:p>
+      <w:r>
+        <w:t xml:space="preserve">Delete duplicate samples. </w:t>
+      </w:r>
+    </w:p>
+    <w:p>
+      <w:r>
+        <w:t xml:space="preserve">Normalize a numeric attribute using min-max and Z-score methods. </w:t>
+      </w:r>
+    </w:p>
+    <w:p>
+      <w:r>
+        <w:t>Performing addition, subtraction, multiplication, and division between two numerical attributes</w:t>
+      </w:r>
+    </w:p>
+    <w:p>
+      <w:pPr>
+        <w:shd w:val="clear" w:color="auto" w:fill="FFFFFF"/>
+        <w:spacing w:after="0" w:line="285" w:lineRule="atLeast"/>
+        <w:rPr>
+          <w:rFonts w:ascii="Consolas" w:eastAsia="Times New Roman" w:hAnsi="Consolas" w:cs="Times New Roman"/>
+          <w:color w:val="000000"/>
+          <w:kern w:val="0"/>
+          <w:sz w:val="21"/>
+          <w:szCs w:val="21"/>
+          <w:lang w:eastAsia="en-US"/>
+          <w14:ligatures w14:val="none"/>
+        </w:rPr>
+      </w:pPr>
+      <w:r>
+        <w:rPr>
+          <w:rFonts w:ascii="Consolas" w:eastAsia="Times New Roman" w:hAnsi="Consolas" w:cs="Times New Roman"/>
+          <w:color w:val="000000"/>
+          <w:kern w:val="0"/>
+          <w:sz w:val="21"/>
+          <w:szCs w:val="21"/>
+          <w:lang w:eastAsia="en-US"/>
+          <w14:ligatures w14:val="none"/>
+        </w:rPr>
+        <w:t xml:space="preserve">$ </w:t>
+      </w:r>
+      <w:r>
+        <w:rPr>
+          <w:rFonts w:ascii="Consolas" w:eastAsia="Times New Roman" w:hAnsi="Consolas" w:cs="Times New Roman"/>
+          <w:color w:val="A31515"/>
+          <w:kern w:val="0"/>
+          <w:sz w:val="21"/>
+          <w:szCs w:val="21"/>
+          <w:lang w:eastAsia="en-US"/>
+          <w14:ligatures w14:val="none"/>
+        </w:rPr>
+        <w:t>python</w:t>
+      </w:r>
+      <w:r>
+        <w:rPr>
+          <w:rFonts w:ascii="Consolas" w:eastAsia="Times New Roman" w:hAnsi="Consolas" w:cs="Times New Roman"/>
+          <w:color w:val="000000"/>
+          <w:kern w:val="0"/>
+          <w:sz w:val="21"/>
+          <w:szCs w:val="21"/>
+          <w:lang w:eastAsia="en-US"/>
+          <w14:ligatures w14:val="none"/>
+        </w:rPr>
+        <w:t xml:space="preserve"> </w:t>
+      </w:r>
+      <w:r>
+        <w:rPr>
+          <w:rFonts w:ascii="Consolas" w:eastAsia="Times New Roman" w:hAnsi="Consolas" w:cs="Times New Roman"/>
+          <w:color w:val="A31515"/>
+          <w:kern w:val="0"/>
+          <w:sz w:val="21"/>
+          <w:szCs w:val="21"/>
+          <w:lang w:eastAsia="en-US"/>
+          <w14:ligatures w14:val="none"/>
+        </w:rPr>
+        <w:t>fill_nan.py</w:t>
+      </w:r>
+      <w:r>
+        <w:rPr>
+          <w:rFonts w:ascii="Consolas" w:eastAsia="Times New Roman" w:hAnsi="Consolas" w:cs="Times New Roman"/>
+          <w:color w:val="000000"/>
+          <w:kern w:val="0"/>
+          <w:sz w:val="21"/>
+          <w:szCs w:val="21"/>
+          <w:lang w:eastAsia="en-US"/>
+          <w14:ligatures w14:val="none"/>
+        </w:rPr>
+        <w:t xml:space="preserve"> </w:t>
+      </w:r>
+      <w:r>
+        <w:rPr>
+          <w:rFonts w:ascii="Consolas" w:eastAsia="Times New Roman" w:hAnsi="Consolas" w:cs="Times New Roman"/>
+          <w:color w:val="A31515"/>
+          <w:kern w:val="0"/>
+          <w:sz w:val="21"/>
+          <w:szCs w:val="21"/>
+          <w:lang w:eastAsia="en-US"/>
+          <w14:ligatures w14:val="none"/>
+        </w:rPr>
+        <w:t>'..\house-prices.csv'</w:t>
+      </w:r>
+      <w:r>
+        <w:rPr>
+          <w:rFonts w:ascii="Consolas" w:eastAsia="Times New Roman" w:hAnsi="Consolas" w:cs="Times New Roman"/>
+          <w:color w:val="000000"/>
+          <w:kern w:val="0"/>
+          <w:sz w:val="21"/>
+          <w:szCs w:val="21"/>
+          <w:lang w:eastAsia="en-US"/>
+          <w14:ligatures w14:val="none"/>
+        </w:rPr>
+        <w:t xml:space="preserve"> </w:t>
+      </w:r>
+      <w:r>
+        <w:rPr>
+          <w:rFonts w:ascii="Consolas" w:eastAsia="Times New Roman" w:hAnsi="Consolas" w:cs="Times New Roman"/>
+          <w:color w:val="A31515"/>
+          <w:kern w:val="0"/>
+          <w:sz w:val="21"/>
+          <w:szCs w:val="21"/>
+          <w:lang w:eastAsia="en-US"/>
+          <w14:ligatures w14:val="none"/>
+        </w:rPr>
+        <w:t>'fill_na_single_column_mean.csv'</w:t>
+      </w:r>
+      <w:r>
+        <w:rPr>
+          <w:rFonts w:ascii="Consolas" w:eastAsia="Times New Roman" w:hAnsi="Consolas" w:cs="Times New Roman"/>
+          <w:color w:val="000000"/>
+          <w:kern w:val="0"/>
+          <w:sz w:val="21"/>
+          <w:szCs w:val="21"/>
+          <w:lang w:eastAsia="en-US"/>
+          <w14:ligatures w14:val="none"/>
+        </w:rPr>
+        <w:t xml:space="preserve"> </w:t>
+      </w:r>
+      <w:proofErr w:type="spellStart"/>
+      <w:r>
+        <w:rPr>
+          <w:rFonts w:ascii="Consolas" w:eastAsia="Times New Roman" w:hAnsi="Consolas" w:cs="Times New Roman"/>
+          <w:color w:val="A31515"/>
+          <w:kern w:val="0"/>
+          <w:sz w:val="21"/>
+          <w:szCs w:val="21"/>
+          <w:lang w:eastAsia="en-US"/>
+          <w14:ligatures w14:val="none"/>
+        </w:rPr>
+        <w:t>LotArea</w:t>
+      </w:r>
+      <w:proofErr w:type="spellEnd"/>
+      <w:r>
+        <w:rPr>
+          <w:rFonts w:ascii="Consolas" w:eastAsia="Times New Roman" w:hAnsi="Consolas" w:cs="Times New Roman"/>
+          <w:color w:val="000000"/>
+          <w:kern w:val="0"/>
+          <w:sz w:val="21"/>
+          <w:szCs w:val="21"/>
+          <w:lang w:eastAsia="en-US"/>
+          <w14:ligatures w14:val="none"/>
+        </w:rPr>
+        <w:t xml:space="preserve"> </w:t>
+      </w:r>
+      <w:r>
+        <w:rPr>
+          <w:rFonts w:ascii="Consolas" w:eastAsia="Times New Roman" w:hAnsi="Consolas" w:cs="Times New Roman"/>
+          <w:color w:val="A31515"/>
+          <w:kern w:val="0"/>
+          <w:sz w:val="21"/>
+          <w:szCs w:val="21"/>
+          <w:lang w:eastAsia="en-US"/>
+          <w14:ligatures w14:val="none"/>
+        </w:rPr>
+        <w:t>mean</w:t>
+      </w:r>
+    </w:p>
+    <w:p>
+      <w:pPr>
+        <w:shd w:val="clear" w:color="auto" w:fill="FFFFFF"/>
+        <w:spacing w:after="0" w:line="285" w:lineRule="atLeast"/>
+        <w:rPr>
+          <w:rFonts w:ascii="Consolas" w:eastAsia="Times New Roman" w:hAnsi="Consolas" w:cs="Times New Roman"/>
+          <w:color w:val="000000"/>
+          <w:kern w:val="0"/>
+          <w:sz w:val="21"/>
+          <w:szCs w:val="21"/>
+          <w:lang w:eastAsia="en-US"/>
+          <w14:ligatures w14:val="none"/>
+        </w:rPr>
+      </w:pPr>
+      <w:r>
+        <w:rPr>
+          <w:rFonts w:ascii="Consolas" w:eastAsia="Times New Roman" w:hAnsi="Consolas" w:cs="Times New Roman"/>
+          <w:color w:val="000000"/>
+          <w:kern w:val="0"/>
+          <w:sz w:val="21"/>
+          <w:szCs w:val="21"/>
+          <w:lang w:eastAsia="en-US"/>
+          <w14:ligatures w14:val="none"/>
+        </w:rPr>
+        <w:t xml:space="preserve">$ </w:t>
+      </w:r>
+      <w:r>
+        <w:rPr>
+          <w:rFonts w:ascii="Consolas" w:eastAsia="Times New Roman" w:hAnsi="Consolas" w:cs="Times New Roman"/>
+          <w:color w:val="A31515"/>
+          <w:kern w:val="0"/>
+          <w:sz w:val="21"/>
+          <w:szCs w:val="21"/>
+          <w:lang w:eastAsia="en-US"/>
+          <w14:ligatures w14:val="none"/>
+        </w:rPr>
+        <w:t>python</w:t>
+      </w:r>
+      <w:r>
+        <w:rPr>
+          <w:rFonts w:ascii="Consolas" w:eastAsia="Times New Roman" w:hAnsi="Consolas" w:cs="Times New Roman"/>
+          <w:color w:val="000000"/>
+          <w:kern w:val="0"/>
+          <w:sz w:val="21"/>
+          <w:szCs w:val="21"/>
+          <w:lang w:eastAsia="en-US"/>
+          <w14:ligatures w14:val="none"/>
+        </w:rPr>
+        <w:t xml:space="preserve"> </w:t>
+      </w:r>
+      <w:r>
+        <w:rPr>
+          <w:rFonts w:ascii="Consolas" w:eastAsia="Times New Roman" w:hAnsi="Consolas" w:cs="Times New Roman"/>
+          <w:color w:val="A31515"/>
+          <w:kern w:val="0"/>
+          <w:sz w:val="21"/>
+          <w:szCs w:val="21"/>
+          <w:lang w:eastAsia="en-US"/>
+          <w14:ligatures w14:val="none"/>
+        </w:rPr>
+        <w:t>fill_nan.py</w:t>
+      </w:r>
+      <w:r>
+        <w:rPr>
+          <w:rFonts w:ascii="Consolas" w:eastAsia="Times New Roman" w:hAnsi="Consolas" w:cs="Times New Roman"/>
+          <w:color w:val="000000"/>
+          <w:kern w:val="0"/>
+          <w:sz w:val="21"/>
+          <w:szCs w:val="21"/>
+          <w:lang w:eastAsia="en-US"/>
+          <w14:ligatures w14:val="none"/>
+        </w:rPr>
+        <w:t xml:space="preserve"> </w:t>
+      </w:r>
+      <w:r>
+        <w:rPr>
+          <w:rFonts w:ascii="Consolas" w:eastAsia="Times New Roman" w:hAnsi="Consolas" w:cs="Times New Roman"/>
+          <w:color w:val="A31515"/>
+          <w:kern w:val="0"/>
+          <w:sz w:val="21"/>
+          <w:szCs w:val="21"/>
+          <w:lang w:eastAsia="en-US"/>
+          <w14:ligatures w14:val="none"/>
+        </w:rPr>
+        <w:t>'..\house-prices.csv'</w:t>
+      </w:r>
+      <w:r>
+        <w:rPr>
+          <w:rFonts w:ascii="Consolas" w:eastAsia="Times New Roman" w:hAnsi="Consolas" w:cs="Times New Roman"/>
+          <w:color w:val="000000"/>
+          <w:kern w:val="0"/>
+          <w:sz w:val="21"/>
+          <w:szCs w:val="21"/>
+          <w:lang w:eastAsia="en-US"/>
+          <w14:ligatures w14:val="none"/>
+        </w:rPr>
+        <w:t xml:space="preserve"> </w:t>
+      </w:r>
+      <w:r>
+        <w:rPr>
+          <w:rFonts w:ascii="Consolas" w:eastAsia="Times New Roman" w:hAnsi="Consolas" w:cs="Times New Roman"/>
+          <w:color w:val="A31515"/>
+          <w:kern w:val="0"/>
+          <w:sz w:val="21"/>
+          <w:szCs w:val="21"/>
+          <w:lang w:eastAsia="en-US"/>
+          <w14:ligatures w14:val="none"/>
+        </w:rPr>
+        <w:t>'fill_na_multi_column_median.csv'</w:t>
+      </w:r>
+      <w:r>
+        <w:rPr>
+          <w:rFonts w:ascii="Consolas" w:eastAsia="Times New Roman" w:hAnsi="Consolas" w:cs="Times New Roman"/>
+          <w:color w:val="000000"/>
+          <w:kern w:val="0"/>
+          <w:sz w:val="21"/>
+          <w:szCs w:val="21"/>
+          <w:lang w:eastAsia="en-US"/>
+          <w14:ligatures w14:val="none"/>
+        </w:rPr>
+        <w:t xml:space="preserve"> </w:t>
+      </w:r>
+      <w:proofErr w:type="spellStart"/>
+      <w:r>
+        <w:rPr>
+          <w:rFonts w:ascii="Consolas" w:eastAsia="Times New Roman" w:hAnsi="Consolas" w:cs="Times New Roman"/>
+          <w:color w:val="A31515"/>
+          <w:kern w:val="0"/>
+          <w:sz w:val="21"/>
+          <w:szCs w:val="21"/>
+          <w:lang w:eastAsia="en-US"/>
+          <w14:ligatures w14:val="none"/>
+        </w:rPr>
+        <w:t>LotArea,MSSubClass</w:t>
+      </w:r>
+      <w:proofErr w:type="spellEnd"/>
+      <w:r>
+        <w:rPr>
+          <w:rFonts w:ascii="Consolas" w:eastAsia="Times New Roman" w:hAnsi="Consolas" w:cs="Times New Roman"/>
+          <w:color w:val="000000"/>
+          <w:kern w:val="0"/>
+          <w:sz w:val="21"/>
+          <w:szCs w:val="21"/>
+          <w:lang w:eastAsia="en-US"/>
+          <w14:ligatures w14:val="none"/>
+        </w:rPr>
+        <w:t xml:space="preserve"> </w:t>
+      </w:r>
+      <w:r>
+        <w:rPr>
+          <w:rFonts w:ascii="Consolas" w:eastAsia="Times New Roman" w:hAnsi="Consolas" w:cs="Times New Roman"/>
+          <w:color w:val="A31515"/>
+          <w:kern w:val="0"/>
+          <w:sz w:val="21"/>
+          <w:szCs w:val="21"/>
+          <w:lang w:eastAsia="en-US"/>
+          <w14:ligatures w14:val="none"/>
+        </w:rPr>
+        <w:t>median</w:t>
+      </w:r>
+    </w:p>
+    <w:p>
+      <w:pPr>
+        <w:shd w:val="clear" w:color="auto" w:fill="FFFFFF"/>
+        <w:spacing w:after="0" w:line="285" w:lineRule="atLeast"/>
+        <w:rPr>
+          <w:rFonts w:ascii="Consolas" w:eastAsia="Times New Roman" w:hAnsi="Consolas" w:cs="Times New Roman"/>
+          <w:color w:val="000000"/>
+          <w:kern w:val="0"/>
+          <w:sz w:val="21"/>
+          <w:szCs w:val="21"/>
+          <w:lang w:eastAsia="en-US"/>
+          <w14:ligatures w14:val="none"/>
+        </w:rPr>
+      </w:pPr>
+      <w:r>
+        <w:rPr>
+          <w:rFonts w:ascii="Consolas" w:eastAsia="Times New Roman" w:hAnsi="Consolas" w:cs="Times New Roman"/>
+          <w:color w:val="000000"/>
+          <w:kern w:val="0"/>
+          <w:sz w:val="21"/>
+          <w:szCs w:val="21"/>
+          <w:lang w:eastAsia="en-US"/>
+          <w14:ligatures w14:val="none"/>
+        </w:rPr>
+        <w:t xml:space="preserve">$ </w:t>
+      </w:r>
+      <w:r>
+        <w:rPr>
+          <w:rFonts w:ascii="Consolas" w:eastAsia="Times New Roman" w:hAnsi="Consolas" w:cs="Times New Roman"/>
+          <w:color w:val="A31515"/>
+          <w:kern w:val="0"/>
+          <w:sz w:val="21"/>
+          <w:szCs w:val="21"/>
+          <w:lang w:eastAsia="en-US"/>
+          <w14:ligatures w14:val="none"/>
+        </w:rPr>
+        <w:t>python</w:t>
+      </w:r>
+      <w:r>
+        <w:rPr>
+          <w:rFonts w:ascii="Consolas" w:eastAsia="Times New Roman" w:hAnsi="Consolas" w:cs="Times New Roman"/>
+          <w:color w:val="000000"/>
+          <w:kern w:val="0"/>
+          <w:sz w:val="21"/>
+          <w:szCs w:val="21"/>
+          <w:lang w:eastAsia="en-US"/>
+          <w14:ligatures w14:val="none"/>
+        </w:rPr>
+        <w:t xml:space="preserve"> </w:t>
+      </w:r>
+      <w:r>
+        <w:rPr>
+          <w:rFonts w:ascii="Consolas" w:eastAsia="Times New Roman" w:hAnsi="Consolas" w:cs="Times New Roman"/>
+          <w:color w:val="A31515"/>
+          <w:kern w:val="0"/>
+          <w:sz w:val="21"/>
+          <w:szCs w:val="21"/>
+          <w:lang w:eastAsia="en-US"/>
+          <w14:ligatures w14:val="none"/>
+        </w:rPr>
+        <w:t>fill_nan.py</w:t>
+      </w:r>
+      <w:r>
+        <w:rPr>
+          <w:rFonts w:ascii="Consolas" w:eastAsia="Times New Roman" w:hAnsi="Consolas" w:cs="Times New Roman"/>
+          <w:color w:val="000000"/>
+          <w:kern w:val="0"/>
+          <w:sz w:val="21"/>
+          <w:szCs w:val="21"/>
+          <w:lang w:eastAsia="en-US"/>
+          <w14:ligatures w14:val="none"/>
+        </w:rPr>
+        <w:t xml:space="preserve"> </w:t>
+      </w:r>
+      <w:r>
+        <w:rPr>
+          <w:rFonts w:ascii="Consolas" w:eastAsia="Times New Roman" w:hAnsi="Consolas" w:cs="Times New Roman"/>
+          <w:color w:val="A31515"/>
+          <w:kern w:val="0"/>
+          <w:sz w:val="21"/>
+          <w:szCs w:val="21"/>
+          <w:lang w:eastAsia="en-US"/>
+          <w14:ligatures w14:val="none"/>
+        </w:rPr>
+        <w:t>'..\house-prices.csv'</w:t>
+      </w:r>
+      <w:r>
+        <w:rPr>
+          <w:rFonts w:ascii="Consolas" w:eastAsia="Times New Roman" w:hAnsi="Consolas" w:cs="Times New Roman"/>
+          <w:color w:val="000000"/>
+          <w:kern w:val="0"/>
+          <w:sz w:val="21"/>
+          <w:szCs w:val="21"/>
+          <w:lang w:eastAsia="en-US"/>
+          <w14:ligatures w14:val="none"/>
+        </w:rPr>
+        <w:t xml:space="preserve"> </w:t>
+      </w:r>
+      <w:r>
+        <w:rPr>
+          <w:rFonts w:ascii="Consolas" w:eastAsia="Times New Roman" w:hAnsi="Consolas" w:cs="Times New Roman"/>
+          <w:color w:val="A31515"/>
+          <w:kern w:val="0"/>
+          <w:sz w:val="21"/>
+          <w:szCs w:val="21"/>
+          <w:lang w:eastAsia="en-US"/>
+          <w14:ligatures w14:val="none"/>
+        </w:rPr>
+        <w:t>'fill_na_single_column_mode.csv'</w:t>
+      </w:r>
+      <w:r>
+        <w:rPr>
+          <w:rFonts w:ascii="Consolas" w:eastAsia="Times New Roman" w:hAnsi="Consolas" w:cs="Times New Roman"/>
+          <w:color w:val="000000"/>
+          <w:kern w:val="0"/>
+          <w:sz w:val="21"/>
+          <w:szCs w:val="21"/>
+          <w:lang w:eastAsia="en-US"/>
+          <w14:ligatures w14:val="none"/>
+        </w:rPr>
+        <w:t xml:space="preserve"> </w:t>
+      </w:r>
+      <w:proofErr w:type="spellStart"/>
+      <w:r>
+        <w:rPr>
+          <w:rFonts w:ascii="Consolas" w:eastAsia="Times New Roman" w:hAnsi="Consolas" w:cs="Times New Roman"/>
+          <w:color w:val="A31515"/>
+          <w:kern w:val="0"/>
+          <w:sz w:val="21"/>
+          <w:szCs w:val="21"/>
+          <w:lang w:eastAsia="en-US"/>
+          <w14:ligatures w14:val="none"/>
+        </w:rPr>
+        <w:t>MSZoning</w:t>
+      </w:r>
+      <w:proofErr w:type="spellEnd"/>
+      <w:r>
+        <w:rPr>
+          <w:rFonts w:ascii="Consolas" w:eastAsia="Times New Roman" w:hAnsi="Consolas" w:cs="Times New Roman"/>
+          <w:color w:val="000000"/>
+          <w:kern w:val="0"/>
+          <w:sz w:val="21"/>
+          <w:szCs w:val="21"/>
+          <w:lang w:eastAsia="en-US"/>
+          <w14:ligatures w14:val="none"/>
+        </w:rPr>
+        <w:t xml:space="preserve"> </w:t>
+      </w:r>
+      <w:r>
+        <w:rPr>
+          <w:rFonts w:ascii="Consolas" w:eastAsia="Times New Roman" w:hAnsi="Consolas" w:cs="Times New Roman"/>
+          <w:color w:val="A31515"/>
+          <w:kern w:val="0"/>
+          <w:sz w:val="21"/>
+          <w:szCs w:val="21"/>
+          <w:lang w:eastAsia="en-US"/>
+          <w14:ligatures w14:val="none"/>
+        </w:rPr>
+        <w:t>mode</w:t>
+      </w:r>
+    </w:p>
+    <w:p>
+      <w:pPr>
+        <w:shd w:val="clear" w:color="auto" w:fill="FFFFFF"/>
+        <w:spacing w:after="0" w:line="285" w:lineRule="atLeast"/>
+        <w:rPr>
+          <w:rFonts w:ascii="Consolas" w:eastAsia="Times New Roman" w:hAnsi="Consolas" w:cs="Times New Roman"/>
+          <w:color w:val="000000"/>
+          <w:kern w:val="0"/>
+          <w:sz w:val="21"/>
+          <w:szCs w:val="21"/>
+          <w:lang w:eastAsia="en-US"/>
+          <w14:ligatures w14:val="none"/>
+        </w:rPr>
+      </w:pPr>
+      <w:r>
+        <w:rPr>
+          <w:rFonts w:ascii="Consolas" w:eastAsia="Times New Roman" w:hAnsi="Consolas" w:cs="Times New Roman"/>
+          <w:color w:val="000000"/>
+          <w:kern w:val="0"/>
+          <w:sz w:val="21"/>
+          <w:szCs w:val="21"/>
+          <w:lang w:eastAsia="en-US"/>
+          <w14:ligatures w14:val="none"/>
+        </w:rPr>
+        <w:t xml:space="preserve">$ </w:t>
+      </w:r>
+      <w:r>
+        <w:rPr>
+          <w:rFonts w:ascii="Consolas" w:eastAsia="Times New Roman" w:hAnsi="Consolas" w:cs="Times New Roman"/>
+          <w:color w:val="A31515"/>
+          <w:kern w:val="0"/>
+          <w:sz w:val="21"/>
+          <w:szCs w:val="21"/>
+          <w:lang w:eastAsia="en-US"/>
+          <w14:ligatures w14:val="none"/>
+        </w:rPr>
+        <w:t>python</w:t>
+      </w:r>
+      <w:r>
+        <w:rPr>
+          <w:rFonts w:ascii="Consolas" w:eastAsia="Times New Roman" w:hAnsi="Consolas" w:cs="Times New Roman"/>
+          <w:color w:val="000000"/>
+          <w:kern w:val="0"/>
+          <w:sz w:val="21"/>
+          <w:szCs w:val="21"/>
+          <w:lang w:eastAsia="en-US"/>
+          <w14:ligatures w14:val="none"/>
+        </w:rPr>
+        <w:t xml:space="preserve"> </w:t>
+      </w:r>
+      <w:r>
+        <w:rPr>
+          <w:rFonts w:ascii="Consolas" w:eastAsia="Times New Roman" w:hAnsi="Consolas" w:cs="Times New Roman"/>
+          <w:color w:val="A31515"/>
+          <w:kern w:val="0"/>
+          <w:sz w:val="21"/>
+          <w:szCs w:val="21"/>
+          <w:lang w:eastAsia="en-US"/>
+          <w14:ligatures w14:val="none"/>
+        </w:rPr>
+        <w:t>delete_row_nan.py</w:t>
+      </w:r>
+      <w:r>
+        <w:rPr>
+          <w:rFonts w:ascii="Consolas" w:eastAsia="Times New Roman" w:hAnsi="Consolas" w:cs="Times New Roman"/>
+          <w:color w:val="000000"/>
+          <w:kern w:val="0"/>
+          <w:sz w:val="21"/>
+          <w:szCs w:val="21"/>
+          <w:lang w:eastAsia="en-US"/>
+          <w14:ligatures w14:val="none"/>
+        </w:rPr>
+        <w:t xml:space="preserve"> </w:t>
+      </w:r>
+      <w:r>
+        <w:rPr>
+          <w:rFonts w:ascii="Consolas" w:eastAsia="Times New Roman" w:hAnsi="Consolas" w:cs="Times New Roman"/>
+          <w:color w:val="A31515"/>
+          <w:kern w:val="0"/>
+          <w:sz w:val="21"/>
+          <w:szCs w:val="21"/>
+          <w:lang w:eastAsia="en-US"/>
+          <w14:ligatures w14:val="none"/>
+        </w:rPr>
+        <w:t>'..\house-prices.csv'</w:t>
+      </w:r>
+      <w:r>
+        <w:rPr>
+          <w:rFonts w:ascii="Consolas" w:eastAsia="Times New Roman" w:hAnsi="Consolas" w:cs="Times New Roman"/>
+          <w:color w:val="000000"/>
+          <w:kern w:val="0"/>
+          <w:sz w:val="21"/>
+          <w:szCs w:val="21"/>
+          <w:lang w:eastAsia="en-US"/>
+          <w14:ligatures w14:val="none"/>
+        </w:rPr>
+        <w:t xml:space="preserve"> </w:t>
+      </w:r>
+      <w:r>
+        <w:rPr>
+          <w:rFonts w:ascii="Consolas" w:eastAsia="Times New Roman" w:hAnsi="Consolas" w:cs="Times New Roman"/>
+          <w:color w:val="A31515"/>
+          <w:kern w:val="0"/>
+          <w:sz w:val="21"/>
+          <w:szCs w:val="21"/>
+          <w:lang w:eastAsia="en-US"/>
+          <w14:ligatures w14:val="none"/>
+        </w:rPr>
+        <w:t>'delete_row_nan.csv'</w:t>
+      </w:r>
+      <w:r>
+        <w:rPr>
+          <w:rFonts w:ascii="Consolas" w:eastAsia="Times New Roman" w:hAnsi="Consolas" w:cs="Times New Roman"/>
+          <w:color w:val="000000"/>
+          <w:kern w:val="0"/>
+          <w:sz w:val="21"/>
+          <w:szCs w:val="21"/>
+          <w:lang w:eastAsia="en-US"/>
+          <w14:ligatures w14:val="none"/>
+        </w:rPr>
+        <w:t xml:space="preserve"> </w:t>
+      </w:r>
+      <w:r>
+        <w:rPr>
+          <w:rFonts w:ascii="Consolas" w:eastAsia="Times New Roman" w:hAnsi="Consolas" w:cs="Times New Roman"/>
+          <w:color w:val="098658"/>
+          <w:kern w:val="0"/>
+          <w:sz w:val="21"/>
+          <w:szCs w:val="21"/>
+          <w:lang w:eastAsia="en-US"/>
+          <w14:ligatures w14:val="none"/>
+        </w:rPr>
+        <w:t>0.5</w:t>
+      </w:r>
+    </w:p>
+    <w:p>
+      <w:pPr>
+        <w:shd w:val="clear" w:color="auto" w:fill="FFFFFF"/>
+        <w:spacing w:after="0" w:line="285" w:lineRule="atLeast"/>
+        <w:rPr>
+          <w:rFonts w:ascii="Consolas" w:eastAsia="Times New Roman" w:hAnsi="Consolas" w:cs="Times New Roman"/>
+          <w:color w:val="000000"/>
+          <w:kern w:val="0"/>
+          <w:sz w:val="21"/>
+          <w:szCs w:val="21"/>
+          <w:lang w:eastAsia="en-US"/>
+          <w14:ligatures w14:val="none"/>
+        </w:rPr>
+      </w:pPr>
+      <w:r>
+        <w:rPr>
+          <w:rFonts w:ascii="Consolas" w:eastAsia="Times New Roman" w:hAnsi="Consolas" w:cs="Times New Roman"/>
+          <w:color w:val="000000"/>
+          <w:kern w:val="0"/>
+          <w:sz w:val="21"/>
+          <w:szCs w:val="21"/>
+          <w:lang w:eastAsia="en-US"/>
+          <w14:ligatures w14:val="none"/>
+        </w:rPr>
+        <w:t xml:space="preserve">$ </w:t>
+      </w:r>
+      <w:r>
+        <w:rPr>
+          <w:rFonts w:ascii="Consolas" w:eastAsia="Times New Roman" w:hAnsi="Consolas" w:cs="Times New Roman"/>
+          <w:color w:val="A31515"/>
+          <w:kern w:val="0"/>
+          <w:sz w:val="21"/>
+          <w:szCs w:val="21"/>
+          <w:lang w:eastAsia="en-US"/>
+          <w14:ligatures w14:val="none"/>
+        </w:rPr>
+        <w:t>python</w:t>
+      </w:r>
+      <w:r>
+        <w:rPr>
+          <w:rFonts w:ascii="Consolas" w:eastAsia="Times New Roman" w:hAnsi="Consolas" w:cs="Times New Roman"/>
+          <w:color w:val="000000"/>
+          <w:kern w:val="0"/>
+          <w:sz w:val="21"/>
+          <w:szCs w:val="21"/>
+          <w:lang w:eastAsia="en-US"/>
+          <w14:ligatures w14:val="none"/>
+        </w:rPr>
+        <w:t xml:space="preserve"> </w:t>
+      </w:r>
+      <w:r>
+        <w:rPr>
+          <w:rFonts w:ascii="Consolas" w:eastAsia="Times New Roman" w:hAnsi="Consolas" w:cs="Times New Roman"/>
+          <w:color w:val="A31515"/>
+          <w:kern w:val="0"/>
+          <w:sz w:val="21"/>
+          <w:szCs w:val="21"/>
+          <w:lang w:eastAsia="en-US"/>
+          <w14:ligatures w14:val="none"/>
+        </w:rPr>
+        <w:t>delete_column_nan.py</w:t>
+      </w:r>
+      <w:r>
+        <w:rPr>
+          <w:rFonts w:ascii="Consolas" w:eastAsia="Times New Roman" w:hAnsi="Consolas" w:cs="Times New Roman"/>
+          <w:color w:val="000000"/>
+          <w:kern w:val="0"/>
+          <w:sz w:val="21"/>
+          <w:szCs w:val="21"/>
+          <w:lang w:eastAsia="en-US"/>
+          <w14:ligatures w14:val="none"/>
+        </w:rPr>
+        <w:t xml:space="preserve"> </w:t>
+      </w:r>
+      <w:r>
+        <w:rPr>
+          <w:rFonts w:ascii="Consolas" w:eastAsia="Times New Roman" w:hAnsi="Consolas" w:cs="Times New Roman"/>
+          <w:color w:val="A31515"/>
+          <w:kern w:val="0"/>
+          <w:sz w:val="21"/>
+          <w:szCs w:val="21"/>
+          <w:lang w:eastAsia="en-US"/>
+          <w14:ligatures w14:val="none"/>
+        </w:rPr>
+        <w:t>'..\house-prices.csv'</w:t>
+      </w:r>
+      <w:r>
+        <w:rPr>
+          <w:rFonts w:ascii="Consolas" w:eastAsia="Times New Roman" w:hAnsi="Consolas" w:cs="Times New Roman"/>
+          <w:color w:val="000000"/>
+          <w:kern w:val="0"/>
+          <w:sz w:val="21"/>
+          <w:szCs w:val="21"/>
+          <w:lang w:eastAsia="en-US"/>
+          <w14:ligatures w14:val="none"/>
+        </w:rPr>
+        <w:t xml:space="preserve"> </w:t>
+      </w:r>
+      <w:r>
+        <w:rPr>
+          <w:rFonts w:ascii="Consolas" w:eastAsia="Times New Roman" w:hAnsi="Consolas" w:cs="Times New Roman"/>
+          <w:color w:val="A31515"/>
+          <w:kern w:val="0"/>
+          <w:sz w:val="21"/>
+          <w:szCs w:val="21"/>
+          <w:lang w:eastAsia="en-US"/>
+          <w14:ligatures w14:val="none"/>
+        </w:rPr>
+        <w:t>'delete_column_nan.csv'</w:t>
+      </w:r>
+      <w:r>
+        <w:rPr>
+          <w:rFonts w:ascii="Consolas" w:eastAsia="Times New Roman" w:hAnsi="Consolas" w:cs="Times New Roman"/>
+          <w:color w:val="000000"/>
+          <w:kern w:val="0"/>
+          <w:sz w:val="21"/>
+          <w:szCs w:val="21"/>
+          <w:lang w:eastAsia="en-US"/>
+          <w14:ligatures w14:val="none"/>
+        </w:rPr>
+        <w:t xml:space="preserve"> </w:t>
+      </w:r>
+      <w:r>
+        <w:rPr>
+          <w:rFonts w:ascii="Consolas" w:eastAsia="Times New Roman" w:hAnsi="Consolas" w:cs="Times New Roman"/>
+          <w:color w:val="098658"/>
+          <w:kern w:val="0"/>
+          <w:sz w:val="21"/>
+          <w:szCs w:val="21"/>
+          <w:lang w:eastAsia="en-US"/>
+          <w14:ligatures w14:val="none"/>
+        </w:rPr>
+        <w:t>0.5</w:t>
+      </w:r>
+    </w:p>
+    <w:p>
+      <w:pPr>
+        <w:shd w:val="clear" w:color="auto" w:fill="FFFFFF"/>
+        <w:spacing w:after="0" w:line="285" w:lineRule="atLeast"/>
+        <w:rPr>
+          <w:rFonts w:ascii="Consolas" w:eastAsia="Times New Roman" w:hAnsi="Consolas" w:cs="Times New Roman"/>
+          <w:color w:val="000000"/>
+          <w:kern w:val="0"/>
+          <w:sz w:val="21"/>
+          <w:szCs w:val="21"/>
+          <w:lang w:eastAsia="en-US"/>
+          <w14:ligatures w14:val="none"/>
+        </w:rPr>
+      </w:pPr>
+      <w:r>
+        <w:rPr>
+          <w:rFonts w:ascii="Consolas" w:eastAsia="Times New Roman" w:hAnsi="Consolas" w:cs="Times New Roman"/>
+          <w:color w:val="000000"/>
+          <w:kern w:val="0"/>
+          <w:sz w:val="21"/>
+          <w:szCs w:val="21"/>
+          <w:lang w:eastAsia="en-US"/>
+          <w14:ligatures w14:val="none"/>
+        </w:rPr>
+        <w:t xml:space="preserve">$ </w:t>
+      </w:r>
+      <w:r>
+        <w:rPr>
+          <w:rFonts w:ascii="Consolas" w:eastAsia="Times New Roman" w:hAnsi="Consolas" w:cs="Times New Roman"/>
+          <w:color w:val="A31515"/>
+          <w:kern w:val="0"/>
+          <w:sz w:val="21"/>
+          <w:szCs w:val="21"/>
+          <w:lang w:eastAsia="en-US"/>
+          <w14:ligatures w14:val="none"/>
+        </w:rPr>
+        <w:t>python</w:t>
+      </w:r>
+      <w:r>
+        <w:rPr>
+          <w:rFonts w:ascii="Consolas" w:eastAsia="Times New Roman" w:hAnsi="Consolas" w:cs="Times New Roman"/>
+          <w:color w:val="000000"/>
+          <w:kern w:val="0"/>
+          <w:sz w:val="21"/>
+          <w:szCs w:val="21"/>
+          <w:lang w:eastAsia="en-US"/>
+          <w14:ligatures w14:val="none"/>
+        </w:rPr>
+        <w:t xml:space="preserve"> </w:t>
+      </w:r>
+      <w:r>
+        <w:rPr>
+          <w:rFonts w:ascii="Consolas" w:eastAsia="Times New Roman" w:hAnsi="Consolas" w:cs="Times New Roman"/>
+          <w:color w:val="A31515"/>
+          <w:kern w:val="0"/>
+          <w:sz w:val="21"/>
+          <w:szCs w:val="21"/>
+          <w:lang w:eastAsia="en-US"/>
+          <w14:ligatures w14:val="none"/>
+        </w:rPr>
+        <w:t>norm.py</w:t>
+      </w:r>
+      <w:r>
+        <w:rPr>
+          <w:rFonts w:ascii="Consolas" w:eastAsia="Times New Roman" w:hAnsi="Consolas" w:cs="Times New Roman"/>
+          <w:color w:val="000000"/>
+          <w:kern w:val="0"/>
+          <w:sz w:val="21"/>
+          <w:szCs w:val="21"/>
+          <w:lang w:eastAsia="en-US"/>
+          <w14:ligatures w14:val="none"/>
+        </w:rPr>
+        <w:t xml:space="preserve"> </w:t>
+      </w:r>
+      <w:r>
+        <w:rPr>
+          <w:rFonts w:ascii="Consolas" w:eastAsia="Times New Roman" w:hAnsi="Consolas" w:cs="Times New Roman"/>
+          <w:color w:val="A31515"/>
+          <w:kern w:val="0"/>
+          <w:sz w:val="21"/>
+          <w:szCs w:val="21"/>
+          <w:lang w:eastAsia="en-US"/>
+          <w14:ligatures w14:val="none"/>
+        </w:rPr>
+        <w:t>'..\house-prices.csv'</w:t>
+      </w:r>
+      <w:r>
+        <w:rPr>
+          <w:rFonts w:ascii="Consolas" w:eastAsia="Times New Roman" w:hAnsi="Consolas" w:cs="Times New Roman"/>
+          <w:color w:val="000000"/>
+          <w:kern w:val="0"/>
+          <w:sz w:val="21"/>
+          <w:szCs w:val="21"/>
+          <w:lang w:eastAsia="en-US"/>
+          <w14:ligatures w14:val="none"/>
+        </w:rPr>
+        <w:t xml:space="preserve"> </w:t>
+      </w:r>
+      <w:r>
+        <w:rPr>
+          <w:rFonts w:ascii="Consolas" w:eastAsia="Times New Roman" w:hAnsi="Consolas" w:cs="Times New Roman"/>
+          <w:color w:val="A31515"/>
+          <w:kern w:val="0"/>
+          <w:sz w:val="21"/>
+          <w:szCs w:val="21"/>
+          <w:lang w:eastAsia="en-US"/>
+          <w14:ligatures w14:val="none"/>
+        </w:rPr>
+        <w:t>'norm_single_column_min_max.csv'</w:t>
+      </w:r>
+      <w:r>
+        <w:rPr>
+          <w:rFonts w:ascii="Consolas" w:eastAsia="Times New Roman" w:hAnsi="Consolas" w:cs="Times New Roman"/>
+          <w:color w:val="000000"/>
+          <w:kern w:val="0"/>
+          <w:sz w:val="21"/>
+          <w:szCs w:val="21"/>
+          <w:lang w:eastAsia="en-US"/>
+          <w14:ligatures w14:val="none"/>
+        </w:rPr>
+        <w:t xml:space="preserve"> </w:t>
+      </w:r>
+      <w:proofErr w:type="spellStart"/>
+      <w:r>
+        <w:rPr>
+          <w:rFonts w:ascii="Consolas" w:eastAsia="Times New Roman" w:hAnsi="Consolas" w:cs="Times New Roman"/>
+          <w:color w:val="A31515"/>
+          <w:kern w:val="0"/>
+          <w:sz w:val="21"/>
+          <w:szCs w:val="21"/>
+          <w:lang w:eastAsia="en-US"/>
+          <w14:ligatures w14:val="none"/>
+        </w:rPr>
+        <w:t>LotArea</w:t>
+      </w:r>
+      <w:proofErr w:type="spellEnd"/>
+      <w:r>
+        <w:rPr>
+          <w:rFonts w:ascii="Consolas" w:eastAsia="Times New Roman" w:hAnsi="Consolas" w:cs="Times New Roman"/>
+          <w:color w:val="000000"/>
+          <w:kern w:val="0"/>
+          <w:sz w:val="21"/>
+          <w:szCs w:val="21"/>
+          <w:lang w:eastAsia="en-US"/>
+          <w14:ligatures w14:val="none"/>
+        </w:rPr>
+        <w:t xml:space="preserve"> </w:t>
+      </w:r>
+      <w:r>
+        <w:rPr>
+          <w:rFonts w:ascii="Consolas" w:eastAsia="Times New Roman" w:hAnsi="Consolas" w:cs="Times New Roman"/>
+          <w:color w:val="A31515"/>
+          <w:kern w:val="0"/>
+          <w:sz w:val="21"/>
+          <w:szCs w:val="21"/>
+          <w:lang w:eastAsia="en-US"/>
+          <w14:ligatures w14:val="none"/>
+        </w:rPr>
+        <w:t>min-max</w:t>
+      </w:r>
+    </w:p>
+    <w:p>
+      <w:pPr>
+        <w:shd w:val="clear" w:color="auto" w:fill="FFFFFF"/>
+        <w:spacing w:after="0" w:line="285" w:lineRule="atLeast"/>
+        <w:rPr>
+          <w:rFonts w:ascii="Consolas" w:eastAsia="Times New Roman" w:hAnsi="Consolas" w:cs="Times New Roman"/>
+          <w:color w:val="000000"/>
+          <w:kern w:val="0"/>
+          <w:sz w:val="21"/>
+          <w:szCs w:val="21"/>
+          <w:lang w:eastAsia="en-US"/>
+          <w14:ligatures w14:val="none"/>
+        </w:rPr>
+      </w:pPr>
+      <w:r>
+        <w:rPr>
+          <w:rFonts w:ascii="Consolas" w:eastAsia="Times New Roman" w:hAnsi="Consolas" w:cs="Times New Roman"/>
+          <w:color w:val="000000"/>
+          <w:kern w:val="0"/>
+          <w:sz w:val="21"/>
+          <w:szCs w:val="21"/>
+          <w:lang w:eastAsia="en-US"/>
+          <w14:ligatures w14:val="none"/>
+        </w:rPr>
+        <w:t xml:space="preserve">$ </w:t>
+      </w:r>
+      <w:r>
+        <w:rPr>
+          <w:rFonts w:ascii="Consolas" w:eastAsia="Times New Roman" w:hAnsi="Consolas" w:cs="Times New Roman"/>
+          <w:color w:val="A31515"/>
+          <w:kern w:val="0"/>
+          <w:sz w:val="21"/>
+          <w:szCs w:val="21"/>
+          <w:lang w:eastAsia="en-US"/>
+          <w14:ligatures w14:val="none"/>
+        </w:rPr>
+        <w:t>python</w:t>
+      </w:r>
+      <w:r>
+        <w:rPr>
+          <w:rFonts w:ascii="Consolas" w:eastAsia="Times New Roman" w:hAnsi="Consolas" w:cs="Times New Roman"/>
+          <w:color w:val="000000"/>
+          <w:kern w:val="0"/>
+          <w:sz w:val="21"/>
+          <w:szCs w:val="21"/>
+          <w:lang w:eastAsia="en-US"/>
+          <w14:ligatures w14:val="none"/>
+        </w:rPr>
+        <w:t xml:space="preserve"> </w:t>
+      </w:r>
+      <w:r>
+        <w:rPr>
+          <w:rFonts w:ascii="Consolas" w:eastAsia="Times New Roman" w:hAnsi="Consolas" w:cs="Times New Roman"/>
+          <w:color w:val="A31515"/>
+          <w:kern w:val="0"/>
+          <w:sz w:val="21"/>
+          <w:szCs w:val="21"/>
+          <w:lang w:eastAsia="en-US"/>
+          <w14:ligatures w14:val="none"/>
+        </w:rPr>
+        <w:t>norm.py</w:t>
+      </w:r>
+      <w:r>
+        <w:rPr>
+          <w:rFonts w:ascii="Consolas" w:eastAsia="Times New Roman" w:hAnsi="Consolas" w:cs="Times New Roman"/>
+          <w:color w:val="000000"/>
+          <w:kern w:val="0"/>
+          <w:sz w:val="21"/>
+          <w:szCs w:val="21"/>
+          <w:lang w:eastAsia="en-US"/>
+          <w14:ligatures w14:val="none"/>
+        </w:rPr>
+        <w:t xml:space="preserve"> </w:t>
+      </w:r>
+      <w:r>
+        <w:rPr>
+          <w:rFonts w:ascii="Consolas" w:eastAsia="Times New Roman" w:hAnsi="Consolas" w:cs="Times New Roman"/>
+          <w:color w:val="A31515"/>
+          <w:kern w:val="0"/>
+          <w:sz w:val="21"/>
+          <w:szCs w:val="21"/>
+          <w:lang w:eastAsia="en-US"/>
+          <w14:ligatures w14:val="none"/>
+        </w:rPr>
+        <w:t>'..\house-prices.csv'</w:t>
+      </w:r>
+      <w:r>
+        <w:rPr>
+          <w:rFonts w:ascii="Consolas" w:eastAsia="Times New Roman" w:hAnsi="Consolas" w:cs="Times New Roman"/>
+          <w:color w:val="000000"/>
+          <w:kern w:val="0"/>
+          <w:sz w:val="21"/>
+          <w:szCs w:val="21"/>
+          <w:lang w:eastAsia="en-US"/>
+          <w14:ligatures w14:val="none"/>
+        </w:rPr>
+        <w:t xml:space="preserve"> </w:t>
+      </w:r>
+      <w:r>
+        <w:rPr>
+          <w:rFonts w:ascii="Consolas" w:eastAsia="Times New Roman" w:hAnsi="Consolas" w:cs="Times New Roman"/>
+          <w:color w:val="A31515"/>
+          <w:kern w:val="0"/>
+          <w:sz w:val="21"/>
+          <w:szCs w:val="21"/>
+          <w:lang w:eastAsia="en-US"/>
+          <w14:ligatures w14:val="none"/>
+        </w:rPr>
+        <w:t>'norm_multi_column_min_max.csv'</w:t>
+      </w:r>
+      <w:r>
+        <w:rPr>
+          <w:rFonts w:ascii="Consolas" w:eastAsia="Times New Roman" w:hAnsi="Consolas" w:cs="Times New Roman"/>
+          <w:color w:val="000000"/>
+          <w:kern w:val="0"/>
+          <w:sz w:val="21"/>
+          <w:szCs w:val="21"/>
+          <w:lang w:eastAsia="en-US"/>
+          <w14:ligatures w14:val="none"/>
+        </w:rPr>
+        <w:t xml:space="preserve"> </w:t>
+      </w:r>
+      <w:proofErr w:type="spellStart"/>
+      <w:r>
+        <w:rPr>
+          <w:rFonts w:ascii="Consolas" w:eastAsia="Times New Roman" w:hAnsi="Consolas" w:cs="Times New Roman"/>
+          <w:color w:val="A31515"/>
+          <w:kern w:val="0"/>
+          <w:sz w:val="21"/>
+          <w:szCs w:val="21"/>
+          <w:lang w:eastAsia="en-US"/>
+          <w14:ligatures w14:val="none"/>
+        </w:rPr>
+        <w:t>LotArea,MSSubClass</w:t>
+      </w:r>
+      <w:proofErr w:type="spellEnd"/>
+      <w:r>
+        <w:rPr>
+          <w:rFonts w:ascii="Consolas" w:eastAsia="Times New Roman" w:hAnsi="Consolas" w:cs="Times New Roman"/>
+          <w:color w:val="000000"/>
+          <w:kern w:val="0"/>
+          <w:sz w:val="21"/>
+          <w:szCs w:val="21"/>
+          <w:lang w:eastAsia="en-US"/>
+          <w14:ligatures w14:val="none"/>
+        </w:rPr>
+        <w:t xml:space="preserve"> </w:t>
+      </w:r>
+      <w:r>
+        <w:rPr>
+          <w:rFonts w:ascii="Consolas" w:eastAsia="Times New Roman" w:hAnsi="Consolas" w:cs="Times New Roman"/>
+          <w:color w:val="A31515"/>
+          <w:kern w:val="0"/>
+          <w:sz w:val="21"/>
+          <w:szCs w:val="21"/>
+          <w:lang w:eastAsia="en-US"/>
+          <w14:ligatures w14:val="none"/>
+        </w:rPr>
+        <w:t>min-max</w:t>
+      </w:r>
+    </w:p>
+    <w:p>
+      <w:pPr>
+        <w:shd w:val="clear" w:color="auto" w:fill="FFFFFF"/>
+        <w:spacing w:after="0" w:line="285" w:lineRule="atLeast"/>
+        <w:rPr>
+          <w:rFonts w:ascii="Consolas" w:eastAsia="Times New Roman" w:hAnsi="Consolas" w:cs="Times New Roman"/>
+          <w:color w:val="000000"/>
+          <w:kern w:val="0"/>
+          <w:sz w:val="21"/>
+          <w:szCs w:val="21"/>
+          <w:lang w:eastAsia="en-US"/>
+          <w14:ligatures w14:val="none"/>
+        </w:rPr>
+      </w:pPr>
+      <w:r>
+        <w:rPr>
+          <w:rFonts w:ascii="Consolas" w:eastAsia="Times New Roman" w:hAnsi="Consolas" w:cs="Times New Roman"/>
+          <w:color w:val="000000"/>
+          <w:kern w:val="0"/>
+          <w:sz w:val="21"/>
+          <w:szCs w:val="21"/>
+          <w:lang w:eastAsia="en-US"/>
+          <w14:ligatures w14:val="none"/>
+        </w:rPr>
+        <w:t xml:space="preserve">$ </w:t>
+      </w:r>
+      <w:r>
+        <w:rPr>
+          <w:rFonts w:ascii="Consolas" w:eastAsia="Times New Roman" w:hAnsi="Consolas" w:cs="Times New Roman"/>
+          <w:color w:val="A31515"/>
+          <w:kern w:val="0"/>
+          <w:sz w:val="21"/>
+          <w:szCs w:val="21"/>
+          <w:lang w:eastAsia="en-US"/>
+          <w14:ligatures w14:val="none"/>
+        </w:rPr>
+        <w:t>python</w:t>
+      </w:r>
+      <w:r>
+        <w:rPr>
+          <w:rFonts w:ascii="Consolas" w:eastAsia="Times New Roman" w:hAnsi="Consolas" w:cs="Times New Roman"/>
+          <w:color w:val="000000"/>
+          <w:kern w:val="0"/>
+          <w:sz w:val="21"/>
+          <w:szCs w:val="21"/>
+          <w:lang w:eastAsia="en-US"/>
+          <w14:ligatures w14:val="none"/>
+        </w:rPr>
+        <w:t xml:space="preserve"> </w:t>
+      </w:r>
+      <w:r>
+        <w:rPr>
+          <w:rFonts w:ascii="Consolas" w:eastAsia="Times New Roman" w:hAnsi="Consolas" w:cs="Times New Roman"/>
+          <w:color w:val="A31515"/>
+          <w:kern w:val="0"/>
+          <w:sz w:val="21"/>
+          <w:szCs w:val="21"/>
+          <w:lang w:eastAsia="en-US"/>
+          <w14:ligatures w14:val="none"/>
+        </w:rPr>
+        <w:t>norm.py</w:t>
+      </w:r>
+      <w:r>
+        <w:rPr>
+          <w:rFonts w:ascii="Consolas" w:eastAsia="Times New Roman" w:hAnsi="Consolas" w:cs="Times New Roman"/>
+          <w:color w:val="000000"/>
+          <w:kern w:val="0"/>
+          <w:sz w:val="21"/>
+          <w:szCs w:val="21"/>
+          <w:lang w:eastAsia="en-US"/>
+          <w14:ligatures w14:val="none"/>
+        </w:rPr>
+        <w:t xml:space="preserve"> </w:t>
+      </w:r>
+      <w:r>
+        <w:rPr>
+          <w:rFonts w:ascii="Consolas" w:eastAsia="Times New Roman" w:hAnsi="Consolas" w:cs="Times New Roman"/>
+          <w:color w:val="A31515"/>
+          <w:kern w:val="0"/>
+          <w:sz w:val="21"/>
+          <w:szCs w:val="21"/>
+          <w:lang w:eastAsia="en-US"/>
+          <w14:ligatures w14:val="none"/>
+        </w:rPr>
+        <w:t>'..\house-prices.csv'</w:t>
+      </w:r>
+      <w:r>
+        <w:rPr>
+          <w:rFonts w:ascii="Consolas" w:eastAsia="Times New Roman" w:hAnsi="Consolas" w:cs="Times New Roman"/>
+          <w:color w:val="000000"/>
+          <w:kern w:val="0"/>
+          <w:sz w:val="21"/>
+          <w:szCs w:val="21"/>
+          <w:lang w:eastAsia="en-US"/>
+          <w14:ligatures w14:val="none"/>
+        </w:rPr>
+        <w:t xml:space="preserve"> </w:t>
+      </w:r>
+      <w:r>
+        <w:rPr>
+          <w:rFonts w:ascii="Consolas" w:eastAsia="Times New Roman" w:hAnsi="Consolas" w:cs="Times New Roman"/>
+          <w:color w:val="A31515"/>
+          <w:kern w:val="0"/>
+          <w:sz w:val="21"/>
+          <w:szCs w:val="21"/>
+          <w:lang w:eastAsia="en-US"/>
+          <w14:ligatures w14:val="none"/>
+        </w:rPr>
+        <w:t>'norm_single_column_min_max.csv'</w:t>
+      </w:r>
+      <w:r>
+        <w:rPr>
+          <w:rFonts w:ascii="Consolas" w:eastAsia="Times New Roman" w:hAnsi="Consolas" w:cs="Times New Roman"/>
+          <w:color w:val="000000"/>
+          <w:kern w:val="0"/>
+          <w:sz w:val="21"/>
+          <w:szCs w:val="21"/>
+          <w:lang w:eastAsia="en-US"/>
+          <w14:ligatures w14:val="none"/>
+        </w:rPr>
+        <w:t xml:space="preserve"> </w:t>
+      </w:r>
+      <w:proofErr w:type="spellStart"/>
+      <w:r>
+        <w:rPr>
+          <w:rFonts w:ascii="Consolas" w:eastAsia="Times New Roman" w:hAnsi="Consolas" w:cs="Times New Roman"/>
+          <w:color w:val="A31515"/>
+          <w:kern w:val="0"/>
+          <w:sz w:val="21"/>
+          <w:szCs w:val="21"/>
+          <w:lang w:eastAsia="en-US"/>
+          <w14:ligatures w14:val="none"/>
+        </w:rPr>
+        <w:t>LotArea</w:t>
+      </w:r>
+      <w:proofErr w:type="spellEnd"/>
+      <w:r>
+        <w:rPr>
+          <w:rFonts w:ascii="Consolas" w:eastAsia="Times New Roman" w:hAnsi="Consolas" w:cs="Times New Roman"/>
+          <w:color w:val="000000"/>
+          <w:kern w:val="0"/>
+          <w:sz w:val="21"/>
+          <w:szCs w:val="21"/>
+          <w:lang w:eastAsia="en-US"/>
+          <w14:ligatures w14:val="none"/>
+        </w:rPr>
+        <w:t xml:space="preserve"> </w:t>
+      </w:r>
+      <w:r>
+        <w:rPr>
+          <w:rFonts w:ascii="Consolas" w:eastAsia="Times New Roman" w:hAnsi="Consolas" w:cs="Times New Roman"/>
+          <w:color w:val="A31515"/>
+          <w:kern w:val="0"/>
+          <w:sz w:val="21"/>
+          <w:szCs w:val="21"/>
+          <w:lang w:eastAsia="en-US"/>
+          <w14:ligatures w14:val="none"/>
+        </w:rPr>
+        <w:t>z-score</w:t>
+      </w:r>
+    </w:p>
+    <w:p>
+      <w:pPr>
+        <w:shd w:val="clear" w:color="auto" w:fill="FFFFFF"/>
+        <w:spacing w:after="0" w:line="285" w:lineRule="atLeast"/>
+        <w:rPr>
+          <w:rFonts w:ascii="Consolas" w:eastAsia="Times New Roman" w:hAnsi="Consolas" w:cs="Times New Roman"/>
+          <w:color w:val="000000"/>
+          <w:kern w:val="0"/>
+          <w:sz w:val="21"/>
+          <w:szCs w:val="21"/>
+          <w:lang w:eastAsia="en-US"/>
+          <w14:ligatures w14:val="none"/>
+        </w:rPr>
+      </w:pPr>
+      <w:r>
+        <w:rPr>
+          <w:rFonts w:ascii="Consolas" w:eastAsia="Times New Roman" w:hAnsi="Consolas" w:cs="Times New Roman"/>
+          <w:color w:val="000000"/>
+          <w:kern w:val="0"/>
+          <w:sz w:val="21"/>
+          <w:szCs w:val="21"/>
+          <w:lang w:eastAsia="en-US"/>
+          <w14:ligatures w14:val="none"/>
+        </w:rPr>
+        <w:t xml:space="preserve">$ </w:t>
+      </w:r>
+      <w:r>
+        <w:rPr>
+          <w:rFonts w:ascii="Consolas" w:eastAsia="Times New Roman" w:hAnsi="Consolas" w:cs="Times New Roman"/>
+          <w:color w:val="A31515"/>
+          <w:kern w:val="0"/>
+          <w:sz w:val="21"/>
+          <w:szCs w:val="21"/>
+          <w:lang w:eastAsia="en-US"/>
+          <w14:ligatures w14:val="none"/>
+        </w:rPr>
+        <w:t>python</w:t>
+      </w:r>
+      <w:r>
+        <w:rPr>
+          <w:rFonts w:ascii="Consolas" w:eastAsia="Times New Roman" w:hAnsi="Consolas" w:cs="Times New Roman"/>
+          <w:color w:val="000000"/>
+          <w:kern w:val="0"/>
+          <w:sz w:val="21"/>
+          <w:szCs w:val="21"/>
+          <w:lang w:eastAsia="en-US"/>
+          <w14:ligatures w14:val="none"/>
+        </w:rPr>
+        <w:t xml:space="preserve"> </w:t>
+      </w:r>
+      <w:r>
+        <w:rPr>
+          <w:rFonts w:ascii="Consolas" w:eastAsia="Times New Roman" w:hAnsi="Consolas" w:cs="Times New Roman"/>
+          <w:color w:val="A31515"/>
+          <w:kern w:val="0"/>
+          <w:sz w:val="21"/>
+          <w:szCs w:val="21"/>
+          <w:lang w:eastAsia="en-US"/>
+          <w14:ligatures w14:val="none"/>
+        </w:rPr>
+        <w:t>norm.py</w:t>
+      </w:r>
+      <w:r>
+        <w:rPr>
+          <w:rFonts w:ascii="Consolas" w:eastAsia="Times New Roman" w:hAnsi="Consolas" w:cs="Times New Roman"/>
+          <w:color w:val="000000"/>
+          <w:kern w:val="0"/>
+          <w:sz w:val="21"/>
+          <w:szCs w:val="21"/>
+          <w:lang w:eastAsia="en-US"/>
+          <w14:ligatures w14:val="none"/>
+        </w:rPr>
+        <w:t xml:space="preserve"> </w:t>
+      </w:r>
+      <w:r>
+        <w:rPr>
+          <w:rFonts w:ascii="Consolas" w:eastAsia="Times New Roman" w:hAnsi="Consolas" w:cs="Times New Roman"/>
+          <w:color w:val="A31515"/>
+          <w:kern w:val="0"/>
+          <w:sz w:val="21"/>
+          <w:szCs w:val="21"/>
+          <w:lang w:eastAsia="en-US"/>
+          <w14:ligatures w14:val="none"/>
+        </w:rPr>
+        <w:t>'..\house-prices.csv'</w:t>
+      </w:r>
+      <w:r>
+        <w:rPr>
+          <w:rFonts w:ascii="Consolas" w:eastAsia="Times New Roman" w:hAnsi="Consolas" w:cs="Times New Roman"/>
+          <w:color w:val="000000"/>
+          <w:kern w:val="0"/>
+          <w:sz w:val="21"/>
+          <w:szCs w:val="21"/>
+          <w:lang w:eastAsia="en-US"/>
+          <w14:ligatures w14:val="none"/>
+        </w:rPr>
+        <w:t xml:space="preserve"> </w:t>
+      </w:r>
+      <w:r>
+        <w:rPr>
+          <w:rFonts w:ascii="Consolas" w:eastAsia="Times New Roman" w:hAnsi="Consolas" w:cs="Times New Roman"/>
+          <w:color w:val="A31515"/>
+          <w:kern w:val="0"/>
+          <w:sz w:val="21"/>
+          <w:szCs w:val="21"/>
+          <w:lang w:eastAsia="en-US"/>
+          <w14:ligatures w14:val="none"/>
+        </w:rPr>
+        <w:t>'norm_multi_column_min_max.csv'</w:t>
+      </w:r>
+      <w:r>
+        <w:rPr>
+          <w:rFonts w:ascii="Consolas" w:eastAsia="Times New Roman" w:hAnsi="Consolas" w:cs="Times New Roman"/>
+          <w:color w:val="000000"/>
+          <w:kern w:val="0"/>
+          <w:sz w:val="21"/>
+          <w:szCs w:val="21"/>
+          <w:lang w:eastAsia="en-US"/>
+          <w14:ligatures w14:val="none"/>
+        </w:rPr>
+        <w:t xml:space="preserve"> </w:t>
+      </w:r>
+      <w:proofErr w:type="spellStart"/>
+      <w:r>
+        <w:rPr>
+          <w:rFonts w:ascii="Consolas" w:eastAsia="Times New Roman" w:hAnsi="Consolas" w:cs="Times New Roman"/>
+          <w:color w:val="A31515"/>
+          <w:kern w:val="0"/>
+          <w:sz w:val="21"/>
+          <w:szCs w:val="21"/>
+          <w:lang w:eastAsia="en-US"/>
+          <w14:ligatures w14:val="none"/>
+        </w:rPr>
+        <w:t>LotArea,MSSubClass</w:t>
+      </w:r>
+      <w:proofErr w:type="spellEnd"/>
+      <w:r>
+        <w:rPr>
+          <w:rFonts w:ascii="Consolas" w:eastAsia="Times New Roman" w:hAnsi="Consolas" w:cs="Times New Roman"/>
+          <w:color w:val="000000"/>
+          <w:kern w:val="0"/>
+          <w:sz w:val="21"/>
+          <w:szCs w:val="21"/>
+          <w:lang w:eastAsia="en-US"/>
+          <w14:ligatures w14:val="none"/>
+        </w:rPr>
+        <w:t xml:space="preserve"> </w:t>
+      </w:r>
+      <w:r>
+        <w:rPr>
+          <w:rFonts w:ascii="Consolas" w:eastAsia="Times New Roman" w:hAnsi="Consolas" w:cs="Times New Roman"/>
+          <w:color w:val="A31515"/>
+          <w:kern w:val="0"/>
+          <w:sz w:val="21"/>
+          <w:szCs w:val="21"/>
+          <w:lang w:eastAsia="en-US"/>
+          <w14:ligatures w14:val="none"/>
+        </w:rPr>
+        <w:t>z-score</w:t>
+      </w:r>
+    </w:p>
+    <w:p>
+      <w:pPr>
+        <w:rPr>
+          <w:lang w:val="vi-VN"/>
+        </w:rPr>
+      </w:pPr>
     </w:p>
     <w:p>
       <w:pPr>
@@ -5070,7 +6854,7 @@
 </file>
 
 <file path=word/numbering.xml><?xml version="1.0" encoding="utf-8"?>
-<w:numbering xmlns:wpc="http://schemas.microsoft.com/office/word/2010/wordprocessingCanvas" xmlns:cx="http://schemas.microsoft.com/office/drawing/2014/chartex" xmlns:cx1="http://schemas.microsoft.com/office/drawing/2015/9/8/chartex" xmlns:cx2="http://schemas.microsoft.com/office/drawing/2015/10/21/chartex" xmlns:cx3="http://schemas.microsoft.com/office/drawing/2016/5/9/chartex" xmlns:cx4="http://schemas.microsoft.com/office/drawing/2016/5/10/chartex" xmlns:cx5="http://schemas.microsoft.com/office/drawing/2016/5/11/chartex" xmlns:cx6="http://schemas.microsoft.com/office/drawing/2016/5/12/chartex" xmlns:cx7="http://schemas.microsoft.com/office/drawing/2016/5/13/chartex" xmlns:cx8="http://schemas.microsoft.com/office/drawing/2016/5/14/chartex" xmlns:mc="http://schemas.openxmlformats.org/markup-compatibility/2006" xmlns:aink="http://schemas.microsoft.com/office/drawing/2016/ink" xmlns:am3d="http://schemas.microsoft.com/office/drawing/2017/model3d" xmlns:o="urn:schemas-microsoft-com:office:office" xmlns:oel="http://schemas.microsoft.com/office/2019/extlst" xmlns:r="http://schemas.openxmlformats.org/officeDocument/2006/relationships" xmlns:m="http://schemas.openxmlformats.org/officeDocument/2006/math" xmlns:v="urn:schemas-microsoft-com:vml" xmlns:wp14="http://schemas.microsoft.com/office/word/2010/wordprocessingDrawing" xmlns:wp="http://schemas.openxmlformats.org/drawingml/2006/wordprocessingDrawing" xmlns:w10="urn:schemas-microsoft-com:office:word" xmlns:w="http://schemas.openxmlformats.org/wordprocessingml/2006/main" xmlns:w14="http://schemas.microsoft.com/office/word/2010/wordml" xmlns:w15="http://schemas.microsoft.com/office/word/2012/wordml" xmlns:w16cex="http://schemas.microsoft.com/office/word/2018/wordml/cex" xmlns:w16cid="http://schemas.microsoft.com/office/word/2016/wordml/cid" xmlns:w16="http://schemas.microsoft.com/office/word/2018/wordml" xmlns:w16du="http://schemas.microsoft.com/office/word/2023/wordml/word16du" xmlns:w16sdtdh="http://schemas.microsoft.com/office/word/2020/wordml/sdtdatahash" xmlns:w16se="http://schemas.microsoft.com/office/word/2015/wordml/symex" xmlns:wpg="http://schemas.microsoft.com/office/word/2010/wordprocessingGroup" xmlns:wpi="http://schemas.microsoft.com/office/word/2010/wordprocessingInk" xmlns:wne="http://schemas.microsoft.com/office/word/2006/wordml" xmlns:wps="http://schemas.microsoft.com/office/word/2010/wordprocessingShape" mc:Ignorable="w14 w15 w16se w16cid w16 w16cex w16sdtdh wp14">
+<w:numbering xmlns:wpc="http://schemas.microsoft.com/office/word/2010/wordprocessingCanvas" xmlns:cx="http://schemas.microsoft.com/office/drawing/2014/chartex" xmlns:cx1="http://schemas.microsoft.com/office/drawing/2015/9/8/chartex" xmlns:cx2="http://schemas.microsoft.com/office/drawing/2015/10/21/chartex" xmlns:cx3="http://schemas.microsoft.com/office/drawing/2016/5/9/chartex" xmlns:cx4="http://schemas.microsoft.com/office/drawing/2016/5/10/chartex" xmlns:cx5="http://schemas.microsoft.com/office/drawing/2016/5/11/chartex" xmlns:cx6="http://schemas.microsoft.com/office/drawing/2016/5/12/chartex" xmlns:cx7="http://schemas.microsoft.com/office/drawing/2016/5/13/chartex" xmlns:cx8="http://schemas.microsoft.com/office/drawing/2016/5/14/chartex" xmlns:mc="http://schemas.openxmlformats.org/markup-compatibility/2006" xmlns:aink="http://schemas.microsoft.com/office/drawing/2016/ink" xmlns:am3d="http://schemas.microsoft.com/office/drawing/2017/model3d" xmlns:o="urn:schemas-microsoft-com:office:office" xmlns:oel="http://schemas.microsoft.com/office/2019/extlst" xmlns:r="http://schemas.openxmlformats.org/officeDocument/2006/relationships" xmlns:m="http://schemas.openxmlformats.org/officeDocument/2006/math" xmlns:v="urn:schemas-microsoft-com:vml" xmlns:wp14="http://schemas.microsoft.com/office/word/2010/wordprocessingDrawing" xmlns:wp="http://schemas.openxmlformats.org/drawingml/2006/wordprocessingDrawing" xmlns:w10="urn:schemas-microsoft-com:office:word" xmlns:w="http://schemas.openxmlformats.org/wordprocessingml/2006/main" xmlns:w14="http://schemas.microsoft.com/office/word/2010/wordml" xmlns:w15="http://schemas.microsoft.com/office/word/2012/wordml" xmlns:w16cex="http://schemas.microsoft.com/office/word/2018/wordml/cex" xmlns:w16cid="http://schemas.microsoft.com/office/word/2016/wordml/cid" xmlns:w16="http://schemas.microsoft.com/office/word/2018/wordml" xmlns:w16sdtdh="http://schemas.microsoft.com/office/word/2020/wordml/sdtdatahash" xmlns:w16se="http://schemas.microsoft.com/office/word/2015/wordml/symex" xmlns:wpg="http://schemas.microsoft.com/office/word/2010/wordprocessingGroup" xmlns:wpi="http://schemas.microsoft.com/office/word/2010/wordprocessingInk" xmlns:wne="http://schemas.microsoft.com/office/word/2006/wordml" xmlns:wps="http://schemas.microsoft.com/office/word/2010/wordprocessingShape" mc:Ignorable="w14 w15 w16se w16cid w16 w16cex w16sdtdh wp14">
   <w:abstractNum w:abstractNumId="0" w15:restartNumberingAfterBreak="0">
     <w:nsid w:val="0A41069A"/>
     <w:multiLevelType w:val="multilevel"/>
@@ -5308,39 +7092,6 @@
   </w:num>
   <w:num w:numId="3" w16cid:durableId="1354844608">
     <w:abstractNumId w:val="1"/>
-  </w:num>
-  <w:num w:numId="4" w16cid:durableId="320934217">
-    <w:abstractNumId w:val="0"/>
-  </w:num>
-  <w:num w:numId="5" w16cid:durableId="474950815">
-    <w:abstractNumId w:val="0"/>
-  </w:num>
-  <w:num w:numId="6" w16cid:durableId="355040485">
-    <w:abstractNumId w:val="0"/>
-  </w:num>
-  <w:num w:numId="7" w16cid:durableId="1857964934">
-    <w:abstractNumId w:val="0"/>
-  </w:num>
-  <w:num w:numId="8" w16cid:durableId="1304771145">
-    <w:abstractNumId w:val="0"/>
-  </w:num>
-  <w:num w:numId="9" w16cid:durableId="1625651666">
-    <w:abstractNumId w:val="0"/>
-  </w:num>
-  <w:num w:numId="10" w16cid:durableId="1411929777">
-    <w:abstractNumId w:val="0"/>
-  </w:num>
-  <w:num w:numId="11" w16cid:durableId="1242373666">
-    <w:abstractNumId w:val="0"/>
-  </w:num>
-  <w:num w:numId="12" w16cid:durableId="1060440484">
-    <w:abstractNumId w:val="0"/>
-  </w:num>
-  <w:num w:numId="13" w16cid:durableId="474763486">
-    <w:abstractNumId w:val="0"/>
-  </w:num>
-  <w:num w:numId="14" w16cid:durableId="1978604216">
-    <w:abstractNumId w:val="0"/>
   </w:num>
 </w:numbering>
 </file>
@@ -5976,7 +7727,7 @@
     <w:basedOn w:val="DefaultParagraphFont"/>
     <w:link w:val="Heading4"/>
     <w:uiPriority w:val="9"/>
-    <w:rsid w:val="002C6531"/>
+    <w:rsid w:val="007C349F"/>
     <w:rPr>
       <w:rFonts w:eastAsiaTheme="majorEastAsia" w:cstheme="majorBidi"/>
       <w:i/>

--- a/Report.docx
+++ b/Report.docx
@@ -4,12 +4,2794 @@
   <w:body>
     <w:p>
       <w:pPr>
+        <w:spacing w:after="0"/>
+        <w:jc w:val="center"/>
+        <w:rPr>
+          <w:rFonts w:cs="Times New Roman"/>
+          <w:b/>
+          <w:bCs/>
+          <w:sz w:val="28"/>
+          <w:szCs w:val="28"/>
+        </w:rPr>
+      </w:pPr>
+      <w:r>
+        <w:rPr>
+          <w:rFonts w:cs="Times New Roman"/>
+          <w:b/>
+          <w:bCs/>
+          <w:sz w:val="28"/>
+          <w:szCs w:val="28"/>
+        </w:rPr>
+        <w:t>VIETNAM NATIONAL UNIVERSITY</w:t>
+      </w:r>
+    </w:p>
+    <w:p>
+      <w:pPr>
+        <w:spacing w:after="0"/>
+        <w:jc w:val="center"/>
+        <w:rPr>
+          <w:rFonts w:cs="Times New Roman"/>
+          <w:b/>
+          <w:bCs/>
+          <w:sz w:val="28"/>
+          <w:szCs w:val="28"/>
+        </w:rPr>
+      </w:pPr>
+    </w:p>
+    <w:p>
+      <w:pPr>
+        <w:spacing w:after="0"/>
+        <w:jc w:val="center"/>
+        <w:rPr>
+          <w:rFonts w:cs="Times New Roman"/>
+          <w:b/>
+          <w:bCs/>
+          <w:sz w:val="28"/>
+          <w:szCs w:val="28"/>
+        </w:rPr>
+      </w:pPr>
+      <w:r>
+        <w:rPr>
+          <w:rFonts w:cs="Times New Roman"/>
+          <w:b/>
+          <w:bCs/>
+          <w:sz w:val="28"/>
+          <w:szCs w:val="28"/>
+        </w:rPr>
+        <w:t>UNIVERSITY OF SCIENCE</w:t>
+      </w:r>
+    </w:p>
+    <w:p>
+      <w:pPr>
+        <w:spacing w:after="0"/>
+        <w:jc w:val="center"/>
+        <w:rPr>
+          <w:rFonts w:cs="Times New Roman"/>
+          <w:b/>
+          <w:bCs/>
+          <w:sz w:val="28"/>
+          <w:szCs w:val="28"/>
+        </w:rPr>
+      </w:pPr>
+    </w:p>
+    <w:p>
+      <w:pPr>
+        <w:spacing w:after="0"/>
+        <w:jc w:val="center"/>
+        <w:rPr>
+          <w:rFonts w:cs="Times New Roman"/>
+          <w:b/>
+          <w:bCs/>
+          <w:sz w:val="28"/>
+          <w:szCs w:val="28"/>
+        </w:rPr>
+      </w:pPr>
+      <w:r>
+        <w:rPr>
+          <w:rFonts w:cs="Times New Roman"/>
+          <w:b/>
+          <w:bCs/>
+          <w:sz w:val="28"/>
+          <w:szCs w:val="28"/>
+        </w:rPr>
+        <w:t>DEPARTMENT OF COMPUTER SCIENCE</w:t>
+      </w:r>
+    </w:p>
+    <w:p>
+      <w:pPr>
+        <w:spacing w:after="0"/>
+        <w:jc w:val="center"/>
+        <w:rPr>
+          <w:rFonts w:cs="Times New Roman"/>
+          <w:b/>
+          <w:bCs/>
+          <w:sz w:val="28"/>
+          <w:szCs w:val="28"/>
+        </w:rPr>
+      </w:pPr>
+      <w:r>
+        <w:rPr>
+          <w:rFonts w:cs="Times New Roman"/>
+          <w:b/>
+          <w:bCs/>
+          <w:sz w:val="28"/>
+          <w:szCs w:val="28"/>
+        </w:rPr>
+        <w:t>FACULTY OF INFORMATION TECHNOLOGY</w:t>
+      </w:r>
+    </w:p>
+    <w:p>
+      <w:pPr>
+        <w:spacing w:after="0"/>
+        <w:jc w:val="center"/>
+        <w:rPr>
+          <w:rFonts w:cs="Times New Roman"/>
+          <w:sz w:val="25"/>
+          <w:szCs w:val="25"/>
+        </w:rPr>
+      </w:pPr>
+    </w:p>
+    <w:p>
+      <w:pPr>
+        <w:spacing w:after="0"/>
+        <w:jc w:val="center"/>
+        <w:rPr>
+          <w:rFonts w:cs="Times New Roman"/>
+          <w:sz w:val="25"/>
+          <w:szCs w:val="25"/>
+        </w:rPr>
+      </w:pPr>
+      <w:r>
+        <w:rPr>
+          <w:rFonts w:cs="Times New Roman"/>
+          <w:sz w:val="25"/>
+          <w:szCs w:val="25"/>
+        </w:rPr>
+        <w:t>***</w:t>
+      </w:r>
+    </w:p>
+    <w:p>
+      <w:pPr>
+        <w:spacing w:after="0"/>
+        <w:jc w:val="both"/>
+        <w:rPr>
+          <w:rFonts w:cs="Times New Roman"/>
+          <w:sz w:val="25"/>
+          <w:szCs w:val="25"/>
+        </w:rPr>
+      </w:pPr>
+    </w:p>
+    <w:p>
+      <w:pPr>
+        <w:spacing w:after="0"/>
+        <w:jc w:val="center"/>
+        <w:rPr>
+          <w:rFonts w:cs="Times New Roman"/>
+          <w:sz w:val="25"/>
+          <w:szCs w:val="25"/>
+        </w:rPr>
+      </w:pPr>
+      <w:r>
+        <w:rPr>
+          <w:noProof/>
+          <w:sz w:val="25"/>
+          <w:szCs w:val="25"/>
+        </w:rPr>
+        <w:drawing>
+          <wp:inline distT="0" distB="0" distL="0" distR="0" wp14:anchorId="67614015" wp14:editId="18E4653C">
+            <wp:extent cx="2233930" cy="1854835"/>
+            <wp:effectExtent l="0" t="0" r="0" b="0"/>
+            <wp:docPr id="1" name="Picture 1"/>
+            <wp:cNvGraphicFramePr>
+              <a:graphicFrameLocks xmlns:a="http://schemas.openxmlformats.org/drawingml/2006/main" noChangeAspect="1"/>
+            </wp:cNvGraphicFramePr>
+            <a:graphic xmlns:a="http://schemas.openxmlformats.org/drawingml/2006/main">
+              <a:graphicData uri="http://schemas.openxmlformats.org/drawingml/2006/picture">
+                <pic:pic xmlns:pic="http://schemas.openxmlformats.org/drawingml/2006/picture">
+                  <pic:nvPicPr>
+                    <pic:cNvPr id="0" name="Picture 1"/>
+                    <pic:cNvPicPr>
+                      <a:picLocks noChangeAspect="1" noChangeArrowheads="1"/>
+                    </pic:cNvPicPr>
+                  </pic:nvPicPr>
+                  <pic:blipFill>
+                    <a:blip r:embed="rId8">
+                      <a:extLst>
+                        <a:ext uri="{28A0092B-C50C-407E-A947-70E740481C1C}">
+                          <a14:useLocalDpi xmlns:a14="http://schemas.microsoft.com/office/drawing/2010/main" val="0"/>
+                        </a:ext>
+                      </a:extLst>
+                    </a:blip>
+                    <a:srcRect/>
+                    <a:stretch>
+                      <a:fillRect/>
+                    </a:stretch>
+                  </pic:blipFill>
+                  <pic:spPr bwMode="auto">
+                    <a:xfrm>
+                      <a:off x="0" y="0"/>
+                      <a:ext cx="2233930" cy="1854835"/>
+                    </a:xfrm>
+                    <a:prstGeom prst="rect">
+                      <a:avLst/>
+                    </a:prstGeom>
+                    <a:noFill/>
+                    <a:ln>
+                      <a:noFill/>
+                    </a:ln>
+                  </pic:spPr>
+                </pic:pic>
+              </a:graphicData>
+            </a:graphic>
+          </wp:inline>
+        </w:drawing>
+      </w:r>
+      <w:r>
+        <w:rPr>
+          <w:color w:val="000000"/>
+          <w:sz w:val="32"/>
+          <w:szCs w:val="32"/>
+          <w:shd w:val="clear" w:color="auto" w:fill="FFFFFF"/>
+        </w:rPr>
+        <w:br/>
+      </w:r>
+    </w:p>
+    <w:p>
+      <w:pPr>
+        <w:spacing w:after="0"/>
+        <w:jc w:val="both"/>
+        <w:rPr>
+          <w:rFonts w:cs="Times New Roman"/>
+          <w:sz w:val="25"/>
+          <w:szCs w:val="25"/>
+        </w:rPr>
+      </w:pPr>
+    </w:p>
+    <w:p>
+      <w:pPr>
+        <w:spacing w:after="0"/>
+        <w:jc w:val="center"/>
+        <w:rPr>
+          <w:rFonts w:cs="Times New Roman"/>
+          <w:b/>
+          <w:bCs/>
+          <w:sz w:val="32"/>
+          <w:szCs w:val="32"/>
+        </w:rPr>
+      </w:pPr>
+      <w:r>
+        <w:rPr>
+          <w:rFonts w:cs="Times New Roman"/>
+          <w:b/>
+          <w:bCs/>
+          <w:sz w:val="32"/>
+          <w:szCs w:val="32"/>
+        </w:rPr>
+        <w:t xml:space="preserve">LAB 01: DATA PREPROCESSING </w:t>
+      </w:r>
+      <w:r>
+        <w:rPr>
+          <w:rFonts w:cs="Times New Roman"/>
+          <w:b/>
+          <w:bCs/>
+          <w:sz w:val="32"/>
+          <w:szCs w:val="32"/>
+        </w:rPr>
+        <w:t>AND DATA EXPLORATION</w:t>
+      </w:r>
+    </w:p>
+    <w:p>
+      <w:pPr>
+        <w:spacing w:after="0"/>
+        <w:rPr>
+          <w:rFonts w:cs="Times New Roman"/>
+          <w:sz w:val="25"/>
+          <w:szCs w:val="25"/>
+        </w:rPr>
+      </w:pPr>
+    </w:p>
+    <w:p>
+      <w:pPr>
+        <w:spacing w:after="0"/>
+        <w:jc w:val="center"/>
+        <w:rPr>
+          <w:rFonts w:cs="Times New Roman"/>
+          <w:sz w:val="25"/>
+          <w:szCs w:val="25"/>
+        </w:rPr>
+      </w:pPr>
+    </w:p>
+    <w:p>
+      <w:pPr>
+        <w:spacing w:after="0"/>
+        <w:ind w:left="1560"/>
+        <w:rPr>
+          <w:rFonts w:cs="Times New Roman"/>
+          <w:sz w:val="25"/>
+          <w:szCs w:val="25"/>
+        </w:rPr>
+      </w:pPr>
+      <w:r>
+        <w:rPr>
+          <w:rFonts w:cs="Times New Roman"/>
+          <w:sz w:val="25"/>
+          <w:szCs w:val="25"/>
+        </w:rPr>
+        <w:t>Instructor</w:t>
+      </w:r>
+      <w:r>
+        <w:rPr>
+          <w:rFonts w:cs="Times New Roman"/>
+          <w:sz w:val="25"/>
+          <w:szCs w:val="25"/>
+        </w:rPr>
+        <w:t xml:space="preserve">: </w:t>
+      </w:r>
+      <w:r>
+        <w:rPr>
+          <w:rFonts w:cs="Times New Roman"/>
+          <w:sz w:val="25"/>
+          <w:szCs w:val="25"/>
+        </w:rPr>
+        <w:t xml:space="preserve">Nguyễn Thị Thu Hằng </w:t>
+      </w:r>
+      <w:r>
+        <w:rPr>
+          <w:rFonts w:cs="Times New Roman"/>
+          <w:sz w:val="25"/>
+          <w:szCs w:val="25"/>
+        </w:rPr>
+        <w:t>(</w:t>
+      </w:r>
+      <w:r>
+        <w:rPr>
+          <w:rFonts w:cs="Times New Roman"/>
+          <w:sz w:val="25"/>
+          <w:szCs w:val="25"/>
+        </w:rPr>
+        <w:t>ntthuhang0131@gmail.com</w:t>
+      </w:r>
+      <w:r>
+        <w:rPr>
+          <w:rFonts w:cs="Times New Roman"/>
+          <w:sz w:val="25"/>
+          <w:szCs w:val="25"/>
+        </w:rPr>
+        <w:t>)</w:t>
+      </w:r>
+    </w:p>
+    <w:p>
+      <w:pPr>
+        <w:spacing w:after="0"/>
+        <w:ind w:left="1560"/>
+        <w:rPr>
+          <w:rFonts w:cs="Times New Roman"/>
+          <w:sz w:val="25"/>
+          <w:szCs w:val="25"/>
+        </w:rPr>
+      </w:pPr>
+      <w:r>
+        <w:rPr>
+          <w:rFonts w:cs="Times New Roman"/>
+          <w:sz w:val="25"/>
+          <w:szCs w:val="25"/>
+        </w:rPr>
+        <w:t>Class</w:t>
+      </w:r>
+      <w:r>
+        <w:rPr>
+          <w:rFonts w:cs="Times New Roman"/>
+          <w:sz w:val="25"/>
+          <w:szCs w:val="25"/>
+        </w:rPr>
+        <w:t>: 20_</w:t>
+      </w:r>
+      <w:r>
+        <w:rPr>
+          <w:rFonts w:cs="Times New Roman"/>
+          <w:sz w:val="25"/>
+          <w:szCs w:val="25"/>
+        </w:rPr>
+        <w:t>2</w:t>
+      </w:r>
+      <w:r>
+        <w:rPr>
+          <w:rFonts w:cs="Times New Roman"/>
+          <w:sz w:val="25"/>
+          <w:szCs w:val="25"/>
+        </w:rPr>
+        <w:t>1</w:t>
+      </w:r>
+    </w:p>
+    <w:p>
+      <w:pPr>
+        <w:spacing w:after="0"/>
+        <w:ind w:left="1560"/>
+        <w:rPr>
+          <w:rFonts w:cs="Times New Roman"/>
+          <w:sz w:val="25"/>
+          <w:szCs w:val="25"/>
+        </w:rPr>
+      </w:pPr>
+      <w:r>
+        <w:rPr>
+          <w:rFonts w:cs="Times New Roman"/>
+          <w:sz w:val="25"/>
+          <w:szCs w:val="25"/>
+        </w:rPr>
+        <w:t>Academic year</w:t>
+      </w:r>
+      <w:r>
+        <w:rPr>
+          <w:rFonts w:cs="Times New Roman"/>
+          <w:sz w:val="25"/>
+          <w:szCs w:val="25"/>
+        </w:rPr>
+        <w:t>: 2022-2023</w:t>
+      </w:r>
+    </w:p>
+    <w:p>
+      <w:pPr>
+        <w:spacing w:after="0"/>
+        <w:ind w:left="1560"/>
+        <w:rPr>
+          <w:rFonts w:cs="Times New Roman"/>
+          <w:sz w:val="25"/>
+          <w:szCs w:val="25"/>
+        </w:rPr>
+      </w:pPr>
+      <w:r>
+        <w:rPr>
+          <w:rFonts w:cs="Times New Roman"/>
+          <w:sz w:val="25"/>
+          <w:szCs w:val="25"/>
+        </w:rPr>
+        <w:t>Group of s</w:t>
+      </w:r>
+      <w:r>
+        <w:rPr>
+          <w:rFonts w:cs="Times New Roman"/>
+          <w:sz w:val="25"/>
+          <w:szCs w:val="25"/>
+        </w:rPr>
+        <w:t>tudents</w:t>
+      </w:r>
+      <w:r>
+        <w:rPr>
+          <w:rFonts w:cs="Times New Roman"/>
+          <w:sz w:val="25"/>
+          <w:szCs w:val="25"/>
+        </w:rPr>
+        <w:t>:</w:t>
+      </w:r>
+    </w:p>
+    <w:p>
+      <w:pPr>
+        <w:pStyle w:val="ListParagraph"/>
+        <w:numPr>
+          <w:ilvl w:val="0"/>
+          <w:numId w:val="10"/>
+        </w:numPr>
+        <w:spacing w:after="0"/>
+        <w:ind w:left="2552"/>
+        <w:rPr>
+          <w:rFonts w:cs="Times New Roman"/>
+          <w:sz w:val="25"/>
+          <w:szCs w:val="25"/>
+        </w:rPr>
+      </w:pPr>
+      <w:r>
+        <w:rPr>
+          <w:rFonts w:cs="Times New Roman"/>
+          <w:sz w:val="25"/>
+          <w:szCs w:val="25"/>
+        </w:rPr>
+        <w:t>Nguyễn Ngọc Khánh Vy</w:t>
+      </w:r>
+      <w:r>
+        <w:rPr>
+          <w:rFonts w:cs="Times New Roman"/>
+          <w:sz w:val="25"/>
+          <w:szCs w:val="25"/>
+        </w:rPr>
+        <w:tab/>
+      </w:r>
+      <w:r>
+        <w:rPr>
+          <w:rFonts w:cs="Times New Roman"/>
+          <w:sz w:val="25"/>
+          <w:szCs w:val="25"/>
+        </w:rPr>
+        <w:tab/>
+      </w:r>
+      <w:r>
+        <w:rPr>
+          <w:rFonts w:cs="Times New Roman"/>
+          <w:sz w:val="25"/>
+          <w:szCs w:val="25"/>
+        </w:rPr>
+        <w:t>ID</w:t>
+      </w:r>
+      <w:r>
+        <w:rPr>
+          <w:rFonts w:cs="Times New Roman"/>
+          <w:sz w:val="25"/>
+          <w:szCs w:val="25"/>
+        </w:rPr>
+        <w:t>: 20120</w:t>
+      </w:r>
+      <w:r>
+        <w:rPr>
+          <w:rFonts w:cs="Times New Roman"/>
+          <w:sz w:val="25"/>
+          <w:szCs w:val="25"/>
+        </w:rPr>
+        <w:t>238</w:t>
+      </w:r>
+    </w:p>
+    <w:p>
+      <w:pPr>
+        <w:pStyle w:val="ListParagraph"/>
+        <w:numPr>
+          <w:ilvl w:val="0"/>
+          <w:numId w:val="10"/>
+        </w:numPr>
+        <w:spacing w:after="0"/>
+        <w:ind w:left="2552"/>
+        <w:rPr>
+          <w:rFonts w:cs="Times New Roman"/>
+          <w:sz w:val="25"/>
+          <w:szCs w:val="25"/>
+        </w:rPr>
+      </w:pPr>
+      <w:r>
+        <w:rPr>
+          <w:rFonts w:cs="Times New Roman"/>
+          <w:sz w:val="25"/>
+          <w:szCs w:val="25"/>
+        </w:rPr>
+        <w:t xml:space="preserve">Nguyễn Hoàng Anh </w:t>
+      </w:r>
+      <w:r>
+        <w:rPr>
+          <w:rFonts w:cs="Times New Roman"/>
+          <w:sz w:val="25"/>
+          <w:szCs w:val="25"/>
+        </w:rPr>
+        <w:tab/>
+      </w:r>
+      <w:r>
+        <w:rPr>
+          <w:rFonts w:cs="Times New Roman"/>
+          <w:sz w:val="25"/>
+          <w:szCs w:val="25"/>
+        </w:rPr>
+        <w:tab/>
+        <w:t>ID</w:t>
+      </w:r>
+      <w:r>
+        <w:rPr>
+          <w:rFonts w:cs="Times New Roman"/>
+          <w:sz w:val="25"/>
+          <w:szCs w:val="25"/>
+        </w:rPr>
+        <w:t>: 20120246</w:t>
+      </w:r>
+    </w:p>
+    <w:p>
+      <w:pPr>
+        <w:spacing w:after="0"/>
+        <w:rPr>
+          <w:rFonts w:cs="Times New Roman"/>
+          <w:sz w:val="25"/>
+          <w:szCs w:val="25"/>
+        </w:rPr>
+      </w:pPr>
+    </w:p>
+    <w:p>
+      <w:pPr>
+        <w:spacing w:after="0"/>
+        <w:jc w:val="center"/>
+        <w:rPr>
+          <w:rFonts w:cs="Times New Roman"/>
+          <w:i/>
+          <w:iCs/>
+          <w:sz w:val="25"/>
+          <w:szCs w:val="25"/>
+        </w:rPr>
+      </w:pPr>
+    </w:p>
+    <w:p>
+      <w:pPr>
+        <w:spacing w:after="0"/>
+        <w:jc w:val="center"/>
+        <w:rPr>
+          <w:rFonts w:cs="Times New Roman"/>
+          <w:i/>
+          <w:iCs/>
+          <w:sz w:val="25"/>
+          <w:szCs w:val="25"/>
+        </w:rPr>
+      </w:pPr>
+    </w:p>
+    <w:p>
+      <w:pPr>
+        <w:spacing w:after="0"/>
+        <w:jc w:val="center"/>
+        <w:rPr>
+          <w:rFonts w:cs="Times New Roman"/>
+          <w:i/>
+          <w:iCs/>
+          <w:sz w:val="25"/>
+          <w:szCs w:val="25"/>
+        </w:rPr>
+      </w:pPr>
+    </w:p>
+    <w:p>
+      <w:pPr>
+        <w:spacing w:after="0"/>
+        <w:jc w:val="center"/>
+        <w:rPr>
+          <w:rFonts w:cs="Times New Roman"/>
+          <w:i/>
+          <w:iCs/>
+          <w:sz w:val="25"/>
+          <w:szCs w:val="25"/>
+        </w:rPr>
+      </w:pPr>
+    </w:p>
+    <w:p>
+      <w:pPr>
+        <w:spacing w:after="0"/>
+        <w:jc w:val="center"/>
+        <w:rPr>
+          <w:rFonts w:cs="Times New Roman"/>
+          <w:i/>
+          <w:iCs/>
+          <w:sz w:val="25"/>
+          <w:szCs w:val="25"/>
+        </w:rPr>
+      </w:pPr>
+    </w:p>
+    <w:p>
+      <w:pPr>
+        <w:spacing w:after="0"/>
+        <w:jc w:val="center"/>
+        <w:rPr>
+          <w:rFonts w:cs="Times New Roman"/>
+          <w:i/>
+          <w:iCs/>
+          <w:sz w:val="25"/>
+          <w:szCs w:val="25"/>
+        </w:rPr>
+      </w:pPr>
+    </w:p>
+    <w:p>
+      <w:pPr>
+        <w:spacing w:after="0"/>
+        <w:jc w:val="center"/>
+        <w:rPr>
+          <w:rFonts w:cs="Times New Roman"/>
+          <w:i/>
+          <w:iCs/>
+          <w:sz w:val="25"/>
+          <w:szCs w:val="25"/>
+        </w:rPr>
+      </w:pPr>
+    </w:p>
+    <w:p>
+      <w:pPr>
+        <w:spacing w:after="0"/>
+        <w:jc w:val="center"/>
+        <w:rPr>
+          <w:rFonts w:cs="Times New Roman"/>
+          <w:i/>
+          <w:iCs/>
+          <w:sz w:val="25"/>
+          <w:szCs w:val="25"/>
+        </w:rPr>
+      </w:pPr>
+    </w:p>
+    <w:p>
+      <w:pPr>
+        <w:spacing w:after="0"/>
+        <w:jc w:val="center"/>
+        <w:rPr>
+          <w:rFonts w:cs="Times New Roman"/>
+          <w:i/>
+          <w:iCs/>
+          <w:sz w:val="25"/>
+          <w:szCs w:val="25"/>
+        </w:rPr>
+      </w:pPr>
+    </w:p>
+    <w:p>
+      <w:pPr>
+        <w:spacing w:after="0"/>
+        <w:jc w:val="center"/>
+        <w:rPr>
+          <w:rFonts w:cs="Times New Roman"/>
+          <w:i/>
+          <w:iCs/>
+          <w:sz w:val="25"/>
+          <w:szCs w:val="25"/>
+        </w:rPr>
+        <w:sectPr>
+          <w:pgSz w:w="12240" w:h="15840"/>
+          <w:pgMar w:top="1440" w:right="1440" w:bottom="1440" w:left="1440" w:header="720" w:footer="720" w:gutter="0"/>
+          <w:pgBorders w:offsetFrom="page">
+            <w:top w:val="threeDEngrave" w:sz="24" w:space="24" w:color="auto"/>
+            <w:left w:val="threeDEngrave" w:sz="24" w:space="24" w:color="auto"/>
+            <w:bottom w:val="threeDEmboss" w:sz="24" w:space="24" w:color="auto"/>
+            <w:right w:val="threeDEmboss" w:sz="24" w:space="24" w:color="auto"/>
+          </w:pgBorders>
+          <w:cols w:space="720"/>
+          <w:docGrid w:linePitch="360"/>
+        </w:sectPr>
+      </w:pPr>
+      <w:r>
+        <w:rPr>
+          <w:rFonts w:cs="Times New Roman"/>
+          <w:i/>
+          <w:iCs/>
+          <w:sz w:val="25"/>
+          <w:szCs w:val="25"/>
+        </w:rPr>
+        <w:t>Ho Chi Minh City</w:t>
+      </w:r>
+      <w:r>
+        <w:rPr>
+          <w:rFonts w:cs="Times New Roman"/>
+          <w:i/>
+          <w:iCs/>
+          <w:sz w:val="25"/>
+          <w:szCs w:val="25"/>
+        </w:rPr>
+        <w:t xml:space="preserve">, </w:t>
+      </w:r>
+      <w:r>
+        <w:rPr>
+          <w:rFonts w:cs="Times New Roman"/>
+          <w:i/>
+          <w:iCs/>
+          <w:sz w:val="25"/>
+          <w:szCs w:val="25"/>
+        </w:rPr>
+        <w:t xml:space="preserve">March </w:t>
+      </w:r>
+      <w:r>
+        <w:rPr>
+          <w:rFonts w:cs="Times New Roman"/>
+          <w:i/>
+          <w:iCs/>
+          <w:sz w:val="25"/>
+          <w:szCs w:val="25"/>
+        </w:rPr>
+        <w:t>202</w:t>
+      </w:r>
+      <w:r>
+        <w:rPr>
+          <w:rFonts w:cs="Times New Roman"/>
+          <w:i/>
+          <w:iCs/>
+          <w:sz w:val="25"/>
+          <w:szCs w:val="25"/>
+        </w:rPr>
+        <w:t>3</w:t>
+      </w:r>
+    </w:p>
+    <w:p>
+      <w:pPr>
+        <w:rPr>
+          <w:rFonts w:eastAsiaTheme="majorEastAsia" w:cstheme="majorBidi"/>
+          <w:b/>
+          <w:color w:val="2F5496" w:themeColor="accent1" w:themeShade="BF"/>
+          <w:sz w:val="28"/>
+          <w:szCs w:val="32"/>
+        </w:rPr>
+      </w:pPr>
+    </w:p>
+    <w:sdt>
+      <w:sdtPr>
+        <w:id w:val="-288589209"/>
+        <w:docPartObj>
+          <w:docPartGallery w:val="Table of Contents"/>
+          <w:docPartUnique/>
+        </w:docPartObj>
+      </w:sdtPr>
+      <w:sdtEndPr>
+        <w:rPr>
+          <w:rFonts w:ascii="Times New Roman" w:eastAsiaTheme="minorEastAsia" w:hAnsi="Times New Roman" w:cstheme="minorBidi"/>
+          <w:b/>
+          <w:bCs/>
+          <w:noProof/>
+          <w:color w:val="auto"/>
+          <w:kern w:val="2"/>
+          <w:sz w:val="24"/>
+          <w:szCs w:val="22"/>
+          <w:lang w:eastAsia="ko-KR"/>
+          <w14:ligatures w14:val="standardContextual"/>
+        </w:rPr>
+      </w:sdtEndPr>
+      <w:sdtContent>
+        <w:p>
+          <w:pPr>
+            <w:pStyle w:val="TOCHeading"/>
+            <w:rPr>
+              <w:rFonts w:ascii="Times New Roman" w:hAnsi="Times New Roman" w:cs="Times New Roman"/>
+              <w:b/>
+              <w:bCs/>
+            </w:rPr>
+          </w:pPr>
+          <w:r>
+            <w:rPr>
+              <w:rFonts w:ascii="Times New Roman" w:hAnsi="Times New Roman" w:cs="Times New Roman"/>
+              <w:b/>
+              <w:bCs/>
+            </w:rPr>
+            <w:t>Table of Contents</w:t>
+          </w:r>
+        </w:p>
+        <w:p>
+          <w:pPr>
+            <w:pStyle w:val="TOC1"/>
+            <w:tabs>
+              <w:tab w:val="left" w:pos="440"/>
+              <w:tab w:val="right" w:leader="dot" w:pos="9019"/>
+            </w:tabs>
+            <w:rPr>
+              <w:noProof/>
+            </w:rPr>
+          </w:pPr>
+          <w:r>
+            <w:fldChar w:fldCharType="begin"/>
+          </w:r>
+          <w:r>
+            <w:instrText xml:space="preserve"> TOC \o "1-3" \h \z \u </w:instrText>
+          </w:r>
+          <w:r>
+            <w:fldChar w:fldCharType="separate"/>
+          </w:r>
+          <w:hyperlink w:anchor="_Toc130733130" w:history="1">
+            <w:r>
+              <w:rPr>
+                <w:rStyle w:val="Hyperlink"/>
+                <w:noProof/>
+              </w:rPr>
+              <w:t>0.</w:t>
+            </w:r>
+            <w:r>
+              <w:rPr>
+                <w:noProof/>
+              </w:rPr>
+              <w:tab/>
+            </w:r>
+            <w:r>
+              <w:rPr>
+                <w:rStyle w:val="Hyperlink"/>
+                <w:noProof/>
+              </w:rPr>
+              <w:t>Collaborators</w:t>
+            </w:r>
+            <w:r>
+              <w:rPr>
+                <w:noProof/>
+                <w:webHidden/>
+              </w:rPr>
+              <w:tab/>
+            </w:r>
+            <w:r>
+              <w:rPr>
+                <w:noProof/>
+                <w:webHidden/>
+              </w:rPr>
+              <w:fldChar w:fldCharType="begin"/>
+            </w:r>
+            <w:r>
+              <w:rPr>
+                <w:noProof/>
+                <w:webHidden/>
+              </w:rPr>
+              <w:instrText xml:space="preserve"> PAGEREF _Toc130733130 \h </w:instrText>
+            </w:r>
+            <w:r>
+              <w:rPr>
+                <w:noProof/>
+                <w:webHidden/>
+              </w:rPr>
+            </w:r>
+            <w:r>
+              <w:rPr>
+                <w:noProof/>
+                <w:webHidden/>
+              </w:rPr>
+              <w:fldChar w:fldCharType="separate"/>
+            </w:r>
+            <w:r>
+              <w:rPr>
+                <w:noProof/>
+                <w:webHidden/>
+              </w:rPr>
+              <w:t>3</w:t>
+            </w:r>
+            <w:r>
+              <w:rPr>
+                <w:noProof/>
+                <w:webHidden/>
+              </w:rPr>
+              <w:fldChar w:fldCharType="end"/>
+            </w:r>
+          </w:hyperlink>
+        </w:p>
+        <w:p>
+          <w:pPr>
+            <w:pStyle w:val="TOC1"/>
+            <w:tabs>
+              <w:tab w:val="left" w:pos="440"/>
+              <w:tab w:val="right" w:leader="dot" w:pos="9019"/>
+            </w:tabs>
+            <w:rPr>
+              <w:noProof/>
+            </w:rPr>
+          </w:pPr>
+          <w:hyperlink w:anchor="_Toc130733131" w:history="1">
+            <w:r>
+              <w:rPr>
+                <w:rStyle w:val="Hyperlink"/>
+                <w:noProof/>
+              </w:rPr>
+              <w:t>1.</w:t>
+            </w:r>
+            <w:r>
+              <w:rPr>
+                <w:noProof/>
+              </w:rPr>
+              <w:tab/>
+            </w:r>
+            <w:r>
+              <w:rPr>
+                <w:rStyle w:val="Hyperlink"/>
+                <w:noProof/>
+              </w:rPr>
+              <w:t>The contribution rate of each member</w:t>
+            </w:r>
+            <w:r>
+              <w:rPr>
+                <w:noProof/>
+                <w:webHidden/>
+              </w:rPr>
+              <w:tab/>
+            </w:r>
+            <w:r>
+              <w:rPr>
+                <w:noProof/>
+                <w:webHidden/>
+              </w:rPr>
+              <w:fldChar w:fldCharType="begin"/>
+            </w:r>
+            <w:r>
+              <w:rPr>
+                <w:noProof/>
+                <w:webHidden/>
+              </w:rPr>
+              <w:instrText xml:space="preserve"> PAGEREF _Toc130733131 \h </w:instrText>
+            </w:r>
+            <w:r>
+              <w:rPr>
+                <w:noProof/>
+                <w:webHidden/>
+              </w:rPr>
+            </w:r>
+            <w:r>
+              <w:rPr>
+                <w:noProof/>
+                <w:webHidden/>
+              </w:rPr>
+              <w:fldChar w:fldCharType="separate"/>
+            </w:r>
+            <w:r>
+              <w:rPr>
+                <w:noProof/>
+                <w:webHidden/>
+              </w:rPr>
+              <w:t>3</w:t>
+            </w:r>
+            <w:r>
+              <w:rPr>
+                <w:noProof/>
+                <w:webHidden/>
+              </w:rPr>
+              <w:fldChar w:fldCharType="end"/>
+            </w:r>
+          </w:hyperlink>
+        </w:p>
+        <w:p>
+          <w:pPr>
+            <w:pStyle w:val="TOC3"/>
+            <w:tabs>
+              <w:tab w:val="left" w:pos="1320"/>
+              <w:tab w:val="right" w:leader="dot" w:pos="9019"/>
+            </w:tabs>
+            <w:rPr>
+              <w:noProof/>
+            </w:rPr>
+          </w:pPr>
+          <w:hyperlink w:anchor="_Toc130733132" w:history="1">
+            <w:r>
+              <w:rPr>
+                <w:rStyle w:val="Hyperlink"/>
+                <w:noProof/>
+              </w:rPr>
+              <w:t>1.1.1.</w:t>
+            </w:r>
+            <w:r>
+              <w:rPr>
+                <w:noProof/>
+              </w:rPr>
+              <w:tab/>
+            </w:r>
+            <w:r>
+              <w:rPr>
+                <w:rStyle w:val="Hyperlink"/>
+                <w:noProof/>
+              </w:rPr>
+              <w:t>Task assignment</w:t>
+            </w:r>
+            <w:r>
+              <w:rPr>
+                <w:noProof/>
+                <w:webHidden/>
+              </w:rPr>
+              <w:tab/>
+            </w:r>
+            <w:r>
+              <w:rPr>
+                <w:noProof/>
+                <w:webHidden/>
+              </w:rPr>
+              <w:fldChar w:fldCharType="begin"/>
+            </w:r>
+            <w:r>
+              <w:rPr>
+                <w:noProof/>
+                <w:webHidden/>
+              </w:rPr>
+              <w:instrText xml:space="preserve"> PAGEREF _Toc130733132 \h </w:instrText>
+            </w:r>
+            <w:r>
+              <w:rPr>
+                <w:noProof/>
+                <w:webHidden/>
+              </w:rPr>
+            </w:r>
+            <w:r>
+              <w:rPr>
+                <w:noProof/>
+                <w:webHidden/>
+              </w:rPr>
+              <w:fldChar w:fldCharType="separate"/>
+            </w:r>
+            <w:r>
+              <w:rPr>
+                <w:noProof/>
+                <w:webHidden/>
+              </w:rPr>
+              <w:t>3</w:t>
+            </w:r>
+            <w:r>
+              <w:rPr>
+                <w:noProof/>
+                <w:webHidden/>
+              </w:rPr>
+              <w:fldChar w:fldCharType="end"/>
+            </w:r>
+          </w:hyperlink>
+        </w:p>
+        <w:p>
+          <w:pPr>
+            <w:pStyle w:val="TOC3"/>
+            <w:tabs>
+              <w:tab w:val="left" w:pos="1320"/>
+              <w:tab w:val="right" w:leader="dot" w:pos="9019"/>
+            </w:tabs>
+            <w:rPr>
+              <w:noProof/>
+            </w:rPr>
+          </w:pPr>
+          <w:hyperlink w:anchor="_Toc130733133" w:history="1">
+            <w:r>
+              <w:rPr>
+                <w:rStyle w:val="Hyperlink"/>
+                <w:noProof/>
+              </w:rPr>
+              <w:t>1.1.2.</w:t>
+            </w:r>
+            <w:r>
+              <w:rPr>
+                <w:noProof/>
+              </w:rPr>
+              <w:tab/>
+            </w:r>
+            <w:r>
+              <w:rPr>
+                <w:rStyle w:val="Hyperlink"/>
+                <w:noProof/>
+              </w:rPr>
+              <w:t>Contribution rate</w:t>
+            </w:r>
+            <w:r>
+              <w:rPr>
+                <w:noProof/>
+                <w:webHidden/>
+              </w:rPr>
+              <w:tab/>
+            </w:r>
+            <w:r>
+              <w:rPr>
+                <w:noProof/>
+                <w:webHidden/>
+              </w:rPr>
+              <w:fldChar w:fldCharType="begin"/>
+            </w:r>
+            <w:r>
+              <w:rPr>
+                <w:noProof/>
+                <w:webHidden/>
+              </w:rPr>
+              <w:instrText xml:space="preserve"> PAGEREF _Toc130733133 \h </w:instrText>
+            </w:r>
+            <w:r>
+              <w:rPr>
+                <w:noProof/>
+                <w:webHidden/>
+              </w:rPr>
+            </w:r>
+            <w:r>
+              <w:rPr>
+                <w:noProof/>
+                <w:webHidden/>
+              </w:rPr>
+              <w:fldChar w:fldCharType="separate"/>
+            </w:r>
+            <w:r>
+              <w:rPr>
+                <w:noProof/>
+                <w:webHidden/>
+              </w:rPr>
+              <w:t>3</w:t>
+            </w:r>
+            <w:r>
+              <w:rPr>
+                <w:noProof/>
+                <w:webHidden/>
+              </w:rPr>
+              <w:fldChar w:fldCharType="end"/>
+            </w:r>
+          </w:hyperlink>
+        </w:p>
+        <w:p>
+          <w:pPr>
+            <w:pStyle w:val="TOC1"/>
+            <w:tabs>
+              <w:tab w:val="left" w:pos="480"/>
+              <w:tab w:val="right" w:leader="dot" w:pos="9019"/>
+            </w:tabs>
+            <w:rPr>
+              <w:noProof/>
+            </w:rPr>
+          </w:pPr>
+          <w:hyperlink w:anchor="_Toc130733134" w:history="1">
+            <w:r>
+              <w:rPr>
+                <w:rStyle w:val="Hyperlink"/>
+                <w:noProof/>
+              </w:rPr>
+              <w:t>2.</w:t>
+            </w:r>
+            <w:r>
+              <w:rPr>
+                <w:noProof/>
+              </w:rPr>
+              <w:tab/>
+            </w:r>
+            <w:r>
+              <w:rPr>
+                <w:rStyle w:val="Hyperlink"/>
+                <w:noProof/>
+              </w:rPr>
+              <w:t>Assess the level of project completion</w:t>
+            </w:r>
+            <w:r>
+              <w:rPr>
+                <w:noProof/>
+                <w:webHidden/>
+              </w:rPr>
+              <w:tab/>
+            </w:r>
+            <w:r>
+              <w:rPr>
+                <w:noProof/>
+                <w:webHidden/>
+              </w:rPr>
+              <w:fldChar w:fldCharType="begin"/>
+            </w:r>
+            <w:r>
+              <w:rPr>
+                <w:noProof/>
+                <w:webHidden/>
+              </w:rPr>
+              <w:instrText xml:space="preserve"> PAGEREF _Toc130733134 \h </w:instrText>
+            </w:r>
+            <w:r>
+              <w:rPr>
+                <w:noProof/>
+                <w:webHidden/>
+              </w:rPr>
+            </w:r>
+            <w:r>
+              <w:rPr>
+                <w:noProof/>
+                <w:webHidden/>
+              </w:rPr>
+              <w:fldChar w:fldCharType="separate"/>
+            </w:r>
+            <w:r>
+              <w:rPr>
+                <w:noProof/>
+                <w:webHidden/>
+              </w:rPr>
+              <w:t>3</w:t>
+            </w:r>
+            <w:r>
+              <w:rPr>
+                <w:noProof/>
+                <w:webHidden/>
+              </w:rPr>
+              <w:fldChar w:fldCharType="end"/>
+            </w:r>
+          </w:hyperlink>
+        </w:p>
+        <w:p>
+          <w:pPr>
+            <w:pStyle w:val="TOC1"/>
+            <w:tabs>
+              <w:tab w:val="left" w:pos="480"/>
+              <w:tab w:val="right" w:leader="dot" w:pos="9019"/>
+            </w:tabs>
+            <w:rPr>
+              <w:noProof/>
+            </w:rPr>
+          </w:pPr>
+          <w:hyperlink w:anchor="_Toc130733135" w:history="1">
+            <w:r>
+              <w:rPr>
+                <w:rStyle w:val="Hyperlink"/>
+                <w:noProof/>
+              </w:rPr>
+              <w:t>3.</w:t>
+            </w:r>
+            <w:r>
+              <w:rPr>
+                <w:noProof/>
+              </w:rPr>
+              <w:tab/>
+            </w:r>
+            <w:r>
+              <w:rPr>
+                <w:rStyle w:val="Hyperlink"/>
+                <w:noProof/>
+              </w:rPr>
+              <w:t>The answers to each question and requirement</w:t>
+            </w:r>
+            <w:r>
+              <w:rPr>
+                <w:noProof/>
+                <w:webHidden/>
+              </w:rPr>
+              <w:tab/>
+            </w:r>
+            <w:r>
+              <w:rPr>
+                <w:noProof/>
+                <w:webHidden/>
+              </w:rPr>
+              <w:fldChar w:fldCharType="begin"/>
+            </w:r>
+            <w:r>
+              <w:rPr>
+                <w:noProof/>
+                <w:webHidden/>
+              </w:rPr>
+              <w:instrText xml:space="preserve"> PAGEREF _Toc130733135 \h </w:instrText>
+            </w:r>
+            <w:r>
+              <w:rPr>
+                <w:noProof/>
+                <w:webHidden/>
+              </w:rPr>
+            </w:r>
+            <w:r>
+              <w:rPr>
+                <w:noProof/>
+                <w:webHidden/>
+              </w:rPr>
+              <w:fldChar w:fldCharType="separate"/>
+            </w:r>
+            <w:r>
+              <w:rPr>
+                <w:noProof/>
+                <w:webHidden/>
+              </w:rPr>
+              <w:t>4</w:t>
+            </w:r>
+            <w:r>
+              <w:rPr>
+                <w:noProof/>
+                <w:webHidden/>
+              </w:rPr>
+              <w:fldChar w:fldCharType="end"/>
+            </w:r>
+          </w:hyperlink>
+        </w:p>
+        <w:p>
+          <w:pPr>
+            <w:pStyle w:val="TOC2"/>
+            <w:tabs>
+              <w:tab w:val="left" w:pos="880"/>
+              <w:tab w:val="right" w:leader="dot" w:pos="9019"/>
+            </w:tabs>
+            <w:rPr>
+              <w:noProof/>
+            </w:rPr>
+          </w:pPr>
+          <w:hyperlink w:anchor="_Toc130733136" w:history="1">
+            <w:r>
+              <w:rPr>
+                <w:rStyle w:val="Hyperlink"/>
+                <w:noProof/>
+              </w:rPr>
+              <w:t>3.1.</w:t>
+            </w:r>
+            <w:r>
+              <w:rPr>
+                <w:noProof/>
+              </w:rPr>
+              <w:tab/>
+            </w:r>
+            <w:r>
+              <w:rPr>
+                <w:rStyle w:val="Hyperlink"/>
+                <w:noProof/>
+              </w:rPr>
+              <w:t>Install WEKA</w:t>
+            </w:r>
+            <w:r>
+              <w:rPr>
+                <w:noProof/>
+                <w:webHidden/>
+              </w:rPr>
+              <w:tab/>
+            </w:r>
+            <w:r>
+              <w:rPr>
+                <w:noProof/>
+                <w:webHidden/>
+              </w:rPr>
+              <w:fldChar w:fldCharType="begin"/>
+            </w:r>
+            <w:r>
+              <w:rPr>
+                <w:noProof/>
+                <w:webHidden/>
+              </w:rPr>
+              <w:instrText xml:space="preserve"> PAGEREF _Toc130733136 \h </w:instrText>
+            </w:r>
+            <w:r>
+              <w:rPr>
+                <w:noProof/>
+                <w:webHidden/>
+              </w:rPr>
+            </w:r>
+            <w:r>
+              <w:rPr>
+                <w:noProof/>
+                <w:webHidden/>
+              </w:rPr>
+              <w:fldChar w:fldCharType="separate"/>
+            </w:r>
+            <w:r>
+              <w:rPr>
+                <w:noProof/>
+                <w:webHidden/>
+              </w:rPr>
+              <w:t>4</w:t>
+            </w:r>
+            <w:r>
+              <w:rPr>
+                <w:noProof/>
+                <w:webHidden/>
+              </w:rPr>
+              <w:fldChar w:fldCharType="end"/>
+            </w:r>
+          </w:hyperlink>
+        </w:p>
+        <w:p>
+          <w:pPr>
+            <w:pStyle w:val="TOC3"/>
+            <w:tabs>
+              <w:tab w:val="left" w:pos="1320"/>
+              <w:tab w:val="right" w:leader="dot" w:pos="9019"/>
+            </w:tabs>
+            <w:rPr>
+              <w:noProof/>
+            </w:rPr>
+          </w:pPr>
+          <w:hyperlink w:anchor="_Toc130733137" w:history="1">
+            <w:r>
+              <w:rPr>
+                <w:rStyle w:val="Hyperlink"/>
+                <w:noProof/>
+              </w:rPr>
+              <w:t>3.1.1.</w:t>
+            </w:r>
+            <w:r>
+              <w:rPr>
+                <w:noProof/>
+              </w:rPr>
+              <w:tab/>
+            </w:r>
+            <w:r>
+              <w:rPr>
+                <w:rStyle w:val="Hyperlink"/>
+                <w:noProof/>
+              </w:rPr>
+              <w:t>Requirement 1</w:t>
+            </w:r>
+            <w:r>
+              <w:rPr>
+                <w:noProof/>
+                <w:webHidden/>
+              </w:rPr>
+              <w:tab/>
+            </w:r>
+            <w:r>
+              <w:rPr>
+                <w:noProof/>
+                <w:webHidden/>
+              </w:rPr>
+              <w:fldChar w:fldCharType="begin"/>
+            </w:r>
+            <w:r>
+              <w:rPr>
+                <w:noProof/>
+                <w:webHidden/>
+              </w:rPr>
+              <w:instrText xml:space="preserve"> PAGEREF _Toc130733137 \h </w:instrText>
+            </w:r>
+            <w:r>
+              <w:rPr>
+                <w:noProof/>
+                <w:webHidden/>
+              </w:rPr>
+            </w:r>
+            <w:r>
+              <w:rPr>
+                <w:noProof/>
+                <w:webHidden/>
+              </w:rPr>
+              <w:fldChar w:fldCharType="separate"/>
+            </w:r>
+            <w:r>
+              <w:rPr>
+                <w:noProof/>
+                <w:webHidden/>
+              </w:rPr>
+              <w:t>4</w:t>
+            </w:r>
+            <w:r>
+              <w:rPr>
+                <w:noProof/>
+                <w:webHidden/>
+              </w:rPr>
+              <w:fldChar w:fldCharType="end"/>
+            </w:r>
+          </w:hyperlink>
+        </w:p>
+        <w:p>
+          <w:pPr>
+            <w:pStyle w:val="TOC3"/>
+            <w:tabs>
+              <w:tab w:val="left" w:pos="1320"/>
+              <w:tab w:val="right" w:leader="dot" w:pos="9019"/>
+            </w:tabs>
+            <w:rPr>
+              <w:noProof/>
+            </w:rPr>
+          </w:pPr>
+          <w:hyperlink w:anchor="_Toc130733138" w:history="1">
+            <w:r>
+              <w:rPr>
+                <w:rStyle w:val="Hyperlink"/>
+                <w:noProof/>
+              </w:rPr>
+              <w:t>3.1.2.</w:t>
+            </w:r>
+            <w:r>
+              <w:rPr>
+                <w:noProof/>
+              </w:rPr>
+              <w:tab/>
+            </w:r>
+            <w:r>
+              <w:rPr>
+                <w:rStyle w:val="Hyperlink"/>
+                <w:noProof/>
+              </w:rPr>
+              <w:t>Requirement 2</w:t>
+            </w:r>
+            <w:r>
+              <w:rPr>
+                <w:noProof/>
+                <w:webHidden/>
+              </w:rPr>
+              <w:tab/>
+            </w:r>
+            <w:r>
+              <w:rPr>
+                <w:noProof/>
+                <w:webHidden/>
+              </w:rPr>
+              <w:fldChar w:fldCharType="begin"/>
+            </w:r>
+            <w:r>
+              <w:rPr>
+                <w:noProof/>
+                <w:webHidden/>
+              </w:rPr>
+              <w:instrText xml:space="preserve"> PAGEREF _Toc130733138 \h </w:instrText>
+            </w:r>
+            <w:r>
+              <w:rPr>
+                <w:noProof/>
+                <w:webHidden/>
+              </w:rPr>
+            </w:r>
+            <w:r>
+              <w:rPr>
+                <w:noProof/>
+                <w:webHidden/>
+              </w:rPr>
+              <w:fldChar w:fldCharType="separate"/>
+            </w:r>
+            <w:r>
+              <w:rPr>
+                <w:noProof/>
+                <w:webHidden/>
+              </w:rPr>
+              <w:t>4</w:t>
+            </w:r>
+            <w:r>
+              <w:rPr>
+                <w:noProof/>
+                <w:webHidden/>
+              </w:rPr>
+              <w:fldChar w:fldCharType="end"/>
+            </w:r>
+          </w:hyperlink>
+        </w:p>
+        <w:p>
+          <w:pPr>
+            <w:pStyle w:val="TOC2"/>
+            <w:tabs>
+              <w:tab w:val="left" w:pos="880"/>
+              <w:tab w:val="right" w:leader="dot" w:pos="9019"/>
+            </w:tabs>
+            <w:rPr>
+              <w:noProof/>
+            </w:rPr>
+          </w:pPr>
+          <w:hyperlink w:anchor="_Toc130733139" w:history="1">
+            <w:r>
+              <w:rPr>
+                <w:rStyle w:val="Hyperlink"/>
+                <w:noProof/>
+              </w:rPr>
+              <w:t>3.2.</w:t>
+            </w:r>
+            <w:r>
+              <w:rPr>
+                <w:noProof/>
+              </w:rPr>
+              <w:tab/>
+            </w:r>
+            <w:r>
+              <w:rPr>
+                <w:rStyle w:val="Hyperlink"/>
+                <w:noProof/>
+              </w:rPr>
+              <w:t>Getting Acquainted With WEKA</w:t>
+            </w:r>
+            <w:r>
+              <w:rPr>
+                <w:noProof/>
+                <w:webHidden/>
+              </w:rPr>
+              <w:tab/>
+            </w:r>
+            <w:r>
+              <w:rPr>
+                <w:noProof/>
+                <w:webHidden/>
+              </w:rPr>
+              <w:fldChar w:fldCharType="begin"/>
+            </w:r>
+            <w:r>
+              <w:rPr>
+                <w:noProof/>
+                <w:webHidden/>
+              </w:rPr>
+              <w:instrText xml:space="preserve"> PAGEREF _Toc130733139 \h </w:instrText>
+            </w:r>
+            <w:r>
+              <w:rPr>
+                <w:noProof/>
+                <w:webHidden/>
+              </w:rPr>
+            </w:r>
+            <w:r>
+              <w:rPr>
+                <w:noProof/>
+                <w:webHidden/>
+              </w:rPr>
+              <w:fldChar w:fldCharType="separate"/>
+            </w:r>
+            <w:r>
+              <w:rPr>
+                <w:noProof/>
+                <w:webHidden/>
+              </w:rPr>
+              <w:t>5</w:t>
+            </w:r>
+            <w:r>
+              <w:rPr>
+                <w:noProof/>
+                <w:webHidden/>
+              </w:rPr>
+              <w:fldChar w:fldCharType="end"/>
+            </w:r>
+          </w:hyperlink>
+        </w:p>
+        <w:p>
+          <w:pPr>
+            <w:pStyle w:val="TOC3"/>
+            <w:tabs>
+              <w:tab w:val="left" w:pos="1320"/>
+              <w:tab w:val="right" w:leader="dot" w:pos="9019"/>
+            </w:tabs>
+            <w:rPr>
+              <w:noProof/>
+            </w:rPr>
+          </w:pPr>
+          <w:hyperlink w:anchor="_Toc130733140" w:history="1">
+            <w:r>
+              <w:rPr>
+                <w:rStyle w:val="Hyperlink"/>
+                <w:noProof/>
+              </w:rPr>
+              <w:t>3.2.1.</w:t>
+            </w:r>
+            <w:r>
+              <w:rPr>
+                <w:noProof/>
+              </w:rPr>
+              <w:tab/>
+            </w:r>
+            <w:r>
+              <w:rPr>
+                <w:rStyle w:val="Hyperlink"/>
+                <w:noProof/>
+              </w:rPr>
+              <w:t>Exploring Breast Cancer data set</w:t>
+            </w:r>
+            <w:r>
+              <w:rPr>
+                <w:noProof/>
+                <w:webHidden/>
+              </w:rPr>
+              <w:tab/>
+            </w:r>
+            <w:r>
+              <w:rPr>
+                <w:noProof/>
+                <w:webHidden/>
+              </w:rPr>
+              <w:fldChar w:fldCharType="begin"/>
+            </w:r>
+            <w:r>
+              <w:rPr>
+                <w:noProof/>
+                <w:webHidden/>
+              </w:rPr>
+              <w:instrText xml:space="preserve"> PAGEREF _Toc130733140 \h </w:instrText>
+            </w:r>
+            <w:r>
+              <w:rPr>
+                <w:noProof/>
+                <w:webHidden/>
+              </w:rPr>
+            </w:r>
+            <w:r>
+              <w:rPr>
+                <w:noProof/>
+                <w:webHidden/>
+              </w:rPr>
+              <w:fldChar w:fldCharType="separate"/>
+            </w:r>
+            <w:r>
+              <w:rPr>
+                <w:noProof/>
+                <w:webHidden/>
+              </w:rPr>
+              <w:t>5</w:t>
+            </w:r>
+            <w:r>
+              <w:rPr>
+                <w:noProof/>
+                <w:webHidden/>
+              </w:rPr>
+              <w:fldChar w:fldCharType="end"/>
+            </w:r>
+          </w:hyperlink>
+        </w:p>
+        <w:p>
+          <w:pPr>
+            <w:pStyle w:val="TOC3"/>
+            <w:tabs>
+              <w:tab w:val="left" w:pos="1320"/>
+              <w:tab w:val="right" w:leader="dot" w:pos="9019"/>
+            </w:tabs>
+            <w:rPr>
+              <w:noProof/>
+            </w:rPr>
+          </w:pPr>
+          <w:hyperlink w:anchor="_Toc130733141" w:history="1">
+            <w:r>
+              <w:rPr>
+                <w:rStyle w:val="Hyperlink"/>
+                <w:noProof/>
+              </w:rPr>
+              <w:t>3.2.2.</w:t>
+            </w:r>
+            <w:r>
+              <w:rPr>
+                <w:noProof/>
+              </w:rPr>
+              <w:tab/>
+            </w:r>
+            <w:r>
+              <w:rPr>
+                <w:rStyle w:val="Hyperlink"/>
+                <w:noProof/>
+              </w:rPr>
+              <w:t>Exploring Weather data set</w:t>
+            </w:r>
+            <w:r>
+              <w:rPr>
+                <w:noProof/>
+                <w:webHidden/>
+              </w:rPr>
+              <w:tab/>
+            </w:r>
+            <w:r>
+              <w:rPr>
+                <w:noProof/>
+                <w:webHidden/>
+              </w:rPr>
+              <w:fldChar w:fldCharType="begin"/>
+            </w:r>
+            <w:r>
+              <w:rPr>
+                <w:noProof/>
+                <w:webHidden/>
+              </w:rPr>
+              <w:instrText xml:space="preserve"> PAGEREF _Toc130733141 \h </w:instrText>
+            </w:r>
+            <w:r>
+              <w:rPr>
+                <w:noProof/>
+                <w:webHidden/>
+              </w:rPr>
+            </w:r>
+            <w:r>
+              <w:rPr>
+                <w:noProof/>
+                <w:webHidden/>
+              </w:rPr>
+              <w:fldChar w:fldCharType="separate"/>
+            </w:r>
+            <w:r>
+              <w:rPr>
+                <w:noProof/>
+                <w:webHidden/>
+              </w:rPr>
+              <w:t>8</w:t>
+            </w:r>
+            <w:r>
+              <w:rPr>
+                <w:noProof/>
+                <w:webHidden/>
+              </w:rPr>
+              <w:fldChar w:fldCharType="end"/>
+            </w:r>
+          </w:hyperlink>
+        </w:p>
+        <w:p>
+          <w:pPr>
+            <w:pStyle w:val="TOC3"/>
+            <w:tabs>
+              <w:tab w:val="left" w:pos="1320"/>
+              <w:tab w:val="right" w:leader="dot" w:pos="9019"/>
+            </w:tabs>
+            <w:rPr>
+              <w:noProof/>
+            </w:rPr>
+          </w:pPr>
+          <w:hyperlink w:anchor="_Toc130733142" w:history="1">
+            <w:r>
+              <w:rPr>
+                <w:rStyle w:val="Hyperlink"/>
+                <w:noProof/>
+              </w:rPr>
+              <w:t>3.2.3.</w:t>
+            </w:r>
+            <w:r>
+              <w:rPr>
+                <w:noProof/>
+              </w:rPr>
+              <w:tab/>
+            </w:r>
+            <w:r>
+              <w:rPr>
+                <w:rStyle w:val="Hyperlink"/>
+                <w:noProof/>
+              </w:rPr>
+              <w:t>Exploring Credit in Germany data set</w:t>
+            </w:r>
+            <w:r>
+              <w:rPr>
+                <w:noProof/>
+                <w:webHidden/>
+              </w:rPr>
+              <w:tab/>
+            </w:r>
+            <w:r>
+              <w:rPr>
+                <w:noProof/>
+                <w:webHidden/>
+              </w:rPr>
+              <w:fldChar w:fldCharType="begin"/>
+            </w:r>
+            <w:r>
+              <w:rPr>
+                <w:noProof/>
+                <w:webHidden/>
+              </w:rPr>
+              <w:instrText xml:space="preserve"> PAGEREF _Toc130733142 \h </w:instrText>
+            </w:r>
+            <w:r>
+              <w:rPr>
+                <w:noProof/>
+                <w:webHidden/>
+              </w:rPr>
+            </w:r>
+            <w:r>
+              <w:rPr>
+                <w:noProof/>
+                <w:webHidden/>
+              </w:rPr>
+              <w:fldChar w:fldCharType="separate"/>
+            </w:r>
+            <w:r>
+              <w:rPr>
+                <w:noProof/>
+                <w:webHidden/>
+              </w:rPr>
+              <w:t>11</w:t>
+            </w:r>
+            <w:r>
+              <w:rPr>
+                <w:noProof/>
+                <w:webHidden/>
+              </w:rPr>
+              <w:fldChar w:fldCharType="end"/>
+            </w:r>
+          </w:hyperlink>
+        </w:p>
+        <w:p>
+          <w:pPr>
+            <w:pStyle w:val="TOC2"/>
+            <w:tabs>
+              <w:tab w:val="left" w:pos="880"/>
+              <w:tab w:val="right" w:leader="dot" w:pos="9019"/>
+            </w:tabs>
+            <w:rPr>
+              <w:noProof/>
+            </w:rPr>
+          </w:pPr>
+          <w:hyperlink w:anchor="_Toc130733143" w:history="1">
+            <w:r>
+              <w:rPr>
+                <w:rStyle w:val="Hyperlink"/>
+                <w:noProof/>
+              </w:rPr>
+              <w:t>3.3.</w:t>
+            </w:r>
+            <w:r>
+              <w:rPr>
+                <w:noProof/>
+              </w:rPr>
+              <w:tab/>
+            </w:r>
+            <w:r>
+              <w:rPr>
+                <w:rStyle w:val="Hyperlink"/>
+                <w:noProof/>
+              </w:rPr>
+              <w:t>Preprocessing Data in Python</w:t>
+            </w:r>
+            <w:r>
+              <w:rPr>
+                <w:noProof/>
+                <w:webHidden/>
+              </w:rPr>
+              <w:tab/>
+            </w:r>
+            <w:r>
+              <w:rPr>
+                <w:noProof/>
+                <w:webHidden/>
+              </w:rPr>
+              <w:fldChar w:fldCharType="begin"/>
+            </w:r>
+            <w:r>
+              <w:rPr>
+                <w:noProof/>
+                <w:webHidden/>
+              </w:rPr>
+              <w:instrText xml:space="preserve"> PAGEREF _Toc130733143 \h </w:instrText>
+            </w:r>
+            <w:r>
+              <w:rPr>
+                <w:noProof/>
+                <w:webHidden/>
+              </w:rPr>
+            </w:r>
+            <w:r>
+              <w:rPr>
+                <w:noProof/>
+                <w:webHidden/>
+              </w:rPr>
+              <w:fldChar w:fldCharType="separate"/>
+            </w:r>
+            <w:r>
+              <w:rPr>
+                <w:noProof/>
+                <w:webHidden/>
+              </w:rPr>
+              <w:t>15</w:t>
+            </w:r>
+            <w:r>
+              <w:rPr>
+                <w:noProof/>
+                <w:webHidden/>
+              </w:rPr>
+              <w:fldChar w:fldCharType="end"/>
+            </w:r>
+          </w:hyperlink>
+        </w:p>
+        <w:p>
+          <w:pPr>
+            <w:pStyle w:val="TOC3"/>
+            <w:tabs>
+              <w:tab w:val="left" w:pos="1320"/>
+              <w:tab w:val="right" w:leader="dot" w:pos="9019"/>
+            </w:tabs>
+            <w:rPr>
+              <w:noProof/>
+            </w:rPr>
+          </w:pPr>
+          <w:hyperlink w:anchor="_Toc130733144" w:history="1">
+            <w:r>
+              <w:rPr>
+                <w:rStyle w:val="Hyperlink"/>
+                <w:noProof/>
+              </w:rPr>
+              <w:t>3.3.1.</w:t>
+            </w:r>
+            <w:r>
+              <w:rPr>
+                <w:noProof/>
+              </w:rPr>
+              <w:tab/>
+            </w:r>
+            <w:r>
+              <w:rPr>
+                <w:rStyle w:val="Hyperlink"/>
+                <w:noProof/>
+              </w:rPr>
+              <w:t>Extract columns with missing values</w:t>
+            </w:r>
+            <w:r>
+              <w:rPr>
+                <w:noProof/>
+                <w:webHidden/>
+              </w:rPr>
+              <w:tab/>
+            </w:r>
+            <w:r>
+              <w:rPr>
+                <w:noProof/>
+                <w:webHidden/>
+              </w:rPr>
+              <w:fldChar w:fldCharType="begin"/>
+            </w:r>
+            <w:r>
+              <w:rPr>
+                <w:noProof/>
+                <w:webHidden/>
+              </w:rPr>
+              <w:instrText xml:space="preserve"> PAGEREF _Toc130733144 \h </w:instrText>
+            </w:r>
+            <w:r>
+              <w:rPr>
+                <w:noProof/>
+                <w:webHidden/>
+              </w:rPr>
+            </w:r>
+            <w:r>
+              <w:rPr>
+                <w:noProof/>
+                <w:webHidden/>
+              </w:rPr>
+              <w:fldChar w:fldCharType="separate"/>
+            </w:r>
+            <w:r>
+              <w:rPr>
+                <w:noProof/>
+                <w:webHidden/>
+              </w:rPr>
+              <w:t>15</w:t>
+            </w:r>
+            <w:r>
+              <w:rPr>
+                <w:noProof/>
+                <w:webHidden/>
+              </w:rPr>
+              <w:fldChar w:fldCharType="end"/>
+            </w:r>
+          </w:hyperlink>
+        </w:p>
+        <w:p>
+          <w:pPr>
+            <w:pStyle w:val="TOC3"/>
+            <w:tabs>
+              <w:tab w:val="left" w:pos="1320"/>
+              <w:tab w:val="right" w:leader="dot" w:pos="9019"/>
+            </w:tabs>
+            <w:rPr>
+              <w:noProof/>
+            </w:rPr>
+          </w:pPr>
+          <w:hyperlink w:anchor="_Toc130733145" w:history="1">
+            <w:r>
+              <w:rPr>
+                <w:rStyle w:val="Hyperlink"/>
+                <w:noProof/>
+              </w:rPr>
+              <w:t>3.3.2.</w:t>
+            </w:r>
+            <w:r>
+              <w:rPr>
+                <w:noProof/>
+              </w:rPr>
+              <w:tab/>
+            </w:r>
+            <w:r>
+              <w:rPr>
+                <w:rStyle w:val="Hyperlink"/>
+                <w:noProof/>
+              </w:rPr>
+              <w:t>Count the number of lines with missing data.</w:t>
+            </w:r>
+            <w:r>
+              <w:rPr>
+                <w:noProof/>
+                <w:webHidden/>
+              </w:rPr>
+              <w:tab/>
+            </w:r>
+            <w:r>
+              <w:rPr>
+                <w:noProof/>
+                <w:webHidden/>
+              </w:rPr>
+              <w:fldChar w:fldCharType="begin"/>
+            </w:r>
+            <w:r>
+              <w:rPr>
+                <w:noProof/>
+                <w:webHidden/>
+              </w:rPr>
+              <w:instrText xml:space="preserve"> PAGEREF _Toc130733145 \h </w:instrText>
+            </w:r>
+            <w:r>
+              <w:rPr>
+                <w:noProof/>
+                <w:webHidden/>
+              </w:rPr>
+            </w:r>
+            <w:r>
+              <w:rPr>
+                <w:noProof/>
+                <w:webHidden/>
+              </w:rPr>
+              <w:fldChar w:fldCharType="separate"/>
+            </w:r>
+            <w:r>
+              <w:rPr>
+                <w:noProof/>
+                <w:webHidden/>
+              </w:rPr>
+              <w:t>16</w:t>
+            </w:r>
+            <w:r>
+              <w:rPr>
+                <w:noProof/>
+                <w:webHidden/>
+              </w:rPr>
+              <w:fldChar w:fldCharType="end"/>
+            </w:r>
+          </w:hyperlink>
+        </w:p>
+        <w:p>
+          <w:pPr>
+            <w:pStyle w:val="TOC3"/>
+            <w:tabs>
+              <w:tab w:val="left" w:pos="1320"/>
+              <w:tab w:val="right" w:leader="dot" w:pos="9019"/>
+            </w:tabs>
+            <w:rPr>
+              <w:noProof/>
+            </w:rPr>
+          </w:pPr>
+          <w:hyperlink w:anchor="_Toc130733146" w:history="1">
+            <w:r>
+              <w:rPr>
+                <w:rStyle w:val="Hyperlink"/>
+                <w:noProof/>
+              </w:rPr>
+              <w:t>3.3.3.</w:t>
+            </w:r>
+            <w:r>
+              <w:rPr>
+                <w:noProof/>
+              </w:rPr>
+              <w:tab/>
+            </w:r>
+            <w:r>
+              <w:rPr>
+                <w:rStyle w:val="Hyperlink"/>
+                <w:noProof/>
+              </w:rPr>
+              <w:t>Fill in the missing value using mean, median (for numeric properties) and mode (for the categorical attribute).</w:t>
+            </w:r>
+            <w:r>
+              <w:rPr>
+                <w:noProof/>
+                <w:webHidden/>
+              </w:rPr>
+              <w:tab/>
+            </w:r>
+            <w:r>
+              <w:rPr>
+                <w:noProof/>
+                <w:webHidden/>
+              </w:rPr>
+              <w:fldChar w:fldCharType="begin"/>
+            </w:r>
+            <w:r>
+              <w:rPr>
+                <w:noProof/>
+                <w:webHidden/>
+              </w:rPr>
+              <w:instrText xml:space="preserve"> PAGEREF _Toc130733146 \h </w:instrText>
+            </w:r>
+            <w:r>
+              <w:rPr>
+                <w:noProof/>
+                <w:webHidden/>
+              </w:rPr>
+            </w:r>
+            <w:r>
+              <w:rPr>
+                <w:noProof/>
+                <w:webHidden/>
+              </w:rPr>
+              <w:fldChar w:fldCharType="separate"/>
+            </w:r>
+            <w:r>
+              <w:rPr>
+                <w:noProof/>
+                <w:webHidden/>
+              </w:rPr>
+              <w:t>16</w:t>
+            </w:r>
+            <w:r>
+              <w:rPr>
+                <w:noProof/>
+                <w:webHidden/>
+              </w:rPr>
+              <w:fldChar w:fldCharType="end"/>
+            </w:r>
+          </w:hyperlink>
+        </w:p>
+        <w:p>
+          <w:pPr>
+            <w:pStyle w:val="TOC3"/>
+            <w:tabs>
+              <w:tab w:val="left" w:pos="1320"/>
+              <w:tab w:val="right" w:leader="dot" w:pos="9019"/>
+            </w:tabs>
+            <w:rPr>
+              <w:noProof/>
+            </w:rPr>
+          </w:pPr>
+          <w:hyperlink w:anchor="_Toc130733147" w:history="1">
+            <w:r>
+              <w:rPr>
+                <w:rStyle w:val="Hyperlink"/>
+                <w:noProof/>
+              </w:rPr>
+              <w:t>3.3.4.</w:t>
+            </w:r>
+            <w:r>
+              <w:rPr>
+                <w:noProof/>
+              </w:rPr>
+              <w:tab/>
+            </w:r>
+            <w:r>
+              <w:rPr>
+                <w:rStyle w:val="Hyperlink"/>
+                <w:noProof/>
+              </w:rPr>
+              <w:t>Deleting rows containing more than a particular number of missing values (Example: delete rows with the number of missing values is more than 50% of the number of attributes).</w:t>
+            </w:r>
+            <w:r>
+              <w:rPr>
+                <w:noProof/>
+                <w:webHidden/>
+              </w:rPr>
+              <w:tab/>
+            </w:r>
+            <w:r>
+              <w:rPr>
+                <w:noProof/>
+                <w:webHidden/>
+              </w:rPr>
+              <w:fldChar w:fldCharType="begin"/>
+            </w:r>
+            <w:r>
+              <w:rPr>
+                <w:noProof/>
+                <w:webHidden/>
+              </w:rPr>
+              <w:instrText xml:space="preserve"> PAGEREF _Toc130733147 \h </w:instrText>
+            </w:r>
+            <w:r>
+              <w:rPr>
+                <w:noProof/>
+                <w:webHidden/>
+              </w:rPr>
+            </w:r>
+            <w:r>
+              <w:rPr>
+                <w:noProof/>
+                <w:webHidden/>
+              </w:rPr>
+              <w:fldChar w:fldCharType="separate"/>
+            </w:r>
+            <w:r>
+              <w:rPr>
+                <w:noProof/>
+                <w:webHidden/>
+              </w:rPr>
+              <w:t>16</w:t>
+            </w:r>
+            <w:r>
+              <w:rPr>
+                <w:noProof/>
+                <w:webHidden/>
+              </w:rPr>
+              <w:fldChar w:fldCharType="end"/>
+            </w:r>
+          </w:hyperlink>
+        </w:p>
+        <w:p>
+          <w:pPr>
+            <w:pStyle w:val="TOC3"/>
+            <w:tabs>
+              <w:tab w:val="left" w:pos="1320"/>
+              <w:tab w:val="right" w:leader="dot" w:pos="9019"/>
+            </w:tabs>
+            <w:rPr>
+              <w:noProof/>
+            </w:rPr>
+          </w:pPr>
+          <w:hyperlink w:anchor="_Toc130733148" w:history="1">
+            <w:r>
+              <w:rPr>
+                <w:rStyle w:val="Hyperlink"/>
+                <w:noProof/>
+              </w:rPr>
+              <w:t>3.3.5.</w:t>
+            </w:r>
+            <w:r>
+              <w:rPr>
+                <w:noProof/>
+              </w:rPr>
+              <w:tab/>
+            </w:r>
+            <w:r>
+              <w:rPr>
+                <w:rStyle w:val="Hyperlink"/>
+                <w:noProof/>
+              </w:rPr>
+              <w:t>Deleting columns containing more than a particular number of missing values (Example: delete columns with the number of missing values is more than 50% of the number of samples).</w:t>
+            </w:r>
+            <w:r>
+              <w:rPr>
+                <w:noProof/>
+                <w:webHidden/>
+              </w:rPr>
+              <w:tab/>
+            </w:r>
+            <w:r>
+              <w:rPr>
+                <w:noProof/>
+                <w:webHidden/>
+              </w:rPr>
+              <w:fldChar w:fldCharType="begin"/>
+            </w:r>
+            <w:r>
+              <w:rPr>
+                <w:noProof/>
+                <w:webHidden/>
+              </w:rPr>
+              <w:instrText xml:space="preserve"> PAGEREF _Toc130733148 \h </w:instrText>
+            </w:r>
+            <w:r>
+              <w:rPr>
+                <w:noProof/>
+                <w:webHidden/>
+              </w:rPr>
+            </w:r>
+            <w:r>
+              <w:rPr>
+                <w:noProof/>
+                <w:webHidden/>
+              </w:rPr>
+              <w:fldChar w:fldCharType="separate"/>
+            </w:r>
+            <w:r>
+              <w:rPr>
+                <w:noProof/>
+                <w:webHidden/>
+              </w:rPr>
+              <w:t>16</w:t>
+            </w:r>
+            <w:r>
+              <w:rPr>
+                <w:noProof/>
+                <w:webHidden/>
+              </w:rPr>
+              <w:fldChar w:fldCharType="end"/>
+            </w:r>
+          </w:hyperlink>
+        </w:p>
+        <w:p>
+          <w:pPr>
+            <w:pStyle w:val="TOC3"/>
+            <w:tabs>
+              <w:tab w:val="left" w:pos="1320"/>
+              <w:tab w:val="right" w:leader="dot" w:pos="9019"/>
+            </w:tabs>
+            <w:rPr>
+              <w:noProof/>
+            </w:rPr>
+          </w:pPr>
+          <w:hyperlink w:anchor="_Toc130733149" w:history="1">
+            <w:r>
+              <w:rPr>
+                <w:rStyle w:val="Hyperlink"/>
+                <w:noProof/>
+              </w:rPr>
+              <w:t>3.3.6.</w:t>
+            </w:r>
+            <w:r>
+              <w:rPr>
+                <w:noProof/>
+              </w:rPr>
+              <w:tab/>
+            </w:r>
+            <w:r>
+              <w:rPr>
+                <w:rStyle w:val="Hyperlink"/>
+                <w:noProof/>
+              </w:rPr>
+              <w:t>Delete duplicate samples.</w:t>
+            </w:r>
+            <w:r>
+              <w:rPr>
+                <w:noProof/>
+                <w:webHidden/>
+              </w:rPr>
+              <w:tab/>
+            </w:r>
+            <w:r>
+              <w:rPr>
+                <w:noProof/>
+                <w:webHidden/>
+              </w:rPr>
+              <w:fldChar w:fldCharType="begin"/>
+            </w:r>
+            <w:r>
+              <w:rPr>
+                <w:noProof/>
+                <w:webHidden/>
+              </w:rPr>
+              <w:instrText xml:space="preserve"> PAGEREF _Toc130733149 \h </w:instrText>
+            </w:r>
+            <w:r>
+              <w:rPr>
+                <w:noProof/>
+                <w:webHidden/>
+              </w:rPr>
+            </w:r>
+            <w:r>
+              <w:rPr>
+                <w:noProof/>
+                <w:webHidden/>
+              </w:rPr>
+              <w:fldChar w:fldCharType="separate"/>
+            </w:r>
+            <w:r>
+              <w:rPr>
+                <w:noProof/>
+                <w:webHidden/>
+              </w:rPr>
+              <w:t>16</w:t>
+            </w:r>
+            <w:r>
+              <w:rPr>
+                <w:noProof/>
+                <w:webHidden/>
+              </w:rPr>
+              <w:fldChar w:fldCharType="end"/>
+            </w:r>
+          </w:hyperlink>
+        </w:p>
+        <w:p>
+          <w:pPr>
+            <w:pStyle w:val="TOC3"/>
+            <w:tabs>
+              <w:tab w:val="left" w:pos="1320"/>
+              <w:tab w:val="right" w:leader="dot" w:pos="9019"/>
+            </w:tabs>
+            <w:rPr>
+              <w:noProof/>
+            </w:rPr>
+          </w:pPr>
+          <w:hyperlink w:anchor="_Toc130733150" w:history="1">
+            <w:r>
+              <w:rPr>
+                <w:rStyle w:val="Hyperlink"/>
+                <w:noProof/>
+              </w:rPr>
+              <w:t>3.3.7.</w:t>
+            </w:r>
+            <w:r>
+              <w:rPr>
+                <w:noProof/>
+              </w:rPr>
+              <w:tab/>
+            </w:r>
+            <w:r>
+              <w:rPr>
+                <w:rStyle w:val="Hyperlink"/>
+                <w:noProof/>
+              </w:rPr>
+              <w:t>Normalize a numeric attribute using min-max and Z-score methods.</w:t>
+            </w:r>
+            <w:r>
+              <w:rPr>
+                <w:noProof/>
+                <w:webHidden/>
+              </w:rPr>
+              <w:tab/>
+            </w:r>
+            <w:r>
+              <w:rPr>
+                <w:noProof/>
+                <w:webHidden/>
+              </w:rPr>
+              <w:fldChar w:fldCharType="begin"/>
+            </w:r>
+            <w:r>
+              <w:rPr>
+                <w:noProof/>
+                <w:webHidden/>
+              </w:rPr>
+              <w:instrText xml:space="preserve"> PAGEREF _Toc130733150 \h </w:instrText>
+            </w:r>
+            <w:r>
+              <w:rPr>
+                <w:noProof/>
+                <w:webHidden/>
+              </w:rPr>
+            </w:r>
+            <w:r>
+              <w:rPr>
+                <w:noProof/>
+                <w:webHidden/>
+              </w:rPr>
+              <w:fldChar w:fldCharType="separate"/>
+            </w:r>
+            <w:r>
+              <w:rPr>
+                <w:noProof/>
+                <w:webHidden/>
+              </w:rPr>
+              <w:t>17</w:t>
+            </w:r>
+            <w:r>
+              <w:rPr>
+                <w:noProof/>
+                <w:webHidden/>
+              </w:rPr>
+              <w:fldChar w:fldCharType="end"/>
+            </w:r>
+          </w:hyperlink>
+        </w:p>
+        <w:p>
+          <w:pPr>
+            <w:pStyle w:val="TOC3"/>
+            <w:tabs>
+              <w:tab w:val="left" w:pos="1320"/>
+              <w:tab w:val="right" w:leader="dot" w:pos="9019"/>
+            </w:tabs>
+            <w:rPr>
+              <w:noProof/>
+            </w:rPr>
+          </w:pPr>
+          <w:hyperlink w:anchor="_Toc130733151" w:history="1">
+            <w:r>
+              <w:rPr>
+                <w:rStyle w:val="Hyperlink"/>
+                <w:noProof/>
+              </w:rPr>
+              <w:t>3.3.8.</w:t>
+            </w:r>
+            <w:r>
+              <w:rPr>
+                <w:noProof/>
+              </w:rPr>
+              <w:tab/>
+            </w:r>
+            <w:r>
+              <w:rPr>
+                <w:rStyle w:val="Hyperlink"/>
+                <w:noProof/>
+              </w:rPr>
+              <w:t>Performing addition, subtraction, multiplication, and division between two numerical attributes</w:t>
+            </w:r>
+            <w:r>
+              <w:rPr>
+                <w:noProof/>
+                <w:webHidden/>
+              </w:rPr>
+              <w:tab/>
+            </w:r>
+            <w:r>
+              <w:rPr>
+                <w:noProof/>
+                <w:webHidden/>
+              </w:rPr>
+              <w:fldChar w:fldCharType="begin"/>
+            </w:r>
+            <w:r>
+              <w:rPr>
+                <w:noProof/>
+                <w:webHidden/>
+              </w:rPr>
+              <w:instrText xml:space="preserve"> PAGEREF _Toc130733151 \h </w:instrText>
+            </w:r>
+            <w:r>
+              <w:rPr>
+                <w:noProof/>
+                <w:webHidden/>
+              </w:rPr>
+            </w:r>
+            <w:r>
+              <w:rPr>
+                <w:noProof/>
+                <w:webHidden/>
+              </w:rPr>
+              <w:fldChar w:fldCharType="separate"/>
+            </w:r>
+            <w:r>
+              <w:rPr>
+                <w:noProof/>
+                <w:webHidden/>
+              </w:rPr>
+              <w:t>17</w:t>
+            </w:r>
+            <w:r>
+              <w:rPr>
+                <w:noProof/>
+                <w:webHidden/>
+              </w:rPr>
+              <w:fldChar w:fldCharType="end"/>
+            </w:r>
+          </w:hyperlink>
+        </w:p>
+        <w:p>
+          <w:pPr>
+            <w:pStyle w:val="TOC1"/>
+            <w:tabs>
+              <w:tab w:val="left" w:pos="480"/>
+              <w:tab w:val="right" w:leader="dot" w:pos="9019"/>
+            </w:tabs>
+            <w:rPr>
+              <w:noProof/>
+            </w:rPr>
+          </w:pPr>
+          <w:hyperlink w:anchor="_Toc130733152" w:history="1">
+            <w:r>
+              <w:rPr>
+                <w:rStyle w:val="Hyperlink"/>
+                <w:noProof/>
+              </w:rPr>
+              <w:t>4.</w:t>
+            </w:r>
+            <w:r>
+              <w:rPr>
+                <w:noProof/>
+              </w:rPr>
+              <w:tab/>
+            </w:r>
+            <w:r>
+              <w:rPr>
+                <w:rStyle w:val="Hyperlink"/>
+                <w:noProof/>
+              </w:rPr>
+              <w:t>References</w:t>
+            </w:r>
+            <w:r>
+              <w:rPr>
+                <w:noProof/>
+                <w:webHidden/>
+              </w:rPr>
+              <w:tab/>
+            </w:r>
+            <w:r>
+              <w:rPr>
+                <w:noProof/>
+                <w:webHidden/>
+              </w:rPr>
+              <w:fldChar w:fldCharType="begin"/>
+            </w:r>
+            <w:r>
+              <w:rPr>
+                <w:noProof/>
+                <w:webHidden/>
+              </w:rPr>
+              <w:instrText xml:space="preserve"> PAGEREF _Toc130733152 \h </w:instrText>
+            </w:r>
+            <w:r>
+              <w:rPr>
+                <w:noProof/>
+                <w:webHidden/>
+              </w:rPr>
+            </w:r>
+            <w:r>
+              <w:rPr>
+                <w:noProof/>
+                <w:webHidden/>
+              </w:rPr>
+              <w:fldChar w:fldCharType="separate"/>
+            </w:r>
+            <w:r>
+              <w:rPr>
+                <w:noProof/>
+                <w:webHidden/>
+              </w:rPr>
+              <w:t>18</w:t>
+            </w:r>
+            <w:r>
+              <w:rPr>
+                <w:noProof/>
+                <w:webHidden/>
+              </w:rPr>
+              <w:fldChar w:fldCharType="end"/>
+            </w:r>
+          </w:hyperlink>
+        </w:p>
+        <w:p>
+          <w:r>
+            <w:rPr>
+              <w:b/>
+              <w:bCs/>
+              <w:noProof/>
+            </w:rPr>
+            <w:fldChar w:fldCharType="end"/>
+          </w:r>
+        </w:p>
+      </w:sdtContent>
+    </w:sdt>
+    <w:p>
+      <w:pPr>
+        <w:rPr>
+          <w:rFonts w:eastAsiaTheme="majorEastAsia" w:cstheme="majorBidi"/>
+          <w:b/>
+          <w:color w:val="2F5496" w:themeColor="accent1" w:themeShade="BF"/>
+          <w:sz w:val="28"/>
+          <w:szCs w:val="32"/>
+        </w:rPr>
+        <w:sectPr>
+          <w:headerReference w:type="default" r:id="rId9"/>
+          <w:pgSz w:w="11909" w:h="16834" w:code="9"/>
+          <w:pgMar w:top="1440" w:right="1440" w:bottom="1440" w:left="1440" w:header="720" w:footer="720" w:gutter="0"/>
+          <w:cols w:space="720"/>
+          <w:docGrid w:linePitch="360"/>
+        </w:sectPr>
+      </w:pPr>
+    </w:p>
+    <w:p>
+      <w:pPr>
+        <w:rPr>
+          <w:rFonts w:eastAsiaTheme="majorEastAsia" w:cstheme="majorBidi"/>
+          <w:b/>
+          <w:color w:val="2F5496" w:themeColor="accent1" w:themeShade="BF"/>
+          <w:sz w:val="28"/>
+          <w:szCs w:val="32"/>
+        </w:rPr>
+      </w:pPr>
+    </w:p>
+    <w:p>
+      <w:pPr>
+        <w:rPr>
+          <w:rFonts w:eastAsiaTheme="majorEastAsia" w:cstheme="majorBidi"/>
+          <w:b/>
+          <w:color w:val="2F5496" w:themeColor="accent1" w:themeShade="BF"/>
+          <w:sz w:val="28"/>
+          <w:szCs w:val="32"/>
+        </w:rPr>
+      </w:pPr>
+      <w:bookmarkStart w:id="0" w:name="_Toc130733130"/>
+      <w:r>
+        <w:br w:type="page"/>
+      </w:r>
+    </w:p>
+    <w:p>
+      <w:pPr>
         <w:pStyle w:val="Heading1"/>
         <w:jc w:val="both"/>
       </w:pPr>
       <w:r>
         <w:t>Collaborators</w:t>
       </w:r>
+      <w:bookmarkEnd w:id="0"/>
     </w:p>
     <w:tbl>
       <w:tblPr>
@@ -40,7 +2822,7 @@
                 <w:szCs w:val="24"/>
               </w:rPr>
             </w:pPr>
-            <w:bookmarkStart w:id="0" w:name="_Hlk130650399"/>
+            <w:bookmarkStart w:id="1" w:name="_Hlk130650399"/>
             <w:r>
               <w:rPr>
                 <w:b/>
@@ -195,23 +2977,7 @@
                 <w:sz w:val="28"/>
                 <w:szCs w:val="24"/>
               </w:rPr>
-              <w:t xml:space="preserve">Nguyễn </w:t>
-            </w:r>
-            <w:proofErr w:type="spellStart"/>
-            <w:r>
-              <w:rPr>
-                <w:sz w:val="28"/>
-                <w:szCs w:val="24"/>
-              </w:rPr>
-              <w:t>Ngọc</w:t>
-            </w:r>
-            <w:proofErr w:type="spellEnd"/>
-            <w:r>
-              <w:rPr>
-                <w:sz w:val="28"/>
-                <w:szCs w:val="24"/>
-              </w:rPr>
-              <w:t xml:space="preserve"> Khánh Vy</w:t>
+              <w:t>Nguyễn Ngọc Khánh Vy</w:t>
             </w:r>
           </w:p>
         </w:tc>
@@ -227,7 +2993,7 @@
                 <w:szCs w:val="24"/>
               </w:rPr>
             </w:pPr>
-            <w:hyperlink r:id="rId5" w:history="1">
+            <w:hyperlink r:id="rId10" w:history="1">
               <w:r>
                 <w:rPr>
                   <w:rStyle w:val="Hyperlink"/>
@@ -317,7 +3083,7 @@
                 <w:szCs w:val="24"/>
               </w:rPr>
             </w:pPr>
-            <w:hyperlink r:id="rId6" w:history="1">
+            <w:hyperlink r:id="rId11" w:history="1">
               <w:r>
                 <w:rPr>
                   <w:rStyle w:val="Hyperlink"/>
@@ -330,7 +3096,7 @@
           </w:p>
         </w:tc>
       </w:tr>
-      <w:bookmarkEnd w:id="0"/>
+      <w:bookmarkEnd w:id="1"/>
     </w:tbl>
     <w:p>
       <w:pPr>
@@ -342,21 +3108,25 @@
         <w:pStyle w:val="Heading1"/>
         <w:jc w:val="both"/>
       </w:pPr>
+      <w:bookmarkStart w:id="2" w:name="_Toc130733131"/>
       <w:r>
         <w:t>The c</w:t>
       </w:r>
       <w:r>
         <w:t>ontribution rate of each member</w:t>
       </w:r>
+      <w:bookmarkEnd w:id="2"/>
     </w:p>
     <w:p>
       <w:pPr>
         <w:pStyle w:val="Heading3"/>
         <w:jc w:val="both"/>
       </w:pPr>
+      <w:bookmarkStart w:id="3" w:name="_Toc130733132"/>
       <w:r>
         <w:t>Task assignment</w:t>
       </w:r>
+      <w:bookmarkEnd w:id="3"/>
     </w:p>
     <w:tbl>
       <w:tblPr>
@@ -962,8 +3732,40 @@
         <w:pStyle w:val="Heading3"/>
         <w:jc w:val="both"/>
       </w:pPr>
+      <w:bookmarkStart w:id="4" w:name="_Toc130733133"/>
       <w:r>
         <w:t>Contribution rate</w:t>
+      </w:r>
+      <w:bookmarkEnd w:id="4"/>
+    </w:p>
+    <w:p>
+      <w:pPr>
+        <w:rPr>
+          <w:sz w:val="28"/>
+          <w:szCs w:val="24"/>
+        </w:rPr>
+      </w:pPr>
+      <w:r>
+        <w:rPr>
+          <w:sz w:val="28"/>
+          <w:szCs w:val="24"/>
+        </w:rPr>
+        <w:t>Nguyễn Hoàng Anh: 50%</w:t>
+      </w:r>
+    </w:p>
+    <w:p>
+      <w:pPr>
+        <w:rPr>
+          <w:sz w:val="28"/>
+          <w:szCs w:val="24"/>
+        </w:rPr>
+      </w:pPr>
+      <w:r>
+        <w:rPr>
+          <w:sz w:val="28"/>
+          <w:szCs w:val="24"/>
+        </w:rPr>
+        <w:t>Nguyễn Ngọc Khánh Vy: 50%</w:t>
       </w:r>
     </w:p>
     <w:p>
@@ -971,11 +3773,552 @@
         <w:pStyle w:val="Heading1"/>
         <w:jc w:val="both"/>
       </w:pPr>
+      <w:bookmarkStart w:id="5" w:name="_Toc130733134"/>
       <w:r>
         <w:t xml:space="preserve">Assess </w:t>
       </w:r>
       <w:r>
-        <w:t>the level of project completion</w:t>
+        <w:t xml:space="preserve">the level of project </w:t>
+      </w:r>
+      <w:r>
+        <w:t>completion</w:t>
+      </w:r>
+      <w:bookmarkEnd w:id="5"/>
+    </w:p>
+    <w:tbl>
+      <w:tblPr>
+        <w:tblStyle w:val="TableGrid"/>
+        <w:tblW w:w="9067" w:type="dxa"/>
+        <w:tblLook w:val="04A0" w:firstRow="1" w:lastRow="0" w:firstColumn="1" w:lastColumn="0" w:noHBand="0" w:noVBand="1"/>
+      </w:tblPr>
+      <w:tblGrid>
+        <w:gridCol w:w="356"/>
+        <w:gridCol w:w="704"/>
+        <w:gridCol w:w="5227"/>
+        <w:gridCol w:w="2780"/>
+      </w:tblGrid>
+      <w:tr>
+        <w:tc>
+          <w:tcPr>
+            <w:tcW w:w="1060" w:type="dxa"/>
+            <w:gridSpan w:val="2"/>
+            <w:shd w:val="clear" w:color="auto" w:fill="E7E6E6" w:themeFill="background2"/>
+            <w:vAlign w:val="center"/>
+          </w:tcPr>
+          <w:p>
+            <w:pPr>
+              <w:jc w:val="center"/>
+              <w:rPr>
+                <w:b/>
+                <w:bCs/>
+                <w:sz w:val="28"/>
+                <w:szCs w:val="24"/>
+              </w:rPr>
+            </w:pPr>
+            <w:r>
+              <w:rPr>
+                <w:b/>
+                <w:bCs/>
+                <w:sz w:val="28"/>
+                <w:szCs w:val="24"/>
+              </w:rPr>
+              <w:t>No.</w:t>
+            </w:r>
+          </w:p>
+        </w:tc>
+        <w:tc>
+          <w:tcPr>
+            <w:tcW w:w="5227" w:type="dxa"/>
+            <w:shd w:val="clear" w:color="auto" w:fill="E7E6E6" w:themeFill="background2"/>
+            <w:vAlign w:val="center"/>
+          </w:tcPr>
+          <w:p>
+            <w:pPr>
+              <w:jc w:val="center"/>
+              <w:rPr>
+                <w:b/>
+                <w:bCs/>
+                <w:sz w:val="28"/>
+                <w:szCs w:val="24"/>
+              </w:rPr>
+            </w:pPr>
+            <w:r>
+              <w:rPr>
+                <w:b/>
+                <w:bCs/>
+                <w:sz w:val="28"/>
+                <w:szCs w:val="24"/>
+              </w:rPr>
+              <w:t>Task description</w:t>
+            </w:r>
+          </w:p>
+        </w:tc>
+        <w:tc>
+          <w:tcPr>
+            <w:tcW w:w="2780" w:type="dxa"/>
+            <w:shd w:val="clear" w:color="auto" w:fill="E7E6E6" w:themeFill="background2"/>
+            <w:vAlign w:val="center"/>
+          </w:tcPr>
+          <w:p>
+            <w:pPr>
+              <w:jc w:val="center"/>
+              <w:rPr>
+                <w:b/>
+                <w:bCs/>
+                <w:sz w:val="28"/>
+                <w:szCs w:val="24"/>
+              </w:rPr>
+            </w:pPr>
+            <w:r>
+              <w:rPr>
+                <w:b/>
+                <w:bCs/>
+                <w:sz w:val="28"/>
+                <w:szCs w:val="24"/>
+              </w:rPr>
+              <w:t>Complete percentage</w:t>
+            </w:r>
+          </w:p>
+        </w:tc>
+      </w:tr>
+      <w:tr>
+        <w:tc>
+          <w:tcPr>
+            <w:tcW w:w="1060" w:type="dxa"/>
+            <w:gridSpan w:val="2"/>
+            <w:vAlign w:val="center"/>
+          </w:tcPr>
+          <w:p>
+            <w:pPr>
+              <w:jc w:val="center"/>
+              <w:rPr>
+                <w:sz w:val="28"/>
+                <w:szCs w:val="24"/>
+              </w:rPr>
+            </w:pPr>
+            <w:r>
+              <w:rPr>
+                <w:sz w:val="28"/>
+                <w:szCs w:val="24"/>
+              </w:rPr>
+              <w:t>1</w:t>
+            </w:r>
+          </w:p>
+        </w:tc>
+        <w:tc>
+          <w:tcPr>
+            <w:tcW w:w="5227" w:type="dxa"/>
+          </w:tcPr>
+          <w:p>
+            <w:pPr>
+              <w:jc w:val="both"/>
+              <w:rPr>
+                <w:sz w:val="28"/>
+                <w:szCs w:val="24"/>
+              </w:rPr>
+            </w:pPr>
+            <w:r>
+              <w:rPr>
+                <w:sz w:val="28"/>
+                <w:szCs w:val="24"/>
+              </w:rPr>
+              <w:t>Install WEKA &amp; answer questions</w:t>
+            </w:r>
+          </w:p>
+        </w:tc>
+        <w:tc>
+          <w:tcPr>
+            <w:tcW w:w="2780" w:type="dxa"/>
+            <w:vAlign w:val="center"/>
+          </w:tcPr>
+          <w:p>
+            <w:pPr>
+              <w:jc w:val="center"/>
+              <w:rPr>
+                <w:sz w:val="28"/>
+                <w:szCs w:val="24"/>
+              </w:rPr>
+            </w:pPr>
+            <w:r>
+              <w:rPr>
+                <w:sz w:val="28"/>
+                <w:szCs w:val="24"/>
+              </w:rPr>
+              <w:t>100%</w:t>
+            </w:r>
+          </w:p>
+        </w:tc>
+      </w:tr>
+      <w:tr>
+        <w:trPr>
+          <w:trHeight w:val="105"/>
+        </w:trPr>
+        <w:tc>
+          <w:tcPr>
+            <w:tcW w:w="356" w:type="dxa"/>
+            <w:vMerge w:val="restart"/>
+            <w:vAlign w:val="center"/>
+          </w:tcPr>
+          <w:p>
+            <w:pPr>
+              <w:jc w:val="center"/>
+              <w:rPr>
+                <w:sz w:val="28"/>
+                <w:szCs w:val="24"/>
+              </w:rPr>
+            </w:pPr>
+            <w:r>
+              <w:rPr>
+                <w:sz w:val="28"/>
+                <w:szCs w:val="24"/>
+              </w:rPr>
+              <w:t>2</w:t>
+            </w:r>
+          </w:p>
+        </w:tc>
+        <w:tc>
+          <w:tcPr>
+            <w:tcW w:w="704" w:type="dxa"/>
+            <w:vAlign w:val="center"/>
+          </w:tcPr>
+          <w:p>
+            <w:pPr>
+              <w:jc w:val="center"/>
+              <w:rPr>
+                <w:sz w:val="28"/>
+                <w:szCs w:val="24"/>
+              </w:rPr>
+            </w:pPr>
+            <w:r>
+              <w:rPr>
+                <w:sz w:val="28"/>
+                <w:szCs w:val="24"/>
+              </w:rPr>
+              <w:t>2.1</w:t>
+            </w:r>
+          </w:p>
+        </w:tc>
+        <w:tc>
+          <w:tcPr>
+            <w:tcW w:w="5227" w:type="dxa"/>
+          </w:tcPr>
+          <w:p>
+            <w:pPr>
+              <w:jc w:val="both"/>
+              <w:rPr>
+                <w:sz w:val="28"/>
+                <w:szCs w:val="24"/>
+              </w:rPr>
+            </w:pPr>
+            <w:r>
+              <w:rPr>
+                <w:sz w:val="28"/>
+                <w:szCs w:val="24"/>
+              </w:rPr>
+              <w:t>Exploring Breast Cancer data set</w:t>
+            </w:r>
+          </w:p>
+        </w:tc>
+        <w:tc>
+          <w:tcPr>
+            <w:tcW w:w="2780" w:type="dxa"/>
+            <w:vAlign w:val="center"/>
+          </w:tcPr>
+          <w:p>
+            <w:pPr>
+              <w:jc w:val="center"/>
+              <w:rPr>
+                <w:sz w:val="28"/>
+                <w:szCs w:val="24"/>
+              </w:rPr>
+            </w:pPr>
+            <w:r>
+              <w:rPr>
+                <w:sz w:val="28"/>
+                <w:szCs w:val="24"/>
+              </w:rPr>
+              <w:t>100%</w:t>
+            </w:r>
+          </w:p>
+        </w:tc>
+      </w:tr>
+      <w:tr>
+        <w:trPr>
+          <w:trHeight w:val="105"/>
+        </w:trPr>
+        <w:tc>
+          <w:tcPr>
+            <w:tcW w:w="356" w:type="dxa"/>
+            <w:vMerge/>
+            <w:vAlign w:val="center"/>
+          </w:tcPr>
+          <w:p>
+            <w:pPr>
+              <w:jc w:val="center"/>
+              <w:rPr>
+                <w:sz w:val="28"/>
+                <w:szCs w:val="24"/>
+              </w:rPr>
+            </w:pPr>
+          </w:p>
+        </w:tc>
+        <w:tc>
+          <w:tcPr>
+            <w:tcW w:w="704" w:type="dxa"/>
+            <w:vAlign w:val="center"/>
+          </w:tcPr>
+          <w:p>
+            <w:pPr>
+              <w:jc w:val="center"/>
+              <w:rPr>
+                <w:sz w:val="28"/>
+                <w:szCs w:val="24"/>
+              </w:rPr>
+            </w:pPr>
+            <w:r>
+              <w:rPr>
+                <w:sz w:val="28"/>
+                <w:szCs w:val="24"/>
+              </w:rPr>
+              <w:t>2.2</w:t>
+            </w:r>
+          </w:p>
+        </w:tc>
+        <w:tc>
+          <w:tcPr>
+            <w:tcW w:w="5227" w:type="dxa"/>
+          </w:tcPr>
+          <w:p>
+            <w:pPr>
+              <w:jc w:val="both"/>
+              <w:rPr>
+                <w:sz w:val="28"/>
+                <w:szCs w:val="24"/>
+              </w:rPr>
+            </w:pPr>
+            <w:r>
+              <w:rPr>
+                <w:sz w:val="28"/>
+                <w:szCs w:val="24"/>
+              </w:rPr>
+              <w:t>Exploring Weather data set</w:t>
+            </w:r>
+          </w:p>
+        </w:tc>
+        <w:tc>
+          <w:tcPr>
+            <w:tcW w:w="2780" w:type="dxa"/>
+            <w:vAlign w:val="center"/>
+          </w:tcPr>
+          <w:p>
+            <w:pPr>
+              <w:jc w:val="center"/>
+              <w:rPr>
+                <w:sz w:val="28"/>
+                <w:szCs w:val="24"/>
+              </w:rPr>
+            </w:pPr>
+            <w:r>
+              <w:rPr>
+                <w:sz w:val="28"/>
+                <w:szCs w:val="24"/>
+              </w:rPr>
+              <w:t>100%</w:t>
+            </w:r>
+          </w:p>
+        </w:tc>
+      </w:tr>
+      <w:tr>
+        <w:trPr>
+          <w:trHeight w:val="105"/>
+        </w:trPr>
+        <w:tc>
+          <w:tcPr>
+            <w:tcW w:w="356" w:type="dxa"/>
+            <w:vMerge/>
+            <w:vAlign w:val="center"/>
+          </w:tcPr>
+          <w:p>
+            <w:pPr>
+              <w:jc w:val="center"/>
+              <w:rPr>
+                <w:sz w:val="28"/>
+                <w:szCs w:val="24"/>
+              </w:rPr>
+            </w:pPr>
+          </w:p>
+        </w:tc>
+        <w:tc>
+          <w:tcPr>
+            <w:tcW w:w="704" w:type="dxa"/>
+            <w:vAlign w:val="center"/>
+          </w:tcPr>
+          <w:p>
+            <w:pPr>
+              <w:jc w:val="center"/>
+              <w:rPr>
+                <w:sz w:val="28"/>
+                <w:szCs w:val="24"/>
+              </w:rPr>
+            </w:pPr>
+            <w:r>
+              <w:rPr>
+                <w:sz w:val="28"/>
+                <w:szCs w:val="24"/>
+              </w:rPr>
+              <w:t>2.3</w:t>
+            </w:r>
+          </w:p>
+        </w:tc>
+        <w:tc>
+          <w:tcPr>
+            <w:tcW w:w="5227" w:type="dxa"/>
+          </w:tcPr>
+          <w:p>
+            <w:pPr>
+              <w:jc w:val="both"/>
+              <w:rPr>
+                <w:sz w:val="28"/>
+                <w:szCs w:val="24"/>
+              </w:rPr>
+            </w:pPr>
+            <w:r>
+              <w:rPr>
+                <w:sz w:val="28"/>
+                <w:szCs w:val="24"/>
+              </w:rPr>
+              <w:t>Exploring Credit in Germany data set</w:t>
+            </w:r>
+          </w:p>
+        </w:tc>
+        <w:tc>
+          <w:tcPr>
+            <w:tcW w:w="2780" w:type="dxa"/>
+          </w:tcPr>
+          <w:p>
+            <w:pPr>
+              <w:jc w:val="center"/>
+              <w:rPr>
+                <w:sz w:val="28"/>
+                <w:szCs w:val="24"/>
+              </w:rPr>
+            </w:pPr>
+            <w:r>
+              <w:rPr>
+                <w:sz w:val="28"/>
+                <w:szCs w:val="24"/>
+              </w:rPr>
+              <w:t>100%</w:t>
+            </w:r>
+          </w:p>
+        </w:tc>
+      </w:tr>
+      <w:tr>
+        <w:trPr>
+          <w:trHeight w:val="654"/>
+        </w:trPr>
+        <w:tc>
+          <w:tcPr>
+            <w:tcW w:w="1060" w:type="dxa"/>
+            <w:gridSpan w:val="2"/>
+            <w:vAlign w:val="center"/>
+          </w:tcPr>
+          <w:p>
+            <w:pPr>
+              <w:jc w:val="center"/>
+              <w:rPr>
+                <w:sz w:val="28"/>
+                <w:szCs w:val="24"/>
+              </w:rPr>
+            </w:pPr>
+            <w:r>
+              <w:rPr>
+                <w:sz w:val="28"/>
+                <w:szCs w:val="24"/>
+              </w:rPr>
+              <w:t>3</w:t>
+            </w:r>
+          </w:p>
+        </w:tc>
+        <w:tc>
+          <w:tcPr>
+            <w:tcW w:w="5227" w:type="dxa"/>
+            <w:vAlign w:val="center"/>
+          </w:tcPr>
+          <w:p>
+            <w:pPr>
+              <w:rPr>
+                <w:sz w:val="28"/>
+                <w:szCs w:val="24"/>
+              </w:rPr>
+            </w:pPr>
+            <w:r>
+              <w:rPr>
+                <w:sz w:val="28"/>
+                <w:szCs w:val="24"/>
+              </w:rPr>
+              <w:t>Preproc</w:t>
+            </w:r>
+            <w:r>
+              <w:rPr>
+                <w:sz w:val="28"/>
+                <w:szCs w:val="24"/>
+              </w:rPr>
+              <w:t>essing data in Python</w:t>
+            </w:r>
+          </w:p>
+        </w:tc>
+        <w:tc>
+          <w:tcPr>
+            <w:tcW w:w="2780" w:type="dxa"/>
+            <w:vAlign w:val="center"/>
+          </w:tcPr>
+          <w:p>
+            <w:pPr>
+              <w:jc w:val="center"/>
+              <w:rPr>
+                <w:sz w:val="28"/>
+                <w:szCs w:val="24"/>
+              </w:rPr>
+            </w:pPr>
+            <w:r>
+              <w:rPr>
+                <w:sz w:val="28"/>
+                <w:szCs w:val="24"/>
+              </w:rPr>
+              <w:t>100%</w:t>
+            </w:r>
+          </w:p>
+        </w:tc>
+      </w:tr>
+    </w:tbl>
+    <w:p>
+      <w:pPr>
+        <w:rPr>
+          <w:b/>
+          <w:bCs/>
+        </w:rPr>
+      </w:pPr>
+      <w:r>
+        <w:rPr>
+          <w:b/>
+          <w:bCs/>
+        </w:rPr>
+        <w:t>Total percentage of completion: 100%</w:t>
+      </w:r>
+    </w:p>
+    <w:p>
+      <w:pPr>
+        <w:rPr>
+          <w:rFonts w:eastAsiaTheme="majorEastAsia" w:cstheme="majorBidi"/>
+          <w:b/>
+          <w:color w:val="2F5496" w:themeColor="accent1" w:themeShade="BF"/>
+          <w:sz w:val="28"/>
+          <w:szCs w:val="32"/>
+        </w:rPr>
+      </w:pPr>
+      <w:r>
+        <w:br w:type="page"/>
       </w:r>
     </w:p>
     <w:p>
@@ -983,30 +4326,36 @@
         <w:pStyle w:val="Heading1"/>
         <w:jc w:val="both"/>
       </w:pPr>
+      <w:bookmarkStart w:id="6" w:name="_Toc130733135"/>
       <w:r>
         <w:t xml:space="preserve">The answers to each </w:t>
       </w:r>
       <w:r>
         <w:t>question and requirement</w:t>
       </w:r>
+      <w:bookmarkEnd w:id="6"/>
     </w:p>
     <w:p>
       <w:pPr>
         <w:pStyle w:val="Heading2"/>
         <w:jc w:val="both"/>
       </w:pPr>
+      <w:bookmarkStart w:id="7" w:name="_Toc130733136"/>
       <w:r>
         <w:t>Install WEKA</w:t>
       </w:r>
+      <w:bookmarkEnd w:id="7"/>
     </w:p>
     <w:p>
       <w:pPr>
         <w:pStyle w:val="Heading3"/>
         <w:jc w:val="both"/>
       </w:pPr>
+      <w:bookmarkStart w:id="8" w:name="_Toc130733137"/>
       <w:r>
         <w:t>Requirement 1</w:t>
       </w:r>
+      <w:bookmarkEnd w:id="8"/>
     </w:p>
     <w:p>
       <w:pPr>
@@ -1018,7 +4367,13 @@
         <w:jc w:val="both"/>
       </w:pPr>
       <w:r>
-        <w:t xml:space="preserve">Download WEKA from their website </w:t>
+        <w:t xml:space="preserve">Download WEKA from </w:t>
+      </w:r>
+      <w:r>
+        <w:t>the</w:t>
+      </w:r>
+      <w:r>
+        <w:t xml:space="preserve"> website </w:t>
       </w:r>
       <w:r>
         <w:t>provided.</w:t>
@@ -1034,7 +4389,13 @@
         <w:jc w:val="both"/>
       </w:pPr>
       <w:r>
-        <w:t>Verification: Screenshot that contains the ”Explorer” function in the desktop background.</w:t>
+        <w:t xml:space="preserve">Verification: Screenshot that contains </w:t>
+      </w:r>
+      <w:r>
+        <w:t>the ”Explorer</w:t>
+      </w:r>
+      <w:r>
+        <w:t>” function in the desktop background.</w:t>
       </w:r>
     </w:p>
     <w:p>
@@ -1061,7 +4422,7 @@
                     <pic:cNvPicPr/>
                   </pic:nvPicPr>
                   <pic:blipFill>
-                    <a:blip r:embed="rId7" cstate="print">
+                    <a:blip r:embed="rId12" cstate="print">
                       <a:extLst>
                         <a:ext uri="{28A0092B-C50C-407E-A947-70E740481C1C}">
                           <a14:useLocalDpi xmlns:a14="http://schemas.microsoft.com/office/drawing/2010/main" val="0"/>
@@ -1093,10 +4454,11 @@
         <w:pStyle w:val="Heading3"/>
         <w:jc w:val="both"/>
       </w:pPr>
-      <w:r>
-        <w:lastRenderedPageBreak/>
+      <w:bookmarkStart w:id="9" w:name="_Toc130733138"/>
+      <w:r>
         <w:t>Requirement 2</w:t>
       </w:r>
+      <w:bookmarkEnd w:id="9"/>
     </w:p>
     <w:p>
       <w:pPr>
@@ -1111,18 +4473,28 @@
         <w:t xml:space="preserve">The selected data set is </w:t>
       </w:r>
       <w:r>
-        <w:t>opened from the file “</w:t>
-      </w:r>
-      <w:proofErr w:type="spellStart"/>
-      <w:r>
+        <w:t xml:space="preserve">opened from the file </w:t>
+      </w:r>
+      <w:r>
+        <w:rPr>
+          <w:i/>
+          <w:iCs/>
+        </w:rPr>
+        <w:t>“</w:t>
+      </w:r>
+      <w:r>
+        <w:rPr>
+          <w:i/>
+          <w:iCs/>
+        </w:rPr>
         <w:t>airline</w:t>
       </w:r>
       <w:r>
-        <w:t>.arff</w:t>
-      </w:r>
-      <w:proofErr w:type="spellEnd"/>
-      <w:r>
-        <w:t>”.</w:t>
+        <w:rPr>
+          <w:i/>
+          <w:iCs/>
+        </w:rPr>
+        <w:t>.arff”.</w:t>
       </w:r>
     </w:p>
     <w:p>
@@ -1149,7 +4521,7 @@
                     <pic:cNvPicPr/>
                   </pic:nvPicPr>
                   <pic:blipFill>
-                    <a:blip r:embed="rId8"/>
+                    <a:blip r:embed="rId13"/>
                     <a:stretch>
                       <a:fillRect/>
                     </a:stretch>
@@ -1245,15 +4617,7 @@
         <w:t xml:space="preserve">. </w:t>
       </w:r>
       <w:r>
-        <w:t xml:space="preserve">In this case, the current relation is </w:t>
-      </w:r>
-      <w:proofErr w:type="spellStart"/>
-      <w:r>
-        <w:t>airline_passengers</w:t>
-      </w:r>
-      <w:proofErr w:type="spellEnd"/>
-      <w:r>
-        <w:t xml:space="preserve"> with 144 instances</w:t>
+        <w:t>In this case, the current relation is airline_passengers with 144 instances</w:t>
       </w:r>
       <w:r>
         <w:t>, 2 attributes and the sum of weights is 144.</w:t>
@@ -1300,15 +4664,7 @@
         <w:t xml:space="preserve">As shown above, the airline data set has </w:t>
       </w:r>
       <w:r>
-        <w:t xml:space="preserve">2 attributes which are </w:t>
-      </w:r>
-      <w:proofErr w:type="spellStart"/>
-      <w:r>
-        <w:t>passenger_numbers</w:t>
-      </w:r>
-      <w:proofErr w:type="spellEnd"/>
-      <w:r>
-        <w:t xml:space="preserve"> and Date.</w:t>
+        <w:t>2 attributes which are passenger_numbers and Date.</w:t>
       </w:r>
     </w:p>
     <w:p>
@@ -1391,15 +4747,7 @@
         <w:t>are also shown below</w:t>
       </w:r>
       <w:r>
-        <w:t xml:space="preserve"> (min, max, mean, </w:t>
-      </w:r>
-      <w:proofErr w:type="spellStart"/>
-      <w:r>
-        <w:t>sd</w:t>
-      </w:r>
-      <w:proofErr w:type="spellEnd"/>
-      <w:r>
-        <w:t xml:space="preserve"> for numeric </w:t>
+        <w:t xml:space="preserve"> (min, max, mean, sd for numeric </w:t>
       </w:r>
       <w:r>
         <w:t>data</w:t>
@@ -1491,7 +4839,10 @@
         <w:t>different algorithms</w:t>
       </w:r>
       <w:r>
-        <w:t>, parameters</w:t>
+        <w:t xml:space="preserve">, </w:t>
+      </w:r>
+      <w:r>
+        <w:t>parameters,</w:t>
       </w:r>
       <w:r>
         <w:t xml:space="preserve"> and </w:t>
@@ -1574,13 +4925,8 @@
         <w:t xml:space="preserve"> </w:t>
       </w:r>
       <w:r>
-        <w:t xml:space="preserve">This is </w:t>
-      </w:r>
-      <w:proofErr w:type="spellStart"/>
-      <w:r>
-        <w:t>is</w:t>
-      </w:r>
-      <w:proofErr w:type="spellEnd"/>
+        <w:t>This is</w:t>
+      </w:r>
       <w:r>
         <w:t xml:space="preserve"> used for automatically finding associations in a dataset.</w:t>
       </w:r>
@@ -1643,7 +4989,6 @@
           <w:b/>
           <w:bCs/>
         </w:rPr>
-        <w:lastRenderedPageBreak/>
         <w:t>Visualize:</w:t>
       </w:r>
       <w:r>
@@ -1677,22 +5022,27 @@
         <w:pStyle w:val="Heading2"/>
         <w:jc w:val="both"/>
       </w:pPr>
+      <w:bookmarkStart w:id="10" w:name="_Toc130733139"/>
       <w:r>
         <w:t>Getting Acquainted With WEKA</w:t>
       </w:r>
+      <w:bookmarkEnd w:id="10"/>
     </w:p>
     <w:p>
       <w:pPr>
         <w:pStyle w:val="Heading3"/>
         <w:jc w:val="both"/>
       </w:pPr>
+      <w:bookmarkStart w:id="11" w:name="_Toc130733140"/>
       <w:r>
         <w:t>Exploring Breast Cancer data set</w:t>
       </w:r>
+      <w:bookmarkEnd w:id="11"/>
     </w:p>
     <w:p>
       <w:pPr>
         <w:pStyle w:val="Heading4"/>
+        <w:ind w:left="426"/>
         <w:jc w:val="both"/>
       </w:pPr>
       <w:r>
@@ -1743,7 +5093,7 @@
                     <pic:cNvPicPr/>
                   </pic:nvPicPr>
                   <pic:blipFill>
-                    <a:blip r:embed="rId9"/>
+                    <a:blip r:embed="rId14"/>
                     <a:stretch>
                       <a:fillRect/>
                     </a:stretch>
@@ -1767,6 +5117,7 @@
     <w:p>
       <w:pPr>
         <w:pStyle w:val="Heading4"/>
+        <w:ind w:left="426"/>
         <w:jc w:val="both"/>
       </w:pPr>
       <w:r>
@@ -1820,7 +5171,7 @@
                     <pic:cNvPicPr/>
                   </pic:nvPicPr>
                   <pic:blipFill rotWithShape="1">
-                    <a:blip r:embed="rId10"/>
+                    <a:blip r:embed="rId15"/>
                     <a:srcRect b="9091"/>
                     <a:stretch/>
                   </pic:blipFill>
@@ -1851,6 +5202,7 @@
     <w:p>
       <w:pPr>
         <w:pStyle w:val="Heading4"/>
+        <w:ind w:left="426"/>
         <w:jc w:val="both"/>
       </w:pPr>
       <w:r>
@@ -1901,13 +5253,23 @@
         <w:t xml:space="preserve">at Class in drop-down list </w:t>
       </w:r>
       <w:r>
-        <w:t xml:space="preserve">under Selected attributes and choose with attributes you want to </w:t>
-      </w:r>
-      <w:proofErr w:type="spellStart"/>
-      <w:r>
-        <w:t>used</w:t>
-      </w:r>
-      <w:proofErr w:type="spellEnd"/>
+        <w:t xml:space="preserve">under Selected attributes and choose </w:t>
+      </w:r>
+      <w:r>
+        <w:t>which</w:t>
+      </w:r>
+      <w:r>
+        <w:t xml:space="preserve"> attributes </w:t>
+      </w:r>
+      <w:r>
+        <w:t>we</w:t>
+      </w:r>
+      <w:r>
+        <w:t xml:space="preserve"> want to </w:t>
+      </w:r>
+      <w:r>
+        <w:t>use</w:t>
+      </w:r>
       <w:r>
         <w:t xml:space="preserve"> for label.</w:t>
       </w:r>
@@ -1987,7 +5349,7 @@
               </wp:anchor>
             </w:drawing>
           </mc:Choice>
-          <mc:Fallback>
+          <mc:Fallback xmlns:arto="http://schemas.microsoft.com/office/word/2006/arto">
             <w:pict>
               <v:rect w14:anchorId="7593FF19" id="Rectangle 1" o:spid="_x0000_s1026" style="position:absolute;margin-left:107.25pt;margin-top:182.55pt;width:186.6pt;height:29.4pt;z-index:251658240;visibility:visible;mso-wrap-style:square;mso-wrap-distance-left:9pt;mso-wrap-distance-top:0;mso-wrap-distance-right:9pt;mso-wrap-distance-bottom:0;mso-position-horizontal:absolute;mso-position-horizontal-relative:text;mso-position-vertical:absolute;mso-position-vertical-relative:text;v-text-anchor:middle" o:gfxdata="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" filled="f" strokecolor="red" strokeweight="2.25pt"/>
             </w:pict>
@@ -2015,7 +5377,7 @@
                     <pic:cNvPicPr/>
                   </pic:nvPicPr>
                   <pic:blipFill rotWithShape="1">
-                    <a:blip r:embed="rId11"/>
+                    <a:blip r:embed="rId16"/>
                     <a:srcRect l="2519"/>
                     <a:stretch/>
                   </pic:blipFill>
@@ -2046,6 +5408,7 @@
     <w:p>
       <w:pPr>
         <w:pStyle w:val="Heading4"/>
+        <w:ind w:left="426"/>
         <w:jc w:val="both"/>
       </w:pPr>
       <w:r>
@@ -2163,7 +5526,6 @@
         <w:rPr>
           <w:lang w:val="vi-VN"/>
         </w:rPr>
-        <w:lastRenderedPageBreak/>
         <w:t xml:space="preserve"> node-caps: yes, no.</w:t>
       </w:r>
     </w:p>
@@ -2243,6 +5605,7 @@
     <w:p>
       <w:pPr>
         <w:pStyle w:val="Heading4"/>
+        <w:ind w:left="426"/>
         <w:jc w:val="both"/>
       </w:pPr>
       <w:r>
@@ -2259,10 +5622,34 @@
         <w:jc w:val="both"/>
       </w:pPr>
       <w:r>
-        <w:t xml:space="preserve">Dataset have 2 attributes </w:t>
-      </w:r>
-      <w:r>
-        <w:t>have missing value: node-caps with 8 missing, breast-quad with only one missing.</w:t>
+        <w:t>The d</w:t>
+      </w:r>
+      <w:r>
+        <w:t>ataset</w:t>
+      </w:r>
+      <w:r>
+        <w:t xml:space="preserve"> ha</w:t>
+      </w:r>
+      <w:r>
+        <w:t>s</w:t>
+      </w:r>
+      <w:r>
+        <w:t xml:space="preserve"> 2 attributes </w:t>
+      </w:r>
+      <w:r>
+        <w:t>h</w:t>
+      </w:r>
+      <w:r>
+        <w:t xml:space="preserve">aving </w:t>
+      </w:r>
+      <w:r>
+        <w:t>missing value</w:t>
+      </w:r>
+      <w:r>
+        <w:t>s</w:t>
+      </w:r>
+      <w:r>
+        <w:t>: node-caps with 8 missing, breast-quad with only one missing.</w:t>
       </w:r>
     </w:p>
     <w:p>
@@ -2278,13 +5665,31 @@
         <w:t>In Weka</w:t>
       </w:r>
       <w:r>
-        <w:t xml:space="preserve">, to fill missing value automatically, </w:t>
-      </w:r>
-      <w:r>
-        <w:t xml:space="preserve">you can choose </w:t>
-      </w:r>
-      <w:r>
-        <w:t>‘Choose’ button in Filter area.</w:t>
+        <w:t>, to fill missing value</w:t>
+      </w:r>
+      <w:r>
+        <w:t>s</w:t>
+      </w:r>
+      <w:r>
+        <w:t xml:space="preserve"> automatically, </w:t>
+      </w:r>
+      <w:r>
+        <w:t>we</w:t>
+      </w:r>
+      <w:r>
+        <w:t xml:space="preserve"> can choose </w:t>
+      </w:r>
+      <w:r>
+        <w:t xml:space="preserve">the </w:t>
+      </w:r>
+      <w:r>
+        <w:t xml:space="preserve">‘Choose’ button in </w:t>
+      </w:r>
+      <w:r>
+        <w:t xml:space="preserve">the </w:t>
+      </w:r>
+      <w:r>
+        <w:t>Filter area.</w:t>
       </w:r>
     </w:p>
     <w:p>
@@ -2311,7 +5716,7 @@
                     <pic:cNvPicPr/>
                   </pic:nvPicPr>
                   <pic:blipFill>
-                    <a:blip r:embed="rId12"/>
+                    <a:blip r:embed="rId17"/>
                     <a:stretch>
                       <a:fillRect/>
                     </a:stretch>
@@ -2345,29 +5750,16 @@
         <w:t xml:space="preserve">Expand </w:t>
       </w:r>
       <w:r>
-        <w:t xml:space="preserve">folder to attribute to find </w:t>
-      </w:r>
-      <w:proofErr w:type="spellStart"/>
-      <w:r>
-        <w:t>ReplaceMissingValues</w:t>
-      </w:r>
-      <w:proofErr w:type="spellEnd"/>
-      <w:r>
-        <w:t>/</w:t>
+        <w:t>folder to attribute to find ReplaceMissingValues/</w:t>
       </w:r>
       <w:r>
         <w:t xml:space="preserve"> </w:t>
       </w:r>
-      <w:proofErr w:type="spellStart"/>
       <w:r>
         <w:t>ReplaceMissing</w:t>
       </w:r>
       <w:r>
-        <w:t>WithUserConstant</w:t>
-      </w:r>
-      <w:proofErr w:type="spellEnd"/>
-      <w:r>
-        <w:t>.</w:t>
+        <w:t>WithUserConstant.</w:t>
       </w:r>
     </w:p>
     <w:p>
@@ -2394,7 +5786,7 @@
                     <pic:cNvPicPr/>
                   </pic:nvPicPr>
                   <pic:blipFill>
-                    <a:blip r:embed="rId13"/>
+                    <a:blip r:embed="rId18"/>
                     <a:stretch>
                       <a:fillRect/>
                     </a:stretch>
@@ -2424,7 +5816,6 @@
           <w:noProof/>
           <w:lang w:val="vi-VN"/>
         </w:rPr>
-        <w:lastRenderedPageBreak/>
         <mc:AlternateContent>
           <mc:Choice Requires="wps">
             <w:drawing>
@@ -2488,7 +5879,7 @@
               </wp:anchor>
             </w:drawing>
           </mc:Choice>
-          <mc:Fallback>
+          <mc:Fallback xmlns:arto="http://schemas.microsoft.com/office/word/2006/arto">
             <w:pict>
               <v:rect w14:anchorId="53FF74FF" id="Rectangle 1" o:spid="_x0000_s1026" style="position:absolute;margin-left:143.4pt;margin-top:252.85pt;width:186.6pt;height:29.4pt;z-index:251658241;visibility:visible;mso-wrap-style:square;mso-wrap-distance-left:9pt;mso-wrap-distance-top:0;mso-wrap-distance-right:9pt;mso-wrap-distance-bottom:0;mso-position-horizontal:absolute;mso-position-horizontal-relative:text;mso-position-vertical:absolute;mso-position-vertical-relative:text;v-text-anchor:middle" o:gfxdata="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" filled="f" strokecolor="red" strokeweight="2.25pt"/>
             </w:pict>
@@ -2515,7 +5906,7 @@
                     <pic:cNvPicPr/>
                   </pic:nvPicPr>
                   <pic:blipFill>
-                    <a:blip r:embed="rId14"/>
+                    <a:blip r:embed="rId19"/>
                     <a:stretch>
                       <a:fillRect/>
                     </a:stretch>
@@ -2552,6 +5943,7 @@
     <w:p>
       <w:pPr>
         <w:pStyle w:val="Heading4"/>
+        <w:ind w:left="426"/>
         <w:jc w:val="both"/>
       </w:pPr>
       <w:r>
@@ -2571,6 +5963,7 @@
     <w:p>
       <w:pPr>
         <w:pStyle w:val="Heading4"/>
+        <w:ind w:left="426"/>
         <w:jc w:val="both"/>
       </w:pPr>
       <w:r>
@@ -2608,7 +6001,6 @@
         <w:rPr>
           <w:noProof/>
         </w:rPr>
-        <w:lastRenderedPageBreak/>
         <w:drawing>
           <wp:anchor distT="0" distB="0" distL="114300" distR="114300" simplePos="0" relativeHeight="251658244" behindDoc="0" locked="0" layoutInCell="1" allowOverlap="1" wp14:anchorId="3853F1E5" wp14:editId="3C677E5A">
             <wp:simplePos x="0" y="0"/>
@@ -2633,7 +6025,7 @@
                     <pic:cNvPicPr/>
                   </pic:nvPicPr>
                   <pic:blipFill>
-                    <a:blip r:embed="rId15">
+                    <a:blip r:embed="rId20">
                       <a:extLst>
                         <a:ext uri="{28A0092B-C50C-407E-A947-70E740481C1C}">
                           <a14:useLocalDpi xmlns:a14="http://schemas.microsoft.com/office/drawing/2010/main" val="0"/>
@@ -2687,7 +6079,7 @@
                     <pic:cNvPicPr/>
                   </pic:nvPicPr>
                   <pic:blipFill>
-                    <a:blip r:embed="rId16"/>
+                    <a:blip r:embed="rId21"/>
                     <a:stretch>
                       <a:fillRect/>
                     </a:stretch>
@@ -2713,9 +6105,11 @@
         <w:pStyle w:val="Heading3"/>
         <w:jc w:val="both"/>
       </w:pPr>
+      <w:bookmarkStart w:id="12" w:name="_Toc130733141"/>
       <w:r>
         <w:t>Exploring Weather data set</w:t>
       </w:r>
+      <w:bookmarkEnd w:id="12"/>
     </w:p>
     <w:p>
       <w:pPr>
@@ -2801,10 +6195,13 @@
         </w:numPr>
       </w:pPr>
       <w:r>
-        <w:t xml:space="preserve">Attributes that are </w:t>
-      </w:r>
-      <w:r>
-        <w:t xml:space="preserve"> numerical: </w:t>
+        <w:t xml:space="preserve">Attributes that </w:t>
+      </w:r>
+      <w:r>
+        <w:t>are numerical</w:t>
+      </w:r>
+      <w:r>
+        <w:t xml:space="preserve">: </w:t>
       </w:r>
       <w:r>
         <w:t>temperature and humidity.</w:t>
@@ -2830,7 +6227,6 @@
         <w:rPr>
           <w:noProof/>
         </w:rPr>
-        <w:lastRenderedPageBreak/>
         <mc:AlternateContent>
           <mc:Choice Requires="wps">
             <w:drawing>
@@ -2900,7 +6296,7 @@
               </wp:anchor>
             </w:drawing>
           </mc:Choice>
-          <mc:Fallback>
+          <mc:Fallback xmlns:arto="http://schemas.microsoft.com/office/word/2006/arto">
             <w:pict>
               <v:rect w14:anchorId="2228F289" id="Rectangle 384835486" o:spid="_x0000_s1026" style="position:absolute;margin-left:221.2pt;margin-top:135.1pt;width:40.35pt;height:9.45pt;z-index:251658247;visibility:visible;mso-wrap-style:square;mso-width-percent:0;mso-height-percent:0;mso-wrap-distance-left:9pt;mso-wrap-distance-top:0;mso-wrap-distance-right:9pt;mso-wrap-distance-bottom:0;mso-position-horizontal:absolute;mso-position-horizontal-relative:text;mso-position-vertical:absolute;mso-position-vertical-relative:text;mso-width-percent:0;mso-height-percent:0;mso-width-relative:margin;mso-height-relative:margin;v-text-anchor:middle" o:gfxdata="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" filled="f" strokecolor="red" strokeweight="1pt"/>
             </w:pict>
@@ -2980,7 +6376,7 @@
               </wp:anchor>
             </w:drawing>
           </mc:Choice>
-          <mc:Fallback>
+          <mc:Fallback xmlns:arto="http://schemas.microsoft.com/office/word/2006/arto">
             <w:pict>
               <v:rect w14:anchorId="2B140CB4" id="Rectangle 1405487062" o:spid="_x0000_s1026" style="position:absolute;margin-left:194.45pt;margin-top:50.75pt;width:28.6pt;height:7.4pt;z-index:251658246;visibility:visible;mso-wrap-style:square;mso-width-percent:0;mso-height-percent:0;mso-wrap-distance-left:9pt;mso-wrap-distance-top:0;mso-wrap-distance-right:9pt;mso-wrap-distance-bottom:0;mso-position-horizontal:absolute;mso-position-horizontal-relative:text;mso-position-vertical:absolute;mso-position-vertical-relative:text;mso-width-percent:0;mso-height-percent:0;mso-width-relative:margin;mso-height-relative:margin;v-text-anchor:middle" o:gfxdata="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" filled="f" strokecolor="red" strokeweight="1pt"/>
             </w:pict>
@@ -3060,7 +6456,7 @@
               </wp:anchor>
             </w:drawing>
           </mc:Choice>
-          <mc:Fallback>
+          <mc:Fallback xmlns:arto="http://schemas.microsoft.com/office/word/2006/arto">
             <w:pict>
               <v:rect w14:anchorId="159EA59C" id="Rectangle 2019044196" o:spid="_x0000_s1026" style="position:absolute;margin-left:0;margin-top:57.55pt;width:39.75pt;height:7.65pt;z-index:251658245;visibility:visible;mso-wrap-style:square;mso-width-percent:0;mso-height-percent:0;mso-wrap-distance-left:9pt;mso-wrap-distance-top:0;mso-wrap-distance-right:9pt;mso-wrap-distance-bottom:0;mso-position-horizontal:left;mso-position-horizontal-relative:margin;mso-position-vertical:absolute;mso-position-vertical-relative:text;mso-width-percent:0;mso-height-percent:0;mso-width-relative:margin;mso-height-relative:margin;v-text-anchor:middle" o:gfxdata="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" filled="f" strokecolor="red" strokeweight="1pt">
                 <w10:wrap anchorx="margin"/>
@@ -3089,7 +6485,7 @@
                     <pic:cNvPicPr/>
                   </pic:nvPicPr>
                   <pic:blipFill>
-                    <a:blip r:embed="rId17"/>
+                    <a:blip r:embed="rId22"/>
                     <a:stretch>
                       <a:fillRect/>
                     </a:stretch>
@@ -3207,7 +6603,6 @@
         <w:ind w:left="0"/>
       </w:pPr>
       <w:r>
-        <w:lastRenderedPageBreak/>
         <w:t>Let’s explain the meaning of all charts in the WEKA Explorer. Setting the title for it and describing its legend.</w:t>
       </w:r>
     </w:p>
@@ -3235,7 +6630,7 @@
                     <pic:cNvPicPr/>
                   </pic:nvPicPr>
                   <pic:blipFill>
-                    <a:blip r:embed="rId18"/>
+                    <a:blip r:embed="rId23"/>
                     <a:stretch>
                       <a:fillRect/>
                     </a:stretch>
@@ -3315,7 +6710,6 @@
         <w:ind w:left="0"/>
       </w:pPr>
       <w:r>
-        <w:lastRenderedPageBreak/>
         <w:t>Let’s move to the Visualize tag. What’s the name of this chart? Do you think there are any pairs of different attributes that have correlated?</w:t>
       </w:r>
     </w:p>
@@ -3340,7 +6734,7 @@
                     <pic:cNvPicPr/>
                   </pic:nvPicPr>
                   <pic:blipFill>
-                    <a:blip r:embed="rId19"/>
+                    <a:blip r:embed="rId24"/>
                     <a:stretch>
                       <a:fillRect/>
                     </a:stretch>
@@ -3438,9 +6832,11 @@
         <w:pStyle w:val="Heading3"/>
         <w:jc w:val="both"/>
       </w:pPr>
+      <w:bookmarkStart w:id="13" w:name="_Toc130733142"/>
       <w:r>
         <w:t>Exploring Credit in Germany data set</w:t>
       </w:r>
+      <w:bookmarkEnd w:id="13"/>
     </w:p>
     <w:p>
       <w:pPr>
@@ -3449,15 +6845,7 @@
         <w:jc w:val="both"/>
       </w:pPr>
       <w:r>
-        <w:t>What is the content of the comments section in credit-</w:t>
-      </w:r>
-      <w:proofErr w:type="spellStart"/>
-      <w:r>
-        <w:t>g.arff</w:t>
-      </w:r>
-      <w:proofErr w:type="spellEnd"/>
-      <w:r>
-        <w:t xml:space="preserve"> (when opened with any text editor) about? </w:t>
+        <w:t xml:space="preserve">What is the content of the comments section in credit-g.arff (when opened with any text editor) about? </w:t>
       </w:r>
     </w:p>
     <w:p>
@@ -3507,6 +6895,9 @@
       <w:r>
         <w:t>Title: German Credit data</w:t>
       </w:r>
+      <w:r>
+        <w:t>.</w:t>
+      </w:r>
     </w:p>
     <w:p>
       <w:pPr>
@@ -3529,6 +6920,9 @@
         </w:rPr>
         <w:t>author</w:t>
       </w:r>
+      <w:r>
+        <w:t>.</w:t>
+      </w:r>
     </w:p>
     <w:p>
       <w:pPr>
@@ -3548,6 +6942,9 @@
         </w:rPr>
         <w:t xml:space="preserve"> of instances, number of attributes in 2 dataset (german and german.numer)</w:t>
       </w:r>
+      <w:r>
+        <w:t>.</w:t>
+      </w:r>
     </w:p>
     <w:p>
       <w:pPr>
@@ -3579,6 +6976,9 @@
         </w:rPr>
         <w:t xml:space="preserve"> in german dataset</w:t>
       </w:r>
+      <w:r>
+        <w:t>.</w:t>
+      </w:r>
     </w:p>
     <w:p>
       <w:pPr>
@@ -3595,6 +6995,9 @@
         </w:rPr>
         <w:t>Cost matrix</w:t>
       </w:r>
+      <w:r>
+        <w:t>.</w:t>
+      </w:r>
     </w:p>
     <w:p>
       <w:pPr>
@@ -3652,6 +7055,9 @@
       <w:r>
         <w:t>1000 samples</w:t>
       </w:r>
+      <w:r>
+        <w:t>.</w:t>
+      </w:r>
     </w:p>
     <w:p>
       <w:pPr>
@@ -3661,7 +7067,6 @@
         <w:rPr>
           <w:noProof/>
         </w:rPr>
-        <w:lastRenderedPageBreak/>
         <w:drawing>
           <wp:inline distT="0" distB="0" distL="0" distR="0" wp14:anchorId="15C55752" wp14:editId="4EB3AD2B">
             <wp:extent cx="1600339" cy="518205"/>
@@ -3678,7 +7083,7 @@
                     <pic:cNvPicPr/>
                   </pic:nvPicPr>
                   <pic:blipFill>
-                    <a:blip r:embed="rId20"/>
+                    <a:blip r:embed="rId25"/>
                     <a:stretch>
                       <a:fillRect/>
                     </a:stretch>
@@ -3721,6 +7126,9 @@
       <w:r>
         <w:t>21 attributes</w:t>
       </w:r>
+      <w:r>
+        <w:t>.</w:t>
+      </w:r>
     </w:p>
     <w:p>
       <w:pPr>
@@ -3746,7 +7154,7 @@
                     <pic:cNvPicPr/>
                   </pic:nvPicPr>
                   <pic:blipFill rotWithShape="1">
-                    <a:blip r:embed="rId21"/>
+                    <a:blip r:embed="rId26"/>
                     <a:srcRect b="13462"/>
                     <a:stretch/>
                   </pic:blipFill>
@@ -4048,13 +7456,8 @@
         </w:numPr>
         <w:jc w:val="both"/>
       </w:pPr>
-      <w:proofErr w:type="spellStart"/>
-      <w:r>
-        <w:t>CfsSubsetEval</w:t>
-      </w:r>
-      <w:proofErr w:type="spellEnd"/>
-      <w:r>
-        <w:t>: Evaluates the importance of a subset of attributes by looking at the individual predictability of each feature along with the degree of redundancy between them (the set of attributes is highly correlated with the class attribute and intercorrelate is preferred).</w:t>
+      <w:r>
+        <w:t>CfsSubsetEval: Evaluates the importance of a subset of attributes by looking at the individual predictability of each feature along with the degree of redundancy between them (the set of attributes is highly correlated with the class attribute and intercorrelate is preferred).</w:t>
       </w:r>
     </w:p>
     <w:p>
@@ -4066,13 +7469,8 @@
         </w:numPr>
         <w:jc w:val="both"/>
       </w:pPr>
-      <w:proofErr w:type="spellStart"/>
-      <w:r>
-        <w:t>ClassifierAttributeEval</w:t>
-      </w:r>
-      <w:proofErr w:type="spellEnd"/>
-      <w:r>
-        <w:t>: evaluates the importance of an attribute using a user-specified classifier.</w:t>
+      <w:r>
+        <w:t>ClassifierAttributeEval: evaluates the importance of an attribute using a user-specified classifier.</w:t>
       </w:r>
     </w:p>
     <w:p>
@@ -4084,13 +7482,8 @@
         </w:numPr>
         <w:jc w:val="both"/>
       </w:pPr>
-      <w:proofErr w:type="spellStart"/>
-      <w:r>
-        <w:t>CorrelationAttributeEval</w:t>
-      </w:r>
-      <w:proofErr w:type="spellEnd"/>
-      <w:r>
-        <w:t>: evaluates the importance of an attribute by measuring the correlation between it and the class using the Pearson correlation coefficient.</w:t>
+      <w:r>
+        <w:t>CorrelationAttributeEval: evaluates the importance of an attribute by measuring the correlation between it and the class using the Pearson correlation coefficient.</w:t>
       </w:r>
     </w:p>
     <w:p>
@@ -4102,13 +7495,8 @@
         </w:numPr>
         <w:jc w:val="both"/>
       </w:pPr>
-      <w:proofErr w:type="spellStart"/>
-      <w:r>
-        <w:t>ClassifierSubsetEvaluator</w:t>
-      </w:r>
-      <w:proofErr w:type="spellEnd"/>
-      <w:r>
-        <w:t>: evaluates attribute values on training data or a separate set of cross validation (hold-out).</w:t>
+      <w:r>
+        <w:t>ClassifierSubsetEvaluator: evaluates attribute values on training data or a separate set of cross validation (hold-out).</w:t>
       </w:r>
     </w:p>
     <w:p>
@@ -4120,13 +7508,8 @@
         </w:numPr>
         <w:jc w:val="both"/>
       </w:pPr>
-      <w:proofErr w:type="spellStart"/>
-      <w:r>
-        <w:t>PrincipleComponents</w:t>
-      </w:r>
-      <w:proofErr w:type="spellEnd"/>
-      <w:r>
-        <w:t>: use PCA (principal components analysis) algorithm to reduce the number of dimensions (columns) of the data.</w:t>
+      <w:r>
+        <w:t>PrincipleComponents: use PCA (principal components analysis) algorithm to reduce the number of dimensions (columns) of the data.</w:t>
       </w:r>
     </w:p>
     <w:p>
@@ -4166,12 +7549,9 @@
         </w:numPr>
         <w:jc w:val="both"/>
       </w:pPr>
-      <w:proofErr w:type="spellStart"/>
-      <w:r>
-        <w:lastRenderedPageBreak/>
+      <w:r>
         <w:t>IfnoGainAttributeEval</w:t>
       </w:r>
-      <w:proofErr w:type="spellEnd"/>
       <w:r>
         <w:rPr>
           <w:lang w:val="vi-VN"/>
@@ -4200,27 +7580,14 @@
         </w:rPr>
         <w:t>OneR</w:t>
       </w:r>
-      <w:proofErr w:type="spellStart"/>
-      <w:r>
-        <w:t>AttributeEval</w:t>
-      </w:r>
-      <w:proofErr w:type="spellEnd"/>
-      <w:r>
-        <w:t>:</w:t>
+      <w:r>
+        <w:t>AttributeEval:</w:t>
       </w:r>
       <w:r>
         <w:t xml:space="preserve"> </w:t>
       </w:r>
       <w:r>
-        <w:t xml:space="preserve">Evaluates the worth of an attribute by using the </w:t>
-      </w:r>
-      <w:proofErr w:type="spellStart"/>
-      <w:r>
-        <w:t>OneR</w:t>
-      </w:r>
-      <w:proofErr w:type="spellEnd"/>
-      <w:r>
-        <w:t xml:space="preserve"> classifier.</w:t>
+        <w:t>Evaluates the worth of an attribute by using the OneR classifier.</w:t>
       </w:r>
     </w:p>
     <w:p>
@@ -4232,16 +7599,11 @@
         </w:numPr>
         <w:jc w:val="both"/>
       </w:pPr>
-      <w:proofErr w:type="spellStart"/>
       <w:r>
         <w:t>Re</w:t>
       </w:r>
       <w:r>
-        <w:t>liefFAttributeEval</w:t>
-      </w:r>
-      <w:proofErr w:type="spellEnd"/>
-      <w:r>
-        <w:t>:</w:t>
+        <w:t>liefFAttributeEval:</w:t>
       </w:r>
       <w:r>
         <w:t xml:space="preserve"> </w:t>
@@ -4259,16 +7621,11 @@
         </w:numPr>
         <w:jc w:val="both"/>
       </w:pPr>
-      <w:proofErr w:type="spellStart"/>
       <w:r>
         <w:t>Symmetrical</w:t>
       </w:r>
       <w:r>
-        <w:t>UncertAttributeEval</w:t>
-      </w:r>
-      <w:proofErr w:type="spellEnd"/>
-      <w:r>
-        <w:t>:</w:t>
+        <w:t>UncertAttributeEval:</w:t>
       </w:r>
       <w:r>
         <w:t xml:space="preserve"> </w:t>
@@ -4286,7 +7643,6 @@
         </w:numPr>
         <w:jc w:val="both"/>
       </w:pPr>
-      <w:proofErr w:type="spellStart"/>
       <w:r>
         <w:t>Wrap</w:t>
       </w:r>
@@ -4296,7 +7652,6 @@
       <w:r>
         <w:t>SubsetEval</w:t>
       </w:r>
-      <w:proofErr w:type="spellEnd"/>
       <w:r>
         <w:t xml:space="preserve">: </w:t>
       </w:r>
@@ -4385,7 +7740,7 @@
                     <pic:cNvPicPr/>
                   </pic:nvPicPr>
                   <pic:blipFill>
-                    <a:blip r:embed="rId22"/>
+                    <a:blip r:embed="rId27"/>
                     <a:stretch>
                       <a:fillRect/>
                     </a:stretch>
@@ -4496,7 +7851,7 @@
               </wp:anchor>
             </w:drawing>
           </mc:Choice>
-          <mc:Fallback>
+          <mc:Fallback xmlns:arto="http://schemas.microsoft.com/office/word/2006/arto">
             <w:pict>
               <v:rect w14:anchorId="10E5FD42" id="Rectangle 2" o:spid="_x0000_s1026" style="position:absolute;margin-left:77.55pt;margin-top:28.4pt;width:65.4pt;height:26.4pt;z-index:251658242;visibility:visible;mso-wrap-style:square;mso-width-percent:0;mso-height-percent:0;mso-wrap-distance-left:9pt;mso-wrap-distance-top:0;mso-wrap-distance-right:9pt;mso-wrap-distance-bottom:0;mso-position-horizontal:absolute;mso-position-horizontal-relative:text;mso-position-vertical:absolute;mso-position-vertical-relative:text;mso-width-percent:0;mso-height-percent:0;mso-width-relative:margin;mso-height-relative:margin;v-text-anchor:middle" o:gfxdata="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" filled="f" strokecolor="red" strokeweight="1pt"/>
             </w:pict>
@@ -4523,7 +7878,7 @@
                     <pic:cNvPicPr/>
                   </pic:nvPicPr>
                   <pic:blipFill>
-                    <a:blip r:embed="rId23"/>
+                    <a:blip r:embed="rId28"/>
                     <a:stretch>
                       <a:fillRect/>
                     </a:stretch>
@@ -4554,15 +7909,7 @@
         <w:jc w:val="both"/>
       </w:pPr>
       <w:r>
-        <w:t xml:space="preserve">Step 3: Click on the text box with the word Ranker to refine the attribute search algorithm. Enter 5 in the </w:t>
-      </w:r>
-      <w:proofErr w:type="spellStart"/>
-      <w:r>
-        <w:t>numToSelect</w:t>
-      </w:r>
-      <w:proofErr w:type="spellEnd"/>
-      <w:r>
-        <w:t xml:space="preserve"> field to select the 5 attributes that have the highest correlation with the class attribute. Click OK.</w:t>
+        <w:t>Step 3: Click on the text box with the word Ranker to refine the attribute search algorithm. Enter 5 in the numToSelect field to select the 5 attributes that have the highest correlation with the class attribute. Click OK.</w:t>
       </w:r>
     </w:p>
     <w:p>
@@ -4573,7 +7920,6 @@
         <w:rPr>
           <w:noProof/>
         </w:rPr>
-        <w:lastRenderedPageBreak/>
         <w:drawing>
           <wp:inline distT="0" distB="0" distL="0" distR="0" wp14:anchorId="4297E3F9" wp14:editId="58119F0C">
             <wp:extent cx="4785775" cy="3368332"/>
@@ -4590,7 +7936,7 @@
                     <pic:cNvPicPr/>
                   </pic:nvPicPr>
                   <pic:blipFill>
-                    <a:blip r:embed="rId24"/>
+                    <a:blip r:embed="rId29"/>
                     <a:stretch>
                       <a:fillRect/>
                     </a:stretch>
@@ -4701,7 +8047,7 @@
               </wp:anchor>
             </w:drawing>
           </mc:Choice>
-          <mc:Fallback>
+          <mc:Fallback xmlns:arto="http://schemas.microsoft.com/office/word/2006/arto">
             <w:pict>
               <v:rect w14:anchorId="23AC8979" id="Rectangle 2" o:spid="_x0000_s1026" style="position:absolute;margin-left:0;margin-top:76.5pt;width:211.2pt;height:26.4pt;z-index:251658243;visibility:visible;mso-wrap-style:square;mso-width-percent:0;mso-height-percent:0;mso-wrap-distance-left:9pt;mso-wrap-distance-top:0;mso-wrap-distance-right:9pt;mso-wrap-distance-bottom:0;mso-position-horizontal:center;mso-position-horizontal-relative:margin;mso-position-vertical:absolute;mso-position-vertical-relative:text;mso-width-percent:0;mso-height-percent:0;mso-width-relative:margin;mso-height-relative:margin;v-text-anchor:middle" o:gfxdata="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" filled="f" strokecolor="red" strokeweight="1pt">
                 <w10:wrap anchorx="margin"/>
@@ -4730,7 +8076,7 @@
                     <pic:cNvPicPr/>
                   </pic:nvPicPr>
                   <pic:blipFill>
-                    <a:blip r:embed="rId25"/>
+                    <a:blip r:embed="rId30"/>
                     <a:stretch>
                       <a:fillRect/>
                     </a:stretch>
@@ -4772,7 +8118,6 @@
         <w:rPr>
           <w:noProof/>
         </w:rPr>
-        <w:lastRenderedPageBreak/>
         <w:drawing>
           <wp:inline distT="0" distB="0" distL="0" distR="0" wp14:anchorId="43DEBB0E" wp14:editId="52BAEB84">
             <wp:extent cx="4762913" cy="5700254"/>
@@ -4789,7 +8134,7 @@
                     <pic:cNvPicPr/>
                   </pic:nvPicPr>
                   <pic:blipFill>
-                    <a:blip r:embed="rId26"/>
+                    <a:blip r:embed="rId31"/>
                     <a:stretch>
                       <a:fillRect/>
                     </a:stretch>
@@ -4843,14 +8188,12 @@
         </w:numPr>
         <w:jc w:val="both"/>
       </w:pPr>
-      <w:proofErr w:type="spellStart"/>
       <w:r>
         <w:t>checking_</w:t>
       </w:r>
       <w:r>
         <w:t>status</w:t>
       </w:r>
-      <w:proofErr w:type="spellEnd"/>
       <w:r>
         <w:rPr>
           <w:lang w:val="vi-VN"/>
@@ -4886,14 +8229,12 @@
         </w:numPr>
         <w:jc w:val="both"/>
       </w:pPr>
-      <w:proofErr w:type="spellStart"/>
       <w:r>
         <w:t>credit_</w:t>
       </w:r>
       <w:r>
         <w:t>amount</w:t>
       </w:r>
-      <w:proofErr w:type="spellEnd"/>
       <w:r>
         <w:rPr>
           <w:lang w:val="vi-VN"/>
@@ -4910,14 +8251,12 @@
         </w:numPr>
         <w:jc w:val="both"/>
       </w:pPr>
-      <w:proofErr w:type="spellStart"/>
       <w:r>
         <w:t>savings_</w:t>
       </w:r>
       <w:r>
         <w:t>status</w:t>
       </w:r>
-      <w:proofErr w:type="spellEnd"/>
       <w:r>
         <w:rPr>
           <w:lang w:val="vi-VN"/>
@@ -4949,13 +8288,23 @@
         <w:pStyle w:val="Heading2"/>
         <w:jc w:val="both"/>
       </w:pPr>
+      <w:bookmarkStart w:id="14" w:name="_Toc130733143"/>
       <w:r>
         <w:t>Preprocessing Data in Python</w:t>
       </w:r>
-    </w:p>
-    <w:p>
-      <w:r>
-        <w:t xml:space="preserve">Extract columns with missing values </w:t>
+      <w:bookmarkEnd w:id="14"/>
+    </w:p>
+    <w:p>
+      <w:pPr>
+        <w:pStyle w:val="Heading3"/>
+      </w:pPr>
+      <w:bookmarkStart w:id="15" w:name="_Toc130733144"/>
+      <w:r>
+        <w:t>Extract columns with missing values</w:t>
+      </w:r>
+      <w:bookmarkEnd w:id="15"/>
+      <w:r>
+        <w:t xml:space="preserve"> </w:t>
       </w:r>
     </w:p>
     <w:p>
@@ -5198,9 +8547,20 @@
           <w:lang w:eastAsia="en-US"/>
           <w14:ligatures w14:val="none"/>
         </w:rPr>
-        <w:t>--</w:t>
-      </w:r>
-      <w:proofErr w:type="spellStart"/>
+        <w:t>--print_data</w:t>
+      </w:r>
+      <w:r>
+        <w:rPr>
+          <w:rFonts w:ascii="Consolas" w:eastAsia="Times New Roman" w:hAnsi="Consolas" w:cs="Times New Roman"/>
+          <w:color w:val="000000"/>
+          <w:kern w:val="0"/>
+          <w:sz w:val="21"/>
+          <w:szCs w:val="21"/>
+          <w:lang w:eastAsia="en-US"/>
+          <w14:ligatures w14:val="none"/>
+        </w:rPr>
+        <w:t xml:space="preserve"> </w:t>
+      </w:r>
       <w:r>
         <w:rPr>
           <w:rFonts w:ascii="Consolas" w:eastAsia="Times New Roman" w:hAnsi="Consolas" w:cs="Times New Roman"/>
@@ -5211,9 +8571,8 @@
           <w:lang w:eastAsia="en-US"/>
           <w14:ligatures w14:val="none"/>
         </w:rPr>
-        <w:t>print_data</w:t>
-      </w:r>
-      <w:proofErr w:type="spellEnd"/>
+        <w:t>--out</w:t>
+      </w:r>
       <w:r>
         <w:rPr>
           <w:rFonts w:ascii="Consolas" w:eastAsia="Times New Roman" w:hAnsi="Consolas" w:cs="Times New Roman"/>
@@ -5236,37 +8595,21 @@
           <w:lang w:eastAsia="en-US"/>
           <w14:ligatures w14:val="none"/>
         </w:rPr>
-        <w:t>--out</w:t>
-      </w:r>
-      <w:r>
-        <w:rPr>
-          <w:rFonts w:ascii="Consolas" w:eastAsia="Times New Roman" w:hAnsi="Consolas" w:cs="Times New Roman"/>
-          <w:color w:val="000000"/>
-          <w:kern w:val="0"/>
-          <w:sz w:val="21"/>
-          <w:szCs w:val="21"/>
-          <w:lang w:eastAsia="en-US"/>
-          <w14:ligatures w14:val="none"/>
-        </w:rPr>
+        <w:t>'list_missing_print_data.csv'</w:t>
+      </w:r>
+    </w:p>
+    <w:p/>
+    <w:p>
+      <w:pPr>
+        <w:pStyle w:val="Heading3"/>
+      </w:pPr>
+      <w:bookmarkStart w:id="16" w:name="_Toc130733145"/>
+      <w:r>
+        <w:t>Count the number of lines with missing data.</w:t>
+      </w:r>
+      <w:bookmarkEnd w:id="16"/>
+      <w:r>
         <w:t xml:space="preserve"> </w:t>
-      </w:r>
-      <w:r>
-        <w:rPr>
-          <w:rFonts w:ascii="Consolas" w:eastAsia="Times New Roman" w:hAnsi="Consolas" w:cs="Times New Roman"/>
-          <w:color w:val="A31515"/>
-          <w:kern w:val="0"/>
-          <w:sz w:val="21"/>
-          <w:szCs w:val="21"/>
-          <w:lang w:eastAsia="en-US"/>
-          <w14:ligatures w14:val="none"/>
-        </w:rPr>
-        <w:t>'list_missing_print_data.csv'</w:t>
-      </w:r>
-    </w:p>
-    <w:p/>
-    <w:p>
-      <w:r>
-        <w:t xml:space="preserve">Count the number of lines with missing data. </w:t>
       </w:r>
     </w:p>
     <w:p>
@@ -5277,6 +8620,8 @@
           <w:numId w:val="3"/>
         </w:numPr>
         <w:rPr>
+          <w:b/>
+          <w:bCs/>
           <w:lang w:val="vi-VN"/>
         </w:rPr>
       </w:pPr>
@@ -5284,7 +8629,15 @@
         <w:rPr>
           <w:lang w:val="vi-VN"/>
         </w:rPr>
-        <w:t>Command line: python count_row_nan.py &lt;intput&gt;</w:t>
+        <w:t xml:space="preserve">Command line: </w:t>
+      </w:r>
+      <w:r>
+        <w:rPr>
+          <w:b/>
+          <w:bCs/>
+          <w:lang w:val="vi-VN"/>
+        </w:rPr>
+        <w:t>python count_row_nan.py &lt;input&gt;</w:t>
       </w:r>
     </w:p>
     <w:p>
@@ -5311,6 +8664,17 @@
         <w:spacing w:after="0" w:line="285" w:lineRule="atLeast"/>
         <w:rPr>
           <w:rFonts w:ascii="Consolas" w:eastAsia="Times New Roman" w:hAnsi="Consolas" w:cs="Times New Roman"/>
+          <w:color w:val="A31515"/>
+          <w:kern w:val="0"/>
+          <w:sz w:val="21"/>
+          <w:szCs w:val="21"/>
+          <w:lang w:eastAsia="en-US"/>
+          <w14:ligatures w14:val="none"/>
+        </w:rPr>
+      </w:pPr>
+      <w:r>
+        <w:rPr>
+          <w:rFonts w:ascii="Consolas" w:eastAsia="Times New Roman" w:hAnsi="Consolas" w:cs="Times New Roman"/>
           <w:color w:val="000000"/>
           <w:kern w:val="0"/>
           <w:sz w:val="21"/>
@@ -5318,7 +8682,20 @@
           <w:lang w:eastAsia="en-US"/>
           <w14:ligatures w14:val="none"/>
         </w:rPr>
-      </w:pPr>
+        <w:t xml:space="preserve">$ </w:t>
+      </w:r>
+      <w:r>
+        <w:rPr>
+          <w:rFonts w:ascii="Consolas" w:eastAsia="Times New Roman" w:hAnsi="Consolas" w:cs="Times New Roman"/>
+          <w:color w:val="A31515"/>
+          <w:kern w:val="0"/>
+          <w:sz w:val="21"/>
+          <w:szCs w:val="21"/>
+          <w:lang w:eastAsia="en-US"/>
+          <w14:ligatures w14:val="none"/>
+        </w:rPr>
+        <w:t>python</w:t>
+      </w:r>
       <w:r>
         <w:rPr>
           <w:rFonts w:ascii="Consolas" w:eastAsia="Times New Roman" w:hAnsi="Consolas" w:cs="Times New Roman"/>
@@ -5329,7 +8706,7 @@
           <w:lang w:eastAsia="en-US"/>
           <w14:ligatures w14:val="none"/>
         </w:rPr>
-        <w:t xml:space="preserve">$ </w:t>
+        <w:t xml:space="preserve"> </w:t>
       </w:r>
       <w:r>
         <w:rPr>
@@ -5341,7 +8718,7 @@
           <w:lang w:eastAsia="en-US"/>
           <w14:ligatures w14:val="none"/>
         </w:rPr>
-        <w:t>python</w:t>
+        <w:t>count_row_nan.py</w:t>
       </w:r>
       <w:r>
         <w:rPr>
@@ -5365,69 +8742,7 @@
           <w:lang w:eastAsia="en-US"/>
           <w14:ligatures w14:val="none"/>
         </w:rPr>
-        <w:t>count_row_nan.py</w:t>
-      </w:r>
-      <w:r>
-        <w:rPr>
-          <w:rFonts w:ascii="Consolas" w:eastAsia="Times New Roman" w:hAnsi="Consolas" w:cs="Times New Roman"/>
-          <w:color w:val="000000"/>
-          <w:kern w:val="0"/>
-          <w:sz w:val="21"/>
-          <w:szCs w:val="21"/>
-          <w:lang w:eastAsia="en-US"/>
-          <w14:ligatures w14:val="none"/>
-        </w:rPr>
-        <w:t xml:space="preserve"> </w:t>
-      </w:r>
-      <w:r>
-        <w:rPr>
-          <w:rFonts w:ascii="Consolas" w:eastAsia="Times New Roman" w:hAnsi="Consolas" w:cs="Times New Roman"/>
-          <w:color w:val="A31515"/>
-          <w:kern w:val="0"/>
-          <w:sz w:val="21"/>
-          <w:szCs w:val="21"/>
-          <w:lang w:eastAsia="en-US"/>
-          <w14:ligatures w14:val="none"/>
-        </w:rPr>
         <w:t>'..\house-prices.csv'</w:t>
-      </w:r>
-    </w:p>
-    <w:p>
-      <w:pPr>
-        <w:ind w:left="360"/>
-        <w:rPr>
-          <w:lang w:val="vi-VN"/>
-        </w:rPr>
-      </w:pPr>
-    </w:p>
-    <w:p>
-      <w:r>
-        <w:t xml:space="preserve">Fill in the missing value using mean, median (for numeric properties) and mode (for the categorical attribute). </w:t>
-      </w:r>
-    </w:p>
-    <w:p>
-      <w:r>
-        <w:t>Deleting rows containing more than a particular number of missing values (Example: delete rows with the number of missing values is more than 50% of the number of attributes).</w:t>
-      </w:r>
-    </w:p>
-    <w:p>
-      <w:r>
-        <w:t xml:space="preserve">Deleting columns containing more than a particular number of missing values (Example: delete columns with the number of missing values is more than 50% of the number of samples). </w:t>
-      </w:r>
-    </w:p>
-    <w:p>
-      <w:r>
-        <w:t xml:space="preserve">Delete duplicate samples. </w:t>
-      </w:r>
-    </w:p>
-    <w:p>
-      <w:r>
-        <w:t xml:space="preserve">Normalize a numeric attribute using min-max and Z-score methods. </w:t>
-      </w:r>
-    </w:p>
-    <w:p>
-      <w:r>
-        <w:t>Performing addition, subtraction, multiplication, and division between two numerical attributes</w:t>
       </w:r>
     </w:p>
     <w:p>
@@ -5444,151 +8759,135 @@
           <w14:ligatures w14:val="none"/>
         </w:rPr>
       </w:pPr>
-      <w:r>
-        <w:rPr>
-          <w:rFonts w:ascii="Consolas" w:eastAsia="Times New Roman" w:hAnsi="Consolas" w:cs="Times New Roman"/>
-          <w:color w:val="000000"/>
-          <w:kern w:val="0"/>
-          <w:sz w:val="21"/>
-          <w:szCs w:val="21"/>
-          <w:lang w:eastAsia="en-US"/>
-          <w14:ligatures w14:val="none"/>
-        </w:rPr>
-        <w:t xml:space="preserve">$ </w:t>
-      </w:r>
-      <w:r>
-        <w:rPr>
-          <w:rFonts w:ascii="Consolas" w:eastAsia="Times New Roman" w:hAnsi="Consolas" w:cs="Times New Roman"/>
-          <w:color w:val="A31515"/>
-          <w:kern w:val="0"/>
-          <w:sz w:val="21"/>
-          <w:szCs w:val="21"/>
-          <w:lang w:eastAsia="en-US"/>
-          <w14:ligatures w14:val="none"/>
-        </w:rPr>
-        <w:t>python</w:t>
-      </w:r>
-      <w:r>
-        <w:rPr>
-          <w:rFonts w:ascii="Consolas" w:eastAsia="Times New Roman" w:hAnsi="Consolas" w:cs="Times New Roman"/>
-          <w:color w:val="000000"/>
-          <w:kern w:val="0"/>
-          <w:sz w:val="21"/>
-          <w:szCs w:val="21"/>
-          <w:lang w:eastAsia="en-US"/>
-          <w14:ligatures w14:val="none"/>
-        </w:rPr>
+    </w:p>
+    <w:p>
+      <w:pPr>
+        <w:pStyle w:val="Heading3"/>
+      </w:pPr>
+      <w:bookmarkStart w:id="17" w:name="_Toc130733146"/>
+      <w:r>
+        <w:t>Fill in the missing value using mean, median (for numeric properties) and mode (for the categorical attribute).</w:t>
+      </w:r>
+      <w:bookmarkEnd w:id="17"/>
+      <w:r>
         <w:t xml:space="preserve"> </w:t>
       </w:r>
-      <w:r>
-        <w:rPr>
-          <w:rFonts w:ascii="Consolas" w:eastAsia="Times New Roman" w:hAnsi="Consolas" w:cs="Times New Roman"/>
-          <w:color w:val="A31515"/>
-          <w:kern w:val="0"/>
-          <w:sz w:val="21"/>
-          <w:szCs w:val="21"/>
-          <w:lang w:eastAsia="en-US"/>
-          <w14:ligatures w14:val="none"/>
-        </w:rPr>
-        <w:t>fill_nan.py</w:t>
-      </w:r>
-      <w:r>
-        <w:rPr>
-          <w:rFonts w:ascii="Consolas" w:eastAsia="Times New Roman" w:hAnsi="Consolas" w:cs="Times New Roman"/>
-          <w:color w:val="000000"/>
-          <w:kern w:val="0"/>
-          <w:sz w:val="21"/>
-          <w:szCs w:val="21"/>
-          <w:lang w:eastAsia="en-US"/>
-          <w14:ligatures w14:val="none"/>
+    </w:p>
+    <w:p>
+      <w:pPr>
+        <w:pStyle w:val="ListParagraph"/>
+        <w:numPr>
+          <w:ilvl w:val="0"/>
+          <w:numId w:val="3"/>
+        </w:numPr>
+        <w:ind w:left="426"/>
+      </w:pPr>
+      <w:r>
+        <w:t xml:space="preserve">Command line: </w:t>
+      </w:r>
+      <w:r>
+        <w:rPr>
+          <w:b/>
+          <w:bCs/>
+        </w:rPr>
+        <w:t xml:space="preserve">python </w:t>
+      </w:r>
+      <w:r>
+        <w:rPr>
+          <w:b/>
+          <w:bCs/>
+        </w:rPr>
+        <w:t xml:space="preserve">fill_nan.py &lt;input&gt; </w:t>
+      </w:r>
+      <w:r>
+        <w:rPr>
+          <w:b/>
+          <w:bCs/>
+        </w:rPr>
+        <w:t>&lt;output&gt; &lt;column</w:t>
+      </w:r>
+      <w:r>
+        <w:rPr>
+          <w:b/>
+          <w:bCs/>
+        </w:rPr>
+        <w:t>s</w:t>
+      </w:r>
+      <w:r>
+        <w:rPr>
+          <w:b/>
+          <w:bCs/>
         </w:rPr>
         <w:t xml:space="preserve"> </w:t>
       </w:r>
       <w:r>
         <w:rPr>
-          <w:rFonts w:ascii="Consolas" w:eastAsia="Times New Roman" w:hAnsi="Consolas" w:cs="Times New Roman"/>
-          <w:color w:val="A31515"/>
-          <w:kern w:val="0"/>
-          <w:sz w:val="21"/>
-          <w:szCs w:val="21"/>
-          <w:lang w:eastAsia="en-US"/>
-          <w14:ligatures w14:val="none"/>
-        </w:rPr>
-        <w:t>'..\house-prices.csv'</w:t>
-      </w:r>
-      <w:r>
-        <w:rPr>
-          <w:rFonts w:ascii="Consolas" w:eastAsia="Times New Roman" w:hAnsi="Consolas" w:cs="Times New Roman"/>
-          <w:color w:val="000000"/>
-          <w:kern w:val="0"/>
-          <w:sz w:val="21"/>
-          <w:szCs w:val="21"/>
-          <w:lang w:eastAsia="en-US"/>
-          <w14:ligatures w14:val="none"/>
-        </w:rPr>
+          <w:b/>
+          <w:bCs/>
+        </w:rPr>
+        <w:t>(</w:t>
+      </w:r>
+      <w:r>
+        <w:rPr>
+          <w:b/>
+          <w:bCs/>
+        </w:rPr>
+        <w:t>*</w:t>
+      </w:r>
+      <w:r>
+        <w:rPr>
+          <w:b/>
+          <w:bCs/>
+        </w:rPr>
+        <w:t>)&gt;</w:t>
+      </w:r>
+      <w:r>
+        <w:rPr>
+          <w:b/>
+          <w:bCs/>
+        </w:rPr>
+        <w:t xml:space="preserve"> &lt;method (**)&gt;</w:t>
+      </w:r>
+    </w:p>
+    <w:p>
+      <w:pPr>
+        <w:ind w:left="426"/>
+      </w:pPr>
+      <w:r>
+        <w:t>(*): columns separated by ‘,’ character.</w:t>
+      </w:r>
+      <w:r>
         <w:t xml:space="preserve"> </w:t>
       </w:r>
-      <w:r>
-        <w:rPr>
-          <w:rFonts w:ascii="Consolas" w:eastAsia="Times New Roman" w:hAnsi="Consolas" w:cs="Times New Roman"/>
-          <w:color w:val="A31515"/>
-          <w:kern w:val="0"/>
-          <w:sz w:val="21"/>
-          <w:szCs w:val="21"/>
-          <w:lang w:eastAsia="en-US"/>
-          <w14:ligatures w14:val="none"/>
-        </w:rPr>
-        <w:t>'fill_na_single_column_mean.csv'</w:t>
-      </w:r>
-      <w:r>
-        <w:rPr>
-          <w:rFonts w:ascii="Consolas" w:eastAsia="Times New Roman" w:hAnsi="Consolas" w:cs="Times New Roman"/>
-          <w:color w:val="000000"/>
-          <w:kern w:val="0"/>
-          <w:sz w:val="21"/>
-          <w:szCs w:val="21"/>
-          <w:lang w:eastAsia="en-US"/>
-          <w14:ligatures w14:val="none"/>
-        </w:rPr>
+    </w:p>
+    <w:p>
+      <w:pPr>
+        <w:ind w:left="426"/>
+      </w:pPr>
+      <w:r>
+        <w:t>(**):</w:t>
+      </w:r>
+      <w:r>
+        <w:t xml:space="preserve"> including</w:t>
+      </w:r>
+      <w:r>
         <w:t xml:space="preserve"> </w:t>
       </w:r>
-      <w:proofErr w:type="spellStart"/>
-      <w:r>
-        <w:rPr>
-          <w:rFonts w:ascii="Consolas" w:eastAsia="Times New Roman" w:hAnsi="Consolas" w:cs="Times New Roman"/>
-          <w:color w:val="A31515"/>
-          <w:kern w:val="0"/>
-          <w:sz w:val="21"/>
-          <w:szCs w:val="21"/>
-          <w:lang w:eastAsia="en-US"/>
-          <w14:ligatures w14:val="none"/>
-        </w:rPr>
-        <w:t>LotArea</w:t>
-      </w:r>
-      <w:proofErr w:type="spellEnd"/>
-      <w:r>
-        <w:rPr>
-          <w:rFonts w:ascii="Consolas" w:eastAsia="Times New Roman" w:hAnsi="Consolas" w:cs="Times New Roman"/>
-          <w:color w:val="000000"/>
-          <w:kern w:val="0"/>
-          <w:sz w:val="21"/>
-          <w:szCs w:val="21"/>
-          <w:lang w:eastAsia="en-US"/>
-          <w14:ligatures w14:val="none"/>
-        </w:rPr>
-        <w:t xml:space="preserve"> </w:t>
-      </w:r>
-      <w:r>
-        <w:rPr>
-          <w:rFonts w:ascii="Consolas" w:eastAsia="Times New Roman" w:hAnsi="Consolas" w:cs="Times New Roman"/>
-          <w:color w:val="A31515"/>
-          <w:kern w:val="0"/>
-          <w:sz w:val="21"/>
-          <w:szCs w:val="21"/>
-          <w:lang w:eastAsia="en-US"/>
-          <w14:ligatures w14:val="none"/>
-        </w:rPr>
-        <w:t>mean</w:t>
+      <w:r>
+        <w:t>mean, median, and mode.</w:t>
+      </w:r>
+    </w:p>
+    <w:p>
+      <w:pPr>
+        <w:pStyle w:val="ListParagraph"/>
+        <w:numPr>
+          <w:ilvl w:val="0"/>
+          <w:numId w:val="3"/>
+        </w:numPr>
+        <w:ind w:left="426"/>
+      </w:pPr>
+      <w:r>
+        <w:t>Example:</w:t>
       </w:r>
     </w:p>
     <w:p>
@@ -5597,6 +8896,17 @@
         <w:spacing w:after="0" w:line="285" w:lineRule="atLeast"/>
         <w:rPr>
           <w:rFonts w:ascii="Consolas" w:eastAsia="Times New Roman" w:hAnsi="Consolas" w:cs="Times New Roman"/>
+          <w:color w:val="A31515"/>
+          <w:kern w:val="0"/>
+          <w:sz w:val="21"/>
+          <w:szCs w:val="21"/>
+          <w:lang w:eastAsia="en-US"/>
+          <w14:ligatures w14:val="none"/>
+        </w:rPr>
+      </w:pPr>
+      <w:r>
+        <w:rPr>
+          <w:rFonts w:ascii="Consolas" w:eastAsia="Times New Roman" w:hAnsi="Consolas" w:cs="Times New Roman"/>
           <w:color w:val="000000"/>
           <w:kern w:val="0"/>
           <w:sz w:val="21"/>
@@ -5604,7 +8914,20 @@
           <w:lang w:eastAsia="en-US"/>
           <w14:ligatures w14:val="none"/>
         </w:rPr>
-      </w:pPr>
+        <w:t xml:space="preserve">$ </w:t>
+      </w:r>
+      <w:r>
+        <w:rPr>
+          <w:rFonts w:ascii="Consolas" w:eastAsia="Times New Roman" w:hAnsi="Consolas" w:cs="Times New Roman"/>
+          <w:color w:val="A31515"/>
+          <w:kern w:val="0"/>
+          <w:sz w:val="21"/>
+          <w:szCs w:val="21"/>
+          <w:lang w:eastAsia="en-US"/>
+          <w14:ligatures w14:val="none"/>
+        </w:rPr>
+        <w:t>python</w:t>
+      </w:r>
       <w:r>
         <w:rPr>
           <w:rFonts w:ascii="Consolas" w:eastAsia="Times New Roman" w:hAnsi="Consolas" w:cs="Times New Roman"/>
@@ -5615,7 +8938,7 @@
           <w:lang w:eastAsia="en-US"/>
           <w14:ligatures w14:val="none"/>
         </w:rPr>
-        <w:t xml:space="preserve">$ </w:t>
+        <w:t xml:space="preserve"> </w:t>
       </w:r>
       <w:r>
         <w:rPr>
@@ -5627,7 +8950,7 @@
           <w:lang w:eastAsia="en-US"/>
           <w14:ligatures w14:val="none"/>
         </w:rPr>
-        <w:t>python</w:t>
+        <w:t>fill_nan.py</w:t>
       </w:r>
       <w:r>
         <w:rPr>
@@ -5651,7 +8974,7 @@
           <w:lang w:eastAsia="en-US"/>
           <w14:ligatures w14:val="none"/>
         </w:rPr>
-        <w:t>fill_nan.py</w:t>
+        <w:t>'..\house-prices.csv'</w:t>
       </w:r>
       <w:r>
         <w:rPr>
@@ -5675,7 +8998,7 @@
           <w:lang w:eastAsia="en-US"/>
           <w14:ligatures w14:val="none"/>
         </w:rPr>
-        <w:t>'..\house-prices.csv'</w:t>
+        <w:t>'fill_na_single_column_mean.csv'</w:t>
       </w:r>
       <w:r>
         <w:rPr>
@@ -5699,7 +9022,7 @@
           <w:lang w:eastAsia="en-US"/>
           <w14:ligatures w14:val="none"/>
         </w:rPr>
-        <w:t>'fill_na_multi_column_median.csv'</w:t>
+        <w:t>LotArea</w:t>
       </w:r>
       <w:r>
         <w:rPr>
@@ -5713,7 +9036,6 @@
         </w:rPr>
         <w:t xml:space="preserve"> </w:t>
       </w:r>
-      <w:proofErr w:type="spellStart"/>
       <w:r>
         <w:rPr>
           <w:rFonts w:ascii="Consolas" w:eastAsia="Times New Roman" w:hAnsi="Consolas" w:cs="Times New Roman"/>
@@ -5724,32 +9046,7 @@
           <w:lang w:eastAsia="en-US"/>
           <w14:ligatures w14:val="none"/>
         </w:rPr>
-        <w:t>LotArea,MSSubClass</w:t>
-      </w:r>
-      <w:proofErr w:type="spellEnd"/>
-      <w:r>
-        <w:rPr>
-          <w:rFonts w:ascii="Consolas" w:eastAsia="Times New Roman" w:hAnsi="Consolas" w:cs="Times New Roman"/>
-          <w:color w:val="000000"/>
-          <w:kern w:val="0"/>
-          <w:sz w:val="21"/>
-          <w:szCs w:val="21"/>
-          <w:lang w:eastAsia="en-US"/>
-          <w14:ligatures w14:val="none"/>
-        </w:rPr>
-        <w:t xml:space="preserve"> </w:t>
-      </w:r>
-      <w:r>
-        <w:rPr>
-          <w:rFonts w:ascii="Consolas" w:eastAsia="Times New Roman" w:hAnsi="Consolas" w:cs="Times New Roman"/>
-          <w:color w:val="A31515"/>
-          <w:kern w:val="0"/>
-          <w:sz w:val="21"/>
-          <w:szCs w:val="21"/>
-          <w:lang w:eastAsia="en-US"/>
-          <w14:ligatures w14:val="none"/>
-        </w:rPr>
-        <w:t>median</w:t>
+        <w:t>mean</w:t>
       </w:r>
     </w:p>
     <w:p>
@@ -5860,7 +9157,7 @@
           <w:lang w:eastAsia="en-US"/>
           <w14:ligatures w14:val="none"/>
         </w:rPr>
-        <w:t>'fill_na_single_column_mode.csv'</w:t>
+        <w:t>'fill_na_multi_column_median.csv'</w:t>
       </w:r>
       <w:r>
         <w:rPr>
@@ -5874,7 +9171,6 @@
         </w:rPr>
         <w:t xml:space="preserve"> </w:t>
       </w:r>
-      <w:proofErr w:type="spellStart"/>
       <w:r>
         <w:rPr>
           <w:rFonts w:ascii="Consolas" w:eastAsia="Times New Roman" w:hAnsi="Consolas" w:cs="Times New Roman"/>
@@ -5885,9 +9181,8 @@
           <w:lang w:eastAsia="en-US"/>
           <w14:ligatures w14:val="none"/>
         </w:rPr>
-        <w:t>MSZoning</w:t>
-      </w:r>
-      <w:proofErr w:type="spellEnd"/>
+        <w:t>LotArea,MSSubClass</w:t>
+      </w:r>
       <w:r>
         <w:rPr>
           <w:rFonts w:ascii="Consolas" w:eastAsia="Times New Roman" w:hAnsi="Consolas" w:cs="Times New Roman"/>
@@ -5910,7 +9205,7 @@
           <w:lang w:eastAsia="en-US"/>
           <w14:ligatures w14:val="none"/>
         </w:rPr>
-        <w:t>mode</w:t>
+        <w:t>median</w:t>
       </w:r>
     </w:p>
     <w:p>
@@ -5919,6 +9214,17 @@
         <w:spacing w:after="0" w:line="285" w:lineRule="atLeast"/>
         <w:rPr>
           <w:rFonts w:ascii="Consolas" w:eastAsia="Times New Roman" w:hAnsi="Consolas" w:cs="Times New Roman"/>
+          <w:color w:val="A31515"/>
+          <w:kern w:val="0"/>
+          <w:sz w:val="21"/>
+          <w:szCs w:val="21"/>
+          <w:lang w:eastAsia="en-US"/>
+          <w14:ligatures w14:val="none"/>
+        </w:rPr>
+      </w:pPr>
+      <w:r>
+        <w:rPr>
+          <w:rFonts w:ascii="Consolas" w:eastAsia="Times New Roman" w:hAnsi="Consolas" w:cs="Times New Roman"/>
           <w:color w:val="000000"/>
           <w:kern w:val="0"/>
           <w:sz w:val="21"/>
@@ -5926,7 +9232,20 @@
           <w:lang w:eastAsia="en-US"/>
           <w14:ligatures w14:val="none"/>
         </w:rPr>
-      </w:pPr>
+        <w:t xml:space="preserve">$ </w:t>
+      </w:r>
+      <w:r>
+        <w:rPr>
+          <w:rFonts w:ascii="Consolas" w:eastAsia="Times New Roman" w:hAnsi="Consolas" w:cs="Times New Roman"/>
+          <w:color w:val="A31515"/>
+          <w:kern w:val="0"/>
+          <w:sz w:val="21"/>
+          <w:szCs w:val="21"/>
+          <w:lang w:eastAsia="en-US"/>
+          <w14:ligatures w14:val="none"/>
+        </w:rPr>
+        <w:t>python</w:t>
+      </w:r>
       <w:r>
         <w:rPr>
           <w:rFonts w:ascii="Consolas" w:eastAsia="Times New Roman" w:hAnsi="Consolas" w:cs="Times New Roman"/>
@@ -5937,7 +9256,7 @@
           <w:lang w:eastAsia="en-US"/>
           <w14:ligatures w14:val="none"/>
         </w:rPr>
-        <w:t xml:space="preserve">$ </w:t>
+        <w:t xml:space="preserve"> </w:t>
       </w:r>
       <w:r>
         <w:rPr>
@@ -5949,7 +9268,7 @@
           <w:lang w:eastAsia="en-US"/>
           <w14:ligatures w14:val="none"/>
         </w:rPr>
-        <w:t>python</w:t>
+        <w:t>fill_nan.py</w:t>
       </w:r>
       <w:r>
         <w:rPr>
@@ -5973,7 +9292,7 @@
           <w:lang w:eastAsia="en-US"/>
           <w14:ligatures w14:val="none"/>
         </w:rPr>
-        <w:t>delete_row_nan.py</w:t>
+        <w:t>'..\house-prices.csv'</w:t>
       </w:r>
       <w:r>
         <w:rPr>
@@ -5997,7 +9316,7 @@
           <w:lang w:eastAsia="en-US"/>
           <w14:ligatures w14:val="none"/>
         </w:rPr>
-        <w:t>'..\house-prices.csv'</w:t>
+        <w:t>'fill_na_single_column_mode.csv'</w:t>
       </w:r>
       <w:r>
         <w:rPr>
@@ -6021,7 +9340,7 @@
           <w:lang w:eastAsia="en-US"/>
           <w14:ligatures w14:val="none"/>
         </w:rPr>
-        <w:t>'delete_row_nan.csv'</w:t>
+        <w:t>MSZoning</w:t>
       </w:r>
       <w:r>
         <w:rPr>
@@ -6038,14 +9357,14 @@
       <w:r>
         <w:rPr>
           <w:rFonts w:ascii="Consolas" w:eastAsia="Times New Roman" w:hAnsi="Consolas" w:cs="Times New Roman"/>
-          <w:color w:val="098658"/>
-          <w:kern w:val="0"/>
-          <w:sz w:val="21"/>
-          <w:szCs w:val="21"/>
-          <w:lang w:eastAsia="en-US"/>
-          <w14:ligatures w14:val="none"/>
-        </w:rPr>
-        <w:t>0.5</w:t>
+          <w:color w:val="A31515"/>
+          <w:kern w:val="0"/>
+          <w:sz w:val="21"/>
+          <w:szCs w:val="21"/>
+          <w:lang w:eastAsia="en-US"/>
+          <w14:ligatures w14:val="none"/>
+        </w:rPr>
+        <w:t>mode</w:t>
       </w:r>
     </w:p>
     <w:p>
@@ -6062,125 +9381,79 @@
           <w14:ligatures w14:val="none"/>
         </w:rPr>
       </w:pPr>
-      <w:r>
-        <w:rPr>
-          <w:rFonts w:ascii="Consolas" w:eastAsia="Times New Roman" w:hAnsi="Consolas" w:cs="Times New Roman"/>
-          <w:color w:val="000000"/>
-          <w:kern w:val="0"/>
-          <w:sz w:val="21"/>
-          <w:szCs w:val="21"/>
-          <w:lang w:eastAsia="en-US"/>
-          <w14:ligatures w14:val="none"/>
-        </w:rPr>
-        <w:t xml:space="preserve">$ </w:t>
-      </w:r>
-      <w:r>
-        <w:rPr>
-          <w:rFonts w:ascii="Consolas" w:eastAsia="Times New Roman" w:hAnsi="Consolas" w:cs="Times New Roman"/>
-          <w:color w:val="A31515"/>
-          <w:kern w:val="0"/>
-          <w:sz w:val="21"/>
-          <w:szCs w:val="21"/>
-          <w:lang w:eastAsia="en-US"/>
-          <w14:ligatures w14:val="none"/>
-        </w:rPr>
-        <w:t>python</w:t>
-      </w:r>
-      <w:r>
-        <w:rPr>
-          <w:rFonts w:ascii="Consolas" w:eastAsia="Times New Roman" w:hAnsi="Consolas" w:cs="Times New Roman"/>
-          <w:color w:val="000000"/>
-          <w:kern w:val="0"/>
-          <w:sz w:val="21"/>
-          <w:szCs w:val="21"/>
-          <w:lang w:eastAsia="en-US"/>
-          <w14:ligatures w14:val="none"/>
-        </w:rPr>
-        <w:t xml:space="preserve"> </w:t>
-      </w:r>
-      <w:r>
-        <w:rPr>
-          <w:rFonts w:ascii="Consolas" w:eastAsia="Times New Roman" w:hAnsi="Consolas" w:cs="Times New Roman"/>
-          <w:color w:val="A31515"/>
-          <w:kern w:val="0"/>
-          <w:sz w:val="21"/>
-          <w:szCs w:val="21"/>
-          <w:lang w:eastAsia="en-US"/>
-          <w14:ligatures w14:val="none"/>
-        </w:rPr>
-        <w:t>delete_column_nan.py</w:t>
-      </w:r>
-      <w:r>
-        <w:rPr>
-          <w:rFonts w:ascii="Consolas" w:eastAsia="Times New Roman" w:hAnsi="Consolas" w:cs="Times New Roman"/>
-          <w:color w:val="000000"/>
-          <w:kern w:val="0"/>
-          <w:sz w:val="21"/>
-          <w:szCs w:val="21"/>
-          <w:lang w:eastAsia="en-US"/>
-          <w14:ligatures w14:val="none"/>
-        </w:rPr>
-        <w:t xml:space="preserve"> </w:t>
-      </w:r>
-      <w:r>
-        <w:rPr>
-          <w:rFonts w:ascii="Consolas" w:eastAsia="Times New Roman" w:hAnsi="Consolas" w:cs="Times New Roman"/>
-          <w:color w:val="A31515"/>
-          <w:kern w:val="0"/>
-          <w:sz w:val="21"/>
-          <w:szCs w:val="21"/>
-          <w:lang w:eastAsia="en-US"/>
-          <w14:ligatures w14:val="none"/>
-        </w:rPr>
-        <w:t>'..\house-prices.csv'</w:t>
-      </w:r>
-      <w:r>
-        <w:rPr>
-          <w:rFonts w:ascii="Consolas" w:eastAsia="Times New Roman" w:hAnsi="Consolas" w:cs="Times New Roman"/>
-          <w:color w:val="000000"/>
-          <w:kern w:val="0"/>
-          <w:sz w:val="21"/>
-          <w:szCs w:val="21"/>
-          <w:lang w:eastAsia="en-US"/>
-          <w14:ligatures w14:val="none"/>
-        </w:rPr>
-        <w:t xml:space="preserve"> </w:t>
-      </w:r>
-      <w:r>
-        <w:rPr>
-          <w:rFonts w:ascii="Consolas" w:eastAsia="Times New Roman" w:hAnsi="Consolas" w:cs="Times New Roman"/>
-          <w:color w:val="A31515"/>
-          <w:kern w:val="0"/>
-          <w:sz w:val="21"/>
-          <w:szCs w:val="21"/>
-          <w:lang w:eastAsia="en-US"/>
-          <w14:ligatures w14:val="none"/>
-        </w:rPr>
-        <w:t>'delete_column_nan.csv'</w:t>
-      </w:r>
-      <w:r>
-        <w:rPr>
-          <w:rFonts w:ascii="Consolas" w:eastAsia="Times New Roman" w:hAnsi="Consolas" w:cs="Times New Roman"/>
-          <w:color w:val="000000"/>
-          <w:kern w:val="0"/>
-          <w:sz w:val="21"/>
-          <w:szCs w:val="21"/>
-          <w:lang w:eastAsia="en-US"/>
-          <w14:ligatures w14:val="none"/>
-        </w:rPr>
-        <w:t xml:space="preserve"> </w:t>
-      </w:r>
-      <w:r>
-        <w:rPr>
-          <w:rFonts w:ascii="Consolas" w:eastAsia="Times New Roman" w:hAnsi="Consolas" w:cs="Times New Roman"/>
-          <w:color w:val="098658"/>
-          <w:kern w:val="0"/>
-          <w:sz w:val="21"/>
-          <w:szCs w:val="21"/>
-          <w:lang w:eastAsia="en-US"/>
-          <w14:ligatures w14:val="none"/>
-        </w:rPr>
-        <w:t>0.5</w:t>
+    </w:p>
+    <w:p>
+      <w:pPr>
+        <w:pStyle w:val="Heading3"/>
+      </w:pPr>
+      <w:bookmarkStart w:id="18" w:name="_Toc130733147"/>
+      <w:r>
+        <w:t>Deleting rows containing more than a particular number of missing values (Example: delete rows with the number of missing values is more than 50% of the number of attributes).</w:t>
+      </w:r>
+      <w:bookmarkEnd w:id="18"/>
+    </w:p>
+    <w:p>
+      <w:pPr>
+        <w:pStyle w:val="ListParagraph"/>
+        <w:numPr>
+          <w:ilvl w:val="0"/>
+          <w:numId w:val="3"/>
+        </w:numPr>
+      </w:pPr>
+      <w:r>
+        <w:t xml:space="preserve">Command line: </w:t>
+      </w:r>
+      <w:r>
+        <w:rPr>
+          <w:b/>
+          <w:bCs/>
+        </w:rPr>
+        <w:t>python delete_nan_</w:t>
+      </w:r>
+      <w:r>
+        <w:rPr>
+          <w:b/>
+          <w:bCs/>
+        </w:rPr>
+        <w:t>row</w:t>
+      </w:r>
+      <w:r>
+        <w:rPr>
+          <w:b/>
+          <w:bCs/>
+        </w:rPr>
+        <w:t>.py &lt;input&gt; &lt;output&gt; &lt;threshold</w:t>
+      </w:r>
+      <w:r>
+        <w:rPr>
+          <w:b/>
+          <w:bCs/>
+        </w:rPr>
+        <w:t xml:space="preserve"> (*)</w:t>
+      </w:r>
+      <w:r>
+        <w:rPr>
+          <w:b/>
+          <w:bCs/>
+        </w:rPr>
+        <w:t>&gt;</w:t>
+      </w:r>
+    </w:p>
+    <w:p>
+      <w:r>
+        <w:t>(*): threshold = 0.5 by default.</w:t>
+      </w:r>
+    </w:p>
+    <w:p>
+      <w:pPr>
+        <w:pStyle w:val="ListParagraph"/>
+        <w:numPr>
+          <w:ilvl w:val="0"/>
+          <w:numId w:val="3"/>
+        </w:numPr>
+      </w:pPr>
+      <w:r>
+        <w:t>Example:</w:t>
       </w:r>
     </w:p>
     <w:p>
@@ -6243,7 +9516,55 @@
           <w:lang w:eastAsia="en-US"/>
           <w14:ligatures w14:val="none"/>
         </w:rPr>
-        <w:t>norm.py</w:t>
+        <w:t>delete_</w:t>
+      </w:r>
+      <w:r>
+        <w:rPr>
+          <w:rFonts w:ascii="Consolas" w:eastAsia="Times New Roman" w:hAnsi="Consolas" w:cs="Times New Roman"/>
+          <w:color w:val="A31515"/>
+          <w:kern w:val="0"/>
+          <w:sz w:val="21"/>
+          <w:szCs w:val="21"/>
+          <w:lang w:eastAsia="en-US"/>
+          <w14:ligatures w14:val="none"/>
+        </w:rPr>
+        <w:t>nan</w:t>
+      </w:r>
+      <w:r>
+        <w:rPr>
+          <w:rFonts w:ascii="Consolas" w:eastAsia="Times New Roman" w:hAnsi="Consolas" w:cs="Times New Roman"/>
+          <w:color w:val="A31515"/>
+          <w:kern w:val="0"/>
+          <w:sz w:val="21"/>
+          <w:szCs w:val="21"/>
+          <w:lang w:eastAsia="en-US"/>
+          <w14:ligatures w14:val="none"/>
+        </w:rPr>
+        <w:t>_</w:t>
+      </w:r>
+      <w:r>
+        <w:rPr>
+          <w:rFonts w:ascii="Consolas" w:eastAsia="Times New Roman" w:hAnsi="Consolas" w:cs="Times New Roman"/>
+          <w:color w:val="A31515"/>
+          <w:kern w:val="0"/>
+          <w:sz w:val="21"/>
+          <w:szCs w:val="21"/>
+          <w:lang w:eastAsia="en-US"/>
+          <w14:ligatures w14:val="none"/>
+        </w:rPr>
+        <w:t>row</w:t>
+      </w:r>
+      <w:r>
+        <w:rPr>
+          <w:rFonts w:ascii="Consolas" w:eastAsia="Times New Roman" w:hAnsi="Consolas" w:cs="Times New Roman"/>
+          <w:color w:val="A31515"/>
+          <w:kern w:val="0"/>
+          <w:sz w:val="21"/>
+          <w:szCs w:val="21"/>
+          <w:lang w:eastAsia="en-US"/>
+          <w14:ligatures w14:val="none"/>
+        </w:rPr>
+        <w:t>.py</w:t>
       </w:r>
       <w:r>
         <w:rPr>
@@ -6291,7 +9612,55 @@
           <w:lang w:eastAsia="en-US"/>
           <w14:ligatures w14:val="none"/>
         </w:rPr>
-        <w:t>'norm_single_column_min_max.csv'</w:t>
+        <w:t>'delete_</w:t>
+      </w:r>
+      <w:r>
+        <w:rPr>
+          <w:rFonts w:ascii="Consolas" w:eastAsia="Times New Roman" w:hAnsi="Consolas" w:cs="Times New Roman"/>
+          <w:color w:val="A31515"/>
+          <w:kern w:val="0"/>
+          <w:sz w:val="21"/>
+          <w:szCs w:val="21"/>
+          <w:lang w:eastAsia="en-US"/>
+          <w14:ligatures w14:val="none"/>
+        </w:rPr>
+        <w:t>nan</w:t>
+      </w:r>
+      <w:r>
+        <w:rPr>
+          <w:rFonts w:ascii="Consolas" w:eastAsia="Times New Roman" w:hAnsi="Consolas" w:cs="Times New Roman"/>
+          <w:color w:val="A31515"/>
+          <w:kern w:val="0"/>
+          <w:sz w:val="21"/>
+          <w:szCs w:val="21"/>
+          <w:lang w:eastAsia="en-US"/>
+          <w14:ligatures w14:val="none"/>
+        </w:rPr>
+        <w:t>_</w:t>
+      </w:r>
+      <w:r>
+        <w:rPr>
+          <w:rFonts w:ascii="Consolas" w:eastAsia="Times New Roman" w:hAnsi="Consolas" w:cs="Times New Roman"/>
+          <w:color w:val="A31515"/>
+          <w:kern w:val="0"/>
+          <w:sz w:val="21"/>
+          <w:szCs w:val="21"/>
+          <w:lang w:eastAsia="en-US"/>
+          <w14:ligatures w14:val="none"/>
+        </w:rPr>
+        <w:t>row</w:t>
+      </w:r>
+      <w:r>
+        <w:rPr>
+          <w:rFonts w:ascii="Consolas" w:eastAsia="Times New Roman" w:hAnsi="Consolas" w:cs="Times New Roman"/>
+          <w:color w:val="A31515"/>
+          <w:kern w:val="0"/>
+          <w:sz w:val="21"/>
+          <w:szCs w:val="21"/>
+          <w:lang w:eastAsia="en-US"/>
+          <w14:ligatures w14:val="none"/>
+        </w:rPr>
+        <w:t>.csv'</w:t>
       </w:r>
       <w:r>
         <w:rPr>
@@ -6305,43 +9674,66 @@
         </w:rPr>
         <w:t xml:space="preserve"> </w:t>
       </w:r>
-      <w:proofErr w:type="spellStart"/>
-      <w:r>
-        <w:rPr>
-          <w:rFonts w:ascii="Consolas" w:eastAsia="Times New Roman" w:hAnsi="Consolas" w:cs="Times New Roman"/>
-          <w:color w:val="A31515"/>
-          <w:kern w:val="0"/>
-          <w:sz w:val="21"/>
-          <w:szCs w:val="21"/>
-          <w:lang w:eastAsia="en-US"/>
-          <w14:ligatures w14:val="none"/>
-        </w:rPr>
-        <w:t>LotArea</w:t>
-      </w:r>
-      <w:proofErr w:type="spellEnd"/>
-      <w:r>
-        <w:rPr>
-          <w:rFonts w:ascii="Consolas" w:eastAsia="Times New Roman" w:hAnsi="Consolas" w:cs="Times New Roman"/>
-          <w:color w:val="000000"/>
-          <w:kern w:val="0"/>
-          <w:sz w:val="21"/>
-          <w:szCs w:val="21"/>
-          <w:lang w:eastAsia="en-US"/>
-          <w14:ligatures w14:val="none"/>
-        </w:rPr>
+      <w:r>
+        <w:rPr>
+          <w:rFonts w:ascii="Consolas" w:eastAsia="Times New Roman" w:hAnsi="Consolas" w:cs="Times New Roman"/>
+          <w:color w:val="098658"/>
+          <w:kern w:val="0"/>
+          <w:sz w:val="21"/>
+          <w:szCs w:val="21"/>
+          <w:lang w:eastAsia="en-US"/>
+          <w14:ligatures w14:val="none"/>
+        </w:rPr>
+        <w:t>0.5</w:t>
+      </w:r>
+    </w:p>
+    <w:p>
+      <w:pPr>
+        <w:pStyle w:val="Heading3"/>
+      </w:pPr>
+      <w:bookmarkStart w:id="19" w:name="_Toc130733148"/>
+      <w:r>
+        <w:t>Deleting columns containing more than a particular number of missing values (Example: delete columns with the number of missing values is more than 50% of the number of samples).</w:t>
+      </w:r>
+      <w:bookmarkEnd w:id="19"/>
+      <w:r>
         <w:t xml:space="preserve"> </w:t>
       </w:r>
-      <w:r>
-        <w:rPr>
-          <w:rFonts w:ascii="Consolas" w:eastAsia="Times New Roman" w:hAnsi="Consolas" w:cs="Times New Roman"/>
-          <w:color w:val="A31515"/>
-          <w:kern w:val="0"/>
-          <w:sz w:val="21"/>
-          <w:szCs w:val="21"/>
-          <w:lang w:eastAsia="en-US"/>
-          <w14:ligatures w14:val="none"/>
-        </w:rPr>
-        <w:t>min-max</w:t>
+    </w:p>
+    <w:p>
+      <w:pPr>
+        <w:pStyle w:val="ListParagraph"/>
+        <w:numPr>
+          <w:ilvl w:val="0"/>
+          <w:numId w:val="3"/>
+        </w:numPr>
+      </w:pPr>
+      <w:r>
+        <w:t xml:space="preserve">Command line: </w:t>
+      </w:r>
+      <w:r>
+        <w:rPr>
+          <w:b/>
+          <w:bCs/>
+        </w:rPr>
+        <w:t>python delete_nan_row.py &lt;input&gt; &lt;output&gt; &lt;threshold (*)&gt;</w:t>
+      </w:r>
+    </w:p>
+    <w:p>
+      <w:r>
+        <w:t>(*): threshold = 0.5 by default.</w:t>
+      </w:r>
+    </w:p>
+    <w:p>
+      <w:pPr>
+        <w:pStyle w:val="ListParagraph"/>
+        <w:numPr>
+          <w:ilvl w:val="0"/>
+          <w:numId w:val="3"/>
+        </w:numPr>
+      </w:pPr>
+      <w:r>
+        <w:t>Example:</w:t>
       </w:r>
     </w:p>
     <w:p>
@@ -6350,6 +9742,17 @@
         <w:spacing w:after="0" w:line="285" w:lineRule="atLeast"/>
         <w:rPr>
           <w:rFonts w:ascii="Consolas" w:eastAsia="Times New Roman" w:hAnsi="Consolas" w:cs="Times New Roman"/>
+          <w:color w:val="098658"/>
+          <w:kern w:val="0"/>
+          <w:sz w:val="21"/>
+          <w:szCs w:val="21"/>
+          <w:lang w:eastAsia="en-US"/>
+          <w14:ligatures w14:val="none"/>
+        </w:rPr>
+      </w:pPr>
+      <w:r>
+        <w:rPr>
+          <w:rFonts w:ascii="Consolas" w:eastAsia="Times New Roman" w:hAnsi="Consolas" w:cs="Times New Roman"/>
           <w:color w:val="000000"/>
           <w:kern w:val="0"/>
           <w:sz w:val="21"/>
@@ -6357,7 +9760,20 @@
           <w:lang w:eastAsia="en-US"/>
           <w14:ligatures w14:val="none"/>
         </w:rPr>
-      </w:pPr>
+        <w:t xml:space="preserve">$ </w:t>
+      </w:r>
+      <w:r>
+        <w:rPr>
+          <w:rFonts w:ascii="Consolas" w:eastAsia="Times New Roman" w:hAnsi="Consolas" w:cs="Times New Roman"/>
+          <w:color w:val="A31515"/>
+          <w:kern w:val="0"/>
+          <w:sz w:val="21"/>
+          <w:szCs w:val="21"/>
+          <w:lang w:eastAsia="en-US"/>
+          <w14:ligatures w14:val="none"/>
+        </w:rPr>
+        <w:t>python</w:t>
+      </w:r>
       <w:r>
         <w:rPr>
           <w:rFonts w:ascii="Consolas" w:eastAsia="Times New Roman" w:hAnsi="Consolas" w:cs="Times New Roman"/>
@@ -6368,7 +9784,7 @@
           <w:lang w:eastAsia="en-US"/>
           <w14:ligatures w14:val="none"/>
         </w:rPr>
-        <w:t xml:space="preserve">$ </w:t>
+        <w:t xml:space="preserve"> </w:t>
       </w:r>
       <w:r>
         <w:rPr>
@@ -6380,7 +9796,55 @@
           <w:lang w:eastAsia="en-US"/>
           <w14:ligatures w14:val="none"/>
         </w:rPr>
-        <w:t>python</w:t>
+        <w:t>delete_</w:t>
+      </w:r>
+      <w:r>
+        <w:rPr>
+          <w:rFonts w:ascii="Consolas" w:eastAsia="Times New Roman" w:hAnsi="Consolas" w:cs="Times New Roman"/>
+          <w:color w:val="A31515"/>
+          <w:kern w:val="0"/>
+          <w:sz w:val="21"/>
+          <w:szCs w:val="21"/>
+          <w:lang w:eastAsia="en-US"/>
+          <w14:ligatures w14:val="none"/>
+        </w:rPr>
+        <w:t>nan</w:t>
+      </w:r>
+      <w:r>
+        <w:rPr>
+          <w:rFonts w:ascii="Consolas" w:eastAsia="Times New Roman" w:hAnsi="Consolas" w:cs="Times New Roman"/>
+          <w:color w:val="A31515"/>
+          <w:kern w:val="0"/>
+          <w:sz w:val="21"/>
+          <w:szCs w:val="21"/>
+          <w:lang w:eastAsia="en-US"/>
+          <w14:ligatures w14:val="none"/>
+        </w:rPr>
+        <w:t>_</w:t>
+      </w:r>
+      <w:r>
+        <w:rPr>
+          <w:rFonts w:ascii="Consolas" w:eastAsia="Times New Roman" w:hAnsi="Consolas" w:cs="Times New Roman"/>
+          <w:color w:val="A31515"/>
+          <w:kern w:val="0"/>
+          <w:sz w:val="21"/>
+          <w:szCs w:val="21"/>
+          <w:lang w:eastAsia="en-US"/>
+          <w14:ligatures w14:val="none"/>
+        </w:rPr>
+        <w:t>column</w:t>
+      </w:r>
+      <w:r>
+        <w:rPr>
+          <w:rFonts w:ascii="Consolas" w:eastAsia="Times New Roman" w:hAnsi="Consolas" w:cs="Times New Roman"/>
+          <w:color w:val="A31515"/>
+          <w:kern w:val="0"/>
+          <w:sz w:val="21"/>
+          <w:szCs w:val="21"/>
+          <w:lang w:eastAsia="en-US"/>
+          <w14:ligatures w14:val="none"/>
+        </w:rPr>
+        <w:t>.py</w:t>
       </w:r>
       <w:r>
         <w:rPr>
@@ -6404,7 +9868,7 @@
           <w:lang w:eastAsia="en-US"/>
           <w14:ligatures w14:val="none"/>
         </w:rPr>
-        <w:t>norm.py</w:t>
+        <w:t>'..\house-prices.csv'</w:t>
       </w:r>
       <w:r>
         <w:rPr>
@@ -6428,7 +9892,55 @@
           <w:lang w:eastAsia="en-US"/>
           <w14:ligatures w14:val="none"/>
         </w:rPr>
-        <w:t>'..\house-prices.csv'</w:t>
+        <w:t>'delete_</w:t>
+      </w:r>
+      <w:r>
+        <w:rPr>
+          <w:rFonts w:ascii="Consolas" w:eastAsia="Times New Roman" w:hAnsi="Consolas" w:cs="Times New Roman"/>
+          <w:color w:val="A31515"/>
+          <w:kern w:val="0"/>
+          <w:sz w:val="21"/>
+          <w:szCs w:val="21"/>
+          <w:lang w:eastAsia="en-US"/>
+          <w14:ligatures w14:val="none"/>
+        </w:rPr>
+        <w:t>nan</w:t>
+      </w:r>
+      <w:r>
+        <w:rPr>
+          <w:rFonts w:ascii="Consolas" w:eastAsia="Times New Roman" w:hAnsi="Consolas" w:cs="Times New Roman"/>
+          <w:color w:val="A31515"/>
+          <w:kern w:val="0"/>
+          <w:sz w:val="21"/>
+          <w:szCs w:val="21"/>
+          <w:lang w:eastAsia="en-US"/>
+          <w14:ligatures w14:val="none"/>
+        </w:rPr>
+        <w:t>_</w:t>
+      </w:r>
+      <w:r>
+        <w:rPr>
+          <w:rFonts w:ascii="Consolas" w:eastAsia="Times New Roman" w:hAnsi="Consolas" w:cs="Times New Roman"/>
+          <w:color w:val="A31515"/>
+          <w:kern w:val="0"/>
+          <w:sz w:val="21"/>
+          <w:szCs w:val="21"/>
+          <w:lang w:eastAsia="en-US"/>
+          <w14:ligatures w14:val="none"/>
+        </w:rPr>
+        <w:t>column</w:t>
+      </w:r>
+      <w:r>
+        <w:rPr>
+          <w:rFonts w:ascii="Consolas" w:eastAsia="Times New Roman" w:hAnsi="Consolas" w:cs="Times New Roman"/>
+          <w:color w:val="A31515"/>
+          <w:kern w:val="0"/>
+          <w:sz w:val="21"/>
+          <w:szCs w:val="21"/>
+          <w:lang w:eastAsia="en-US"/>
+          <w14:ligatures w14:val="none"/>
+        </w:rPr>
+        <w:t>.csv'</w:t>
       </w:r>
       <w:r>
         <w:rPr>
@@ -6445,64 +9957,14 @@
       <w:r>
         <w:rPr>
           <w:rFonts w:ascii="Consolas" w:eastAsia="Times New Roman" w:hAnsi="Consolas" w:cs="Times New Roman"/>
-          <w:color w:val="A31515"/>
-          <w:kern w:val="0"/>
-          <w:sz w:val="21"/>
-          <w:szCs w:val="21"/>
-          <w:lang w:eastAsia="en-US"/>
-          <w14:ligatures w14:val="none"/>
-        </w:rPr>
-        <w:t>'norm_multi_column_min_max.csv'</w:t>
-      </w:r>
-      <w:r>
-        <w:rPr>
-          <w:rFonts w:ascii="Consolas" w:eastAsia="Times New Roman" w:hAnsi="Consolas" w:cs="Times New Roman"/>
-          <w:color w:val="000000"/>
-          <w:kern w:val="0"/>
-          <w:sz w:val="21"/>
-          <w:szCs w:val="21"/>
-          <w:lang w:eastAsia="en-US"/>
-          <w14:ligatures w14:val="none"/>
-        </w:rPr>
-        <w:t xml:space="preserve"> </w:t>
-      </w:r>
-      <w:proofErr w:type="spellStart"/>
-      <w:r>
-        <w:rPr>
-          <w:rFonts w:ascii="Consolas" w:eastAsia="Times New Roman" w:hAnsi="Consolas" w:cs="Times New Roman"/>
-          <w:color w:val="A31515"/>
-          <w:kern w:val="0"/>
-          <w:sz w:val="21"/>
-          <w:szCs w:val="21"/>
-          <w:lang w:eastAsia="en-US"/>
-          <w14:ligatures w14:val="none"/>
-        </w:rPr>
-        <w:t>LotArea,MSSubClass</w:t>
-      </w:r>
-      <w:proofErr w:type="spellEnd"/>
-      <w:r>
-        <w:rPr>
-          <w:rFonts w:ascii="Consolas" w:eastAsia="Times New Roman" w:hAnsi="Consolas" w:cs="Times New Roman"/>
-          <w:color w:val="000000"/>
-          <w:kern w:val="0"/>
-          <w:sz w:val="21"/>
-          <w:szCs w:val="21"/>
-          <w:lang w:eastAsia="en-US"/>
-          <w14:ligatures w14:val="none"/>
-        </w:rPr>
-        <w:t xml:space="preserve"> </w:t>
-      </w:r>
-      <w:r>
-        <w:rPr>
-          <w:rFonts w:ascii="Consolas" w:eastAsia="Times New Roman" w:hAnsi="Consolas" w:cs="Times New Roman"/>
-          <w:color w:val="A31515"/>
-          <w:kern w:val="0"/>
-          <w:sz w:val="21"/>
-          <w:szCs w:val="21"/>
-          <w:lang w:eastAsia="en-US"/>
-          <w14:ligatures w14:val="none"/>
-        </w:rPr>
-        <w:t>min-max</w:t>
+          <w:color w:val="098658"/>
+          <w:kern w:val="0"/>
+          <w:sz w:val="21"/>
+          <w:szCs w:val="21"/>
+          <w:lang w:eastAsia="en-US"/>
+          <w14:ligatures w14:val="none"/>
+        </w:rPr>
+        <w:t>0.5</w:t>
       </w:r>
     </w:p>
     <w:p>
@@ -6519,6 +9981,56 @@
           <w14:ligatures w14:val="none"/>
         </w:rPr>
       </w:pPr>
+    </w:p>
+    <w:p>
+      <w:pPr>
+        <w:pStyle w:val="Heading3"/>
+      </w:pPr>
+      <w:bookmarkStart w:id="20" w:name="_Toc130733149"/>
+      <w:r>
+        <w:t>Delete duplicate samples.</w:t>
+      </w:r>
+      <w:bookmarkEnd w:id="20"/>
+      <w:r>
+        <w:t xml:space="preserve"> </w:t>
+      </w:r>
+    </w:p>
+    <w:p>
+      <w:pPr>
+        <w:pStyle w:val="ListParagraph"/>
+        <w:numPr>
+          <w:ilvl w:val="0"/>
+          <w:numId w:val="3"/>
+        </w:numPr>
+        <w:rPr>
+          <w:b/>
+          <w:bCs/>
+        </w:rPr>
+      </w:pPr>
+      <w:r>
+        <w:t xml:space="preserve">Command line: </w:t>
+      </w:r>
+      <w:r>
+        <w:rPr>
+          <w:b/>
+          <w:bCs/>
+        </w:rPr>
+        <w:t>python drop_dup.py &lt;input&gt; --out &lt;output&gt;</w:t>
+      </w:r>
+    </w:p>
+    <w:p>
+      <w:pPr>
+        <w:pStyle w:val="ListParagraph"/>
+        <w:numPr>
+          <w:ilvl w:val="0"/>
+          <w:numId w:val="3"/>
+        </w:numPr>
+      </w:pPr>
+      <w:r>
+        <w:t>Example:</w:t>
+      </w:r>
+    </w:p>
+    <w:p>
       <w:r>
         <w:rPr>
           <w:rFonts w:ascii="Consolas" w:eastAsia="Times New Roman" w:hAnsi="Consolas" w:cs="Times New Roman"/>
@@ -6565,7 +10077,19 @@
           <w:lang w:eastAsia="en-US"/>
           <w14:ligatures w14:val="none"/>
         </w:rPr>
-        <w:t>norm.py</w:t>
+        <w:t>d</w:t>
+      </w:r>
+      <w:r>
+        <w:rPr>
+          <w:rFonts w:ascii="Consolas" w:eastAsia="Times New Roman" w:hAnsi="Consolas" w:cs="Times New Roman"/>
+          <w:color w:val="A31515"/>
+          <w:kern w:val="0"/>
+          <w:sz w:val="21"/>
+          <w:szCs w:val="21"/>
+          <w:lang w:eastAsia="en-US"/>
+          <w14:ligatures w14:val="none"/>
+        </w:rPr>
+        <w:t>rop_dup.py</w:t>
       </w:r>
       <w:r>
         <w:rPr>
@@ -6594,7 +10118,7 @@
       <w:r>
         <w:rPr>
           <w:rFonts w:ascii="Consolas" w:eastAsia="Times New Roman" w:hAnsi="Consolas" w:cs="Times New Roman"/>
-          <w:color w:val="000000"/>
+          <w:color w:val="A31515"/>
           <w:kern w:val="0"/>
           <w:sz w:val="21"/>
           <w:szCs w:val="21"/>
@@ -6613,12 +10137,24 @@
           <w:lang w:eastAsia="en-US"/>
           <w14:ligatures w14:val="none"/>
         </w:rPr>
-        <w:t>'norm_single_column_min_max.csv'</w:t>
-      </w:r>
-      <w:r>
-        <w:rPr>
-          <w:rFonts w:ascii="Consolas" w:eastAsia="Times New Roman" w:hAnsi="Consolas" w:cs="Times New Roman"/>
-          <w:color w:val="000000"/>
+        <w:t>-</w:t>
+      </w:r>
+      <w:r>
+        <w:rPr>
+          <w:rFonts w:ascii="Consolas" w:eastAsia="Times New Roman" w:hAnsi="Consolas" w:cs="Times New Roman"/>
+          <w:color w:val="A31515"/>
+          <w:kern w:val="0"/>
+          <w:sz w:val="21"/>
+          <w:szCs w:val="21"/>
+          <w:lang w:eastAsia="en-US"/>
+          <w14:ligatures w14:val="none"/>
+        </w:rPr>
+        <w:t>–out</w:t>
+      </w:r>
+      <w:r>
+        <w:rPr>
+          <w:rFonts w:ascii="Consolas" w:eastAsia="Times New Roman" w:hAnsi="Consolas" w:cs="Times New Roman"/>
+          <w:color w:val="A31515"/>
           <w:kern w:val="0"/>
           <w:sz w:val="21"/>
           <w:szCs w:val="21"/>
@@ -6627,7 +10163,6 @@
         </w:rPr>
         <w:t xml:space="preserve"> </w:t>
       </w:r>
-      <w:proofErr w:type="spellStart"/>
       <w:r>
         <w:rPr>
           <w:rFonts w:ascii="Consolas" w:eastAsia="Times New Roman" w:hAnsi="Consolas" w:cs="Times New Roman"/>
@@ -6638,32 +10173,139 @@
           <w:lang w:eastAsia="en-US"/>
           <w14:ligatures w14:val="none"/>
         </w:rPr>
-        <w:t>LotArea</w:t>
-      </w:r>
-      <w:proofErr w:type="spellEnd"/>
-      <w:r>
-        <w:rPr>
-          <w:rFonts w:ascii="Consolas" w:eastAsia="Times New Roman" w:hAnsi="Consolas" w:cs="Times New Roman"/>
-          <w:color w:val="000000"/>
-          <w:kern w:val="0"/>
-          <w:sz w:val="21"/>
-          <w:szCs w:val="21"/>
-          <w:lang w:eastAsia="en-US"/>
-          <w14:ligatures w14:val="none"/>
-        </w:rPr>
+        <w:t>'</w:t>
+      </w:r>
+      <w:r>
+        <w:rPr>
+          <w:rFonts w:ascii="Consolas" w:eastAsia="Times New Roman" w:hAnsi="Consolas" w:cs="Times New Roman"/>
+          <w:color w:val="A31515"/>
+          <w:kern w:val="0"/>
+          <w:sz w:val="21"/>
+          <w:szCs w:val="21"/>
+          <w:lang w:eastAsia="en-US"/>
+          <w14:ligatures w14:val="none"/>
+        </w:rPr>
+        <w:t>house-prices-drop-dup.csv</w:t>
+      </w:r>
+      <w:r>
+        <w:rPr>
+          <w:rFonts w:ascii="Consolas" w:eastAsia="Times New Roman" w:hAnsi="Consolas" w:cs="Times New Roman"/>
+          <w:color w:val="A31515"/>
+          <w:kern w:val="0"/>
+          <w:sz w:val="21"/>
+          <w:szCs w:val="21"/>
+          <w:lang w:eastAsia="en-US"/>
+          <w14:ligatures w14:val="none"/>
+        </w:rPr>
+        <w:t>'</w:t>
+      </w:r>
+    </w:p>
+    <w:p>
+      <w:pPr>
+        <w:pStyle w:val="Heading3"/>
+      </w:pPr>
+      <w:bookmarkStart w:id="21" w:name="_Toc130733150"/>
+      <w:r>
+        <w:t>Normalize a numeric attribute using min-max and Z-score methods.</w:t>
+      </w:r>
+      <w:bookmarkEnd w:id="21"/>
+      <w:r>
         <w:t xml:space="preserve"> </w:t>
       </w:r>
-      <w:r>
-        <w:rPr>
-          <w:rFonts w:ascii="Consolas" w:eastAsia="Times New Roman" w:hAnsi="Consolas" w:cs="Times New Roman"/>
-          <w:color w:val="A31515"/>
-          <w:kern w:val="0"/>
-          <w:sz w:val="21"/>
-          <w:szCs w:val="21"/>
-          <w:lang w:eastAsia="en-US"/>
-          <w14:ligatures w14:val="none"/>
-        </w:rPr>
-        <w:t>z-score</w:t>
+    </w:p>
+    <w:p>
+      <w:pPr>
+        <w:pStyle w:val="ListParagraph"/>
+        <w:numPr>
+          <w:ilvl w:val="0"/>
+          <w:numId w:val="3"/>
+        </w:numPr>
+        <w:ind w:left="284"/>
+        <w:rPr>
+          <w:b/>
+          <w:bCs/>
+        </w:rPr>
+      </w:pPr>
+      <w:r>
+        <w:t xml:space="preserve">Command line: </w:t>
+      </w:r>
+      <w:r>
+        <w:rPr>
+          <w:b/>
+          <w:bCs/>
+        </w:rPr>
+        <w:t>python norm.py &lt;input&gt; &lt;output&gt; &lt;column</w:t>
+      </w:r>
+      <w:r>
+        <w:rPr>
+          <w:b/>
+          <w:bCs/>
+        </w:rPr>
+        <w:t>s</w:t>
+      </w:r>
+      <w:r>
+        <w:rPr>
+          <w:b/>
+          <w:bCs/>
+        </w:rPr>
+        <w:t xml:space="preserve"> (*)</w:t>
+      </w:r>
+      <w:r>
+        <w:rPr>
+          <w:b/>
+          <w:bCs/>
+        </w:rPr>
+        <w:t>&gt; &lt;method</w:t>
+      </w:r>
+      <w:r>
+        <w:rPr>
+          <w:b/>
+          <w:bCs/>
+        </w:rPr>
+        <w:t xml:space="preserve"> (**)</w:t>
+      </w:r>
+      <w:r>
+        <w:rPr>
+          <w:b/>
+          <w:bCs/>
+        </w:rPr>
+        <w:t>&gt;</w:t>
+      </w:r>
+    </w:p>
+    <w:p>
+      <w:pPr>
+        <w:ind w:left="-76"/>
+      </w:pPr>
+      <w:r>
+        <w:t>(*): multiple columns separated by ‘,’ character.</w:t>
+      </w:r>
+    </w:p>
+    <w:p>
+      <w:pPr>
+        <w:ind w:left="-76"/>
+      </w:pPr>
+      <w:r>
+        <w:t xml:space="preserve">(**): </w:t>
+      </w:r>
+      <w:r>
+        <w:t>including min-max and z-score.</w:t>
+      </w:r>
+    </w:p>
+    <w:p>
+      <w:pPr>
+        <w:pStyle w:val="ListParagraph"/>
+        <w:numPr>
+          <w:ilvl w:val="0"/>
+          <w:numId w:val="3"/>
+        </w:numPr>
+        <w:ind w:left="284"/>
+        <w:rPr>
+          <w:b/>
+          <w:bCs/>
+        </w:rPr>
+      </w:pPr>
+      <w:r>
+        <w:t>Example:</w:t>
       </w:r>
     </w:p>
     <w:p>
@@ -6774,6 +10416,165 @@
           <w:lang w:eastAsia="en-US"/>
           <w14:ligatures w14:val="none"/>
         </w:rPr>
+        <w:t>'norm_single_column_min_max.csv'</w:t>
+      </w:r>
+      <w:r>
+        <w:rPr>
+          <w:rFonts w:ascii="Consolas" w:eastAsia="Times New Roman" w:hAnsi="Consolas" w:cs="Times New Roman"/>
+          <w:color w:val="000000"/>
+          <w:kern w:val="0"/>
+          <w:sz w:val="21"/>
+          <w:szCs w:val="21"/>
+          <w:lang w:eastAsia="en-US"/>
+          <w14:ligatures w14:val="none"/>
+        </w:rPr>
+        <w:t xml:space="preserve"> </w:t>
+      </w:r>
+      <w:r>
+        <w:rPr>
+          <w:rFonts w:ascii="Consolas" w:eastAsia="Times New Roman" w:hAnsi="Consolas" w:cs="Times New Roman"/>
+          <w:color w:val="A31515"/>
+          <w:kern w:val="0"/>
+          <w:sz w:val="21"/>
+          <w:szCs w:val="21"/>
+          <w:lang w:eastAsia="en-US"/>
+          <w14:ligatures w14:val="none"/>
+        </w:rPr>
+        <w:t>LotArea</w:t>
+      </w:r>
+      <w:r>
+        <w:rPr>
+          <w:rFonts w:ascii="Consolas" w:eastAsia="Times New Roman" w:hAnsi="Consolas" w:cs="Times New Roman"/>
+          <w:color w:val="000000"/>
+          <w:kern w:val="0"/>
+          <w:sz w:val="21"/>
+          <w:szCs w:val="21"/>
+          <w:lang w:eastAsia="en-US"/>
+          <w14:ligatures w14:val="none"/>
+        </w:rPr>
+        <w:t xml:space="preserve"> </w:t>
+      </w:r>
+      <w:r>
+        <w:rPr>
+          <w:rFonts w:ascii="Consolas" w:eastAsia="Times New Roman" w:hAnsi="Consolas" w:cs="Times New Roman"/>
+          <w:color w:val="A31515"/>
+          <w:kern w:val="0"/>
+          <w:sz w:val="21"/>
+          <w:szCs w:val="21"/>
+          <w:lang w:eastAsia="en-US"/>
+          <w14:ligatures w14:val="none"/>
+        </w:rPr>
+        <w:t>min-max</w:t>
+      </w:r>
+    </w:p>
+    <w:p>
+      <w:pPr>
+        <w:shd w:val="clear" w:color="auto" w:fill="FFFFFF"/>
+        <w:spacing w:after="0" w:line="285" w:lineRule="atLeast"/>
+        <w:rPr>
+          <w:rFonts w:ascii="Consolas" w:eastAsia="Times New Roman" w:hAnsi="Consolas" w:cs="Times New Roman"/>
+          <w:color w:val="000000"/>
+          <w:kern w:val="0"/>
+          <w:sz w:val="21"/>
+          <w:szCs w:val="21"/>
+          <w:lang w:eastAsia="en-US"/>
+          <w14:ligatures w14:val="none"/>
+        </w:rPr>
+      </w:pPr>
+      <w:r>
+        <w:rPr>
+          <w:rFonts w:ascii="Consolas" w:eastAsia="Times New Roman" w:hAnsi="Consolas" w:cs="Times New Roman"/>
+          <w:color w:val="000000"/>
+          <w:kern w:val="0"/>
+          <w:sz w:val="21"/>
+          <w:szCs w:val="21"/>
+          <w:lang w:eastAsia="en-US"/>
+          <w14:ligatures w14:val="none"/>
+        </w:rPr>
+        <w:t xml:space="preserve">$ </w:t>
+      </w:r>
+      <w:r>
+        <w:rPr>
+          <w:rFonts w:ascii="Consolas" w:eastAsia="Times New Roman" w:hAnsi="Consolas" w:cs="Times New Roman"/>
+          <w:color w:val="A31515"/>
+          <w:kern w:val="0"/>
+          <w:sz w:val="21"/>
+          <w:szCs w:val="21"/>
+          <w:lang w:eastAsia="en-US"/>
+          <w14:ligatures w14:val="none"/>
+        </w:rPr>
+        <w:t>python</w:t>
+      </w:r>
+      <w:r>
+        <w:rPr>
+          <w:rFonts w:ascii="Consolas" w:eastAsia="Times New Roman" w:hAnsi="Consolas" w:cs="Times New Roman"/>
+          <w:color w:val="000000"/>
+          <w:kern w:val="0"/>
+          <w:sz w:val="21"/>
+          <w:szCs w:val="21"/>
+          <w:lang w:eastAsia="en-US"/>
+          <w14:ligatures w14:val="none"/>
+        </w:rPr>
+        <w:t xml:space="preserve"> </w:t>
+      </w:r>
+      <w:r>
+        <w:rPr>
+          <w:rFonts w:ascii="Consolas" w:eastAsia="Times New Roman" w:hAnsi="Consolas" w:cs="Times New Roman"/>
+          <w:color w:val="A31515"/>
+          <w:kern w:val="0"/>
+          <w:sz w:val="21"/>
+          <w:szCs w:val="21"/>
+          <w:lang w:eastAsia="en-US"/>
+          <w14:ligatures w14:val="none"/>
+        </w:rPr>
+        <w:t>norm.py</w:t>
+      </w:r>
+      <w:r>
+        <w:rPr>
+          <w:rFonts w:ascii="Consolas" w:eastAsia="Times New Roman" w:hAnsi="Consolas" w:cs="Times New Roman"/>
+          <w:color w:val="000000"/>
+          <w:kern w:val="0"/>
+          <w:sz w:val="21"/>
+          <w:szCs w:val="21"/>
+          <w:lang w:eastAsia="en-US"/>
+          <w14:ligatures w14:val="none"/>
+        </w:rPr>
+        <w:t xml:space="preserve"> </w:t>
+      </w:r>
+      <w:r>
+        <w:rPr>
+          <w:rFonts w:ascii="Consolas" w:eastAsia="Times New Roman" w:hAnsi="Consolas" w:cs="Times New Roman"/>
+          <w:color w:val="A31515"/>
+          <w:kern w:val="0"/>
+          <w:sz w:val="21"/>
+          <w:szCs w:val="21"/>
+          <w:lang w:eastAsia="en-US"/>
+          <w14:ligatures w14:val="none"/>
+        </w:rPr>
+        <w:t>'..\house-prices.csv'</w:t>
+      </w:r>
+      <w:r>
+        <w:rPr>
+          <w:rFonts w:ascii="Consolas" w:eastAsia="Times New Roman" w:hAnsi="Consolas" w:cs="Times New Roman"/>
+          <w:color w:val="000000"/>
+          <w:kern w:val="0"/>
+          <w:sz w:val="21"/>
+          <w:szCs w:val="21"/>
+          <w:lang w:eastAsia="en-US"/>
+          <w14:ligatures w14:val="none"/>
+        </w:rPr>
+        <w:t xml:space="preserve"> </w:t>
+      </w:r>
+      <w:r>
+        <w:rPr>
+          <w:rFonts w:ascii="Consolas" w:eastAsia="Times New Roman" w:hAnsi="Consolas" w:cs="Times New Roman"/>
+          <w:color w:val="A31515"/>
+          <w:kern w:val="0"/>
+          <w:sz w:val="21"/>
+          <w:szCs w:val="21"/>
+          <w:lang w:eastAsia="en-US"/>
+          <w14:ligatures w14:val="none"/>
+        </w:rPr>
         <w:t>'norm_multi_column_min_max.csv'</w:t>
       </w:r>
       <w:r>
@@ -6788,7 +10589,6 @@
         </w:rPr>
         <w:t xml:space="preserve"> </w:t>
       </w:r>
-      <w:proofErr w:type="spellStart"/>
       <w:r>
         <w:rPr>
           <w:rFonts w:ascii="Consolas" w:eastAsia="Times New Roman" w:hAnsi="Consolas" w:cs="Times New Roman"/>
@@ -6801,7 +10601,6 @@
         </w:rPr>
         <w:t>LotArea,MSSubClass</w:t>
       </w:r>
-      <w:proofErr w:type="spellEnd"/>
       <w:r>
         <w:rPr>
           <w:rFonts w:ascii="Consolas" w:eastAsia="Times New Roman" w:hAnsi="Consolas" w:cs="Times New Roman"/>
@@ -6824,26 +10623,639 @@
           <w:lang w:eastAsia="en-US"/>
           <w14:ligatures w14:val="none"/>
         </w:rPr>
+        <w:t>min-max</w:t>
+      </w:r>
+    </w:p>
+    <w:p>
+      <w:pPr>
+        <w:shd w:val="clear" w:color="auto" w:fill="FFFFFF"/>
+        <w:spacing w:after="0" w:line="285" w:lineRule="atLeast"/>
+        <w:rPr>
+          <w:rFonts w:ascii="Consolas" w:eastAsia="Times New Roman" w:hAnsi="Consolas" w:cs="Times New Roman"/>
+          <w:color w:val="000000"/>
+          <w:kern w:val="0"/>
+          <w:sz w:val="21"/>
+          <w:szCs w:val="21"/>
+          <w:lang w:eastAsia="en-US"/>
+          <w14:ligatures w14:val="none"/>
+        </w:rPr>
+      </w:pPr>
+      <w:r>
+        <w:rPr>
+          <w:rFonts w:ascii="Consolas" w:eastAsia="Times New Roman" w:hAnsi="Consolas" w:cs="Times New Roman"/>
+          <w:color w:val="000000"/>
+          <w:kern w:val="0"/>
+          <w:sz w:val="21"/>
+          <w:szCs w:val="21"/>
+          <w:lang w:eastAsia="en-US"/>
+          <w14:ligatures w14:val="none"/>
+        </w:rPr>
+        <w:t xml:space="preserve">$ </w:t>
+      </w:r>
+      <w:r>
+        <w:rPr>
+          <w:rFonts w:ascii="Consolas" w:eastAsia="Times New Roman" w:hAnsi="Consolas" w:cs="Times New Roman"/>
+          <w:color w:val="A31515"/>
+          <w:kern w:val="0"/>
+          <w:sz w:val="21"/>
+          <w:szCs w:val="21"/>
+          <w:lang w:eastAsia="en-US"/>
+          <w14:ligatures w14:val="none"/>
+        </w:rPr>
+        <w:t>python</w:t>
+      </w:r>
+      <w:r>
+        <w:rPr>
+          <w:rFonts w:ascii="Consolas" w:eastAsia="Times New Roman" w:hAnsi="Consolas" w:cs="Times New Roman"/>
+          <w:color w:val="000000"/>
+          <w:kern w:val="0"/>
+          <w:sz w:val="21"/>
+          <w:szCs w:val="21"/>
+          <w:lang w:eastAsia="en-US"/>
+          <w14:ligatures w14:val="none"/>
+        </w:rPr>
+        <w:t xml:space="preserve"> </w:t>
+      </w:r>
+      <w:r>
+        <w:rPr>
+          <w:rFonts w:ascii="Consolas" w:eastAsia="Times New Roman" w:hAnsi="Consolas" w:cs="Times New Roman"/>
+          <w:color w:val="A31515"/>
+          <w:kern w:val="0"/>
+          <w:sz w:val="21"/>
+          <w:szCs w:val="21"/>
+          <w:lang w:eastAsia="en-US"/>
+          <w14:ligatures w14:val="none"/>
+        </w:rPr>
+        <w:t>norm.py</w:t>
+      </w:r>
+      <w:r>
+        <w:rPr>
+          <w:rFonts w:ascii="Consolas" w:eastAsia="Times New Roman" w:hAnsi="Consolas" w:cs="Times New Roman"/>
+          <w:color w:val="000000"/>
+          <w:kern w:val="0"/>
+          <w:sz w:val="21"/>
+          <w:szCs w:val="21"/>
+          <w:lang w:eastAsia="en-US"/>
+          <w14:ligatures w14:val="none"/>
+        </w:rPr>
+        <w:t xml:space="preserve"> </w:t>
+      </w:r>
+      <w:r>
+        <w:rPr>
+          <w:rFonts w:ascii="Consolas" w:eastAsia="Times New Roman" w:hAnsi="Consolas" w:cs="Times New Roman"/>
+          <w:color w:val="A31515"/>
+          <w:kern w:val="0"/>
+          <w:sz w:val="21"/>
+          <w:szCs w:val="21"/>
+          <w:lang w:eastAsia="en-US"/>
+          <w14:ligatures w14:val="none"/>
+        </w:rPr>
+        <w:t>'..\house-prices.csv'</w:t>
+      </w:r>
+      <w:r>
+        <w:rPr>
+          <w:rFonts w:ascii="Consolas" w:eastAsia="Times New Roman" w:hAnsi="Consolas" w:cs="Times New Roman"/>
+          <w:color w:val="000000"/>
+          <w:kern w:val="0"/>
+          <w:sz w:val="21"/>
+          <w:szCs w:val="21"/>
+          <w:lang w:eastAsia="en-US"/>
+          <w14:ligatures w14:val="none"/>
+        </w:rPr>
+        <w:t xml:space="preserve"> </w:t>
+      </w:r>
+      <w:r>
+        <w:rPr>
+          <w:rFonts w:ascii="Consolas" w:eastAsia="Times New Roman" w:hAnsi="Consolas" w:cs="Times New Roman"/>
+          <w:color w:val="A31515"/>
+          <w:kern w:val="0"/>
+          <w:sz w:val="21"/>
+          <w:szCs w:val="21"/>
+          <w:lang w:eastAsia="en-US"/>
+          <w14:ligatures w14:val="none"/>
+        </w:rPr>
+        <w:t>'norm_single_column_min_max.csv'</w:t>
+      </w:r>
+      <w:r>
+        <w:rPr>
+          <w:rFonts w:ascii="Consolas" w:eastAsia="Times New Roman" w:hAnsi="Consolas" w:cs="Times New Roman"/>
+          <w:color w:val="000000"/>
+          <w:kern w:val="0"/>
+          <w:sz w:val="21"/>
+          <w:szCs w:val="21"/>
+          <w:lang w:eastAsia="en-US"/>
+          <w14:ligatures w14:val="none"/>
+        </w:rPr>
+        <w:t xml:space="preserve"> </w:t>
+      </w:r>
+      <w:r>
+        <w:rPr>
+          <w:rFonts w:ascii="Consolas" w:eastAsia="Times New Roman" w:hAnsi="Consolas" w:cs="Times New Roman"/>
+          <w:color w:val="A31515"/>
+          <w:kern w:val="0"/>
+          <w:sz w:val="21"/>
+          <w:szCs w:val="21"/>
+          <w:lang w:eastAsia="en-US"/>
+          <w14:ligatures w14:val="none"/>
+        </w:rPr>
+        <w:t>LotArea</w:t>
+      </w:r>
+      <w:r>
+        <w:rPr>
+          <w:rFonts w:ascii="Consolas" w:eastAsia="Times New Roman" w:hAnsi="Consolas" w:cs="Times New Roman"/>
+          <w:color w:val="000000"/>
+          <w:kern w:val="0"/>
+          <w:sz w:val="21"/>
+          <w:szCs w:val="21"/>
+          <w:lang w:eastAsia="en-US"/>
+          <w14:ligatures w14:val="none"/>
+        </w:rPr>
+        <w:t xml:space="preserve"> </w:t>
+      </w:r>
+      <w:r>
+        <w:rPr>
+          <w:rFonts w:ascii="Consolas" w:eastAsia="Times New Roman" w:hAnsi="Consolas" w:cs="Times New Roman"/>
+          <w:color w:val="A31515"/>
+          <w:kern w:val="0"/>
+          <w:sz w:val="21"/>
+          <w:szCs w:val="21"/>
+          <w:lang w:eastAsia="en-US"/>
+          <w14:ligatures w14:val="none"/>
+        </w:rPr>
         <w:t>z-score</w:t>
       </w:r>
     </w:p>
     <w:p>
       <w:pPr>
-        <w:rPr>
-          <w:lang w:val="vi-VN"/>
-        </w:rPr>
-      </w:pPr>
+        <w:shd w:val="clear" w:color="auto" w:fill="FFFFFF"/>
+        <w:spacing w:after="0" w:line="285" w:lineRule="atLeast"/>
+        <w:rPr>
+          <w:rFonts w:ascii="Consolas" w:eastAsia="Times New Roman" w:hAnsi="Consolas" w:cs="Times New Roman"/>
+          <w:color w:val="000000"/>
+          <w:kern w:val="0"/>
+          <w:sz w:val="21"/>
+          <w:szCs w:val="21"/>
+          <w:lang w:eastAsia="en-US"/>
+          <w14:ligatures w14:val="none"/>
+        </w:rPr>
+      </w:pPr>
+      <w:r>
+        <w:rPr>
+          <w:rFonts w:ascii="Consolas" w:eastAsia="Times New Roman" w:hAnsi="Consolas" w:cs="Times New Roman"/>
+          <w:color w:val="000000"/>
+          <w:kern w:val="0"/>
+          <w:sz w:val="21"/>
+          <w:szCs w:val="21"/>
+          <w:lang w:eastAsia="en-US"/>
+          <w14:ligatures w14:val="none"/>
+        </w:rPr>
+        <w:t xml:space="preserve">$ </w:t>
+      </w:r>
+      <w:r>
+        <w:rPr>
+          <w:rFonts w:ascii="Consolas" w:eastAsia="Times New Roman" w:hAnsi="Consolas" w:cs="Times New Roman"/>
+          <w:color w:val="A31515"/>
+          <w:kern w:val="0"/>
+          <w:sz w:val="21"/>
+          <w:szCs w:val="21"/>
+          <w:lang w:eastAsia="en-US"/>
+          <w14:ligatures w14:val="none"/>
+        </w:rPr>
+        <w:t>python</w:t>
+      </w:r>
+      <w:r>
+        <w:rPr>
+          <w:rFonts w:ascii="Consolas" w:eastAsia="Times New Roman" w:hAnsi="Consolas" w:cs="Times New Roman"/>
+          <w:color w:val="000000"/>
+          <w:kern w:val="0"/>
+          <w:sz w:val="21"/>
+          <w:szCs w:val="21"/>
+          <w:lang w:eastAsia="en-US"/>
+          <w14:ligatures w14:val="none"/>
+        </w:rPr>
+        <w:t xml:space="preserve"> </w:t>
+      </w:r>
+      <w:r>
+        <w:rPr>
+          <w:rFonts w:ascii="Consolas" w:eastAsia="Times New Roman" w:hAnsi="Consolas" w:cs="Times New Roman"/>
+          <w:color w:val="A31515"/>
+          <w:kern w:val="0"/>
+          <w:sz w:val="21"/>
+          <w:szCs w:val="21"/>
+          <w:lang w:eastAsia="en-US"/>
+          <w14:ligatures w14:val="none"/>
+        </w:rPr>
+        <w:t>norm.py</w:t>
+      </w:r>
+      <w:r>
+        <w:rPr>
+          <w:rFonts w:ascii="Consolas" w:eastAsia="Times New Roman" w:hAnsi="Consolas" w:cs="Times New Roman"/>
+          <w:color w:val="000000"/>
+          <w:kern w:val="0"/>
+          <w:sz w:val="21"/>
+          <w:szCs w:val="21"/>
+          <w:lang w:eastAsia="en-US"/>
+          <w14:ligatures w14:val="none"/>
+        </w:rPr>
+        <w:t xml:space="preserve"> </w:t>
+      </w:r>
+      <w:r>
+        <w:rPr>
+          <w:rFonts w:ascii="Consolas" w:eastAsia="Times New Roman" w:hAnsi="Consolas" w:cs="Times New Roman"/>
+          <w:color w:val="A31515"/>
+          <w:kern w:val="0"/>
+          <w:sz w:val="21"/>
+          <w:szCs w:val="21"/>
+          <w:lang w:eastAsia="en-US"/>
+          <w14:ligatures w14:val="none"/>
+        </w:rPr>
+        <w:t>'..\house-prices.csv'</w:t>
+      </w:r>
+      <w:r>
+        <w:rPr>
+          <w:rFonts w:ascii="Consolas" w:eastAsia="Times New Roman" w:hAnsi="Consolas" w:cs="Times New Roman"/>
+          <w:color w:val="000000"/>
+          <w:kern w:val="0"/>
+          <w:sz w:val="21"/>
+          <w:szCs w:val="21"/>
+          <w:lang w:eastAsia="en-US"/>
+          <w14:ligatures w14:val="none"/>
+        </w:rPr>
+        <w:t xml:space="preserve"> </w:t>
+      </w:r>
+      <w:r>
+        <w:rPr>
+          <w:rFonts w:ascii="Consolas" w:eastAsia="Times New Roman" w:hAnsi="Consolas" w:cs="Times New Roman"/>
+          <w:color w:val="A31515"/>
+          <w:kern w:val="0"/>
+          <w:sz w:val="21"/>
+          <w:szCs w:val="21"/>
+          <w:lang w:eastAsia="en-US"/>
+          <w14:ligatures w14:val="none"/>
+        </w:rPr>
+        <w:t>'norm_multi_column_min_max.csv'</w:t>
+      </w:r>
+      <w:r>
+        <w:rPr>
+          <w:rFonts w:ascii="Consolas" w:eastAsia="Times New Roman" w:hAnsi="Consolas" w:cs="Times New Roman"/>
+          <w:color w:val="000000"/>
+          <w:kern w:val="0"/>
+          <w:sz w:val="21"/>
+          <w:szCs w:val="21"/>
+          <w:lang w:eastAsia="en-US"/>
+          <w14:ligatures w14:val="none"/>
+        </w:rPr>
+        <w:t xml:space="preserve"> </w:t>
+      </w:r>
+      <w:r>
+        <w:rPr>
+          <w:rFonts w:ascii="Consolas" w:eastAsia="Times New Roman" w:hAnsi="Consolas" w:cs="Times New Roman"/>
+          <w:color w:val="A31515"/>
+          <w:kern w:val="0"/>
+          <w:sz w:val="21"/>
+          <w:szCs w:val="21"/>
+          <w:lang w:eastAsia="en-US"/>
+          <w14:ligatures w14:val="none"/>
+        </w:rPr>
+        <w:t>LotArea,MSSubClass</w:t>
+      </w:r>
+      <w:r>
+        <w:rPr>
+          <w:rFonts w:ascii="Consolas" w:eastAsia="Times New Roman" w:hAnsi="Consolas" w:cs="Times New Roman"/>
+          <w:color w:val="000000"/>
+          <w:kern w:val="0"/>
+          <w:sz w:val="21"/>
+          <w:szCs w:val="21"/>
+          <w:lang w:eastAsia="en-US"/>
+          <w14:ligatures w14:val="none"/>
+        </w:rPr>
+        <w:t xml:space="preserve"> </w:t>
+      </w:r>
+      <w:r>
+        <w:rPr>
+          <w:rFonts w:ascii="Consolas" w:eastAsia="Times New Roman" w:hAnsi="Consolas" w:cs="Times New Roman"/>
+          <w:color w:val="A31515"/>
+          <w:kern w:val="0"/>
+          <w:sz w:val="21"/>
+          <w:szCs w:val="21"/>
+          <w:lang w:eastAsia="en-US"/>
+          <w14:ligatures w14:val="none"/>
+        </w:rPr>
+        <w:t>z-score</w:t>
+      </w:r>
+    </w:p>
+    <w:p>
+      <w:pPr>
+        <w:ind w:left="-76"/>
+        <w:rPr>
+          <w:b/>
+          <w:bCs/>
+        </w:rPr>
+      </w:pPr>
+    </w:p>
+    <w:p>
+      <w:pPr>
+        <w:pStyle w:val="Heading3"/>
+      </w:pPr>
+      <w:bookmarkStart w:id="22" w:name="_Toc130733151"/>
+      <w:r>
+        <w:t>Performing addition, subtraction, multiplication, and division between two numerical attributes</w:t>
+      </w:r>
+      <w:bookmarkEnd w:id="22"/>
+    </w:p>
+    <w:p>
+      <w:pPr>
+        <w:pStyle w:val="ListParagraph"/>
+        <w:numPr>
+          <w:ilvl w:val="0"/>
+          <w:numId w:val="3"/>
+        </w:numPr>
+        <w:ind w:left="284"/>
+      </w:pPr>
+      <w:r>
+        <w:t xml:space="preserve">Command line: </w:t>
+      </w:r>
+    </w:p>
+    <w:p>
+      <w:pPr>
+        <w:ind w:left="-76"/>
+      </w:pPr>
+      <w:r>
+        <w:rPr>
+          <w:b/>
+          <w:bCs/>
+        </w:rPr>
+        <w:t xml:space="preserve">python operations.py &lt;input&gt; </w:t>
+      </w:r>
+      <w:r>
+        <w:rPr>
+          <w:b/>
+          <w:bCs/>
+        </w:rPr>
+        <w:t>--opt &lt;OPT (*)&gt; --column1 &lt;first_column&gt; --column2 &lt;second_column&gt; --res &lt;result_column&gt;</w:t>
+      </w:r>
+    </w:p>
+    <w:p>
+      <w:pPr>
+        <w:pStyle w:val="ListParagraph"/>
+        <w:numPr>
+          <w:ilvl w:val="0"/>
+          <w:numId w:val="3"/>
+        </w:numPr>
+        <w:ind w:left="284"/>
+      </w:pPr>
+      <w:r>
+        <w:t>Example:</w:t>
+      </w:r>
+    </w:p>
+    <w:p>
+      <w:pPr>
+        <w:shd w:val="clear" w:color="auto" w:fill="FFFFFF"/>
+        <w:spacing w:after="0" w:line="285" w:lineRule="atLeast"/>
+        <w:rPr>
+          <w:rFonts w:ascii="Consolas" w:eastAsia="Times New Roman" w:hAnsi="Consolas" w:cs="Times New Roman"/>
+          <w:color w:val="000000"/>
+          <w:kern w:val="0"/>
+          <w:sz w:val="21"/>
+          <w:szCs w:val="21"/>
+          <w:lang w:eastAsia="en-US"/>
+          <w14:ligatures w14:val="none"/>
+        </w:rPr>
+      </w:pPr>
+      <w:r>
+        <w:rPr>
+          <w:rFonts w:ascii="Consolas" w:eastAsia="Times New Roman" w:hAnsi="Consolas" w:cs="Times New Roman"/>
+          <w:color w:val="000000"/>
+          <w:kern w:val="0"/>
+          <w:sz w:val="21"/>
+          <w:szCs w:val="21"/>
+          <w:lang w:eastAsia="en-US"/>
+          <w14:ligatures w14:val="none"/>
+        </w:rPr>
+        <w:t xml:space="preserve">$ </w:t>
+      </w:r>
+      <w:r>
+        <w:rPr>
+          <w:rFonts w:ascii="Consolas" w:eastAsia="Times New Roman" w:hAnsi="Consolas" w:cs="Times New Roman"/>
+          <w:color w:val="A31515"/>
+          <w:kern w:val="0"/>
+          <w:sz w:val="21"/>
+          <w:szCs w:val="21"/>
+          <w:lang w:eastAsia="en-US"/>
+          <w14:ligatures w14:val="none"/>
+        </w:rPr>
+        <w:t>python</w:t>
+      </w:r>
+      <w:r>
+        <w:rPr>
+          <w:rFonts w:ascii="Consolas" w:eastAsia="Times New Roman" w:hAnsi="Consolas" w:cs="Times New Roman"/>
+          <w:color w:val="000000"/>
+          <w:kern w:val="0"/>
+          <w:sz w:val="21"/>
+          <w:szCs w:val="21"/>
+          <w:lang w:eastAsia="en-US"/>
+          <w14:ligatures w14:val="none"/>
+        </w:rPr>
+        <w:t xml:space="preserve"> </w:t>
+      </w:r>
+      <w:r>
+        <w:rPr>
+          <w:rFonts w:ascii="Consolas" w:eastAsia="Times New Roman" w:hAnsi="Consolas" w:cs="Times New Roman"/>
+          <w:color w:val="A31515"/>
+          <w:kern w:val="0"/>
+          <w:sz w:val="21"/>
+          <w:szCs w:val="21"/>
+          <w:lang w:eastAsia="en-US"/>
+          <w14:ligatures w14:val="none"/>
+        </w:rPr>
+        <w:t>operations</w:t>
+      </w:r>
+      <w:r>
+        <w:rPr>
+          <w:rFonts w:ascii="Consolas" w:eastAsia="Times New Roman" w:hAnsi="Consolas" w:cs="Times New Roman"/>
+          <w:color w:val="A31515"/>
+          <w:kern w:val="0"/>
+          <w:sz w:val="21"/>
+          <w:szCs w:val="21"/>
+          <w:lang w:eastAsia="en-US"/>
+          <w14:ligatures w14:val="none"/>
+        </w:rPr>
+        <w:t>.py</w:t>
+      </w:r>
+      <w:r>
+        <w:rPr>
+          <w:rFonts w:ascii="Consolas" w:eastAsia="Times New Roman" w:hAnsi="Consolas" w:cs="Times New Roman"/>
+          <w:color w:val="000000"/>
+          <w:kern w:val="0"/>
+          <w:sz w:val="21"/>
+          <w:szCs w:val="21"/>
+          <w:lang w:eastAsia="en-US"/>
+          <w14:ligatures w14:val="none"/>
+        </w:rPr>
+        <w:t xml:space="preserve"> </w:t>
+      </w:r>
+      <w:r>
+        <w:rPr>
+          <w:rFonts w:ascii="Consolas" w:eastAsia="Times New Roman" w:hAnsi="Consolas" w:cs="Times New Roman"/>
+          <w:color w:val="A31515"/>
+          <w:kern w:val="0"/>
+          <w:sz w:val="21"/>
+          <w:szCs w:val="21"/>
+          <w:lang w:eastAsia="en-US"/>
+          <w14:ligatures w14:val="none"/>
+        </w:rPr>
+        <w:t>'..\house-prices.csv</w:t>
+      </w:r>
+      <w:r>
+        <w:rPr>
+          <w:rFonts w:ascii="Consolas" w:eastAsia="Times New Roman" w:hAnsi="Consolas" w:cs="Times New Roman"/>
+          <w:color w:val="A31515"/>
+          <w:kern w:val="0"/>
+          <w:sz w:val="21"/>
+          <w:szCs w:val="21"/>
+          <w:lang w:eastAsia="en-US"/>
+          <w14:ligatures w14:val="none"/>
+        </w:rPr>
+        <w:t xml:space="preserve">' -opt * --column1 LotFrontage –column2 LotArea –res </w:t>
+      </w:r>
+      <w:r>
+        <w:rPr>
+          <w:rFonts w:ascii="Consolas" w:eastAsia="Times New Roman" w:hAnsi="Consolas" w:cs="Times New Roman"/>
+          <w:color w:val="A31515"/>
+          <w:kern w:val="0"/>
+          <w:sz w:val="21"/>
+          <w:szCs w:val="21"/>
+          <w:lang w:eastAsia="en-US"/>
+          <w14:ligatures w14:val="none"/>
+        </w:rPr>
+        <w:t>MultOfLotFrontageAndArea</w:t>
+      </w:r>
+      <w:r>
+        <w:rPr>
+          <w:rFonts w:ascii="Consolas" w:eastAsia="Times New Roman" w:hAnsi="Consolas" w:cs="Times New Roman"/>
+          <w:color w:val="A31515"/>
+          <w:kern w:val="0"/>
+          <w:sz w:val="21"/>
+          <w:szCs w:val="21"/>
+          <w:lang w:eastAsia="en-US"/>
+          <w14:ligatures w14:val="none"/>
+        </w:rPr>
+        <w:t xml:space="preserve"> </w:t>
+      </w:r>
+      <w:r>
+        <w:rPr>
+          <w:rFonts w:ascii="Consolas" w:eastAsia="Times New Roman" w:hAnsi="Consolas" w:cs="Times New Roman"/>
+          <w:color w:val="000000"/>
+          <w:kern w:val="0"/>
+          <w:sz w:val="21"/>
+          <w:szCs w:val="21"/>
+          <w:lang w:eastAsia="en-US"/>
+          <w14:ligatures w14:val="none"/>
+        </w:rPr>
+        <w:t xml:space="preserve"> </w:t>
+      </w:r>
+    </w:p>
+    <w:p>
+      <w:pPr>
+        <w:ind w:left="-76"/>
+      </w:pPr>
+    </w:p>
+    <w:p>
+      <w:pPr>
+        <w:rPr>
+          <w:rFonts w:eastAsiaTheme="majorEastAsia" w:cstheme="majorBidi"/>
+          <w:b/>
+          <w:color w:val="2F5496" w:themeColor="accent1" w:themeShade="BF"/>
+          <w:sz w:val="28"/>
+          <w:szCs w:val="32"/>
+        </w:rPr>
+      </w:pPr>
+      <w:r>
+        <w:br w:type="page"/>
+      </w:r>
     </w:p>
     <w:p>
       <w:pPr>
         <w:pStyle w:val="Heading1"/>
         <w:jc w:val="both"/>
       </w:pPr>
+      <w:bookmarkStart w:id="23" w:name="_Toc130733152"/>
       <w:r>
         <w:t>References</w:t>
       </w:r>
+      <w:bookmarkEnd w:id="23"/>
+    </w:p>
+    <w:p>
+      <w:pPr>
+        <w:pStyle w:val="ListParagraph"/>
+        <w:numPr>
+          <w:ilvl w:val="6"/>
+          <w:numId w:val="1"/>
+        </w:numPr>
+        <w:ind w:left="709"/>
+      </w:pPr>
+      <w:r>
+        <w:t xml:space="preserve">Lecture slides provided </w:t>
+      </w:r>
+      <w:r>
+        <w:t xml:space="preserve">via </w:t>
+      </w:r>
+      <w:hyperlink r:id="rId32" w:history="1">
+        <w:r>
+          <w:rPr>
+            <w:rStyle w:val="Hyperlink"/>
+          </w:rPr>
+          <w:t>https://courses.fit.hcmus</w:t>
+        </w:r>
+        <w:r>
+          <w:rPr>
+            <w:rStyle w:val="Hyperlink"/>
+          </w:rPr>
+          <w:t>.</w:t>
+        </w:r>
+        <w:r>
+          <w:rPr>
+            <w:rStyle w:val="Hyperlink"/>
+          </w:rPr>
+          <w:t>edu.vn</w:t>
+        </w:r>
+      </w:hyperlink>
+    </w:p>
+    <w:p>
+      <w:pPr>
+        <w:pStyle w:val="ListParagraph"/>
+        <w:numPr>
+          <w:ilvl w:val="6"/>
+          <w:numId w:val="1"/>
+        </w:numPr>
+        <w:ind w:left="709"/>
+      </w:pPr>
+      <w:hyperlink r:id="rId33" w:history="1">
+        <w:r>
+          <w:rPr>
+            <w:rStyle w:val="Hyperlink"/>
+          </w:rPr>
+          <w:t>Working with csv files in Python - GeeksforGeeks</w:t>
+        </w:r>
+      </w:hyperlink>
+    </w:p>
+    <w:p>
+      <w:pPr>
+        <w:pStyle w:val="ListParagraph"/>
+        <w:numPr>
+          <w:ilvl w:val="6"/>
+          <w:numId w:val="1"/>
+        </w:numPr>
+        <w:ind w:left="709"/>
+      </w:pPr>
+      <w:r>
+        <w:t>Eibe Frank, Mark A. Hall, and Ian H. Witten (2016). The WEKA Workbench. Online Appendix for "Data Mining: Practical Machine Learning Tools and Techniques", Morgan Kaufmann, Fourth Edition, 2016.</w:t>
+      </w:r>
     </w:p>
     <w:sectPr>
+      <w:headerReference w:type="default" r:id="rId34"/>
+      <w:footerReference w:type="default" r:id="rId35"/>
+      <w:type w:val="continuous"/>
       <w:pgSz w:w="11909" w:h="16834" w:code="9"/>
       <w:pgMar w:top="1440" w:right="1440" w:bottom="1440" w:left="1440" w:header="720" w:footer="720" w:gutter="0"/>
       <w:cols w:space="720"/>
@@ -6851,6 +11263,165 @@
     </w:sectPr>
   </w:body>
 </w:document>
+</file>
+
+<file path=word/endnotes.xml><?xml version="1.0" encoding="utf-8"?>
+<w:endnotes xmlns:wpc="http://schemas.microsoft.com/office/word/2010/wordprocessingCanvas" xmlns:cx="http://schemas.microsoft.com/office/drawing/2014/chartex" xmlns:cx1="http://schemas.microsoft.com/office/drawing/2015/9/8/chartex" xmlns:cx2="http://schemas.microsoft.com/office/drawing/2015/10/21/chartex" xmlns:cx3="http://schemas.microsoft.com/office/drawing/2016/5/9/chartex" xmlns:cx4="http://schemas.microsoft.com/office/drawing/2016/5/10/chartex" xmlns:cx5="http://schemas.microsoft.com/office/drawing/2016/5/11/chartex" xmlns:cx6="http://schemas.microsoft.com/office/drawing/2016/5/12/chartex" xmlns:cx7="http://schemas.microsoft.com/office/drawing/2016/5/13/chartex" xmlns:cx8="http://schemas.microsoft.com/office/drawing/2016/5/14/chartex" xmlns:mc="http://schemas.openxmlformats.org/markup-compatibility/2006" xmlns:aink="http://schemas.microsoft.com/office/drawing/2016/ink" xmlns:am3d="http://schemas.microsoft.com/office/drawing/2017/model3d" xmlns:o="urn:schemas-microsoft-com:office:office" xmlns:oel="http://schemas.microsoft.com/office/2019/extlst" xmlns:r="http://schemas.openxmlformats.org/officeDocument/2006/relationships" xmlns:m="http://schemas.openxmlformats.org/officeDocument/2006/math" xmlns:v="urn:schemas-microsoft-com:vml" xmlns:wp14="http://schemas.microsoft.com/office/word/2010/wordprocessingDrawing" xmlns:wp="http://schemas.openxmlformats.org/drawingml/2006/wordprocessingDrawing" xmlns:w10="urn:schemas-microsoft-com:office:word" xmlns:w="http://schemas.openxmlformats.org/wordprocessingml/2006/main" xmlns:w14="http://schemas.microsoft.com/office/word/2010/wordml" xmlns:w15="http://schemas.microsoft.com/office/word/2012/wordml" xmlns:w16cex="http://schemas.microsoft.com/office/word/2018/wordml/cex" xmlns:w16cid="http://schemas.microsoft.com/office/word/2016/wordml/cid" xmlns:w16="http://schemas.microsoft.com/office/word/2018/wordml" xmlns:w16sdtdh="http://schemas.microsoft.com/office/word/2020/wordml/sdtdatahash" xmlns:w16se="http://schemas.microsoft.com/office/word/2015/wordml/symex" xmlns:wpg="http://schemas.microsoft.com/office/word/2010/wordprocessingGroup" xmlns:wpi="http://schemas.microsoft.com/office/word/2010/wordprocessingInk" xmlns:wne="http://schemas.microsoft.com/office/word/2006/wordml" xmlns:wps="http://schemas.microsoft.com/office/word/2010/wordprocessingShape" mc:Ignorable="w14 w15 w16se w16cid w16 w16cex w16sdtdh wp14">
+  <w:endnote w:type="separator" w:id="-1">
+    <w:p>
+      <w:pPr>
+        <w:spacing w:after="0" w:line="240" w:lineRule="auto"/>
+      </w:pPr>
+      <w:r>
+        <w:separator/>
+      </w:r>
+    </w:p>
+  </w:endnote>
+  <w:endnote w:type="continuationSeparator" w:id="0">
+    <w:p>
+      <w:pPr>
+        <w:spacing w:after="0" w:line="240" w:lineRule="auto"/>
+      </w:pPr>
+      <w:r>
+        <w:continuationSeparator/>
+      </w:r>
+    </w:p>
+  </w:endnote>
+  <w:endnote w:type="continuationNotice" w:id="1">
+    <w:p>
+      <w:pPr>
+        <w:spacing w:after="0" w:line="240" w:lineRule="auto"/>
+      </w:pPr>
+    </w:p>
+  </w:endnote>
+</w:endnotes>
+</file>
+
+<file path=word/footer1.xml><?xml version="1.0" encoding="utf-8"?>
+<w:ftr xmlns:wpc="http://schemas.microsoft.com/office/word/2010/wordprocessingCanvas" xmlns:cx="http://schemas.microsoft.com/office/drawing/2014/chartex" xmlns:cx1="http://schemas.microsoft.com/office/drawing/2015/9/8/chartex" xmlns:cx2="http://schemas.microsoft.com/office/drawing/2015/10/21/chartex" xmlns:cx3="http://schemas.microsoft.com/office/drawing/2016/5/9/chartex" xmlns:cx4="http://schemas.microsoft.com/office/drawing/2016/5/10/chartex" xmlns:cx5="http://schemas.microsoft.com/office/drawing/2016/5/11/chartex" xmlns:cx6="http://schemas.microsoft.com/office/drawing/2016/5/12/chartex" xmlns:cx7="http://schemas.microsoft.com/office/drawing/2016/5/13/chartex" xmlns:cx8="http://schemas.microsoft.com/office/drawing/2016/5/14/chartex" xmlns:mc="http://schemas.openxmlformats.org/markup-compatibility/2006" xmlns:aink="http://schemas.microsoft.com/office/drawing/2016/ink" xmlns:am3d="http://schemas.microsoft.com/office/drawing/2017/model3d" xmlns:o="urn:schemas-microsoft-com:office:office" xmlns:oel="http://schemas.microsoft.com/office/2019/extlst" xmlns:r="http://schemas.openxmlformats.org/officeDocument/2006/relationships" xmlns:m="http://schemas.openxmlformats.org/officeDocument/2006/math" xmlns:v="urn:schemas-microsoft-com:vml" xmlns:wp14="http://schemas.microsoft.com/office/word/2010/wordprocessingDrawing" xmlns:wp="http://schemas.openxmlformats.org/drawingml/2006/wordprocessingDrawing" xmlns:w10="urn:schemas-microsoft-com:office:word" xmlns:w="http://schemas.openxmlformats.org/wordprocessingml/2006/main" xmlns:w14="http://schemas.microsoft.com/office/word/2010/wordml" xmlns:w15="http://schemas.microsoft.com/office/word/2012/wordml" xmlns:w16cex="http://schemas.microsoft.com/office/word/2018/wordml/cex" xmlns:w16cid="http://schemas.microsoft.com/office/word/2016/wordml/cid" xmlns:w16="http://schemas.microsoft.com/office/word/2018/wordml" xmlns:w16sdtdh="http://schemas.microsoft.com/office/word/2020/wordml/sdtdatahash" xmlns:w16se="http://schemas.microsoft.com/office/word/2015/wordml/symex" xmlns:wpg="http://schemas.microsoft.com/office/word/2010/wordprocessingGroup" xmlns:wpi="http://schemas.microsoft.com/office/word/2010/wordprocessingInk" xmlns:wne="http://schemas.microsoft.com/office/word/2006/wordml" xmlns:wps="http://schemas.microsoft.com/office/word/2010/wordprocessingShape" mc:Ignorable="w14 w15 w16se w16cid w16 w16cex w16sdtdh wp14">
+  <w:sdt>
+    <w:sdtPr>
+      <w:id w:val="-1326519135"/>
+      <w:docPartObj>
+        <w:docPartGallery w:val="Page Numbers (Bottom of Page)"/>
+        <w:docPartUnique/>
+      </w:docPartObj>
+    </w:sdtPr>
+    <w:sdtEndPr>
+      <w:rPr>
+        <w:noProof/>
+      </w:rPr>
+    </w:sdtEndPr>
+    <w:sdtContent>
+      <w:p>
+        <w:pPr>
+          <w:pStyle w:val="Footer"/>
+          <w:jc w:val="center"/>
+        </w:pPr>
+        <w:r>
+          <w:fldChar w:fldCharType="begin"/>
+        </w:r>
+        <w:r>
+          <w:instrText xml:space="preserve"> PAGE   \* MERGEFORMAT </w:instrText>
+        </w:r>
+        <w:r>
+          <w:fldChar w:fldCharType="separate"/>
+        </w:r>
+        <w:r>
+          <w:rPr>
+            <w:noProof/>
+          </w:rPr>
+          <w:t>2</w:t>
+        </w:r>
+        <w:r>
+          <w:rPr>
+            <w:noProof/>
+          </w:rPr>
+          <w:fldChar w:fldCharType="end"/>
+        </w:r>
+      </w:p>
+    </w:sdtContent>
+  </w:sdt>
+  <w:p>
+    <w:pPr>
+      <w:pStyle w:val="Footer"/>
+    </w:pPr>
+  </w:p>
+</w:ftr>
+</file>
+
+<file path=word/footnotes.xml><?xml version="1.0" encoding="utf-8"?>
+<w:footnotes xmlns:wpc="http://schemas.microsoft.com/office/word/2010/wordprocessingCanvas" xmlns:cx="http://schemas.microsoft.com/office/drawing/2014/chartex" xmlns:cx1="http://schemas.microsoft.com/office/drawing/2015/9/8/chartex" xmlns:cx2="http://schemas.microsoft.com/office/drawing/2015/10/21/chartex" xmlns:cx3="http://schemas.microsoft.com/office/drawing/2016/5/9/chartex" xmlns:cx4="http://schemas.microsoft.com/office/drawing/2016/5/10/chartex" xmlns:cx5="http://schemas.microsoft.com/office/drawing/2016/5/11/chartex" xmlns:cx6="http://schemas.microsoft.com/office/drawing/2016/5/12/chartex" xmlns:cx7="http://schemas.microsoft.com/office/drawing/2016/5/13/chartex" xmlns:cx8="http://schemas.microsoft.com/office/drawing/2016/5/14/chartex" xmlns:mc="http://schemas.openxmlformats.org/markup-compatibility/2006" xmlns:aink="http://schemas.microsoft.com/office/drawing/2016/ink" xmlns:am3d="http://schemas.microsoft.com/office/drawing/2017/model3d" xmlns:o="urn:schemas-microsoft-com:office:office" xmlns:oel="http://schemas.microsoft.com/office/2019/extlst" xmlns:r="http://schemas.openxmlformats.org/officeDocument/2006/relationships" xmlns:m="http://schemas.openxmlformats.org/officeDocument/2006/math" xmlns:v="urn:schemas-microsoft-com:vml" xmlns:wp14="http://schemas.microsoft.com/office/word/2010/wordprocessingDrawing" xmlns:wp="http://schemas.openxmlformats.org/drawingml/2006/wordprocessingDrawing" xmlns:w10="urn:schemas-microsoft-com:office:word" xmlns:w="http://schemas.openxmlformats.org/wordprocessingml/2006/main" xmlns:w14="http://schemas.microsoft.com/office/word/2010/wordml" xmlns:w15="http://schemas.microsoft.com/office/word/2012/wordml" xmlns:w16cex="http://schemas.microsoft.com/office/word/2018/wordml/cex" xmlns:w16cid="http://schemas.microsoft.com/office/word/2016/wordml/cid" xmlns:w16="http://schemas.microsoft.com/office/word/2018/wordml" xmlns:w16sdtdh="http://schemas.microsoft.com/office/word/2020/wordml/sdtdatahash" xmlns:w16se="http://schemas.microsoft.com/office/word/2015/wordml/symex" xmlns:wpg="http://schemas.microsoft.com/office/word/2010/wordprocessingGroup" xmlns:wpi="http://schemas.microsoft.com/office/word/2010/wordprocessingInk" xmlns:wne="http://schemas.microsoft.com/office/word/2006/wordml" xmlns:wps="http://schemas.microsoft.com/office/word/2010/wordprocessingShape" mc:Ignorable="w14 w15 w16se w16cid w16 w16cex w16sdtdh wp14">
+  <w:footnote w:type="separator" w:id="-1">
+    <w:p>
+      <w:pPr>
+        <w:spacing w:after="0" w:line="240" w:lineRule="auto"/>
+      </w:pPr>
+      <w:r>
+        <w:separator/>
+      </w:r>
+    </w:p>
+  </w:footnote>
+  <w:footnote w:type="continuationSeparator" w:id="0">
+    <w:p>
+      <w:pPr>
+        <w:spacing w:after="0" w:line="240" w:lineRule="auto"/>
+      </w:pPr>
+      <w:r>
+        <w:continuationSeparator/>
+      </w:r>
+    </w:p>
+  </w:footnote>
+  <w:footnote w:type="continuationNotice" w:id="1">
+    <w:p>
+      <w:pPr>
+        <w:spacing w:after="0" w:line="240" w:lineRule="auto"/>
+      </w:pPr>
+    </w:p>
+  </w:footnote>
+</w:footnotes>
+</file>
+
+<file path=word/header1.xml><?xml version="1.0" encoding="utf-8"?>
+<w:hdr xmlns:wpc="http://schemas.microsoft.com/office/word/2010/wordprocessingCanvas" xmlns:cx="http://schemas.microsoft.com/office/drawing/2014/chartex" xmlns:cx1="http://schemas.microsoft.com/office/drawing/2015/9/8/chartex" xmlns:cx2="http://schemas.microsoft.com/office/drawing/2015/10/21/chartex" xmlns:cx3="http://schemas.microsoft.com/office/drawing/2016/5/9/chartex" xmlns:cx4="http://schemas.microsoft.com/office/drawing/2016/5/10/chartex" xmlns:cx5="http://schemas.microsoft.com/office/drawing/2016/5/11/chartex" xmlns:cx6="http://schemas.microsoft.com/office/drawing/2016/5/12/chartex" xmlns:cx7="http://schemas.microsoft.com/office/drawing/2016/5/13/chartex" xmlns:cx8="http://schemas.microsoft.com/office/drawing/2016/5/14/chartex" xmlns:mc="http://schemas.openxmlformats.org/markup-compatibility/2006" xmlns:aink="http://schemas.microsoft.com/office/drawing/2016/ink" xmlns:am3d="http://schemas.microsoft.com/office/drawing/2017/model3d" xmlns:o="urn:schemas-microsoft-com:office:office" xmlns:oel="http://schemas.microsoft.com/office/2019/extlst" xmlns:r="http://schemas.openxmlformats.org/officeDocument/2006/relationships" xmlns:m="http://schemas.openxmlformats.org/officeDocument/2006/math" xmlns:v="urn:schemas-microsoft-com:vml" xmlns:wp14="http://schemas.microsoft.com/office/word/2010/wordprocessingDrawing" xmlns:wp="http://schemas.openxmlformats.org/drawingml/2006/wordprocessingDrawing" xmlns:w10="urn:schemas-microsoft-com:office:word" xmlns:w="http://schemas.openxmlformats.org/wordprocessingml/2006/main" xmlns:w14="http://schemas.microsoft.com/office/word/2010/wordml" xmlns:w15="http://schemas.microsoft.com/office/word/2012/wordml" xmlns:w16cex="http://schemas.microsoft.com/office/word/2018/wordml/cex" xmlns:w16cid="http://schemas.microsoft.com/office/word/2016/wordml/cid" xmlns:w16="http://schemas.microsoft.com/office/word/2018/wordml" xmlns:w16sdtdh="http://schemas.microsoft.com/office/word/2020/wordml/sdtdatahash" xmlns:w16se="http://schemas.microsoft.com/office/word/2015/wordml/symex" xmlns:wpg="http://schemas.microsoft.com/office/word/2010/wordprocessingGroup" xmlns:wpi="http://schemas.microsoft.com/office/word/2010/wordprocessingInk" xmlns:wne="http://schemas.microsoft.com/office/word/2006/wordml" xmlns:wps="http://schemas.microsoft.com/office/word/2010/wordprocessingShape" mc:Ignorable="w14 w15 w16se w16cid w16 w16cex w16sdtdh wp14">
+  <w:p>
+    <w:pPr>
+      <w:pStyle w:val="Header"/>
+    </w:pPr>
+    <w:r>
+      <w:tab/>
+    </w:r>
+    <w:r>
+      <w:tab/>
+    </w:r>
+  </w:p>
+</w:hdr>
+</file>
+
+<file path=word/header2.xml><?xml version="1.0" encoding="utf-8"?>
+<w:hdr xmlns:wpc="http://schemas.microsoft.com/office/word/2010/wordprocessingCanvas" xmlns:cx="http://schemas.microsoft.com/office/drawing/2014/chartex" xmlns:cx1="http://schemas.microsoft.com/office/drawing/2015/9/8/chartex" xmlns:cx2="http://schemas.microsoft.com/office/drawing/2015/10/21/chartex" xmlns:cx3="http://schemas.microsoft.com/office/drawing/2016/5/9/chartex" xmlns:cx4="http://schemas.microsoft.com/office/drawing/2016/5/10/chartex" xmlns:cx5="http://schemas.microsoft.com/office/drawing/2016/5/11/chartex" xmlns:cx6="http://schemas.microsoft.com/office/drawing/2016/5/12/chartex" xmlns:cx7="http://schemas.microsoft.com/office/drawing/2016/5/13/chartex" xmlns:cx8="http://schemas.microsoft.com/office/drawing/2016/5/14/chartex" xmlns:mc="http://schemas.openxmlformats.org/markup-compatibility/2006" xmlns:aink="http://schemas.microsoft.com/office/drawing/2016/ink" xmlns:am3d="http://schemas.microsoft.com/office/drawing/2017/model3d" xmlns:o="urn:schemas-microsoft-com:office:office" xmlns:oel="http://schemas.microsoft.com/office/2019/extlst" xmlns:r="http://schemas.openxmlformats.org/officeDocument/2006/relationships" xmlns:m="http://schemas.openxmlformats.org/officeDocument/2006/math" xmlns:v="urn:schemas-microsoft-com:vml" xmlns:wp14="http://schemas.microsoft.com/office/word/2010/wordprocessingDrawing" xmlns:wp="http://schemas.openxmlformats.org/drawingml/2006/wordprocessingDrawing" xmlns:w10="urn:schemas-microsoft-com:office:word" xmlns:w="http://schemas.openxmlformats.org/wordprocessingml/2006/main" xmlns:w14="http://schemas.microsoft.com/office/word/2010/wordml" xmlns:w15="http://schemas.microsoft.com/office/word/2012/wordml" xmlns:w16cex="http://schemas.microsoft.com/office/word/2018/wordml/cex" xmlns:w16cid="http://schemas.microsoft.com/office/word/2016/wordml/cid" xmlns:w16="http://schemas.microsoft.com/office/word/2018/wordml" xmlns:w16sdtdh="http://schemas.microsoft.com/office/word/2020/wordml/sdtdatahash" xmlns:w16se="http://schemas.microsoft.com/office/word/2015/wordml/symex" xmlns:wpg="http://schemas.microsoft.com/office/word/2010/wordprocessingGroup" xmlns:wpi="http://schemas.microsoft.com/office/word/2010/wordprocessingInk" xmlns:wne="http://schemas.microsoft.com/office/word/2006/wordml" xmlns:wps="http://schemas.microsoft.com/office/word/2010/wordprocessingShape" mc:Ignorable="w14 w15 w16se w16cid w16 w16cex w16sdtdh wp14">
+  <w:p>
+    <w:pPr>
+      <w:pStyle w:val="Header"/>
+      <w:jc w:val="right"/>
+    </w:pPr>
+    <w:r>
+      <w:t>Lab 01 – Data Preprocessing</w:t>
+    </w:r>
+    <w:r>
+      <w:tab/>
+    </w:r>
+    <w:r>
+      <w:tab/>
+    </w:r>
+    <w:r>
+      <w:t>CSC14004</w:t>
+    </w:r>
+    <w:r>
+      <w:t>_20KHDL</w:t>
+    </w:r>
+  </w:p>
+</w:hdr>
 </file>
 
 <file path=word/numbering.xml><?xml version="1.0" encoding="utf-8"?>
@@ -6972,6 +11543,95 @@
     </w:lvl>
   </w:abstractNum>
   <w:abstractNum w:abstractNumId="1" w15:restartNumberingAfterBreak="0">
+    <w:nsid w:val="2EE94CD4"/>
+    <w:multiLevelType w:val="hybridMultilevel"/>
+    <w:tmpl w:val="89E81F98"/>
+    <w:lvl w:ilvl="0" w:tplc="0409000F">
+      <w:start w:val="1"/>
+      <w:numFmt w:val="decimal"/>
+      <w:lvlText w:val="%1."/>
+      <w:lvlJc w:val="left"/>
+      <w:pPr>
+        <w:ind w:left="720" w:hanging="360"/>
+      </w:pPr>
+      <w:rPr>
+        <w:rFonts w:hint="default"/>
+      </w:rPr>
+    </w:lvl>
+    <w:lvl w:ilvl="1" w:tplc="04090019" w:tentative="1">
+      <w:start w:val="1"/>
+      <w:numFmt w:val="lowerLetter"/>
+      <w:lvlText w:val="%2."/>
+      <w:lvlJc w:val="left"/>
+      <w:pPr>
+        <w:ind w:left="1440" w:hanging="360"/>
+      </w:pPr>
+    </w:lvl>
+    <w:lvl w:ilvl="2" w:tplc="0409001B" w:tentative="1">
+      <w:start w:val="1"/>
+      <w:numFmt w:val="lowerRoman"/>
+      <w:lvlText w:val="%3."/>
+      <w:lvlJc w:val="right"/>
+      <w:pPr>
+        <w:ind w:left="2160" w:hanging="180"/>
+      </w:pPr>
+    </w:lvl>
+    <w:lvl w:ilvl="3" w:tplc="0409000F" w:tentative="1">
+      <w:start w:val="1"/>
+      <w:numFmt w:val="decimal"/>
+      <w:lvlText w:val="%4."/>
+      <w:lvlJc w:val="left"/>
+      <w:pPr>
+        <w:ind w:left="2880" w:hanging="360"/>
+      </w:pPr>
+    </w:lvl>
+    <w:lvl w:ilvl="4" w:tplc="04090019" w:tentative="1">
+      <w:start w:val="1"/>
+      <w:numFmt w:val="lowerLetter"/>
+      <w:lvlText w:val="%5."/>
+      <w:lvlJc w:val="left"/>
+      <w:pPr>
+        <w:ind w:left="3600" w:hanging="360"/>
+      </w:pPr>
+    </w:lvl>
+    <w:lvl w:ilvl="5" w:tplc="0409001B" w:tentative="1">
+      <w:start w:val="1"/>
+      <w:numFmt w:val="lowerRoman"/>
+      <w:lvlText w:val="%6."/>
+      <w:lvlJc w:val="right"/>
+      <w:pPr>
+        <w:ind w:left="4320" w:hanging="180"/>
+      </w:pPr>
+    </w:lvl>
+    <w:lvl w:ilvl="6" w:tplc="0409000F" w:tentative="1">
+      <w:start w:val="1"/>
+      <w:numFmt w:val="decimal"/>
+      <w:lvlText w:val="%7."/>
+      <w:lvlJc w:val="left"/>
+      <w:pPr>
+        <w:ind w:left="5040" w:hanging="360"/>
+      </w:pPr>
+    </w:lvl>
+    <w:lvl w:ilvl="7" w:tplc="04090019" w:tentative="1">
+      <w:start w:val="1"/>
+      <w:numFmt w:val="lowerLetter"/>
+      <w:lvlText w:val="%8."/>
+      <w:lvlJc w:val="left"/>
+      <w:pPr>
+        <w:ind w:left="5760" w:hanging="360"/>
+      </w:pPr>
+    </w:lvl>
+    <w:lvl w:ilvl="8" w:tplc="0409001B" w:tentative="1">
+      <w:start w:val="1"/>
+      <w:numFmt w:val="lowerRoman"/>
+      <w:lvlText w:val="%9."/>
+      <w:lvlJc w:val="right"/>
+      <w:pPr>
+        <w:ind w:left="6480" w:hanging="180"/>
+      </w:pPr>
+    </w:lvl>
+  </w:abstractNum>
+  <w:abstractNum w:abstractNumId="2" w15:restartNumberingAfterBreak="0">
     <w:nsid w:val="3FC8288F"/>
     <w:multiLevelType w:val="hybridMultilevel"/>
     <w:tmpl w:val="32CC267E"/>
@@ -7091,6 +11751,27 @@
     <w:abstractNumId w:val="0"/>
   </w:num>
   <w:num w:numId="3" w16cid:durableId="1354844608">
+    <w:abstractNumId w:val="2"/>
+  </w:num>
+  <w:num w:numId="4" w16cid:durableId="103112271">
+    <w:abstractNumId w:val="0"/>
+  </w:num>
+  <w:num w:numId="5" w16cid:durableId="77332696">
+    <w:abstractNumId w:val="0"/>
+  </w:num>
+  <w:num w:numId="6" w16cid:durableId="907492761">
+    <w:abstractNumId w:val="0"/>
+  </w:num>
+  <w:num w:numId="7" w16cid:durableId="374042829">
+    <w:abstractNumId w:val="0"/>
+  </w:num>
+  <w:num w:numId="8" w16cid:durableId="1140340606">
+    <w:abstractNumId w:val="0"/>
+  </w:num>
+  <w:num w:numId="9" w16cid:durableId="1697542405">
+    <w:abstractNumId w:val="0"/>
+  </w:num>
+  <w:num w:numId="10" w16cid:durableId="589119140">
     <w:abstractNumId w:val="1"/>
   </w:num>
 </w:numbering>
@@ -7735,6 +12416,123 @@
       <w:color w:val="2F5496" w:themeColor="accent1" w:themeShade="BF"/>
     </w:rPr>
   </w:style>
+  <w:style w:type="paragraph" w:styleId="Header">
+    <w:name w:val="header"/>
+    <w:basedOn w:val="Normal"/>
+    <w:link w:val="HeaderChar"/>
+    <w:uiPriority w:val="99"/>
+    <w:unhideWhenUsed/>
+    <w:rsid w:val="00F21FBE"/>
+    <w:pPr>
+      <w:tabs>
+        <w:tab w:val="center" w:pos="4680"/>
+        <w:tab w:val="right" w:pos="9360"/>
+      </w:tabs>
+      <w:spacing w:after="0" w:line="240" w:lineRule="auto"/>
+    </w:pPr>
+  </w:style>
+  <w:style w:type="character" w:customStyle="1" w:styleId="HeaderChar">
+    <w:name w:val="Header Char"/>
+    <w:basedOn w:val="DefaultParagraphFont"/>
+    <w:link w:val="Header"/>
+    <w:uiPriority w:val="99"/>
+    <w:rsid w:val="00F21FBE"/>
+  </w:style>
+  <w:style w:type="paragraph" w:styleId="Footer">
+    <w:name w:val="footer"/>
+    <w:basedOn w:val="Normal"/>
+    <w:link w:val="FooterChar"/>
+    <w:uiPriority w:val="99"/>
+    <w:unhideWhenUsed/>
+    <w:rsid w:val="00F21FBE"/>
+    <w:pPr>
+      <w:tabs>
+        <w:tab w:val="center" w:pos="4680"/>
+        <w:tab w:val="right" w:pos="9360"/>
+      </w:tabs>
+      <w:spacing w:after="0" w:line="240" w:lineRule="auto"/>
+    </w:pPr>
+  </w:style>
+  <w:style w:type="character" w:customStyle="1" w:styleId="FooterChar">
+    <w:name w:val="Footer Char"/>
+    <w:basedOn w:val="DefaultParagraphFont"/>
+    <w:link w:val="Footer"/>
+    <w:uiPriority w:val="99"/>
+    <w:rsid w:val="00F21FBE"/>
+  </w:style>
+  <w:style w:type="character" w:styleId="FollowedHyperlink">
+    <w:name w:val="FollowedHyperlink"/>
+    <w:basedOn w:val="DefaultParagraphFont"/>
+    <w:uiPriority w:val="99"/>
+    <w:semiHidden/>
+    <w:unhideWhenUsed/>
+    <w:rsid w:val="00544E2E"/>
+    <w:rPr>
+      <w:color w:val="954F72" w:themeColor="followedHyperlink"/>
+      <w:u w:val="single"/>
+    </w:rPr>
+  </w:style>
+  <w:style w:type="paragraph" w:styleId="TOCHeading">
+    <w:name w:val="TOC Heading"/>
+    <w:basedOn w:val="Heading1"/>
+    <w:next w:val="Normal"/>
+    <w:uiPriority w:val="39"/>
+    <w:unhideWhenUsed/>
+    <w:qFormat/>
+    <w:rsid w:val="00BE241C"/>
+    <w:pPr>
+      <w:numPr>
+        <w:numId w:val="0"/>
+      </w:numPr>
+      <w:outlineLvl w:val="9"/>
+    </w:pPr>
+    <w:rPr>
+      <w:rFonts w:asciiTheme="majorHAnsi" w:hAnsiTheme="majorHAnsi"/>
+      <w:b w:val="0"/>
+      <w:kern w:val="0"/>
+      <w:sz w:val="32"/>
+      <w:lang w:eastAsia="en-US"/>
+      <w14:ligatures w14:val="none"/>
+    </w:rPr>
+  </w:style>
+  <w:style w:type="paragraph" w:styleId="TOC1">
+    <w:name w:val="toc 1"/>
+    <w:basedOn w:val="Normal"/>
+    <w:next w:val="Normal"/>
+    <w:autoRedefine/>
+    <w:uiPriority w:val="39"/>
+    <w:unhideWhenUsed/>
+    <w:rsid w:val="00BE241C"/>
+    <w:pPr>
+      <w:spacing w:after="100"/>
+    </w:pPr>
+  </w:style>
+  <w:style w:type="paragraph" w:styleId="TOC3">
+    <w:name w:val="toc 3"/>
+    <w:basedOn w:val="Normal"/>
+    <w:next w:val="Normal"/>
+    <w:autoRedefine/>
+    <w:uiPriority w:val="39"/>
+    <w:unhideWhenUsed/>
+    <w:rsid w:val="00BE241C"/>
+    <w:pPr>
+      <w:spacing w:after="100"/>
+      <w:ind w:left="480"/>
+    </w:pPr>
+  </w:style>
+  <w:style w:type="paragraph" w:styleId="TOC2">
+    <w:name w:val="toc 2"/>
+    <w:basedOn w:val="Normal"/>
+    <w:next w:val="Normal"/>
+    <w:autoRedefine/>
+    <w:uiPriority w:val="39"/>
+    <w:unhideWhenUsed/>
+    <w:rsid w:val="00BE241C"/>
+    <w:pPr>
+      <w:spacing w:after="100"/>
+      <w:ind w:left="240"/>
+    </w:pPr>
+  </w:style>
 </w:styles>
 </file>
 
@@ -7997,4 +12795,16 @@
     </a:ext>
   </a:extLst>
 </a:theme>
+</file>
+
+<file path=customXml/item1.xml><?xml version="1.0" encoding="utf-8"?>
+<b:Sources xmlns:b="http://schemas.openxmlformats.org/officeDocument/2006/bibliography" xmlns="http://schemas.openxmlformats.org/officeDocument/2006/bibliography" SelectedStyle="\IEEE2006OfficeOnline.xsl" StyleName="IEEE" Version="2006"/>
+</file>
+
+<file path=customXml/itemProps1.xml><?xml version="1.0" encoding="utf-8"?>
+<ds:datastoreItem xmlns:ds="http://schemas.openxmlformats.org/officeDocument/2006/customXml" ds:itemID="{B722DB12-76A3-494A-B606-3086771DF643}">
+  <ds:schemaRefs>
+    <ds:schemaRef ds:uri="http://schemas.openxmlformats.org/officeDocument/2006/bibliography"/>
+  </ds:schemaRefs>
+</ds:datastoreItem>
 </file>
--- a/Report.docx
+++ b/Report.docx
@@ -327,30 +327,79 @@
         </w:rPr>
         <w:t xml:space="preserve">: </w:t>
       </w:r>
+      <w:proofErr w:type="spellStart"/>
       <w:r>
         <w:rPr>
           <w:rFonts w:cs="Times New Roman"/>
           <w:sz w:val="25"/>
           <w:szCs w:val="25"/>
         </w:rPr>
-        <w:t xml:space="preserve">Nguyễn Thị Thu Hằng </w:t>
-      </w:r>
+        <w:t>Nguyễn</w:t>
+      </w:r>
+      <w:proofErr w:type="spellEnd"/>
       <w:r>
         <w:rPr>
           <w:rFonts w:cs="Times New Roman"/>
           <w:sz w:val="25"/>
           <w:szCs w:val="25"/>
         </w:rPr>
-        <w:t>(</w:t>
-      </w:r>
+        <w:t xml:space="preserve"> </w:t>
+      </w:r>
+      <w:proofErr w:type="spellStart"/>
       <w:r>
         <w:rPr>
           <w:rFonts w:cs="Times New Roman"/>
           <w:sz w:val="25"/>
           <w:szCs w:val="25"/>
         </w:rPr>
-        <w:t>ntthuhang0131@gmail.com</w:t>
-      </w:r>
+        <w:t>Thị</w:t>
+      </w:r>
+      <w:proofErr w:type="spellEnd"/>
+      <w:r>
+        <w:rPr>
+          <w:rFonts w:cs="Times New Roman"/>
+          <w:sz w:val="25"/>
+          <w:szCs w:val="25"/>
+        </w:rPr>
+        <w:t xml:space="preserve"> Thu </w:t>
+      </w:r>
+      <w:proofErr w:type="spellStart"/>
+      <w:r>
+        <w:rPr>
+          <w:rFonts w:cs="Times New Roman"/>
+          <w:sz w:val="25"/>
+          <w:szCs w:val="25"/>
+        </w:rPr>
+        <w:t>Hằng</w:t>
+      </w:r>
+      <w:proofErr w:type="spellEnd"/>
+      <w:r>
+        <w:rPr>
+          <w:rFonts w:cs="Times New Roman"/>
+          <w:sz w:val="25"/>
+          <w:szCs w:val="25"/>
+        </w:rPr>
+        <w:t xml:space="preserve"> </w:t>
+      </w:r>
+      <w:r>
+        <w:rPr>
+          <w:rFonts w:cs="Times New Roman"/>
+          <w:sz w:val="25"/>
+          <w:szCs w:val="25"/>
+        </w:rPr>
+        <w:t>(</w:t>
+      </w:r>
+      <w:hyperlink r:id="rId9" w:history="1">
+        <w:r>
+          <w:rPr>
+            <w:rStyle w:val="Hyperlink"/>
+            <w:rFonts w:cs="Times New Roman"/>
+            <w:sz w:val="25"/>
+            <w:szCs w:val="25"/>
+          </w:rPr>
+          <w:t>ntthuhang0131@gmail.com</w:t>
+        </w:r>
+      </w:hyperlink>
       <w:r>
         <w:rPr>
           <w:rFonts w:cs="Times New Roman"/>
@@ -480,14 +529,52 @@
           <w:szCs w:val="25"/>
         </w:rPr>
       </w:pPr>
+      <w:proofErr w:type="spellStart"/>
       <w:r>
         <w:rPr>
           <w:rFonts w:cs="Times New Roman"/>
           <w:sz w:val="25"/>
           <w:szCs w:val="25"/>
         </w:rPr>
-        <w:t>Nguyễn Ngọc Khánh Vy</w:t>
-      </w:r>
+        <w:t>Nguyễn</w:t>
+      </w:r>
+      <w:proofErr w:type="spellEnd"/>
+      <w:r>
+        <w:rPr>
+          <w:rFonts w:cs="Times New Roman"/>
+          <w:sz w:val="25"/>
+          <w:szCs w:val="25"/>
+        </w:rPr>
+        <w:t xml:space="preserve"> </w:t>
+      </w:r>
+      <w:proofErr w:type="spellStart"/>
+      <w:r>
+        <w:rPr>
+          <w:rFonts w:cs="Times New Roman"/>
+          <w:sz w:val="25"/>
+          <w:szCs w:val="25"/>
+        </w:rPr>
+        <w:t>Ngọc</w:t>
+      </w:r>
+      <w:proofErr w:type="spellEnd"/>
+      <w:r>
+        <w:rPr>
+          <w:rFonts w:cs="Times New Roman"/>
+          <w:sz w:val="25"/>
+          <w:szCs w:val="25"/>
+        </w:rPr>
+        <w:t xml:space="preserve"> Khánh </w:t>
+      </w:r>
+      <w:proofErr w:type="spellStart"/>
+      <w:r>
+        <w:rPr>
+          <w:rFonts w:cs="Times New Roman"/>
+          <w:sz w:val="25"/>
+          <w:szCs w:val="25"/>
+        </w:rPr>
+        <w:t>Vy</w:t>
+      </w:r>
+      <w:proofErr w:type="spellEnd"/>
       <w:r>
         <w:rPr>
           <w:rFonts w:cs="Times New Roman"/>
@@ -544,13 +631,23 @@
           <w:szCs w:val="25"/>
         </w:rPr>
       </w:pPr>
+      <w:proofErr w:type="spellStart"/>
       <w:r>
         <w:rPr>
           <w:rFonts w:cs="Times New Roman"/>
           <w:sz w:val="25"/>
           <w:szCs w:val="25"/>
         </w:rPr>
-        <w:t xml:space="preserve">Nguyễn Hoàng Anh </w:t>
+        <w:t>Nguyễn</w:t>
+      </w:r>
+      <w:proofErr w:type="spellEnd"/>
+      <w:r>
+        <w:rPr>
+          <w:rFonts w:cs="Times New Roman"/>
+          <w:sz w:val="25"/>
+          <w:szCs w:val="25"/>
+        </w:rPr>
+        <w:t xml:space="preserve"> Hoàng Anh </w:t>
       </w:r>
       <w:r>
         <w:rPr>
@@ -793,6 +890,15 @@
     </w:p>
     <w:sdt>
       <w:sdtPr>
+        <w:rPr>
+          <w:rFonts w:ascii="Times New Roman" w:eastAsiaTheme="minorEastAsia" w:hAnsi="Times New Roman" w:cstheme="minorBidi"/>
+          <w:color w:val="auto"/>
+          <w:kern w:val="2"/>
+          <w:sz w:val="24"/>
+          <w:szCs w:val="22"/>
+          <w:lang w:eastAsia="ko-KR"/>
+          <w14:ligatures w14:val="standardContextual"/>
+        </w:rPr>
         <w:id w:val="-288589209"/>
         <w:docPartObj>
           <w:docPartGallery w:val="Table of Contents"/>
@@ -801,16 +907,9 @@
       </w:sdtPr>
       <w:sdtEndPr>
         <w:rPr>
-          <w:rFonts w:ascii="Times New Roman" w:eastAsiaTheme="minorEastAsia" w:hAnsi="Times New Roman" w:cstheme="minorBidi"/>
           <w:b/>
           <w:bCs/>
           <w:noProof/>
-          <w:color w:val="auto"/>
-          <w:kern w:val="2"/>
-          <w:sz w:val="24"/>
-          <w:szCs w:val="22"/>
-          <w:lang w:eastAsia="ko-KR"/>
-          <w14:ligatures w14:val="standardContextual"/>
         </w:rPr>
       </w:sdtEndPr>
       <w:sdtContent>
@@ -1814,7 +1913,7 @@
                 <w:noProof/>
                 <w:webHidden/>
               </w:rPr>
-              <w:t>8</w:t>
+              <w:t>9</w:t>
             </w:r>
             <w:r>
               <w:rPr>
@@ -1978,7 +2077,7 @@
                 <w:noProof/>
                 <w:webHidden/>
               </w:rPr>
-              <w:t>15</w:t>
+              <w:t>18</w:t>
             </w:r>
             <w:r>
               <w:rPr>
@@ -2060,7 +2159,7 @@
                 <w:noProof/>
                 <w:webHidden/>
               </w:rPr>
-              <w:t>15</w:t>
+              <w:t>18</w:t>
             </w:r>
             <w:r>
               <w:rPr>
@@ -2142,7 +2241,7 @@
                 <w:noProof/>
                 <w:webHidden/>
               </w:rPr>
-              <w:t>16</w:t>
+              <w:t>19</w:t>
             </w:r>
             <w:r>
               <w:rPr>
@@ -2224,7 +2323,7 @@
                 <w:noProof/>
                 <w:webHidden/>
               </w:rPr>
-              <w:t>16</w:t>
+              <w:t>19</w:t>
             </w:r>
             <w:r>
               <w:rPr>
@@ -2306,7 +2405,7 @@
                 <w:noProof/>
                 <w:webHidden/>
               </w:rPr>
-              <w:t>16</w:t>
+              <w:t>19</w:t>
             </w:r>
             <w:r>
               <w:rPr>
@@ -2388,7 +2487,7 @@
                 <w:noProof/>
                 <w:webHidden/>
               </w:rPr>
-              <w:t>16</w:t>
+              <w:t>19</w:t>
             </w:r>
             <w:r>
               <w:rPr>
@@ -2470,7 +2569,7 @@
                 <w:noProof/>
                 <w:webHidden/>
               </w:rPr>
-              <w:t>16</w:t>
+              <w:t>19</w:t>
             </w:r>
             <w:r>
               <w:rPr>
@@ -2552,7 +2651,7 @@
                 <w:noProof/>
                 <w:webHidden/>
               </w:rPr>
-              <w:t>17</w:t>
+              <w:t>20</w:t>
             </w:r>
             <w:r>
               <w:rPr>
@@ -2634,7 +2733,7 @@
                 <w:noProof/>
                 <w:webHidden/>
               </w:rPr>
-              <w:t>17</w:t>
+              <w:t>20</w:t>
             </w:r>
             <w:r>
               <w:rPr>
@@ -2716,7 +2815,7 @@
                 <w:noProof/>
                 <w:webHidden/>
               </w:rPr>
-              <w:t>18</w:t>
+              <w:t>21</w:t>
             </w:r>
             <w:r>
               <w:rPr>
@@ -2749,7 +2848,7 @@
           <w:szCs w:val="32"/>
         </w:rPr>
         <w:sectPr>
-          <w:headerReference w:type="default" r:id="rId9"/>
+          <w:headerReference w:type="default" r:id="rId10"/>
           <w:pgSz w:w="11909" w:h="16834" w:code="9"/>
           <w:pgMar w:top="1440" w:right="1440" w:bottom="1440" w:left="1440" w:header="720" w:footer="720" w:gutter="0"/>
           <w:cols w:space="720"/>
@@ -2789,6 +2888,7 @@
         <w:jc w:val="both"/>
       </w:pPr>
       <w:r>
+        <w:lastRenderedPageBreak/>
         <w:t>Collaborators</w:t>
       </w:r>
       <w:bookmarkEnd w:id="0"/>
@@ -2972,13 +3072,47 @@
                 <w:szCs w:val="24"/>
               </w:rPr>
             </w:pPr>
+            <w:proofErr w:type="spellStart"/>
             <w:r>
               <w:rPr>
                 <w:sz w:val="28"/>
                 <w:szCs w:val="24"/>
               </w:rPr>
-              <w:t>Nguyễn Ngọc Khánh Vy</w:t>
-            </w:r>
+              <w:t>Nguyễn</w:t>
+            </w:r>
+            <w:proofErr w:type="spellEnd"/>
+            <w:r>
+              <w:rPr>
+                <w:sz w:val="28"/>
+                <w:szCs w:val="24"/>
+              </w:rPr>
+              <w:t xml:space="preserve"> </w:t>
+            </w:r>
+            <w:proofErr w:type="spellStart"/>
+            <w:r>
+              <w:rPr>
+                <w:sz w:val="28"/>
+                <w:szCs w:val="24"/>
+              </w:rPr>
+              <w:t>Ngọc</w:t>
+            </w:r>
+            <w:proofErr w:type="spellEnd"/>
+            <w:r>
+              <w:rPr>
+                <w:sz w:val="28"/>
+                <w:szCs w:val="24"/>
+              </w:rPr>
+              <w:t xml:space="preserve"> Khánh </w:t>
+            </w:r>
+            <w:proofErr w:type="spellStart"/>
+            <w:r>
+              <w:rPr>
+                <w:sz w:val="28"/>
+                <w:szCs w:val="24"/>
+              </w:rPr>
+              <w:t>Vy</w:t>
+            </w:r>
+            <w:proofErr w:type="spellEnd"/>
           </w:p>
         </w:tc>
         <w:tc>
@@ -2993,7 +3127,7 @@
                 <w:szCs w:val="24"/>
               </w:rPr>
             </w:pPr>
-            <w:hyperlink r:id="rId10" w:history="1">
+            <w:hyperlink r:id="rId11" w:history="1">
               <w:r>
                 <w:rPr>
                   <w:rStyle w:val="Hyperlink"/>
@@ -3083,7 +3217,7 @@
                 <w:szCs w:val="24"/>
               </w:rPr>
             </w:pPr>
-            <w:hyperlink r:id="rId11" w:history="1">
+            <w:hyperlink r:id="rId12" w:history="1">
               <w:r>
                 <w:rPr>
                   <w:rStyle w:val="Hyperlink"/>
@@ -3745,27 +3879,77 @@
           <w:szCs w:val="24"/>
         </w:rPr>
       </w:pPr>
+      <w:proofErr w:type="spellStart"/>
       <w:r>
         <w:rPr>
           <w:sz w:val="28"/>
           <w:szCs w:val="24"/>
         </w:rPr>
-        <w:t>Nguyễn Hoàng Anh: 50%</w:t>
-      </w:r>
-    </w:p>
-    <w:p>
-      <w:pPr>
+        <w:t>Nguyễn</w:t>
+      </w:r>
+      <w:proofErr w:type="spellEnd"/>
+      <w:r>
         <w:rPr>
           <w:sz w:val="28"/>
           <w:szCs w:val="24"/>
         </w:rPr>
-      </w:pPr>
-      <w:r>
+        <w:t xml:space="preserve"> Hoàng Anh: 50%</w:t>
+      </w:r>
+    </w:p>
+    <w:p>
+      <w:pPr>
         <w:rPr>
           <w:sz w:val="28"/>
           <w:szCs w:val="24"/>
         </w:rPr>
-        <w:t>Nguyễn Ngọc Khánh Vy: 50%</w:t>
+      </w:pPr>
+      <w:proofErr w:type="spellStart"/>
+      <w:r>
+        <w:rPr>
+          <w:sz w:val="28"/>
+          <w:szCs w:val="24"/>
+        </w:rPr>
+        <w:t>Nguyễn</w:t>
+      </w:r>
+      <w:proofErr w:type="spellEnd"/>
+      <w:r>
+        <w:rPr>
+          <w:sz w:val="28"/>
+          <w:szCs w:val="24"/>
+        </w:rPr>
+        <w:t xml:space="preserve"> </w:t>
+      </w:r>
+      <w:proofErr w:type="spellStart"/>
+      <w:r>
+        <w:rPr>
+          <w:sz w:val="28"/>
+          <w:szCs w:val="24"/>
+        </w:rPr>
+        <w:t>Ngọc</w:t>
+      </w:r>
+      <w:proofErr w:type="spellEnd"/>
+      <w:r>
+        <w:rPr>
+          <w:sz w:val="28"/>
+          <w:szCs w:val="24"/>
+        </w:rPr>
+        <w:t xml:space="preserve"> Khánh </w:t>
+      </w:r>
+      <w:proofErr w:type="spellStart"/>
+      <w:r>
+        <w:rPr>
+          <w:sz w:val="28"/>
+          <w:szCs w:val="24"/>
+        </w:rPr>
+        <w:t>Vy</w:t>
+      </w:r>
+      <w:proofErr w:type="spellEnd"/>
+      <w:r>
+        <w:rPr>
+          <w:sz w:val="28"/>
+          <w:szCs w:val="24"/>
+        </w:rPr>
+        <w:t>: 50%</w:t>
       </w:r>
     </w:p>
     <w:p>
@@ -4304,7 +4488,21 @@
           <w:b/>
           <w:bCs/>
         </w:rPr>
-        <w:t>Total percentage of completion: 100%</w:t>
+        <w:t xml:space="preserve">Total percentage of </w:t>
+      </w:r>
+      <w:r>
+        <w:rPr>
+          <w:b/>
+          <w:bCs/>
+        </w:rPr>
+        <w:t>requirements completed</w:t>
+      </w:r>
+      <w:r>
+        <w:rPr>
+          <w:b/>
+          <w:bCs/>
+        </w:rPr>
+        <w:t>: 100%</w:t>
       </w:r>
     </w:p>
     <w:p>
@@ -4328,6 +4526,7 @@
       </w:pPr>
       <w:bookmarkStart w:id="6" w:name="_Toc130733135"/>
       <w:r>
+        <w:lastRenderedPageBreak/>
         <w:t xml:space="preserve">The answers to each </w:t>
       </w:r>
       <w:r>
@@ -4422,7 +4621,7 @@
                     <pic:cNvPicPr/>
                   </pic:nvPicPr>
                   <pic:blipFill>
-                    <a:blip r:embed="rId12" cstate="print">
+                    <a:blip r:embed="rId13" cstate="print">
                       <a:extLst>
                         <a:ext uri="{28A0092B-C50C-407E-A947-70E740481C1C}">
                           <a14:useLocalDpi xmlns:a14="http://schemas.microsoft.com/office/drawing/2010/main" val="0"/>
@@ -4521,7 +4720,7 @@
                     <pic:cNvPicPr/>
                   </pic:nvPicPr>
                   <pic:blipFill>
-                    <a:blip r:embed="rId13"/>
+                    <a:blip r:embed="rId14"/>
                     <a:stretch>
                       <a:fillRect/>
                     </a:stretch>
@@ -4572,6 +4771,7 @@
           <w:b/>
           <w:bCs/>
         </w:rPr>
+        <w:lastRenderedPageBreak/>
         <w:t>Current Relation</w:t>
       </w:r>
       <w:r>
@@ -4747,7 +4947,15 @@
         <w:t>are also shown below</w:t>
       </w:r>
       <w:r>
-        <w:t xml:space="preserve"> (min, max, mean, sd for numeric </w:t>
+        <w:t xml:space="preserve"> (min, max, mean, </w:t>
+      </w:r>
+      <w:proofErr w:type="spellStart"/>
+      <w:r>
+        <w:t>sd</w:t>
+      </w:r>
+      <w:proofErr w:type="spellEnd"/>
+      <w:r>
+        <w:t xml:space="preserve"> for numeric </w:t>
       </w:r>
       <w:r>
         <w:t>data</w:t>
@@ -5093,7 +5301,7 @@
                     <pic:cNvPicPr/>
                   </pic:nvPicPr>
                   <pic:blipFill>
-                    <a:blip r:embed="rId14"/>
+                    <a:blip r:embed="rId15"/>
                     <a:stretch>
                       <a:fillRect/>
                     </a:stretch>
@@ -5171,7 +5379,7 @@
                     <pic:cNvPicPr/>
                   </pic:nvPicPr>
                   <pic:blipFill rotWithShape="1">
-                    <a:blip r:embed="rId15"/>
+                    <a:blip r:embed="rId16"/>
                     <a:srcRect b="9091"/>
                     <a:stretch/>
                   </pic:blipFill>
@@ -5244,6 +5452,7 @@
         </w:rPr>
       </w:pPr>
       <w:r>
+        <w:lastRenderedPageBreak/>
         <w:t xml:space="preserve">It can be changed by </w:t>
       </w:r>
       <w:r>
@@ -5377,7 +5586,7 @@
                     <pic:cNvPicPr/>
                   </pic:nvPicPr>
                   <pic:blipFill rotWithShape="1">
-                    <a:blip r:embed="rId16"/>
+                    <a:blip r:embed="rId17"/>
                     <a:srcRect l="2519"/>
                     <a:stretch/>
                   </pic:blipFill>
@@ -5716,7 +5925,7 @@
                     <pic:cNvPicPr/>
                   </pic:nvPicPr>
                   <pic:blipFill>
-                    <a:blip r:embed="rId17"/>
+                    <a:blip r:embed="rId18"/>
                     <a:stretch>
                       <a:fillRect/>
                     </a:stretch>
@@ -5750,16 +5959,29 @@
         <w:t xml:space="preserve">Expand </w:t>
       </w:r>
       <w:r>
-        <w:t>folder to attribute to find ReplaceMissingValues/</w:t>
+        <w:t xml:space="preserve">folder to attribute to find </w:t>
+      </w:r>
+      <w:proofErr w:type="spellStart"/>
+      <w:r>
+        <w:t>ReplaceMissingValues</w:t>
+      </w:r>
+      <w:proofErr w:type="spellEnd"/>
+      <w:r>
+        <w:t>/</w:t>
       </w:r>
       <w:r>
         <w:t xml:space="preserve"> </w:t>
       </w:r>
+      <w:proofErr w:type="spellStart"/>
       <w:r>
         <w:t>ReplaceMissing</w:t>
       </w:r>
       <w:r>
-        <w:t>WithUserConstant.</w:t>
+        <w:t>WithUserConstant</w:t>
+      </w:r>
+      <w:proofErr w:type="spellEnd"/>
+      <w:r>
+        <w:t>.</w:t>
       </w:r>
     </w:p>
     <w:p>
@@ -5770,6 +5992,7 @@
         <w:rPr>
           <w:noProof/>
         </w:rPr>
+        <w:lastRenderedPageBreak/>
         <w:drawing>
           <wp:inline distT="0" distB="0" distL="0" distR="0" wp14:anchorId="2D46B7FA" wp14:editId="7A557081">
             <wp:extent cx="2810491" cy="2971800"/>
@@ -5786,7 +6009,7 @@
                     <pic:cNvPicPr/>
                   </pic:nvPicPr>
                   <pic:blipFill>
-                    <a:blip r:embed="rId18"/>
+                    <a:blip r:embed="rId19"/>
                     <a:stretch>
                       <a:fillRect/>
                     </a:stretch>
@@ -5906,7 +6129,7 @@
                     <pic:cNvPicPr/>
                   </pic:nvPicPr>
                   <pic:blipFill>
-                    <a:blip r:embed="rId19"/>
+                    <a:blip r:embed="rId20"/>
                     <a:stretch>
                       <a:fillRect/>
                     </a:stretch>
@@ -5959,6 +6182,21 @@
         </w:numPr>
         <w:jc w:val="both"/>
       </w:pPr>
+      <w:r>
+        <w:t>With</w:t>
+      </w:r>
+      <w:r>
+        <w:rPr>
+          <w:lang w:val="vi-VN"/>
+        </w:rPr>
+        <w:t xml:space="preserve"> node_caps attribute, </w:t>
+      </w:r>
+      <w:r>
+        <w:rPr>
+          <w:lang w:val="vi-VN"/>
+        </w:rPr>
+        <w:t xml:space="preserve">it’s discrete attribute, so use mode method to fill missing value in this attribute. </w:t>
+      </w:r>
     </w:p>
     <w:p>
       <w:pPr>
@@ -5967,6 +6205,7 @@
         <w:jc w:val="both"/>
       </w:pPr>
       <w:r>
+        <w:lastRenderedPageBreak/>
         <w:t>Let’s explain the meaning of the chart in the WEKA Explorer. Setting the title for it and describing its legend.</w:t>
       </w:r>
     </w:p>
@@ -6025,7 +6264,7 @@
                     <pic:cNvPicPr/>
                   </pic:nvPicPr>
                   <pic:blipFill>
-                    <a:blip r:embed="rId20">
+                    <a:blip r:embed="rId21">
                       <a:extLst>
                         <a:ext uri="{28A0092B-C50C-407E-A947-70E740481C1C}">
                           <a14:useLocalDpi xmlns:a14="http://schemas.microsoft.com/office/drawing/2010/main" val="0"/>
@@ -6079,7 +6318,7 @@
                     <pic:cNvPicPr/>
                   </pic:nvPicPr>
                   <pic:blipFill>
-                    <a:blip r:embed="rId21"/>
+                    <a:blip r:embed="rId22"/>
                     <a:stretch>
                       <a:fillRect/>
                     </a:stretch>
@@ -6107,6 +6346,7 @@
       </w:pPr>
       <w:bookmarkStart w:id="12" w:name="_Toc130733141"/>
       <w:r>
+        <w:lastRenderedPageBreak/>
         <w:t>Exploring Weather data set</w:t>
       </w:r>
       <w:bookmarkEnd w:id="12"/>
@@ -6485,7 +6725,7 @@
                     <pic:cNvPicPr/>
                   </pic:nvPicPr>
                   <pic:blipFill>
-                    <a:blip r:embed="rId22"/>
+                    <a:blip r:embed="rId23"/>
                     <a:stretch>
                       <a:fillRect/>
                     </a:stretch>
@@ -6603,6 +6843,7 @@
         <w:ind w:left="0"/>
       </w:pPr>
       <w:r>
+        <w:lastRenderedPageBreak/>
         <w:t>Let’s explain the meaning of all charts in the WEKA Explorer. Setting the title for it and describing its legend.</w:t>
       </w:r>
     </w:p>
@@ -6630,7 +6871,7 @@
                     <pic:cNvPicPr/>
                   </pic:nvPicPr>
                   <pic:blipFill>
-                    <a:blip r:embed="rId23"/>
+                    <a:blip r:embed="rId24"/>
                     <a:stretch>
                       <a:fillRect/>
                     </a:stretch>
@@ -6710,6 +6951,7 @@
         <w:ind w:left="0"/>
       </w:pPr>
       <w:r>
+        <w:lastRenderedPageBreak/>
         <w:t>Let’s move to the Visualize tag. What’s the name of this chart? Do you think there are any pairs of different attributes that have correlated?</w:t>
       </w:r>
     </w:p>
@@ -6734,7 +6976,7 @@
                     <pic:cNvPicPr/>
                   </pic:nvPicPr>
                   <pic:blipFill>
-                    <a:blip r:embed="rId24"/>
+                    <a:blip r:embed="rId25"/>
                     <a:stretch>
                       <a:fillRect/>
                     </a:stretch>
@@ -6845,7 +7087,17 @@
         <w:jc w:val="both"/>
       </w:pPr>
       <w:r>
-        <w:t xml:space="preserve">What is the content of the comments section in credit-g.arff (when opened with any text editor) about? </w:t>
+        <w:t>What is the content of the comments section in credit-</w:t>
+      </w:r>
+      <w:proofErr w:type="spellStart"/>
+      <w:proofErr w:type="gramStart"/>
+      <w:r>
+        <w:t>g.arff</w:t>
+      </w:r>
+      <w:proofErr w:type="spellEnd"/>
+      <w:proofErr w:type="gramEnd"/>
+      <w:r>
+        <w:t xml:space="preserve"> (when opened with any text editor) about? </w:t>
       </w:r>
     </w:p>
     <w:p>
@@ -6940,7 +7192,21 @@
         <w:rPr>
           <w:lang w:val="vi-VN"/>
         </w:rPr>
-        <w:t xml:space="preserve"> of instances, number of attributes in 2 dataset (german and german.numer)</w:t>
+        <w:t xml:space="preserve"> of instances, number of attributes in 2 dataset (german and </w:t>
+      </w:r>
+      <w:proofErr w:type="gramStart"/>
+      <w:r>
+        <w:rPr>
+          <w:lang w:val="vi-VN"/>
+        </w:rPr>
+        <w:t>german.numer</w:t>
+      </w:r>
+      <w:proofErr w:type="gramEnd"/>
+      <w:r>
+        <w:rPr>
+          <w:lang w:val="vi-VN"/>
+        </w:rPr>
+        <w:t>)</w:t>
       </w:r>
       <w:r>
         <w:t>.</w:t>
@@ -7067,6 +7333,7 @@
         <w:rPr>
           <w:noProof/>
         </w:rPr>
+        <w:lastRenderedPageBreak/>
         <w:drawing>
           <wp:inline distT="0" distB="0" distL="0" distR="0" wp14:anchorId="15C55752" wp14:editId="4EB3AD2B">
             <wp:extent cx="1600339" cy="518205"/>
@@ -7083,7 +7350,7 @@
                     <pic:cNvPicPr/>
                   </pic:nvPicPr>
                   <pic:blipFill>
-                    <a:blip r:embed="rId25"/>
+                    <a:blip r:embed="rId26"/>
                     <a:stretch>
                       <a:fillRect/>
                     </a:stretch>
@@ -7154,7 +7421,7 @@
                     <pic:cNvPicPr/>
                   </pic:nvPicPr>
                   <pic:blipFill rotWithShape="1">
-                    <a:blip r:embed="rId26"/>
+                    <a:blip r:embed="rId27"/>
                     <a:srcRect b="13462"/>
                     <a:stretch/>
                   </pic:blipFill>
@@ -7419,8 +7686,490 @@
     </w:p>
     <w:p>
       <w:pPr>
-        <w:jc w:val="both"/>
-      </w:pPr>
+        <w:pStyle w:val="ListParagraph"/>
+        <w:numPr>
+          <w:ilvl w:val="0"/>
+          <w:numId w:val="3"/>
+        </w:numPr>
+        <w:rPr>
+          <w:lang w:val="vi-VN"/>
+        </w:rPr>
+      </w:pPr>
+      <w:r>
+        <w:rPr>
+          <w:lang w:val="vi-VN"/>
+        </w:rPr>
+        <w:t>Duration: left skewed</w:t>
+      </w:r>
+    </w:p>
+    <w:p>
+      <w:pPr>
+        <w:jc w:val="center"/>
+      </w:pPr>
+      <w:r>
+        <w:rPr>
+          <w:noProof/>
+        </w:rPr>
+        <w:drawing>
+          <wp:inline distT="0" distB="0" distL="0" distR="0" wp14:anchorId="0E6299F8" wp14:editId="77B9762A">
+            <wp:extent cx="4732430" cy="2331922"/>
+            <wp:effectExtent l="0" t="0" r="0" b="0"/>
+            <wp:docPr id="389193860" name="Picture 1" descr="Chart, histogram&#10;&#10;Description automatically generated"/>
+            <wp:cNvGraphicFramePr>
+              <a:graphicFrameLocks xmlns:a="http://schemas.openxmlformats.org/drawingml/2006/main" noChangeAspect="1"/>
+            </wp:cNvGraphicFramePr>
+            <a:graphic xmlns:a="http://schemas.openxmlformats.org/drawingml/2006/main">
+              <a:graphicData uri="http://schemas.openxmlformats.org/drawingml/2006/picture">
+                <pic:pic xmlns:pic="http://schemas.openxmlformats.org/drawingml/2006/picture">
+                  <pic:nvPicPr>
+                    <pic:cNvPr id="389193860" name="Picture 1" descr="Chart, histogram&#10;&#10;Description automatically generated"/>
+                    <pic:cNvPicPr/>
+                  </pic:nvPicPr>
+                  <pic:blipFill>
+                    <a:blip r:embed="rId28"/>
+                    <a:stretch>
+                      <a:fillRect/>
+                    </a:stretch>
+                  </pic:blipFill>
+                  <pic:spPr>
+                    <a:xfrm>
+                      <a:off x="0" y="0"/>
+                      <a:ext cx="4732430" cy="2331922"/>
+                    </a:xfrm>
+                    <a:prstGeom prst="rect">
+                      <a:avLst/>
+                    </a:prstGeom>
+                  </pic:spPr>
+                </pic:pic>
+              </a:graphicData>
+            </a:graphic>
+          </wp:inline>
+        </w:drawing>
+      </w:r>
+    </w:p>
+    <w:p>
+      <w:pPr>
+        <w:pStyle w:val="ListParagraph"/>
+        <w:numPr>
+          <w:ilvl w:val="0"/>
+          <w:numId w:val="3"/>
+        </w:numPr>
+        <w:rPr>
+          <w:lang w:val="vi-VN"/>
+        </w:rPr>
+      </w:pPr>
+      <w:r>
+        <w:rPr>
+          <w:lang w:val="vi-VN"/>
+        </w:rPr>
+        <w:t>Credit_amount: left skewed</w:t>
+      </w:r>
+    </w:p>
+    <w:p>
+      <w:pPr>
+        <w:ind w:left="360"/>
+        <w:jc w:val="center"/>
+        <w:rPr>
+          <w:lang w:val="vi-VN"/>
+        </w:rPr>
+      </w:pPr>
+      <w:r>
+        <w:rPr>
+          <w:noProof/>
+          <w:lang w:val="vi-VN"/>
+        </w:rPr>
+        <w:lastRenderedPageBreak/>
+        <w:drawing>
+          <wp:inline distT="0" distB="0" distL="0" distR="0" wp14:anchorId="39539EFE" wp14:editId="45C37900">
+            <wp:extent cx="4869180" cy="2609850"/>
+            <wp:effectExtent l="0" t="0" r="7620" b="0"/>
+            <wp:docPr id="1385817221" name="Picture 1"/>
+            <wp:cNvGraphicFramePr>
+              <a:graphicFrameLocks xmlns:a="http://schemas.openxmlformats.org/drawingml/2006/main" noChangeAspect="1"/>
+            </wp:cNvGraphicFramePr>
+            <a:graphic xmlns:a="http://schemas.openxmlformats.org/drawingml/2006/main">
+              <a:graphicData uri="http://schemas.openxmlformats.org/drawingml/2006/picture">
+                <pic:pic xmlns:pic="http://schemas.openxmlformats.org/drawingml/2006/picture">
+                  <pic:nvPicPr>
+                    <pic:cNvPr id="1385817221" name=""/>
+                    <pic:cNvPicPr/>
+                  </pic:nvPicPr>
+                  <pic:blipFill rotWithShape="1">
+                    <a:blip r:embed="rId29"/>
+                    <a:srcRect t="2143"/>
+                    <a:stretch/>
+                  </pic:blipFill>
+                  <pic:spPr bwMode="auto">
+                    <a:xfrm>
+                      <a:off x="0" y="0"/>
+                      <a:ext cx="4869602" cy="2610076"/>
+                    </a:xfrm>
+                    <a:prstGeom prst="rect">
+                      <a:avLst/>
+                    </a:prstGeom>
+                    <a:ln>
+                      <a:noFill/>
+                    </a:ln>
+                    <a:extLst>
+                      <a:ext uri="{53640926-AAD7-44D8-BBD7-CCE9431645EC}">
+                        <a14:shadowObscured xmlns:a14="http://schemas.microsoft.com/office/drawing/2010/main"/>
+                      </a:ext>
+                    </a:extLst>
+                  </pic:spPr>
+                </pic:pic>
+              </a:graphicData>
+            </a:graphic>
+          </wp:inline>
+        </w:drawing>
+      </w:r>
+    </w:p>
+    <w:p>
+      <w:pPr>
+        <w:pStyle w:val="ListParagraph"/>
+        <w:numPr>
+          <w:ilvl w:val="0"/>
+          <w:numId w:val="3"/>
+        </w:numPr>
+        <w:rPr>
+          <w:lang w:val="vi-VN"/>
+        </w:rPr>
+      </w:pPr>
+      <w:r>
+        <w:rPr>
+          <w:lang w:val="vi-VN"/>
+        </w:rPr>
+        <w:t>Installment_commitment: right skewed</w:t>
+      </w:r>
+    </w:p>
+    <w:p>
+      <w:pPr>
+        <w:ind w:left="360"/>
+        <w:jc w:val="center"/>
+        <w:rPr>
+          <w:lang w:val="vi-VN"/>
+        </w:rPr>
+      </w:pPr>
+      <w:r>
+        <w:rPr>
+          <w:noProof/>
+          <w:lang w:val="vi-VN"/>
+        </w:rPr>
+        <w:drawing>
+          <wp:inline distT="0" distB="0" distL="0" distR="0" wp14:anchorId="4423B123" wp14:editId="284F572C">
+            <wp:extent cx="4884843" cy="2545301"/>
+            <wp:effectExtent l="0" t="0" r="0" b="7620"/>
+            <wp:docPr id="1757354711" name="Picture 1" descr="Chart, histogram, box and whisker chart&#10;&#10;Description automatically generated"/>
+            <wp:cNvGraphicFramePr>
+              <a:graphicFrameLocks xmlns:a="http://schemas.openxmlformats.org/drawingml/2006/main" noChangeAspect="1"/>
+            </wp:cNvGraphicFramePr>
+            <a:graphic xmlns:a="http://schemas.openxmlformats.org/drawingml/2006/main">
+              <a:graphicData uri="http://schemas.openxmlformats.org/drawingml/2006/picture">
+                <pic:pic xmlns:pic="http://schemas.openxmlformats.org/drawingml/2006/picture">
+                  <pic:nvPicPr>
+                    <pic:cNvPr id="1757354711" name="Picture 1" descr="Chart, histogram, box and whisker chart&#10;&#10;Description automatically generated"/>
+                    <pic:cNvPicPr/>
+                  </pic:nvPicPr>
+                  <pic:blipFill>
+                    <a:blip r:embed="rId30"/>
+                    <a:stretch>
+                      <a:fillRect/>
+                    </a:stretch>
+                  </pic:blipFill>
+                  <pic:spPr>
+                    <a:xfrm>
+                      <a:off x="0" y="0"/>
+                      <a:ext cx="4884843" cy="2545301"/>
+                    </a:xfrm>
+                    <a:prstGeom prst="rect">
+                      <a:avLst/>
+                    </a:prstGeom>
+                  </pic:spPr>
+                </pic:pic>
+              </a:graphicData>
+            </a:graphic>
+          </wp:inline>
+        </w:drawing>
+      </w:r>
+    </w:p>
+    <w:p>
+      <w:pPr>
+        <w:pStyle w:val="ListParagraph"/>
+        <w:numPr>
+          <w:ilvl w:val="0"/>
+          <w:numId w:val="3"/>
+        </w:numPr>
+        <w:rPr>
+          <w:lang w:val="vi-VN"/>
+        </w:rPr>
+      </w:pPr>
+      <w:r>
+        <w:rPr>
+          <w:lang w:val="vi-VN"/>
+        </w:rPr>
+        <w:t xml:space="preserve">Resident_since: </w:t>
+      </w:r>
+      <w:r>
+        <w:rPr>
+          <w:lang w:val="vi-VN"/>
+        </w:rPr>
+        <w:t>right skewed</w:t>
+      </w:r>
+    </w:p>
+    <w:p>
+      <w:pPr>
+        <w:ind w:left="360"/>
+        <w:jc w:val="center"/>
+        <w:rPr>
+          <w:lang w:val="vi-VN"/>
+        </w:rPr>
+      </w:pPr>
+      <w:r>
+        <w:rPr>
+          <w:noProof/>
+          <w:lang w:val="vi-VN"/>
+        </w:rPr>
+        <w:drawing>
+          <wp:inline distT="0" distB="0" distL="0" distR="0" wp14:anchorId="3F68E155" wp14:editId="35994FAC">
+            <wp:extent cx="3581710" cy="2781541"/>
+            <wp:effectExtent l="0" t="0" r="0" b="0"/>
+            <wp:docPr id="1364043128" name="Picture 1" descr="Chart, histogram&#10;&#10;Description automatically generated"/>
+            <wp:cNvGraphicFramePr>
+              <a:graphicFrameLocks xmlns:a="http://schemas.openxmlformats.org/drawingml/2006/main" noChangeAspect="1"/>
+            </wp:cNvGraphicFramePr>
+            <a:graphic xmlns:a="http://schemas.openxmlformats.org/drawingml/2006/main">
+              <a:graphicData uri="http://schemas.openxmlformats.org/drawingml/2006/picture">
+                <pic:pic xmlns:pic="http://schemas.openxmlformats.org/drawingml/2006/picture">
+                  <pic:nvPicPr>
+                    <pic:cNvPr id="1364043128" name="Picture 1" descr="Chart, histogram&#10;&#10;Description automatically generated"/>
+                    <pic:cNvPicPr/>
+                  </pic:nvPicPr>
+                  <pic:blipFill>
+                    <a:blip r:embed="rId31"/>
+                    <a:stretch>
+                      <a:fillRect/>
+                    </a:stretch>
+                  </pic:blipFill>
+                  <pic:spPr>
+                    <a:xfrm>
+                      <a:off x="0" y="0"/>
+                      <a:ext cx="3581710" cy="2781541"/>
+                    </a:xfrm>
+                    <a:prstGeom prst="rect">
+                      <a:avLst/>
+                    </a:prstGeom>
+                  </pic:spPr>
+                </pic:pic>
+              </a:graphicData>
+            </a:graphic>
+          </wp:inline>
+        </w:drawing>
+      </w:r>
+    </w:p>
+    <w:p>
+      <w:pPr>
+        <w:pStyle w:val="ListParagraph"/>
+        <w:numPr>
+          <w:ilvl w:val="0"/>
+          <w:numId w:val="3"/>
+        </w:numPr>
+        <w:rPr>
+          <w:lang w:val="vi-VN"/>
+        </w:rPr>
+      </w:pPr>
+      <w:r>
+        <w:rPr>
+          <w:lang w:val="vi-VN"/>
+        </w:rPr>
+        <w:lastRenderedPageBreak/>
+        <w:t>Age: left skewed</w:t>
+      </w:r>
+    </w:p>
+    <w:p>
+      <w:pPr>
+        <w:ind w:left="360"/>
+        <w:jc w:val="center"/>
+        <w:rPr>
+          <w:lang w:val="vi-VN"/>
+        </w:rPr>
+      </w:pPr>
+      <w:r>
+        <w:rPr>
+          <w:noProof/>
+          <w:lang w:val="vi-VN"/>
+        </w:rPr>
+        <w:drawing>
+          <wp:inline distT="0" distB="0" distL="0" distR="0" wp14:anchorId="7970A219" wp14:editId="710784D4">
+            <wp:extent cx="3581710" cy="2743438"/>
+            <wp:effectExtent l="0" t="0" r="0" b="0"/>
+            <wp:docPr id="208238069" name="Picture 1" descr="Chart, histogram&#10;&#10;Description automatically generated"/>
+            <wp:cNvGraphicFramePr>
+              <a:graphicFrameLocks xmlns:a="http://schemas.openxmlformats.org/drawingml/2006/main" noChangeAspect="1"/>
+            </wp:cNvGraphicFramePr>
+            <a:graphic xmlns:a="http://schemas.openxmlformats.org/drawingml/2006/main">
+              <a:graphicData uri="http://schemas.openxmlformats.org/drawingml/2006/picture">
+                <pic:pic xmlns:pic="http://schemas.openxmlformats.org/drawingml/2006/picture">
+                  <pic:nvPicPr>
+                    <pic:cNvPr id="208238069" name="Picture 1" descr="Chart, histogram&#10;&#10;Description automatically generated"/>
+                    <pic:cNvPicPr/>
+                  </pic:nvPicPr>
+                  <pic:blipFill>
+                    <a:blip r:embed="rId32"/>
+                    <a:stretch>
+                      <a:fillRect/>
+                    </a:stretch>
+                  </pic:blipFill>
+                  <pic:spPr>
+                    <a:xfrm>
+                      <a:off x="0" y="0"/>
+                      <a:ext cx="3581710" cy="2743438"/>
+                    </a:xfrm>
+                    <a:prstGeom prst="rect">
+                      <a:avLst/>
+                    </a:prstGeom>
+                  </pic:spPr>
+                </pic:pic>
+              </a:graphicData>
+            </a:graphic>
+          </wp:inline>
+        </w:drawing>
+      </w:r>
+    </w:p>
+    <w:p>
+      <w:pPr>
+        <w:pStyle w:val="ListParagraph"/>
+        <w:numPr>
+          <w:ilvl w:val="0"/>
+          <w:numId w:val="3"/>
+        </w:numPr>
+        <w:rPr>
+          <w:lang w:val="vi-VN"/>
+        </w:rPr>
+      </w:pPr>
+      <w:r>
+        <w:rPr>
+          <w:lang w:val="vi-VN"/>
+        </w:rPr>
+        <w:t>Existing_credits: left skewed</w:t>
+      </w:r>
+    </w:p>
+    <w:p>
+      <w:pPr>
+        <w:ind w:left="360"/>
+        <w:jc w:val="center"/>
+        <w:rPr>
+          <w:lang w:val="vi-VN"/>
+        </w:rPr>
+      </w:pPr>
+      <w:r>
+        <w:rPr>
+          <w:noProof/>
+          <w:lang w:val="vi-VN"/>
+        </w:rPr>
+        <w:drawing>
+          <wp:inline distT="0" distB="0" distL="0" distR="0" wp14:anchorId="1E39EDAF" wp14:editId="2F60030E">
+            <wp:extent cx="3642676" cy="2751058"/>
+            <wp:effectExtent l="0" t="0" r="0" b="0"/>
+            <wp:docPr id="428748651" name="Picture 1" descr="Chart, histogram&#10;&#10;Description automatically generated"/>
+            <wp:cNvGraphicFramePr>
+              <a:graphicFrameLocks xmlns:a="http://schemas.openxmlformats.org/drawingml/2006/main" noChangeAspect="1"/>
+            </wp:cNvGraphicFramePr>
+            <a:graphic xmlns:a="http://schemas.openxmlformats.org/drawingml/2006/main">
+              <a:graphicData uri="http://schemas.openxmlformats.org/drawingml/2006/picture">
+                <pic:pic xmlns:pic="http://schemas.openxmlformats.org/drawingml/2006/picture">
+                  <pic:nvPicPr>
+                    <pic:cNvPr id="428748651" name="Picture 1" descr="Chart, histogram&#10;&#10;Description automatically generated"/>
+                    <pic:cNvPicPr/>
+                  </pic:nvPicPr>
+                  <pic:blipFill>
+                    <a:blip r:embed="rId33"/>
+                    <a:stretch>
+                      <a:fillRect/>
+                    </a:stretch>
+                  </pic:blipFill>
+                  <pic:spPr>
+                    <a:xfrm>
+                      <a:off x="0" y="0"/>
+                      <a:ext cx="3642676" cy="2751058"/>
+                    </a:xfrm>
+                    <a:prstGeom prst="rect">
+                      <a:avLst/>
+                    </a:prstGeom>
+                  </pic:spPr>
+                </pic:pic>
+              </a:graphicData>
+            </a:graphic>
+          </wp:inline>
+        </w:drawing>
+      </w:r>
+    </w:p>
+    <w:p>
+      <w:pPr>
+        <w:pStyle w:val="ListParagraph"/>
+        <w:numPr>
+          <w:ilvl w:val="0"/>
+          <w:numId w:val="3"/>
+        </w:numPr>
+        <w:rPr>
+          <w:lang w:val="vi-VN"/>
+        </w:rPr>
+      </w:pPr>
+      <w:r>
+        <w:rPr>
+          <w:lang w:val="vi-VN"/>
+        </w:rPr>
+        <w:t>Num_dependents: left skewed</w:t>
+      </w:r>
+    </w:p>
+    <w:p>
+      <w:pPr>
+        <w:ind w:left="360"/>
+        <w:jc w:val="center"/>
+        <w:rPr>
+          <w:lang w:val="vi-VN"/>
+        </w:rPr>
+      </w:pPr>
+      <w:r>
+        <w:rPr>
+          <w:noProof/>
+          <w:lang w:val="vi-VN"/>
+        </w:rPr>
+        <w:lastRenderedPageBreak/>
+        <w:drawing>
+          <wp:inline distT="0" distB="0" distL="0" distR="0" wp14:anchorId="35546AEF" wp14:editId="029734AF">
+            <wp:extent cx="3543607" cy="2804403"/>
+            <wp:effectExtent l="0" t="0" r="0" b="0"/>
+            <wp:docPr id="2053900031" name="Picture 1" descr="Chart, histogram&#10;&#10;Description automatically generated"/>
+            <wp:cNvGraphicFramePr>
+              <a:graphicFrameLocks xmlns:a="http://schemas.openxmlformats.org/drawingml/2006/main" noChangeAspect="1"/>
+            </wp:cNvGraphicFramePr>
+            <a:graphic xmlns:a="http://schemas.openxmlformats.org/drawingml/2006/main">
+              <a:graphicData uri="http://schemas.openxmlformats.org/drawingml/2006/picture">
+                <pic:pic xmlns:pic="http://schemas.openxmlformats.org/drawingml/2006/picture">
+                  <pic:nvPicPr>
+                    <pic:cNvPr id="2053900031" name="Picture 1" descr="Chart, histogram&#10;&#10;Description automatically generated"/>
+                    <pic:cNvPicPr/>
+                  </pic:nvPicPr>
+                  <pic:blipFill>
+                    <a:blip r:embed="rId34"/>
+                    <a:stretch>
+                      <a:fillRect/>
+                    </a:stretch>
+                  </pic:blipFill>
+                  <pic:spPr>
+                    <a:xfrm>
+                      <a:off x="0" y="0"/>
+                      <a:ext cx="3543607" cy="2804403"/>
+                    </a:xfrm>
+                    <a:prstGeom prst="rect">
+                      <a:avLst/>
+                    </a:prstGeom>
+                  </pic:spPr>
+                </pic:pic>
+              </a:graphicData>
+            </a:graphic>
+          </wp:inline>
+        </w:drawing>
+      </w:r>
     </w:p>
     <w:p>
       <w:pPr>
@@ -7434,8 +8183,15 @@
     </w:p>
     <w:p>
       <w:pPr>
-        <w:jc w:val="both"/>
-      </w:pPr>
+        <w:pStyle w:val="ListParagraph"/>
+        <w:numPr>
+          <w:ilvl w:val="0"/>
+          <w:numId w:val="3"/>
+        </w:numPr>
+      </w:pPr>
+      <w:r>
+        <w:t>Each chart represents the percentage of yes and no values (green for yes and red for no) with respect to each value in the range of an attribute. For numerical attribute, the chart is continuous while it is discrete in categorical attribute charts.</w:t>
+      </w:r>
     </w:p>
     <w:p>
       <w:pPr>
@@ -7456,8 +8212,13 @@
         </w:numPr>
         <w:jc w:val="both"/>
       </w:pPr>
-      <w:r>
-        <w:t>CfsSubsetEval: Evaluates the importance of a subset of attributes by looking at the individual predictability of each feature along with the degree of redundancy between them (the set of attributes is highly correlated with the class attribute and intercorrelate is preferred).</w:t>
+      <w:proofErr w:type="spellStart"/>
+      <w:r>
+        <w:t>CfsSubsetEval</w:t>
+      </w:r>
+      <w:proofErr w:type="spellEnd"/>
+      <w:r>
+        <w:t>: Evaluates the importance of a subset of attributes by looking at the individual predictability of each feature along with the degree of redundancy between them (the set of attributes is highly correlated with the class attribute and intercorrelate is preferred).</w:t>
       </w:r>
     </w:p>
     <w:p>
@@ -7469,8 +8230,13 @@
         </w:numPr>
         <w:jc w:val="both"/>
       </w:pPr>
-      <w:r>
-        <w:t>ClassifierAttributeEval: evaluates the importance of an attribute using a user-specified classifier.</w:t>
+      <w:proofErr w:type="spellStart"/>
+      <w:r>
+        <w:t>ClassifierAttributeEval</w:t>
+      </w:r>
+      <w:proofErr w:type="spellEnd"/>
+      <w:r>
+        <w:t>: evaluates the importance of an attribute using a user-specified classifier.</w:t>
       </w:r>
     </w:p>
     <w:p>
@@ -7482,8 +8248,13 @@
         </w:numPr>
         <w:jc w:val="both"/>
       </w:pPr>
-      <w:r>
-        <w:t>CorrelationAttributeEval: evaluates the importance of an attribute by measuring the correlation between it and the class using the Pearson correlation coefficient.</w:t>
+      <w:proofErr w:type="spellStart"/>
+      <w:r>
+        <w:t>CorrelationAttributeEval</w:t>
+      </w:r>
+      <w:proofErr w:type="spellEnd"/>
+      <w:r>
+        <w:t>: evaluates the importance of an attribute by measuring the correlation between it and the class using the Pearson correlation coefficient.</w:t>
       </w:r>
     </w:p>
     <w:p>
@@ -7495,8 +8266,13 @@
         </w:numPr>
         <w:jc w:val="both"/>
       </w:pPr>
-      <w:r>
-        <w:t>ClassifierSubsetEvaluator: evaluates attribute values on training data or a separate set of cross validation (hold-out).</w:t>
+      <w:proofErr w:type="spellStart"/>
+      <w:r>
+        <w:t>ClassifierSubsetEvaluator</w:t>
+      </w:r>
+      <w:proofErr w:type="spellEnd"/>
+      <w:r>
+        <w:t>: evaluates attribute values on training data or a separate set of cross validation (hold-out).</w:t>
       </w:r>
     </w:p>
     <w:p>
@@ -7508,8 +8284,13 @@
         </w:numPr>
         <w:jc w:val="both"/>
       </w:pPr>
-      <w:r>
-        <w:t>PrincipleComponents: use PCA (principal components analysis) algorithm to reduce the number of dimensions (columns) of the data.</w:t>
+      <w:proofErr w:type="spellStart"/>
+      <w:r>
+        <w:t>PrincipleComponents</w:t>
+      </w:r>
+      <w:proofErr w:type="spellEnd"/>
+      <w:r>
+        <w:t>: use PCA (principal components analysis) algorithm to reduce the number of dimensions (columns) of the data.</w:t>
       </w:r>
     </w:p>
     <w:p>
@@ -7549,9 +8330,11 @@
         </w:numPr>
         <w:jc w:val="both"/>
       </w:pPr>
+      <w:proofErr w:type="spellStart"/>
       <w:r>
         <w:t>IfnoGainAttributeEval</w:t>
       </w:r>
+      <w:proofErr w:type="spellEnd"/>
       <w:r>
         <w:rPr>
           <w:lang w:val="vi-VN"/>
@@ -7580,14 +8363,27 @@
         </w:rPr>
         <w:t>OneR</w:t>
       </w:r>
-      <w:r>
-        <w:t>AttributeEval:</w:t>
+      <w:proofErr w:type="spellStart"/>
+      <w:r>
+        <w:t>AttributeEval</w:t>
+      </w:r>
+      <w:proofErr w:type="spellEnd"/>
+      <w:r>
+        <w:t>:</w:t>
       </w:r>
       <w:r>
         <w:t xml:space="preserve"> </w:t>
       </w:r>
       <w:r>
-        <w:t>Evaluates the worth of an attribute by using the OneR classifier.</w:t>
+        <w:t xml:space="preserve">Evaluates the worth of an attribute by using the </w:t>
+      </w:r>
+      <w:proofErr w:type="spellStart"/>
+      <w:r>
+        <w:t>OneR</w:t>
+      </w:r>
+      <w:proofErr w:type="spellEnd"/>
+      <w:r>
+        <w:t xml:space="preserve"> classifier.</w:t>
       </w:r>
     </w:p>
     <w:p>
@@ -7599,11 +8395,16 @@
         </w:numPr>
         <w:jc w:val="both"/>
       </w:pPr>
+      <w:proofErr w:type="spellStart"/>
       <w:r>
         <w:t>Re</w:t>
       </w:r>
       <w:r>
-        <w:t>liefFAttributeEval:</w:t>
+        <w:t>liefFAttributeEval</w:t>
+      </w:r>
+      <w:proofErr w:type="spellEnd"/>
+      <w:r>
+        <w:t>:</w:t>
       </w:r>
       <w:r>
         <w:t xml:space="preserve"> </w:t>
@@ -7621,11 +8422,16 @@
         </w:numPr>
         <w:jc w:val="both"/>
       </w:pPr>
+      <w:proofErr w:type="spellStart"/>
       <w:r>
         <w:t>Symmetrical</w:t>
       </w:r>
       <w:r>
-        <w:t>UncertAttributeEval:</w:t>
+        <w:t>UncertAttributeEval</w:t>
+      </w:r>
+      <w:proofErr w:type="spellEnd"/>
+      <w:r>
+        <w:t>:</w:t>
       </w:r>
       <w:r>
         <w:t xml:space="preserve"> </w:t>
@@ -7643,6 +8449,7 @@
         </w:numPr>
         <w:jc w:val="both"/>
       </w:pPr>
+      <w:proofErr w:type="spellStart"/>
       <w:r>
         <w:t>Wrap</w:t>
       </w:r>
@@ -7652,6 +8459,7 @@
       <w:r>
         <w:t>SubsetEval</w:t>
       </w:r>
+      <w:proofErr w:type="spellEnd"/>
       <w:r>
         <w:t xml:space="preserve">: </w:t>
       </w:r>
@@ -7666,13 +8474,22 @@
         <w:jc w:val="both"/>
       </w:pPr>
       <w:r>
+        <w:lastRenderedPageBreak/>
         <w:t>Which options should be used to select the 5 attributes with the highest correlation</w:t>
       </w:r>
       <w:r>
         <w:t>? (</w:t>
       </w:r>
       <w:r>
-        <w:t>Step-by-step description, with step-by-step photos and final results)</w:t>
+        <w:t xml:space="preserve">Step-by-step description, with step-by-step photos and </w:t>
+      </w:r>
+      <w:proofErr w:type="gramStart"/>
+      <w:r>
+        <w:t>final results</w:t>
+      </w:r>
+      <w:proofErr w:type="gramEnd"/>
+      <w:r>
+        <w:t>)</w:t>
       </w:r>
     </w:p>
     <w:p>
@@ -7740,7 +8557,7 @@
                     <pic:cNvPicPr/>
                   </pic:nvPicPr>
                   <pic:blipFill>
-                    <a:blip r:embed="rId27"/>
+                    <a:blip r:embed="rId35"/>
                     <a:stretch>
                       <a:fillRect/>
                     </a:stretch>
@@ -7878,7 +8695,7 @@
                     <pic:cNvPicPr/>
                   </pic:nvPicPr>
                   <pic:blipFill>
-                    <a:blip r:embed="rId28"/>
+                    <a:blip r:embed="rId36"/>
                     <a:stretch>
                       <a:fillRect/>
                     </a:stretch>
@@ -7909,7 +8726,15 @@
         <w:jc w:val="both"/>
       </w:pPr>
       <w:r>
-        <w:t>Step 3: Click on the text box with the word Ranker to refine the attribute search algorithm. Enter 5 in the numToSelect field to select the 5 attributes that have the highest correlation with the class attribute. Click OK.</w:t>
+        <w:t xml:space="preserve">Step 3: Click on the text box with the word Ranker to refine the attribute search algorithm. Enter 5 in the </w:t>
+      </w:r>
+      <w:proofErr w:type="spellStart"/>
+      <w:r>
+        <w:t>numToSelect</w:t>
+      </w:r>
+      <w:proofErr w:type="spellEnd"/>
+      <w:r>
+        <w:t xml:space="preserve"> field to select the 5 attributes that have the highest correlation with the class attribute. Click OK.</w:t>
       </w:r>
     </w:p>
     <w:p>
@@ -7920,6 +8745,7 @@
         <w:rPr>
           <w:noProof/>
         </w:rPr>
+        <w:lastRenderedPageBreak/>
         <w:drawing>
           <wp:inline distT="0" distB="0" distL="0" distR="0" wp14:anchorId="4297E3F9" wp14:editId="58119F0C">
             <wp:extent cx="4785775" cy="3368332"/>
@@ -7936,7 +8762,7 @@
                     <pic:cNvPicPr/>
                   </pic:nvPicPr>
                   <pic:blipFill>
-                    <a:blip r:embed="rId29"/>
+                    <a:blip r:embed="rId37"/>
                     <a:stretch>
                       <a:fillRect/>
                     </a:stretch>
@@ -8076,7 +8902,7 @@
                     <pic:cNvPicPr/>
                   </pic:nvPicPr>
                   <pic:blipFill>
-                    <a:blip r:embed="rId30"/>
+                    <a:blip r:embed="rId38"/>
                     <a:stretch>
                       <a:fillRect/>
                     </a:stretch>
@@ -8118,6 +8944,7 @@
         <w:rPr>
           <w:noProof/>
         </w:rPr>
+        <w:lastRenderedPageBreak/>
         <w:drawing>
           <wp:inline distT="0" distB="0" distL="0" distR="0" wp14:anchorId="43DEBB0E" wp14:editId="52BAEB84">
             <wp:extent cx="4762913" cy="5700254"/>
@@ -8134,7 +8961,7 @@
                     <pic:cNvPicPr/>
                   </pic:nvPicPr>
                   <pic:blipFill>
-                    <a:blip r:embed="rId31"/>
+                    <a:blip r:embed="rId39"/>
                     <a:stretch>
                       <a:fillRect/>
                     </a:stretch>
@@ -8188,12 +9015,14 @@
         </w:numPr>
         <w:jc w:val="both"/>
       </w:pPr>
+      <w:proofErr w:type="spellStart"/>
       <w:r>
         <w:t>checking_</w:t>
       </w:r>
       <w:r>
         <w:t>status</w:t>
       </w:r>
+      <w:proofErr w:type="spellEnd"/>
       <w:r>
         <w:rPr>
           <w:lang w:val="vi-VN"/>
@@ -8229,12 +9058,14 @@
         </w:numPr>
         <w:jc w:val="both"/>
       </w:pPr>
+      <w:proofErr w:type="spellStart"/>
       <w:r>
         <w:t>credit_</w:t>
       </w:r>
       <w:r>
         <w:t>amount</w:t>
       </w:r>
+      <w:proofErr w:type="spellEnd"/>
       <w:r>
         <w:rPr>
           <w:lang w:val="vi-VN"/>
@@ -8251,12 +9082,14 @@
         </w:numPr>
         <w:jc w:val="both"/>
       </w:pPr>
+      <w:proofErr w:type="spellStart"/>
       <w:r>
         <w:t>savings_</w:t>
       </w:r>
       <w:r>
         <w:t>status</w:t>
       </w:r>
+      <w:proofErr w:type="spellEnd"/>
       <w:r>
         <w:rPr>
           <w:lang w:val="vi-VN"/>
@@ -8547,8 +9380,22 @@
           <w:lang w:eastAsia="en-US"/>
           <w14:ligatures w14:val="none"/>
         </w:rPr>
-        <w:t>--print_data</w:t>
-      </w:r>
+        <w:t>--</w:t>
+      </w:r>
+      <w:proofErr w:type="spellStart"/>
+      <w:r>
+        <w:rPr>
+          <w:rFonts w:ascii="Consolas" w:eastAsia="Times New Roman" w:hAnsi="Consolas" w:cs="Times New Roman"/>
+          <w:color w:val="A31515"/>
+          <w:kern w:val="0"/>
+          <w:sz w:val="21"/>
+          <w:szCs w:val="21"/>
+          <w:lang w:eastAsia="en-US"/>
+          <w14:ligatures w14:val="none"/>
+        </w:rPr>
+        <w:t>print_data</w:t>
+      </w:r>
+      <w:proofErr w:type="spellEnd"/>
       <w:r>
         <w:rPr>
           <w:rFonts w:ascii="Consolas" w:eastAsia="Times New Roman" w:hAnsi="Consolas" w:cs="Times New Roman"/>
@@ -10206,6 +11053,7 @@
       </w:pPr>
       <w:bookmarkStart w:id="21" w:name="_Toc130733150"/>
       <w:r>
+        <w:lastRenderedPageBreak/>
         <w:t>Normalize a numeric attribute using min-max and Z-score methods.</w:t>
       </w:r>
       <w:bookmarkEnd w:id="21"/>
@@ -11158,20 +12006,159 @@
     <w:p>
       <w:pPr>
         <w:ind w:left="-76"/>
-      </w:pPr>
-    </w:p>
-    <w:p>
-      <w:pPr>
-        <w:rPr>
-          <w:rFonts w:eastAsiaTheme="majorEastAsia" w:cstheme="majorBidi"/>
-          <w:b/>
-          <w:color w:val="2F5496" w:themeColor="accent1" w:themeShade="BF"/>
-          <w:sz w:val="28"/>
-          <w:szCs w:val="32"/>
-        </w:rPr>
-      </w:pPr>
-      <w:r>
-        <w:br w:type="page"/>
+        <w:jc w:val="center"/>
+      </w:pPr>
+      <w:r>
+        <w:rPr>
+          <w:noProof/>
+        </w:rPr>
+        <w:drawing>
+          <wp:inline distT="0" distB="0" distL="0" distR="0" wp14:anchorId="443FBFB7" wp14:editId="2AEE76DA">
+            <wp:extent cx="5733415" cy="1056640"/>
+            <wp:effectExtent l="0" t="0" r="635" b="0"/>
+            <wp:docPr id="756968100" name="Picture 1" descr="Graphical user interface, text, application&#10;&#10;Description automatically generated"/>
+            <wp:cNvGraphicFramePr>
+              <a:graphicFrameLocks xmlns:a="http://schemas.openxmlformats.org/drawingml/2006/main" noChangeAspect="1"/>
+            </wp:cNvGraphicFramePr>
+            <a:graphic xmlns:a="http://schemas.openxmlformats.org/drawingml/2006/main">
+              <a:graphicData uri="http://schemas.openxmlformats.org/drawingml/2006/picture">
+                <pic:pic xmlns:pic="http://schemas.openxmlformats.org/drawingml/2006/picture">
+                  <pic:nvPicPr>
+                    <pic:cNvPr id="756968100" name="Picture 1" descr="Graphical user interface, text, application&#10;&#10;Description automatically generated"/>
+                    <pic:cNvPicPr/>
+                  </pic:nvPicPr>
+                  <pic:blipFill>
+                    <a:blip r:embed="rId40"/>
+                    <a:stretch>
+                      <a:fillRect/>
+                    </a:stretch>
+                  </pic:blipFill>
+                  <pic:spPr>
+                    <a:xfrm>
+                      <a:off x="0" y="0"/>
+                      <a:ext cx="5733415" cy="1056640"/>
+                    </a:xfrm>
+                    <a:prstGeom prst="rect">
+                      <a:avLst/>
+                    </a:prstGeom>
+                  </pic:spPr>
+                </pic:pic>
+              </a:graphicData>
+            </a:graphic>
+          </wp:inline>
+        </w:drawing>
+      </w:r>
+    </w:p>
+    <w:p>
+      <w:pPr>
+        <w:ind w:left="-76"/>
+        <w:jc w:val="center"/>
+      </w:pPr>
+      <w:r>
+        <w:rPr>
+          <w:noProof/>
+        </w:rPr>
+        <w:drawing>
+          <wp:inline distT="0" distB="0" distL="0" distR="0" wp14:anchorId="345F3F96" wp14:editId="54F43107">
+            <wp:extent cx="1276350" cy="2314575"/>
+            <wp:effectExtent l="0" t="0" r="0" b="9525"/>
+            <wp:docPr id="1772976950" name="Picture 1" descr="Table&#10;&#10;Description automatically generated with medium confidence"/>
+            <wp:cNvGraphicFramePr>
+              <a:graphicFrameLocks xmlns:a="http://schemas.openxmlformats.org/drawingml/2006/main" noChangeAspect="1"/>
+            </wp:cNvGraphicFramePr>
+            <a:graphic xmlns:a="http://schemas.openxmlformats.org/drawingml/2006/main">
+              <a:graphicData uri="http://schemas.openxmlformats.org/drawingml/2006/picture">
+                <pic:pic xmlns:pic="http://schemas.openxmlformats.org/drawingml/2006/picture">
+                  <pic:nvPicPr>
+                    <pic:cNvPr id="1772976950" name="Picture 1" descr="Table&#10;&#10;Description automatically generated with medium confidence"/>
+                    <pic:cNvPicPr/>
+                  </pic:nvPicPr>
+                  <pic:blipFill rotWithShape="1">
+                    <a:blip r:embed="rId41"/>
+                    <a:srcRect l="1" r="-3077" b="40000"/>
+                    <a:stretch/>
+                  </pic:blipFill>
+                  <pic:spPr bwMode="auto">
+                    <a:xfrm>
+                      <a:off x="0" y="0"/>
+                      <a:ext cx="1276350" cy="2314575"/>
+                    </a:xfrm>
+                    <a:prstGeom prst="rect">
+                      <a:avLst/>
+                    </a:prstGeom>
+                    <a:ln>
+                      <a:noFill/>
+                    </a:ln>
+                    <a:extLst>
+                      <a:ext uri="{53640926-AAD7-44D8-BBD7-CCE9431645EC}">
+                        <a14:shadowObscured xmlns:a14="http://schemas.microsoft.com/office/drawing/2010/main"/>
+                      </a:ext>
+                    </a:extLst>
+                  </pic:spPr>
+                </pic:pic>
+              </a:graphicData>
+            </a:graphic>
+          </wp:inline>
+        </w:drawing>
+      </w:r>
+      <w:r>
+        <w:rPr>
+          <w:noProof/>
+        </w:rPr>
+        <w:drawing>
+          <wp:inline distT="0" distB="0" distL="0" distR="0" wp14:anchorId="72B7B2E1" wp14:editId="0C565F3F">
+            <wp:extent cx="1790700" cy="2305050"/>
+            <wp:effectExtent l="0" t="0" r="0" b="0"/>
+            <wp:docPr id="876560545" name="Picture 1" descr="Table&#10;&#10;Description automatically generated"/>
+            <wp:cNvGraphicFramePr>
+              <a:graphicFrameLocks xmlns:a="http://schemas.openxmlformats.org/drawingml/2006/main" noChangeAspect="1"/>
+            </wp:cNvGraphicFramePr>
+            <a:graphic xmlns:a="http://schemas.openxmlformats.org/drawingml/2006/main">
+              <a:graphicData uri="http://schemas.openxmlformats.org/drawingml/2006/picture">
+                <pic:pic xmlns:pic="http://schemas.openxmlformats.org/drawingml/2006/picture">
+                  <pic:nvPicPr>
+                    <pic:cNvPr id="876560545" name="Picture 1" descr="Table&#10;&#10;Description automatically generated"/>
+                    <pic:cNvPicPr/>
+                  </pic:nvPicPr>
+                  <pic:blipFill>
+                    <a:blip r:embed="rId42"/>
+                    <a:stretch>
+                      <a:fillRect/>
+                    </a:stretch>
+                  </pic:blipFill>
+                  <pic:spPr>
+                    <a:xfrm>
+                      <a:off x="0" y="0"/>
+                      <a:ext cx="1790700" cy="2305050"/>
+                    </a:xfrm>
+                    <a:prstGeom prst="rect">
+                      <a:avLst/>
+                    </a:prstGeom>
+                  </pic:spPr>
+                </pic:pic>
+              </a:graphicData>
+            </a:graphic>
+          </wp:inline>
+        </w:drawing>
+      </w:r>
+    </w:p>
+    <w:p>
+      <w:pPr>
+        <w:ind w:left="-76"/>
+        <w:jc w:val="center"/>
+      </w:pPr>
+      <w:r>
+        <w:t xml:space="preserve">(From </w:t>
+      </w:r>
+      <w:r>
+        <w:rPr>
+          <w:i/>
+          <w:iCs/>
+        </w:rPr>
+        <w:t>house-prices.csv</w:t>
+      </w:r>
+      <w:r>
+        <w:t>)</w:t>
       </w:r>
     </w:p>
     <w:p>
@@ -11181,6 +12168,7 @@
       </w:pPr>
       <w:bookmarkStart w:id="23" w:name="_Toc130733152"/>
       <w:r>
+        <w:lastRenderedPageBreak/>
         <w:t>References</w:t>
       </w:r>
       <w:bookmarkEnd w:id="23"/>
@@ -11200,24 +12188,12 @@
       <w:r>
         <w:t xml:space="preserve">via </w:t>
       </w:r>
-      <w:hyperlink r:id="rId32" w:history="1">
+      <w:hyperlink r:id="rId43" w:history="1">
         <w:r>
           <w:rPr>
             <w:rStyle w:val="Hyperlink"/>
           </w:rPr>
-          <w:t>https://courses.fit.hcmus</w:t>
-        </w:r>
-        <w:r>
-          <w:rPr>
-            <w:rStyle w:val="Hyperlink"/>
-          </w:rPr>
-          <w:t>.</w:t>
-        </w:r>
-        <w:r>
-          <w:rPr>
-            <w:rStyle w:val="Hyperlink"/>
-          </w:rPr>
-          <w:t>edu.vn</w:t>
+          <w:t>https://courses.fit.hcmus.edu.vn</w:t>
         </w:r>
       </w:hyperlink>
     </w:p>
@@ -11230,13 +12206,21 @@
         </w:numPr>
         <w:ind w:left="709"/>
       </w:pPr>
-      <w:hyperlink r:id="rId33" w:history="1">
+      <w:hyperlink r:id="rId44" w:history="1">
         <w:r>
           <w:rPr>
             <w:rStyle w:val="Hyperlink"/>
           </w:rPr>
-          <w:t>Working with csv files in Python - GeeksforGeeks</w:t>
+          <w:t xml:space="preserve">Working with csv files in Python - </w:t>
         </w:r>
+        <w:proofErr w:type="spellStart"/>
+        <w:r>
+          <w:rPr>
+            <w:rStyle w:val="Hyperlink"/>
+          </w:rPr>
+          <w:t>GeeksforGeeks</w:t>
+        </w:r>
+        <w:proofErr w:type="spellEnd"/>
       </w:hyperlink>
     </w:p>
     <w:p>
@@ -11253,8 +12237,8 @@
       </w:r>
     </w:p>
     <w:sectPr>
-      <w:headerReference w:type="default" r:id="rId34"/>
-      <w:footerReference w:type="default" r:id="rId35"/>
+      <w:headerReference w:type="default" r:id="rId45"/>
+      <w:footerReference w:type="default" r:id="rId46"/>
       <w:type w:val="continuous"/>
       <w:pgSz w:w="11909" w:h="16834" w:code="9"/>
       <w:pgMar w:top="1440" w:right="1440" w:bottom="1440" w:left="1440" w:header="720" w:footer="720" w:gutter="0"/>
@@ -12479,7 +13463,7 @@
     <w:uiPriority w:val="39"/>
     <w:unhideWhenUsed/>
     <w:qFormat/>
-    <w:rsid w:val="00BE241C"/>
+    <w:rsid w:val="002B0420"/>
     <w:pPr>
       <w:numPr>
         <w:numId w:val="0"/>

--- a/Report.docx
+++ b/Report.docx
@@ -327,59 +327,13 @@
         </w:rPr>
         <w:t xml:space="preserve">: </w:t>
       </w:r>
-      <w:proofErr w:type="spellStart"/>
       <w:r>
         <w:rPr>
           <w:rFonts w:cs="Times New Roman"/>
           <w:sz w:val="25"/>
           <w:szCs w:val="25"/>
         </w:rPr>
-        <w:t>Nguyễn</w:t>
-      </w:r>
-      <w:proofErr w:type="spellEnd"/>
-      <w:r>
-        <w:rPr>
-          <w:rFonts w:cs="Times New Roman"/>
-          <w:sz w:val="25"/>
-          <w:szCs w:val="25"/>
-        </w:rPr>
-        <w:t xml:space="preserve"> </w:t>
-      </w:r>
-      <w:proofErr w:type="spellStart"/>
-      <w:r>
-        <w:rPr>
-          <w:rFonts w:cs="Times New Roman"/>
-          <w:sz w:val="25"/>
-          <w:szCs w:val="25"/>
-        </w:rPr>
-        <w:t>Thị</w:t>
-      </w:r>
-      <w:proofErr w:type="spellEnd"/>
-      <w:r>
-        <w:rPr>
-          <w:rFonts w:cs="Times New Roman"/>
-          <w:sz w:val="25"/>
-          <w:szCs w:val="25"/>
-        </w:rPr>
-        <w:t xml:space="preserve"> Thu </w:t>
-      </w:r>
-      <w:proofErr w:type="spellStart"/>
-      <w:r>
-        <w:rPr>
-          <w:rFonts w:cs="Times New Roman"/>
-          <w:sz w:val="25"/>
-          <w:szCs w:val="25"/>
-        </w:rPr>
-        <w:t>Hằng</w:t>
-      </w:r>
-      <w:proofErr w:type="spellEnd"/>
-      <w:r>
-        <w:rPr>
-          <w:rFonts w:cs="Times New Roman"/>
-          <w:sz w:val="25"/>
-          <w:szCs w:val="25"/>
-        </w:rPr>
-        <w:t xml:space="preserve"> </w:t>
+        <w:t xml:space="preserve">Nguyễn Thị Thu Hằng </w:t>
       </w:r>
       <w:r>
         <w:rPr>
@@ -529,52 +483,14 @@
           <w:szCs w:val="25"/>
         </w:rPr>
       </w:pPr>
-      <w:proofErr w:type="spellStart"/>
       <w:r>
         <w:rPr>
           <w:rFonts w:cs="Times New Roman"/>
           <w:sz w:val="25"/>
           <w:szCs w:val="25"/>
         </w:rPr>
-        <w:t>Nguyễn</w:t>
-      </w:r>
-      <w:proofErr w:type="spellEnd"/>
-      <w:r>
-        <w:rPr>
-          <w:rFonts w:cs="Times New Roman"/>
-          <w:sz w:val="25"/>
-          <w:szCs w:val="25"/>
-        </w:rPr>
-        <w:t xml:space="preserve"> </w:t>
-      </w:r>
-      <w:proofErr w:type="spellStart"/>
-      <w:r>
-        <w:rPr>
-          <w:rFonts w:cs="Times New Roman"/>
-          <w:sz w:val="25"/>
-          <w:szCs w:val="25"/>
-        </w:rPr>
-        <w:t>Ngọc</w:t>
-      </w:r>
-      <w:proofErr w:type="spellEnd"/>
-      <w:r>
-        <w:rPr>
-          <w:rFonts w:cs="Times New Roman"/>
-          <w:sz w:val="25"/>
-          <w:szCs w:val="25"/>
-        </w:rPr>
-        <w:t xml:space="preserve"> Khánh </w:t>
-      </w:r>
-      <w:proofErr w:type="spellStart"/>
-      <w:r>
-        <w:rPr>
-          <w:rFonts w:cs="Times New Roman"/>
-          <w:sz w:val="25"/>
-          <w:szCs w:val="25"/>
-        </w:rPr>
-        <w:t>Vy</w:t>
-      </w:r>
-      <w:proofErr w:type="spellEnd"/>
+        <w:t>Nguyễn Ngọc Khánh Vy</w:t>
+      </w:r>
       <w:r>
         <w:rPr>
           <w:rFonts w:cs="Times New Roman"/>
@@ -631,23 +547,13 @@
           <w:szCs w:val="25"/>
         </w:rPr>
       </w:pPr>
-      <w:proofErr w:type="spellStart"/>
       <w:r>
         <w:rPr>
           <w:rFonts w:cs="Times New Roman"/>
           <w:sz w:val="25"/>
           <w:szCs w:val="25"/>
         </w:rPr>
-        <w:t>Nguyễn</w:t>
-      </w:r>
-      <w:proofErr w:type="spellEnd"/>
-      <w:r>
-        <w:rPr>
-          <w:rFonts w:cs="Times New Roman"/>
-          <w:sz w:val="25"/>
-          <w:szCs w:val="25"/>
-        </w:rPr>
-        <w:t xml:space="preserve"> Hoàng Anh </w:t>
+        <w:t xml:space="preserve">Nguyễn Hoàng Anh </w:t>
       </w:r>
       <w:r>
         <w:rPr>
@@ -3072,47 +2978,13 @@
                 <w:szCs w:val="24"/>
               </w:rPr>
             </w:pPr>
-            <w:proofErr w:type="spellStart"/>
             <w:r>
               <w:rPr>
                 <w:sz w:val="28"/>
                 <w:szCs w:val="24"/>
               </w:rPr>
-              <w:t>Nguyễn</w:t>
-            </w:r>
-            <w:proofErr w:type="spellEnd"/>
-            <w:r>
-              <w:rPr>
-                <w:sz w:val="28"/>
-                <w:szCs w:val="24"/>
-              </w:rPr>
-              <w:t xml:space="preserve"> </w:t>
-            </w:r>
-            <w:proofErr w:type="spellStart"/>
-            <w:r>
-              <w:rPr>
-                <w:sz w:val="28"/>
-                <w:szCs w:val="24"/>
-              </w:rPr>
-              <w:t>Ngọc</w:t>
-            </w:r>
-            <w:proofErr w:type="spellEnd"/>
-            <w:r>
-              <w:rPr>
-                <w:sz w:val="28"/>
-                <w:szCs w:val="24"/>
-              </w:rPr>
-              <w:t xml:space="preserve"> Khánh </w:t>
-            </w:r>
-            <w:proofErr w:type="spellStart"/>
-            <w:r>
-              <w:rPr>
-                <w:sz w:val="28"/>
-                <w:szCs w:val="24"/>
-              </w:rPr>
-              <w:t>Vy</w:t>
-            </w:r>
-            <w:proofErr w:type="spellEnd"/>
+              <w:t>Nguyễn Ngọc Khánh Vy</w:t>
+            </w:r>
           </w:p>
         </w:tc>
         <w:tc>
@@ -3879,77 +3751,27 @@
           <w:szCs w:val="24"/>
         </w:rPr>
       </w:pPr>
-      <w:proofErr w:type="spellStart"/>
       <w:r>
         <w:rPr>
           <w:sz w:val="28"/>
           <w:szCs w:val="24"/>
         </w:rPr>
-        <w:t>Nguyễn</w:t>
-      </w:r>
-      <w:proofErr w:type="spellEnd"/>
-      <w:r>
+        <w:t>Nguyễn Hoàng Anh: 50%</w:t>
+      </w:r>
+    </w:p>
+    <w:p>
+      <w:pPr>
         <w:rPr>
           <w:sz w:val="28"/>
           <w:szCs w:val="24"/>
         </w:rPr>
-        <w:t xml:space="preserve"> Hoàng Anh: 50%</w:t>
-      </w:r>
-    </w:p>
-    <w:p>
-      <w:pPr>
+      </w:pPr>
+      <w:r>
         <w:rPr>
           <w:sz w:val="28"/>
           <w:szCs w:val="24"/>
         </w:rPr>
-      </w:pPr>
-      <w:proofErr w:type="spellStart"/>
-      <w:r>
-        <w:rPr>
-          <w:sz w:val="28"/>
-          <w:szCs w:val="24"/>
-        </w:rPr>
-        <w:t>Nguyễn</w:t>
-      </w:r>
-      <w:proofErr w:type="spellEnd"/>
-      <w:r>
-        <w:rPr>
-          <w:sz w:val="28"/>
-          <w:szCs w:val="24"/>
-        </w:rPr>
-        <w:t xml:space="preserve"> </w:t>
-      </w:r>
-      <w:proofErr w:type="spellStart"/>
-      <w:r>
-        <w:rPr>
-          <w:sz w:val="28"/>
-          <w:szCs w:val="24"/>
-        </w:rPr>
-        <w:t>Ngọc</w:t>
-      </w:r>
-      <w:proofErr w:type="spellEnd"/>
-      <w:r>
-        <w:rPr>
-          <w:sz w:val="28"/>
-          <w:szCs w:val="24"/>
-        </w:rPr>
-        <w:t xml:space="preserve"> Khánh </w:t>
-      </w:r>
-      <w:proofErr w:type="spellStart"/>
-      <w:r>
-        <w:rPr>
-          <w:sz w:val="28"/>
-          <w:szCs w:val="24"/>
-        </w:rPr>
-        <w:t>Vy</w:t>
-      </w:r>
-      <w:proofErr w:type="spellEnd"/>
-      <w:r>
-        <w:rPr>
-          <w:sz w:val="28"/>
-          <w:szCs w:val="24"/>
-        </w:rPr>
-        <w:t>: 50%</w:t>
+        <w:t>Nguyễn Ngọc Khánh Vy: 50%</w:t>
       </w:r>
     </w:p>
     <w:p>
@@ -4947,15 +4769,7 @@
         <w:t>are also shown below</w:t>
       </w:r>
       <w:r>
-        <w:t xml:space="preserve"> (min, max, mean, </w:t>
-      </w:r>
-      <w:proofErr w:type="spellStart"/>
-      <w:r>
-        <w:t>sd</w:t>
-      </w:r>
-      <w:proofErr w:type="spellEnd"/>
-      <w:r>
-        <w:t xml:space="preserve"> for numeric </w:t>
+        <w:t xml:space="preserve"> (min, max, mean, sd for numeric </w:t>
       </w:r>
       <w:r>
         <w:t>data</w:t>
@@ -5959,29 +5773,16 @@
         <w:t xml:space="preserve">Expand </w:t>
       </w:r>
       <w:r>
-        <w:t xml:space="preserve">folder to attribute to find </w:t>
-      </w:r>
-      <w:proofErr w:type="spellStart"/>
-      <w:r>
-        <w:t>ReplaceMissingValues</w:t>
-      </w:r>
-      <w:proofErr w:type="spellEnd"/>
-      <w:r>
-        <w:t>/</w:t>
+        <w:t>folder to attribute to find ReplaceMissingValues/</w:t>
       </w:r>
       <w:r>
         <w:t xml:space="preserve"> </w:t>
       </w:r>
-      <w:proofErr w:type="spellStart"/>
       <w:r>
         <w:t>ReplaceMissing</w:t>
       </w:r>
       <w:r>
-        <w:t>WithUserConstant</w:t>
-      </w:r>
-      <w:proofErr w:type="spellEnd"/>
-      <w:r>
-        <w:t>.</w:t>
+        <w:t>WithUserConstant.</w:t>
       </w:r>
     </w:p>
     <w:p>
@@ -7087,17 +6888,7 @@
         <w:jc w:val="both"/>
       </w:pPr>
       <w:r>
-        <w:t>What is the content of the comments section in credit-</w:t>
-      </w:r>
-      <w:proofErr w:type="spellStart"/>
-      <w:proofErr w:type="gramStart"/>
-      <w:r>
-        <w:t>g.arff</w:t>
-      </w:r>
-      <w:proofErr w:type="spellEnd"/>
-      <w:proofErr w:type="gramEnd"/>
-      <w:r>
-        <w:t xml:space="preserve"> (when opened with any text editor) about? </w:t>
+        <w:t xml:space="preserve">What is the content of the comments section in credit-g.arff (when opened with any text editor) about? </w:t>
       </w:r>
     </w:p>
     <w:p>
@@ -7192,21 +6983,7 @@
         <w:rPr>
           <w:lang w:val="vi-VN"/>
         </w:rPr>
-        <w:t xml:space="preserve"> of instances, number of attributes in 2 dataset (german and </w:t>
-      </w:r>
-      <w:proofErr w:type="gramStart"/>
-      <w:r>
-        <w:rPr>
-          <w:lang w:val="vi-VN"/>
-        </w:rPr>
-        <w:t>german.numer</w:t>
-      </w:r>
-      <w:proofErr w:type="gramEnd"/>
-      <w:r>
-        <w:rPr>
-          <w:lang w:val="vi-VN"/>
-        </w:rPr>
-        <w:t>)</w:t>
+        <w:t xml:space="preserve"> of instances, number of attributes in 2 dataset (german and german.numer)</w:t>
       </w:r>
       <w:r>
         <w:t>.</w:t>
@@ -8212,13 +7989,8 @@
         </w:numPr>
         <w:jc w:val="both"/>
       </w:pPr>
-      <w:proofErr w:type="spellStart"/>
-      <w:r>
-        <w:t>CfsSubsetEval</w:t>
-      </w:r>
-      <w:proofErr w:type="spellEnd"/>
-      <w:r>
-        <w:t>: Evaluates the importance of a subset of attributes by looking at the individual predictability of each feature along with the degree of redundancy between them (the set of attributes is highly correlated with the class attribute and intercorrelate is preferred).</w:t>
+      <w:r>
+        <w:t>CfsSubsetEval: Evaluates the importance of a subset of attributes by looking at the individual predictability of each feature along with the degree of redundancy between them (the set of attributes is highly correlated with the class attribute and intercorrelate is preferred).</w:t>
       </w:r>
     </w:p>
     <w:p>
@@ -8230,13 +8002,8 @@
         </w:numPr>
         <w:jc w:val="both"/>
       </w:pPr>
-      <w:proofErr w:type="spellStart"/>
-      <w:r>
-        <w:t>ClassifierAttributeEval</w:t>
-      </w:r>
-      <w:proofErr w:type="spellEnd"/>
-      <w:r>
-        <w:t>: evaluates the importance of an attribute using a user-specified classifier.</w:t>
+      <w:r>
+        <w:t>ClassifierAttributeEval: evaluates the importance of an attribute using a user-specified classifier.</w:t>
       </w:r>
     </w:p>
     <w:p>
@@ -8248,13 +8015,8 @@
         </w:numPr>
         <w:jc w:val="both"/>
       </w:pPr>
-      <w:proofErr w:type="spellStart"/>
-      <w:r>
-        <w:t>CorrelationAttributeEval</w:t>
-      </w:r>
-      <w:proofErr w:type="spellEnd"/>
-      <w:r>
-        <w:t>: evaluates the importance of an attribute by measuring the correlation between it and the class using the Pearson correlation coefficient.</w:t>
+      <w:r>
+        <w:t>CorrelationAttributeEval: evaluates the importance of an attribute by measuring the correlation between it and the class using the Pearson correlation coefficient.</w:t>
       </w:r>
     </w:p>
     <w:p>
@@ -8266,13 +8028,8 @@
         </w:numPr>
         <w:jc w:val="both"/>
       </w:pPr>
-      <w:proofErr w:type="spellStart"/>
-      <w:r>
-        <w:t>ClassifierSubsetEvaluator</w:t>
-      </w:r>
-      <w:proofErr w:type="spellEnd"/>
-      <w:r>
-        <w:t>: evaluates attribute values on training data or a separate set of cross validation (hold-out).</w:t>
+      <w:r>
+        <w:t>ClassifierSubsetEvaluator: evaluates attribute values on training data or a separate set of cross validation (hold-out).</w:t>
       </w:r>
     </w:p>
     <w:p>
@@ -8284,13 +8041,8 @@
         </w:numPr>
         <w:jc w:val="both"/>
       </w:pPr>
-      <w:proofErr w:type="spellStart"/>
-      <w:r>
-        <w:t>PrincipleComponents</w:t>
-      </w:r>
-      <w:proofErr w:type="spellEnd"/>
-      <w:r>
-        <w:t>: use PCA (principal components analysis) algorithm to reduce the number of dimensions (columns) of the data.</w:t>
+      <w:r>
+        <w:t>PrincipleComponents: use PCA (principal components analysis) algorithm to reduce the number of dimensions (columns) of the data.</w:t>
       </w:r>
     </w:p>
     <w:p>
@@ -8330,11 +8082,9 @@
         </w:numPr>
         <w:jc w:val="both"/>
       </w:pPr>
-      <w:proofErr w:type="spellStart"/>
       <w:r>
         <w:t>IfnoGainAttributeEval</w:t>
       </w:r>
-      <w:proofErr w:type="spellEnd"/>
       <w:r>
         <w:rPr>
           <w:lang w:val="vi-VN"/>
@@ -8363,27 +8113,14 @@
         </w:rPr>
         <w:t>OneR</w:t>
       </w:r>
-      <w:proofErr w:type="spellStart"/>
-      <w:r>
-        <w:t>AttributeEval</w:t>
-      </w:r>
-      <w:proofErr w:type="spellEnd"/>
-      <w:r>
-        <w:t>:</w:t>
+      <w:r>
+        <w:t>AttributeEval:</w:t>
       </w:r>
       <w:r>
         <w:t xml:space="preserve"> </w:t>
       </w:r>
       <w:r>
-        <w:t xml:space="preserve">Evaluates the worth of an attribute by using the </w:t>
-      </w:r>
-      <w:proofErr w:type="spellStart"/>
-      <w:r>
-        <w:t>OneR</w:t>
-      </w:r>
-      <w:proofErr w:type="spellEnd"/>
-      <w:r>
-        <w:t xml:space="preserve"> classifier.</w:t>
+        <w:t>Evaluates the worth of an attribute by using the OneR classifier.</w:t>
       </w:r>
     </w:p>
     <w:p>
@@ -8395,16 +8132,11 @@
         </w:numPr>
         <w:jc w:val="both"/>
       </w:pPr>
-      <w:proofErr w:type="spellStart"/>
       <w:r>
         <w:t>Re</w:t>
       </w:r>
       <w:r>
-        <w:t>liefFAttributeEval</w:t>
-      </w:r>
-      <w:proofErr w:type="spellEnd"/>
-      <w:r>
-        <w:t>:</w:t>
+        <w:t>liefFAttributeEval:</w:t>
       </w:r>
       <w:r>
         <w:t xml:space="preserve"> </w:t>
@@ -8422,16 +8154,11 @@
         </w:numPr>
         <w:jc w:val="both"/>
       </w:pPr>
-      <w:proofErr w:type="spellStart"/>
       <w:r>
         <w:t>Symmetrical</w:t>
       </w:r>
       <w:r>
-        <w:t>UncertAttributeEval</w:t>
-      </w:r>
-      <w:proofErr w:type="spellEnd"/>
-      <w:r>
-        <w:t>:</w:t>
+        <w:t>UncertAttributeEval:</w:t>
       </w:r>
       <w:r>
         <w:t xml:space="preserve"> </w:t>
@@ -8449,7 +8176,6 @@
         </w:numPr>
         <w:jc w:val="both"/>
       </w:pPr>
-      <w:proofErr w:type="spellStart"/>
       <w:r>
         <w:t>Wrap</w:t>
       </w:r>
@@ -8459,7 +8185,6 @@
       <w:r>
         <w:t>SubsetEval</w:t>
       </w:r>
-      <w:proofErr w:type="spellEnd"/>
       <w:r>
         <w:t xml:space="preserve">: </w:t>
       </w:r>
@@ -8481,15 +8206,7 @@
         <w:t>? (</w:t>
       </w:r>
       <w:r>
-        <w:t xml:space="preserve">Step-by-step description, with step-by-step photos and </w:t>
-      </w:r>
-      <w:proofErr w:type="gramStart"/>
-      <w:r>
-        <w:t>final results</w:t>
-      </w:r>
-      <w:proofErr w:type="gramEnd"/>
-      <w:r>
-        <w:t>)</w:t>
+        <w:t>Step-by-step description, with step-by-step photos and final results)</w:t>
       </w:r>
     </w:p>
     <w:p>
@@ -8726,15 +8443,7 @@
         <w:jc w:val="both"/>
       </w:pPr>
       <w:r>
-        <w:t xml:space="preserve">Step 3: Click on the text box with the word Ranker to refine the attribute search algorithm. Enter 5 in the </w:t>
-      </w:r>
-      <w:proofErr w:type="spellStart"/>
-      <w:r>
-        <w:t>numToSelect</w:t>
-      </w:r>
-      <w:proofErr w:type="spellEnd"/>
-      <w:r>
-        <w:t xml:space="preserve"> field to select the 5 attributes that have the highest correlation with the class attribute. Click OK.</w:t>
+        <w:t>Step 3: Click on the text box with the word Ranker to refine the attribute search algorithm. Enter 5 in the numToSelect field to select the 5 attributes that have the highest correlation with the class attribute. Click OK.</w:t>
       </w:r>
     </w:p>
     <w:p>
@@ -9015,14 +8724,12 @@
         </w:numPr>
         <w:jc w:val="both"/>
       </w:pPr>
-      <w:proofErr w:type="spellStart"/>
       <w:r>
         <w:t>checking_</w:t>
       </w:r>
       <w:r>
         <w:t>status</w:t>
       </w:r>
-      <w:proofErr w:type="spellEnd"/>
       <w:r>
         <w:rPr>
           <w:lang w:val="vi-VN"/>
@@ -9058,14 +8765,12 @@
         </w:numPr>
         <w:jc w:val="both"/>
       </w:pPr>
-      <w:proofErr w:type="spellStart"/>
       <w:r>
         <w:t>credit_</w:t>
       </w:r>
       <w:r>
         <w:t>amount</w:t>
       </w:r>
-      <w:proofErr w:type="spellEnd"/>
       <w:r>
         <w:rPr>
           <w:lang w:val="vi-VN"/>
@@ -9082,14 +8787,12 @@
         </w:numPr>
         <w:jc w:val="both"/>
       </w:pPr>
-      <w:proofErr w:type="spellStart"/>
       <w:r>
         <w:t>savings_</w:t>
       </w:r>
       <w:r>
         <w:t>status</w:t>
       </w:r>
-      <w:proofErr w:type="spellEnd"/>
       <w:r>
         <w:rPr>
           <w:lang w:val="vi-VN"/>
@@ -9380,22 +9083,8 @@
           <w:lang w:eastAsia="en-US"/>
           <w14:ligatures w14:val="none"/>
         </w:rPr>
-        <w:t>--</w:t>
-      </w:r>
-      <w:proofErr w:type="spellStart"/>
-      <w:r>
-        <w:rPr>
-          <w:rFonts w:ascii="Consolas" w:eastAsia="Times New Roman" w:hAnsi="Consolas" w:cs="Times New Roman"/>
-          <w:color w:val="A31515"/>
-          <w:kern w:val="0"/>
-          <w:sz w:val="21"/>
-          <w:szCs w:val="21"/>
-          <w:lang w:eastAsia="en-US"/>
-          <w14:ligatures w14:val="none"/>
-        </w:rPr>
-        <w:t>print_data</w:t>
-      </w:r>
-      <w:proofErr w:type="spellEnd"/>
+        <w:t>--print_data</w:t>
+      </w:r>
       <w:r>
         <w:rPr>
           <w:rFonts w:ascii="Consolas" w:eastAsia="Times New Roman" w:hAnsi="Consolas" w:cs="Times New Roman"/>
@@ -12211,16 +11900,8 @@
           <w:rPr>
             <w:rStyle w:val="Hyperlink"/>
           </w:rPr>
-          <w:t xml:space="preserve">Working with csv files in Python - </w:t>
+          <w:t>Working with csv files in Python - GeeksforGeeks</w:t>
         </w:r>
-        <w:proofErr w:type="spellStart"/>
-        <w:r>
-          <w:rPr>
-            <w:rStyle w:val="Hyperlink"/>
-          </w:rPr>
-          <w:t>GeeksforGeeks</w:t>
-        </w:r>
-        <w:proofErr w:type="spellEnd"/>
       </w:hyperlink>
     </w:p>
     <w:p>
